--- a/Report/Chapter 5 - System Design.docx
+++ b/Report/Chapter 5 - System Design.docx
@@ -1,6 +1,6 @@
 
 <file path=word/document.xml><?xml version="1.0" encoding="utf-8"?>
-<w:document xmlns:wpc="http://schemas.microsoft.com/office/word/2010/wordprocessingCanvas" xmlns:cx="http://schemas.microsoft.com/office/drawing/2014/chartex" xmlns:cx1="http://schemas.microsoft.com/office/drawing/2015/9/8/chartex" xmlns:cx2="http://schemas.microsoft.com/office/drawing/2015/10/21/chartex" xmlns:cx3="http://schemas.microsoft.com/office/drawing/2016/5/9/chartex" xmlns:cx4="http://schemas.microsoft.com/office/drawing/2016/5/10/chartex" xmlns:cx5="http://schemas.microsoft.com/office/drawing/2016/5/11/chartex" xmlns:cx6="http://schemas.microsoft.com/office/drawing/2016/5/12/chartex" xmlns:cx7="http://schemas.microsoft.com/office/drawing/2016/5/13/chartex" xmlns:cx8="http://schemas.microsoft.com/office/drawing/2016/5/14/chartex" xmlns:mc="http://schemas.openxmlformats.org/markup-compatibility/2006" xmlns:aink="http://schemas.microsoft.com/office/drawing/2016/ink" xmlns:am3d="http://schemas.microsoft.com/office/drawing/2017/model3d" xmlns:o="urn:schemas-microsoft-com:office:office" xmlns:r="http://schemas.openxmlformats.org/officeDocument/2006/relationships" xmlns:m="http://schemas.openxmlformats.org/officeDocument/2006/math" xmlns:v="urn:schemas-microsoft-com:vml" xmlns:wp14="http://schemas.microsoft.com/office/word/2010/wordprocessingDrawing" xmlns:wp="http://schemas.openxmlformats.org/drawingml/2006/wordprocessingDrawing" xmlns:w10="urn:schemas-microsoft-com:office:word" xmlns:w="http://schemas.openxmlformats.org/wordprocessingml/2006/main" xmlns:w14="http://schemas.microsoft.com/office/word/2010/wordml" xmlns:w15="http://schemas.microsoft.com/office/word/2012/wordml" xmlns:w16cid="http://schemas.microsoft.com/office/word/2016/wordml/cid" xmlns:w16se="http://schemas.microsoft.com/office/word/2015/wordml/symex" xmlns:wpg="http://schemas.microsoft.com/office/word/2010/wordprocessingGroup" xmlns:wpi="http://schemas.microsoft.com/office/word/2010/wordprocessingInk" xmlns:wne="http://schemas.microsoft.com/office/word/2006/wordml" xmlns:wps="http://schemas.microsoft.com/office/word/2010/wordprocessingShape" mc:Ignorable="w14 w15 w16se w16cid wp14">
+<w:document xmlns:wpc="http://schemas.microsoft.com/office/word/2010/wordprocessingCanvas" xmlns:mc="http://schemas.openxmlformats.org/markup-compatibility/2006" xmlns:o="urn:schemas-microsoft-com:office:office" xmlns:r="http://schemas.openxmlformats.org/officeDocument/2006/relationships" xmlns:m="http://schemas.openxmlformats.org/officeDocument/2006/math" xmlns:v="urn:schemas-microsoft-com:vml" xmlns:wp14="http://schemas.microsoft.com/office/word/2010/wordprocessingDrawing" xmlns:wp="http://schemas.openxmlformats.org/drawingml/2006/wordprocessingDrawing" xmlns:w10="urn:schemas-microsoft-com:office:word" xmlns:w="http://schemas.openxmlformats.org/wordprocessingml/2006/main" xmlns:w14="http://schemas.microsoft.com/office/word/2010/wordml" xmlns:wpg="http://schemas.microsoft.com/office/word/2010/wordprocessingGroup" xmlns:wpi="http://schemas.microsoft.com/office/word/2010/wordprocessingInk" xmlns:wne="http://schemas.microsoft.com/office/word/2006/wordml" xmlns:wps="http://schemas.microsoft.com/office/word/2010/wordprocessingShape" mc:Ignorable="w14 wp14">
   <w:body>
     <w:p>
       <w:pPr>
@@ -132,6 +132,38 @@
       <w:r>
         <w:rPr>
           <w:rFonts w:ascii="Times New Roman" w:hAnsi="Times New Roman" w:cs="Times New Roman"/>
+          <w:noProof/>
+          <w:sz w:val="24"/>
+          <w:szCs w:val="24"/>
+        </w:rPr>
+        <w:pict w14:anchorId="2EDF8E12">
+          <v:roundrect id="_x0000_s3525" style="position:absolute;left:0;text-align:left;margin-left:85.5pt;margin-top:111.75pt;width:276.75pt;height:27.75pt;z-index:251659264" arcsize="10923f">
+            <v:textbox>
+              <w:txbxContent>
+                <w:p>
+                  <w:pPr>
+                    <w:jc w:val="center"/>
+                    <w:rPr>
+                      <w:rFonts w:ascii="Times New Roman" w:hAnsi="Times New Roman" w:cs="Times New Roman"/>
+                      <w:b/>
+                    </w:rPr>
+                  </w:pPr>
+                  <w:r>
+                    <w:rPr>
+                      <w:rFonts w:ascii="Times New Roman" w:hAnsi="Times New Roman" w:cs="Times New Roman"/>
+                      <w:b/>
+                    </w:rPr>
+                    <w:t>Data Collection</w:t>
+                  </w:r>
+                </w:p>
+              </w:txbxContent>
+            </v:textbox>
+          </v:roundrect>
+        </w:pict>
+      </w:r>
+      <w:r>
+        <w:rPr>
+          <w:rFonts w:ascii="Times New Roman" w:hAnsi="Times New Roman" w:cs="Times New Roman"/>
           <w:sz w:val="24"/>
           <w:szCs w:val="24"/>
         </w:rPr>
@@ -174,6 +206,19 @@
           <w:szCs w:val="24"/>
         </w:rPr>
       </w:pPr>
+    </w:p>
+    <w:p>
+      <w:pPr>
+        <w:spacing w:after="0" w:line="360" w:lineRule="auto"/>
+        <w:jc w:val="center"/>
+        <w:rPr>
+          <w:rFonts w:ascii="Times New Roman" w:hAnsi="Times New Roman" w:cs="Times New Roman"/>
+          <w:b/>
+          <w:i/>
+          <w:sz w:val="24"/>
+          <w:szCs w:val="24"/>
+        </w:rPr>
+      </w:pPr>
       <w:r>
         <w:rPr>
           <w:rFonts w:ascii="Times New Roman" w:hAnsi="Times New Roman" w:cs="Times New Roman"/>
@@ -182,50 +227,152 @@
           <w:noProof/>
           <w:sz w:val="24"/>
           <w:szCs w:val="24"/>
-          <w:lang w:val="en-US" w:eastAsia="en-US"/>
-        </w:rPr>
-        <w:drawing>
-          <wp:inline distT="0" distB="0" distL="0" distR="0" wp14:anchorId="07CEBBC5" wp14:editId="0731FF28">
-            <wp:extent cx="4429125" cy="3771872"/>
-            <wp:effectExtent l="0" t="0" r="0" b="0"/>
-            <wp:docPr id="2" name="Picture 2"/>
-            <wp:cNvGraphicFramePr>
-              <a:graphicFrameLocks xmlns:a="http://schemas.openxmlformats.org/drawingml/2006/main" noChangeAspect="1"/>
-            </wp:cNvGraphicFramePr>
-            <a:graphic xmlns:a="http://schemas.openxmlformats.org/drawingml/2006/main">
-              <a:graphicData uri="http://schemas.openxmlformats.org/drawingml/2006/picture">
-                <pic:pic xmlns:pic="http://schemas.openxmlformats.org/drawingml/2006/picture">
-                  <pic:nvPicPr>
-                    <pic:cNvPr id="2" name="system arch.png"/>
-                    <pic:cNvPicPr/>
-                  </pic:nvPicPr>
-                  <pic:blipFill>
-                    <a:blip r:embed="rId8">
-                      <a:extLst>
-                        <a:ext uri="{28A0092B-C50C-407E-A947-70E740481C1C}">
-                          <a14:useLocalDpi xmlns:a14="http://schemas.microsoft.com/office/drawing/2010/main" val="0"/>
-                        </a:ext>
-                      </a:extLst>
-                    </a:blip>
-                    <a:stretch>
-                      <a:fillRect/>
-                    </a:stretch>
-                  </pic:blipFill>
-                  <pic:spPr>
-                    <a:xfrm>
-                      <a:off x="0" y="0"/>
-                      <a:ext cx="4442006" cy="3782842"/>
-                    </a:xfrm>
-                    <a:prstGeom prst="rect">
-                      <a:avLst/>
-                    </a:prstGeom>
-                  </pic:spPr>
-                </pic:pic>
-              </a:graphicData>
-            </a:graphic>
-          </wp:inline>
-        </w:drawing>
-      </w:r>
+        </w:rPr>
+        <w:pict w14:anchorId="22DC8078">
+          <v:shapetype id="_x0000_t32" coordsize="21600,21600" o:spt="32" o:oned="t" path="m,l21600,21600e" filled="f">
+            <v:path arrowok="t" fillok="f" o:connecttype="none"/>
+            <o:lock v:ext="edit" shapetype="t"/>
+          </v:shapetype>
+          <v:shape id="_x0000_s3529" type="#_x0000_t32" style="position:absolute;left:0;text-align:left;margin-left:222.75pt;margin-top:3.3pt;width:0;height:23.25pt;z-index:251663360" o:connectortype="straight">
+            <v:stroke endarrow="block"/>
+          </v:shape>
+        </w:pict>
+      </w:r>
+    </w:p>
+    <w:p>
+      <w:pPr>
+        <w:spacing w:after="0" w:line="360" w:lineRule="auto"/>
+        <w:jc w:val="center"/>
+        <w:rPr>
+          <w:rFonts w:ascii="Times New Roman" w:hAnsi="Times New Roman" w:cs="Times New Roman"/>
+          <w:b/>
+          <w:i/>
+          <w:sz w:val="24"/>
+          <w:szCs w:val="24"/>
+        </w:rPr>
+      </w:pPr>
+      <w:r>
+        <w:rPr>
+          <w:rFonts w:ascii="Times New Roman" w:hAnsi="Times New Roman" w:cs="Times New Roman"/>
+          <w:b/>
+          <w:i/>
+          <w:noProof/>
+          <w:sz w:val="24"/>
+          <w:szCs w:val="24"/>
+        </w:rPr>
+        <w:pict w14:anchorId="2EDF8E12">
+          <v:roundrect id="_x0000_s3526" style="position:absolute;left:0;text-align:left;margin-left:85.5pt;margin-top:6.75pt;width:276.75pt;height:27.75pt;z-index:251660288" arcsize="10923f">
+            <v:textbox>
+              <w:txbxContent>
+                <w:p>
+                  <w:pPr>
+                    <w:jc w:val="center"/>
+                    <w:rPr>
+                      <w:rFonts w:ascii="Times New Roman" w:hAnsi="Times New Roman" w:cs="Times New Roman"/>
+                      <w:b/>
+                    </w:rPr>
+                  </w:pPr>
+                  <w:r>
+                    <w:rPr>
+                      <w:rFonts w:ascii="Times New Roman" w:hAnsi="Times New Roman" w:cs="Times New Roman"/>
+                      <w:b/>
+                    </w:rPr>
+                    <w:t>Pre Processing (Splitting Training and Test Data)</w:t>
+                  </w:r>
+                </w:p>
+              </w:txbxContent>
+            </v:textbox>
+          </v:roundrect>
+        </w:pict>
+      </w:r>
+    </w:p>
+    <w:p>
+      <w:pPr>
+        <w:spacing w:after="0" w:line="360" w:lineRule="auto"/>
+        <w:jc w:val="center"/>
+        <w:rPr>
+          <w:rFonts w:ascii="Times New Roman" w:hAnsi="Times New Roman" w:cs="Times New Roman"/>
+          <w:b/>
+          <w:i/>
+          <w:sz w:val="24"/>
+          <w:szCs w:val="24"/>
+        </w:rPr>
+      </w:pPr>
+      <w:r>
+        <w:rPr>
+          <w:rFonts w:ascii="Times New Roman" w:hAnsi="Times New Roman" w:cs="Times New Roman"/>
+          <w:b/>
+          <w:i/>
+          <w:noProof/>
+          <w:sz w:val="24"/>
+          <w:szCs w:val="24"/>
+        </w:rPr>
+        <w:pict w14:anchorId="22DC8078">
+          <v:shape id="_x0000_s3530" type="#_x0000_t32" style="position:absolute;left:0;text-align:left;margin-left:222.75pt;margin-top:14.25pt;width:0;height:23.25pt;z-index:251664384" o:connectortype="straight">
+            <v:stroke endarrow="block"/>
+          </v:shape>
+        </w:pict>
+      </w:r>
+    </w:p>
+    <w:p>
+      <w:pPr>
+        <w:spacing w:after="0" w:line="360" w:lineRule="auto"/>
+        <w:jc w:val="center"/>
+        <w:rPr>
+          <w:rFonts w:ascii="Times New Roman" w:hAnsi="Times New Roman" w:cs="Times New Roman"/>
+          <w:b/>
+          <w:i/>
+          <w:sz w:val="24"/>
+          <w:szCs w:val="24"/>
+        </w:rPr>
+      </w:pPr>
+      <w:r>
+        <w:rPr>
+          <w:rFonts w:ascii="Times New Roman" w:hAnsi="Times New Roman" w:cs="Times New Roman"/>
+          <w:b/>
+          <w:i/>
+          <w:noProof/>
+          <w:sz w:val="24"/>
+          <w:szCs w:val="24"/>
+        </w:rPr>
+        <w:pict w14:anchorId="2EDF8E12">
+          <v:roundrect id="_x0000_s3527" style="position:absolute;left:0;text-align:left;margin-left:85.5pt;margin-top:17.55pt;width:276.75pt;height:27.75pt;z-index:251661312" arcsize="10923f">
+            <v:textbox>
+              <w:txbxContent>
+                <w:p>
+                  <w:pPr>
+                    <w:jc w:val="center"/>
+                    <w:rPr>
+                      <w:rFonts w:ascii="Times New Roman" w:hAnsi="Times New Roman" w:cs="Times New Roman"/>
+                      <w:b/>
+                    </w:rPr>
+                  </w:pPr>
+                  <w:r>
+                    <w:rPr>
+                      <w:rFonts w:ascii="Times New Roman" w:hAnsi="Times New Roman" w:cs="Times New Roman"/>
+                      <w:b/>
+                    </w:rPr>
+                    <w:t>Building Classification Models</w:t>
+                  </w:r>
+                </w:p>
+              </w:txbxContent>
+            </v:textbox>
+          </v:roundrect>
+        </w:pict>
+      </w:r>
+    </w:p>
+    <w:p>
+      <w:pPr>
+        <w:spacing w:after="0" w:line="360" w:lineRule="auto"/>
+        <w:jc w:val="center"/>
+        <w:rPr>
+          <w:rFonts w:ascii="Times New Roman" w:hAnsi="Times New Roman" w:cs="Times New Roman"/>
+          <w:b/>
+          <w:i/>
+          <w:sz w:val="24"/>
+          <w:szCs w:val="24"/>
+        </w:rPr>
+      </w:pPr>
     </w:p>
     <w:p>
       <w:pPr>
@@ -233,6 +380,81 @@
         <w:jc w:val="center"/>
         <w:rPr>
           <w:rFonts w:ascii="Times New Roman" w:hAnsi="Times New Roman" w:cs="Times New Roman"/>
+          <w:b/>
+          <w:i/>
+          <w:sz w:val="24"/>
+          <w:szCs w:val="24"/>
+        </w:rPr>
+      </w:pPr>
+      <w:r>
+        <w:rPr>
+          <w:rFonts w:ascii="Times New Roman" w:hAnsi="Times New Roman" w:cs="Times New Roman"/>
+          <w:b/>
+          <w:i/>
+          <w:noProof/>
+          <w:sz w:val="24"/>
+          <w:szCs w:val="24"/>
+        </w:rPr>
+        <w:pict w14:anchorId="2EDF8E12">
+          <v:roundrect id="_x0000_s3528" style="position:absolute;left:0;text-align:left;margin-left:85.5pt;margin-top:28.05pt;width:276.75pt;height:27.75pt;z-index:251662336" arcsize="10923f">
+            <v:textbox>
+              <w:txbxContent>
+                <w:p>
+                  <w:pPr>
+                    <w:jc w:val="center"/>
+                    <w:rPr>
+                      <w:rFonts w:ascii="Times New Roman" w:hAnsi="Times New Roman" w:cs="Times New Roman"/>
+                      <w:b/>
+                    </w:rPr>
+                  </w:pPr>
+                  <w:r>
+                    <w:rPr>
+                      <w:rFonts w:ascii="Times New Roman" w:hAnsi="Times New Roman" w:cs="Times New Roman"/>
+                      <w:b/>
+                    </w:rPr>
+                    <w:t>Prediction</w:t>
+                  </w:r>
+                </w:p>
+              </w:txbxContent>
+            </v:textbox>
+          </v:roundrect>
+        </w:pict>
+      </w:r>
+      <w:r>
+        <w:rPr>
+          <w:rFonts w:ascii="Times New Roman" w:hAnsi="Times New Roman" w:cs="Times New Roman"/>
+          <w:b/>
+          <w:i/>
+          <w:noProof/>
+          <w:sz w:val="24"/>
+          <w:szCs w:val="24"/>
+        </w:rPr>
+        <w:pict w14:anchorId="22DC8078">
+          <v:shape id="_x0000_s3531" type="#_x0000_t32" style="position:absolute;left:0;text-align:left;margin-left:222.75pt;margin-top:4.05pt;width:0;height:23.25pt;z-index:251665408" o:connectortype="straight">
+            <v:stroke endarrow="block"/>
+          </v:shape>
+        </w:pict>
+      </w:r>
+    </w:p>
+    <w:p>
+      <w:pPr>
+        <w:spacing w:before="240"/>
+        <w:jc w:val="center"/>
+        <w:rPr>
+          <w:rFonts w:ascii="Times New Roman" w:hAnsi="Times New Roman" w:cs="Times New Roman"/>
+          <w:b/>
+          <w:i/>
+          <w:sz w:val="24"/>
+          <w:szCs w:val="24"/>
+        </w:rPr>
+      </w:pPr>
+    </w:p>
+    <w:p>
+      <w:pPr>
+        <w:spacing w:before="240"/>
+        <w:jc w:val="center"/>
+        <w:rPr>
+          <w:rFonts w:ascii="Times New Roman" w:hAnsi="Times New Roman" w:cs="Times New Roman"/>
           <w:i/>
           <w:sz w:val="24"/>
           <w:szCs w:val="24"/>
@@ -255,25 +477,7 @@
           <w:sz w:val="24"/>
           <w:szCs w:val="24"/>
         </w:rPr>
-        <w:t>System Architecture of</w:t>
-      </w:r>
-      <w:r>
-        <w:rPr>
-          <w:rFonts w:ascii="Times New Roman" w:hAnsi="Times New Roman" w:cs="Times New Roman"/>
-          <w:i/>
-          <w:sz w:val="24"/>
-          <w:szCs w:val="24"/>
-        </w:rPr>
-        <w:t xml:space="preserve"> </w:t>
-      </w:r>
-      <w:r>
-        <w:rPr>
-          <w:rFonts w:ascii="Times New Roman" w:hAnsi="Times New Roman" w:cs="Times New Roman"/>
-          <w:i/>
-          <w:sz w:val="24"/>
-          <w:szCs w:val="24"/>
-        </w:rPr>
-        <w:t>Fruit Recognition Using Image Processing</w:t>
+        <w:t>Process Flow Diagram</w:t>
       </w:r>
     </w:p>
     <w:p>
@@ -287,18 +491,132 @@
           <w:szCs w:val="24"/>
         </w:rPr>
       </w:pPr>
-    </w:p>
-    <w:p>
-      <w:pPr>
-        <w:spacing w:line="360" w:lineRule="auto"/>
-        <w:ind w:firstLine="720"/>
-        <w:jc w:val="both"/>
-        <w:rPr>
-          <w:rFonts w:ascii="Times New Roman" w:hAnsi="Times New Roman"/>
-          <w:sz w:val="24"/>
-          <w:szCs w:val="24"/>
-        </w:rPr>
-      </w:pPr>
+      <w:r>
+        <w:rPr>
+          <w:rFonts w:ascii="Times New Roman" w:hAnsi="Times New Roman"/>
+          <w:sz w:val="24"/>
+          <w:szCs w:val="24"/>
+        </w:rPr>
+        <w:t xml:space="preserve">Figure 5.1 shows the </w:t>
+      </w:r>
+      <w:r>
+        <w:rPr>
+          <w:rFonts w:ascii="Times New Roman" w:hAnsi="Times New Roman"/>
+          <w:sz w:val="24"/>
+          <w:szCs w:val="24"/>
+        </w:rPr>
+        <w:t xml:space="preserve">process flow </w:t>
+      </w:r>
+      <w:r>
+        <w:rPr>
+          <w:rFonts w:ascii="Times New Roman" w:hAnsi="Times New Roman"/>
+          <w:sz w:val="24"/>
+          <w:szCs w:val="24"/>
+        </w:rPr>
+        <w:t>of</w:t>
+      </w:r>
+      <w:r>
+        <w:rPr>
+          <w:rFonts w:ascii="Times New Roman" w:hAnsi="Times New Roman"/>
+          <w:sz w:val="24"/>
+          <w:szCs w:val="24"/>
+        </w:rPr>
+        <w:t xml:space="preserve"> </w:t>
+      </w:r>
+      <w:r>
+        <w:rPr>
+          <w:rFonts w:ascii="Times New Roman" w:hAnsi="Times New Roman"/>
+          <w:sz w:val="24"/>
+          <w:szCs w:val="24"/>
+        </w:rPr>
+        <w:t>Flood Prediction using AI</w:t>
+      </w:r>
+      <w:r>
+        <w:rPr>
+          <w:rFonts w:ascii="Times New Roman" w:hAnsi="Times New Roman"/>
+          <w:sz w:val="24"/>
+          <w:szCs w:val="24"/>
+        </w:rPr>
+        <w:t xml:space="preserve">. </w:t>
+      </w:r>
+      <w:r>
+        <w:rPr>
+          <w:rFonts w:ascii="Times New Roman" w:hAnsi="Times New Roman"/>
+          <w:sz w:val="24"/>
+          <w:szCs w:val="24"/>
+        </w:rPr>
+        <w:t xml:space="preserve">To get the required data, the system uses a request module which requests for the data from a repository using an </w:t>
+      </w:r>
+      <w:smartTag w:uri="urn:schemas-microsoft-com:office:smarttags" w:element="stockticker">
+        <w:r>
+          <w:rPr>
+            <w:rFonts w:ascii="Times New Roman" w:hAnsi="Times New Roman"/>
+            <w:sz w:val="24"/>
+            <w:szCs w:val="24"/>
+          </w:rPr>
+          <w:t>API</w:t>
+        </w:r>
+      </w:smartTag>
+      <w:r>
+        <w:rPr>
+          <w:rFonts w:ascii="Times New Roman" w:hAnsi="Times New Roman"/>
+          <w:sz w:val="24"/>
+          <w:szCs w:val="24"/>
+        </w:rPr>
+        <w:t xml:space="preserve">. The </w:t>
+      </w:r>
+      <w:smartTag w:uri="urn:schemas-microsoft-com:office:smarttags" w:element="stockticker">
+        <w:r>
+          <w:rPr>
+            <w:rFonts w:ascii="Times New Roman" w:hAnsi="Times New Roman"/>
+            <w:sz w:val="24"/>
+            <w:szCs w:val="24"/>
+          </w:rPr>
+          <w:t>API</w:t>
+        </w:r>
+      </w:smartTag>
+      <w:r>
+        <w:rPr>
+          <w:rFonts w:ascii="Times New Roman" w:hAnsi="Times New Roman"/>
+          <w:sz w:val="24"/>
+          <w:szCs w:val="24"/>
+        </w:rPr>
+        <w:t xml:space="preserve"> will provide the data in a JSON format which is then converted to </w:t>
+      </w:r>
+      <w:smartTag w:uri="urn:schemas-microsoft-com:office:smarttags" w:element="stockticker">
+        <w:r>
+          <w:rPr>
+            <w:rFonts w:ascii="Times New Roman" w:hAnsi="Times New Roman"/>
+            <w:sz w:val="24"/>
+            <w:szCs w:val="24"/>
+          </w:rPr>
+          <w:t>CSV</w:t>
+        </w:r>
+      </w:smartTag>
+      <w:r>
+        <w:rPr>
+          <w:rFonts w:ascii="Times New Roman" w:hAnsi="Times New Roman"/>
+          <w:sz w:val="24"/>
+          <w:szCs w:val="24"/>
+        </w:rPr>
+        <w:t xml:space="preserve"> format to be processed by the pandas library. The data is then cleaned up, such that any information that is not relevant</w:t>
+      </w:r>
+      <w:r>
+        <w:rPr>
+          <w:rFonts w:ascii="Times New Roman" w:hAnsi="Times New Roman"/>
+          <w:sz w:val="24"/>
+          <w:szCs w:val="24"/>
+        </w:rPr>
+        <w:t>, missing values, duplicate values</w:t>
+      </w:r>
+      <w:r>
+        <w:rPr>
+          <w:rFonts w:ascii="Times New Roman" w:hAnsi="Times New Roman"/>
+          <w:sz w:val="24"/>
+          <w:szCs w:val="24"/>
+        </w:rPr>
+        <w:t xml:space="preserve"> etc. are ignored and only the relevant data is used for the next step which is splitting the data into two parts, training data and testing data. Here a ratio of 80:20 is used, where 80% of the </w:t>
+      </w:r>
       <w:r>
         <w:rPr>
           <w:rFonts w:ascii="Times New Roman" w:hAnsi="Times New Roman"/>
@@ -306,87 +624,15 @@
           <w:szCs w:val="24"/>
         </w:rPr>
         <w:lastRenderedPageBreak/>
-        <w:t>Figure 5.1 shows the system architecture of</w:t>
-      </w:r>
-      <w:r>
-        <w:rPr>
-          <w:rFonts w:ascii="Times New Roman" w:hAnsi="Times New Roman"/>
-          <w:sz w:val="24"/>
-          <w:szCs w:val="24"/>
-        </w:rPr>
-        <w:t xml:space="preserve"> Fruit Recognition using Image Processing</w:t>
-      </w:r>
-      <w:r>
-        <w:rPr>
-          <w:rFonts w:ascii="Times New Roman" w:hAnsi="Times New Roman"/>
-          <w:sz w:val="24"/>
-          <w:szCs w:val="24"/>
-        </w:rPr>
-        <w:t xml:space="preserve">. The user loads </w:t>
-      </w:r>
-      <w:r>
-        <w:rPr>
-          <w:rFonts w:ascii="Times New Roman" w:hAnsi="Times New Roman"/>
-          <w:sz w:val="24"/>
-          <w:szCs w:val="24"/>
-        </w:rPr>
-        <w:t xml:space="preserve">the </w:t>
-      </w:r>
-      <w:r>
-        <w:rPr>
-          <w:rFonts w:ascii="Times New Roman" w:hAnsi="Times New Roman"/>
-          <w:sz w:val="24"/>
-          <w:szCs w:val="24"/>
-        </w:rPr>
-        <w:t>Fruit</w:t>
-      </w:r>
-      <w:r>
-        <w:rPr>
-          <w:rFonts w:ascii="Times New Roman" w:hAnsi="Times New Roman"/>
-          <w:sz w:val="24"/>
-          <w:szCs w:val="24"/>
-        </w:rPr>
-        <w:t xml:space="preserve"> </w:t>
-      </w:r>
-      <w:r>
-        <w:rPr>
-          <w:rFonts w:ascii="Times New Roman" w:hAnsi="Times New Roman"/>
-          <w:sz w:val="24"/>
-          <w:szCs w:val="24"/>
-        </w:rPr>
-        <w:t xml:space="preserve">image of interest. The image is pre-processed. Segmentation of pre-processed image takes place. The Feature Extraction is done using GLCM where the different features of image are extracted. The extracted image is fed as input to the SVM Classifier to classify the type of </w:t>
-      </w:r>
-      <w:r>
-        <w:rPr>
-          <w:rFonts w:ascii="Times New Roman" w:hAnsi="Times New Roman"/>
-          <w:sz w:val="24"/>
-          <w:szCs w:val="24"/>
-        </w:rPr>
-        <w:t>fruit</w:t>
-      </w:r>
-      <w:r>
-        <w:rPr>
-          <w:rFonts w:ascii="Times New Roman" w:hAnsi="Times New Roman"/>
-          <w:sz w:val="24"/>
-          <w:szCs w:val="24"/>
-        </w:rPr>
-        <w:t xml:space="preserve"> present in the</w:t>
-      </w:r>
-      <w:r>
-        <w:rPr>
-          <w:rFonts w:ascii="Times New Roman" w:hAnsi="Times New Roman"/>
-          <w:sz w:val="24"/>
-          <w:szCs w:val="24"/>
-        </w:rPr>
-        <w:t xml:space="preserve"> market</w:t>
-      </w:r>
-      <w:r>
-        <w:rPr>
-          <w:rFonts w:ascii="Times New Roman" w:hAnsi="Times New Roman"/>
-          <w:sz w:val="24"/>
-          <w:szCs w:val="24"/>
-        </w:rPr>
-        <w:t>.</w:t>
+        <w:t xml:space="preserve">data is used for training the model and 20% of the data is used for testing purpose. </w:t>
+      </w:r>
+      <w:r>
+        <w:rPr>
+          <w:rFonts w:ascii="Times New Roman" w:hAnsi="Times New Roman"/>
+          <w:sz w:val="24"/>
+          <w:szCs w:val="24"/>
+        </w:rPr>
+        <w:t>Then we use different algorithms to prepare a model for the given data. The models are then used to predict the probability of the flooding in a given region for a given month.</w:t>
       </w:r>
     </w:p>
     <w:p>
@@ -587,17 +833,7 @@
           <w:sz w:val="24"/>
           <w:szCs w:val="24"/>
         </w:rPr>
-        <w:t>Use case diagrams model the functionality of a system using actors and use cases. Use cases a</w:t>
-      </w:r>
-      <w:bookmarkStart w:id="0" w:name="_GoBack"/>
-      <w:bookmarkEnd w:id="0"/>
-      <w:r>
-        <w:rPr>
-          <w:rFonts w:ascii="Times New Roman" w:hAnsi="Times New Roman" w:cs="Times New Roman"/>
-          <w:sz w:val="24"/>
-          <w:szCs w:val="24"/>
-        </w:rPr>
-        <w:t xml:space="preserve">re a set of actions, services, and functions that the system needs to perform. </w:t>
+        <w:t xml:space="preserve">Use case diagrams model the functionality of a system using actors and use cases. Use cases are a set of actions, services, and functions that the system needs to perform. </w:t>
       </w:r>
       <w:r>
         <w:rPr>
@@ -634,127 +870,95 @@
           <w:sz w:val="24"/>
           <w:szCs w:val="24"/>
         </w:rPr>
-        <w:t>Fruit</w:t>
-      </w:r>
-      <w:r>
-        <w:rPr>
-          <w:rFonts w:ascii="Times New Roman" w:hAnsi="Times New Roman" w:cs="Times New Roman"/>
-          <w:sz w:val="24"/>
-          <w:szCs w:val="24"/>
-        </w:rPr>
-        <w:t xml:space="preserve"> Classification using SVM. The user reads the image of </w:t>
-      </w:r>
-      <w:r>
-        <w:rPr>
-          <w:rFonts w:ascii="Times New Roman" w:hAnsi="Times New Roman" w:cs="Times New Roman"/>
-          <w:sz w:val="24"/>
-          <w:szCs w:val="24"/>
-        </w:rPr>
-        <w:t>fruit</w:t>
-      </w:r>
-      <w:r>
-        <w:rPr>
-          <w:rFonts w:ascii="Times New Roman" w:hAnsi="Times New Roman" w:cs="Times New Roman"/>
-          <w:sz w:val="24"/>
-          <w:szCs w:val="24"/>
-        </w:rPr>
-        <w:t xml:space="preserve"> that is to be classified. After reading the image, the system will load and </w:t>
-      </w:r>
-      <w:r>
-        <w:rPr>
-          <w:rFonts w:ascii="Times New Roman" w:hAnsi="Times New Roman" w:cs="Times New Roman"/>
-          <w:sz w:val="24"/>
-          <w:szCs w:val="24"/>
-        </w:rPr>
-        <w:t>pre-process</w:t>
-      </w:r>
-      <w:r>
-        <w:rPr>
-          <w:rFonts w:ascii="Times New Roman" w:hAnsi="Times New Roman" w:cs="Times New Roman"/>
-          <w:sz w:val="24"/>
-          <w:szCs w:val="24"/>
-        </w:rPr>
-        <w:t xml:space="preserve"> the image. The image is clustered using k-means clustering algorithm by the system. The image then undergoes segmentation. Then the system will extract the features contrast, entropy, energy, homogeneity, and correlation etc of the image using GLCM. The extracted features of the image are fed to the SVM Classifier. The SVM Classifier will classify the </w:t>
-      </w:r>
-      <w:r>
-        <w:rPr>
-          <w:rFonts w:ascii="Times New Roman" w:hAnsi="Times New Roman" w:cs="Times New Roman"/>
-          <w:sz w:val="24"/>
-          <w:szCs w:val="24"/>
-        </w:rPr>
-        <w:t>name</w:t>
-      </w:r>
-      <w:r>
-        <w:rPr>
-          <w:rFonts w:ascii="Times New Roman" w:hAnsi="Times New Roman" w:cs="Times New Roman"/>
-          <w:sz w:val="24"/>
-          <w:szCs w:val="24"/>
-        </w:rPr>
-        <w:t xml:space="preserve"> of </w:t>
-      </w:r>
-      <w:r>
-        <w:rPr>
-          <w:rFonts w:ascii="Times New Roman" w:hAnsi="Times New Roman" w:cs="Times New Roman"/>
-          <w:sz w:val="24"/>
-          <w:szCs w:val="24"/>
-        </w:rPr>
-        <w:t>fruit</w:t>
-      </w:r>
-      <w:r>
-        <w:rPr>
-          <w:rFonts w:ascii="Times New Roman" w:hAnsi="Times New Roman" w:cs="Times New Roman"/>
-          <w:sz w:val="24"/>
-          <w:szCs w:val="24"/>
-        </w:rPr>
-        <w:t xml:space="preserve"> present in the image. The user then gets the output which specifies the </w:t>
-      </w:r>
-      <w:r>
-        <w:rPr>
-          <w:rFonts w:ascii="Times New Roman" w:hAnsi="Times New Roman" w:cs="Times New Roman"/>
-          <w:sz w:val="24"/>
-          <w:szCs w:val="24"/>
-        </w:rPr>
-        <w:t>name</w:t>
-      </w:r>
-      <w:r>
-        <w:rPr>
-          <w:rFonts w:ascii="Times New Roman" w:hAnsi="Times New Roman" w:cs="Times New Roman"/>
-          <w:sz w:val="24"/>
-          <w:szCs w:val="24"/>
-        </w:rPr>
-        <w:t xml:space="preserve"> of </w:t>
-      </w:r>
-      <w:r>
-        <w:rPr>
-          <w:rFonts w:ascii="Times New Roman" w:hAnsi="Times New Roman" w:cs="Times New Roman"/>
-          <w:sz w:val="24"/>
-          <w:szCs w:val="24"/>
-        </w:rPr>
-        <w:t>fruit</w:t>
-      </w:r>
-      <w:r>
-        <w:rPr>
-          <w:rFonts w:ascii="Times New Roman" w:hAnsi="Times New Roman" w:cs="Times New Roman"/>
-          <w:sz w:val="24"/>
-          <w:szCs w:val="24"/>
-        </w:rPr>
-        <w:t xml:space="preserve"> present in </w:t>
-      </w:r>
-      <w:r>
-        <w:rPr>
-          <w:rFonts w:ascii="Times New Roman" w:hAnsi="Times New Roman" w:cs="Times New Roman"/>
-          <w:sz w:val="24"/>
-          <w:szCs w:val="24"/>
-        </w:rPr>
-        <w:t>System</w:t>
-      </w:r>
-      <w:r>
-        <w:rPr>
-          <w:rFonts w:ascii="Times New Roman" w:hAnsi="Times New Roman" w:cs="Times New Roman"/>
-          <w:sz w:val="24"/>
-          <w:szCs w:val="24"/>
-        </w:rPr>
-        <w:t xml:space="preserve">. </w:t>
+        <w:t>Flood Prediction using AI</w:t>
+      </w:r>
+      <w:r>
+        <w:rPr>
+          <w:rFonts w:ascii="Times New Roman" w:hAnsi="Times New Roman" w:cs="Times New Roman"/>
+          <w:sz w:val="24"/>
+          <w:szCs w:val="24"/>
+        </w:rPr>
+        <w:t xml:space="preserve">. The user </w:t>
+      </w:r>
+      <w:r>
+        <w:rPr>
+          <w:rFonts w:ascii="Times New Roman" w:hAnsi="Times New Roman" w:cs="Times New Roman"/>
+          <w:sz w:val="24"/>
+          <w:szCs w:val="24"/>
+        </w:rPr>
+        <w:t>enters</w:t>
+      </w:r>
+      <w:r>
+        <w:rPr>
+          <w:rFonts w:ascii="Times New Roman" w:hAnsi="Times New Roman" w:cs="Times New Roman"/>
+          <w:sz w:val="24"/>
+          <w:szCs w:val="24"/>
+        </w:rPr>
+        <w:t xml:space="preserve"> the </w:t>
+      </w:r>
+      <w:r>
+        <w:rPr>
+          <w:rFonts w:ascii="Times New Roman" w:hAnsi="Times New Roman" w:cs="Times New Roman"/>
+          <w:sz w:val="24"/>
+          <w:szCs w:val="24"/>
+        </w:rPr>
+        <w:t>desired region and time for the prediction of flood.</w:t>
+      </w:r>
+      <w:r>
+        <w:rPr>
+          <w:rFonts w:ascii="Times New Roman" w:hAnsi="Times New Roman" w:cs="Times New Roman"/>
+          <w:sz w:val="24"/>
+          <w:szCs w:val="24"/>
+        </w:rPr>
+        <w:t xml:space="preserve"> After reading </w:t>
+      </w:r>
+      <w:r>
+        <w:rPr>
+          <w:rFonts w:ascii="Times New Roman" w:hAnsi="Times New Roman" w:cs="Times New Roman"/>
+          <w:sz w:val="24"/>
+          <w:szCs w:val="24"/>
+        </w:rPr>
+        <w:t xml:space="preserve">this data, the system will load these as parameters for pre-processing where only the data regarding the user’s choice is selected from the dataset and is used for processing. This is to increase the efficiency of the system such that it will use only the data which is relevant to the particular use case and nothing else. The data which is now pre-processed to remove irrelevant fields is then passed to each of the four algorithms, K – Nearest </w:t>
+      </w:r>
+      <w:r>
+        <w:rPr>
+          <w:rFonts w:ascii="Times New Roman" w:hAnsi="Times New Roman" w:cs="Times New Roman"/>
+          <w:sz w:val="24"/>
+          <w:szCs w:val="24"/>
+        </w:rPr>
+        <w:t>Neighbour</w:t>
+      </w:r>
+      <w:r>
+        <w:rPr>
+          <w:rFonts w:ascii="Times New Roman" w:hAnsi="Times New Roman" w:cs="Times New Roman"/>
+          <w:sz w:val="24"/>
+          <w:szCs w:val="24"/>
+        </w:rPr>
+        <w:t xml:space="preserve">, Logistic Regression, Support Vector Machine and Decision Tree. Each algorithm will output </w:t>
+      </w:r>
+      <w:r>
+        <w:rPr>
+          <w:rFonts w:ascii="Times New Roman" w:hAnsi="Times New Roman" w:cs="Times New Roman"/>
+          <w:sz w:val="24"/>
+          <w:szCs w:val="24"/>
+        </w:rPr>
+        <w:t>its</w:t>
+      </w:r>
+      <w:r>
+        <w:rPr>
+          <w:rFonts w:ascii="Times New Roman" w:hAnsi="Times New Roman" w:cs="Times New Roman"/>
+          <w:sz w:val="24"/>
+          <w:szCs w:val="24"/>
+        </w:rPr>
+        <w:t xml:space="preserve"> prediction values along with the accuracy of the prediction.</w:t>
+      </w:r>
+      <w:r>
+        <w:rPr>
+          <w:rFonts w:ascii="Times New Roman" w:hAnsi="Times New Roman" w:cs="Times New Roman"/>
+          <w:sz w:val="24"/>
+          <w:szCs w:val="24"/>
+        </w:rPr>
+        <w:t xml:space="preserve"> </w:t>
       </w:r>
     </w:p>
     <w:p>
@@ -770,6 +974,17 @@
     </w:p>
     <w:p>
       <w:pPr>
+        <w:spacing w:line="360" w:lineRule="auto"/>
+        <w:jc w:val="both"/>
+        <w:rPr>
+          <w:rFonts w:ascii="Times New Roman" w:hAnsi="Times New Roman" w:cs="Times New Roman"/>
+          <w:sz w:val="24"/>
+          <w:szCs w:val="24"/>
+        </w:rPr>
+      </w:pPr>
+    </w:p>
+    <w:p>
+      <w:pPr>
         <w:jc w:val="center"/>
         <w:rPr>
           <w:rFonts w:ascii="Times New Roman" w:hAnsi="Times New Roman" w:cs="Times New Roman"/>
@@ -788,17 +1003,38 @@
           <w:sz w:val="24"/>
           <w:szCs w:val="24"/>
         </w:rPr>
-        <w:lastRenderedPageBreak/>
-        <w:pict w14:anchorId="02D3AFD6">
-          <v:shapetype id="_x0000_t202" coordsize="21600,21600" o:spt="202" path="m,l,21600r21600,l21600,xe">
-            <v:stroke joinstyle="miter"/>
-            <v:path gradientshapeok="t" o:connecttype="rect"/>
-          </v:shapetype>
-          <v:shape id="_x0000_s3522" type="#_x0000_t202" style="position:absolute;left:0;text-align:left;margin-left:17.25pt;margin-top:250pt;width:42.75pt;height:30.75pt;z-index:251658240" stroked="f">
-            <v:textbox>
+        <w:pict w14:anchorId="0D96B984">
+          <v:rect id="_x0000_s3532" style="position:absolute;left:0;text-align:left;margin-left:198.1pt;margin-top:1.25pt;width:233.65pt;height:290pt;z-index:251666432"/>
+        </w:pict>
+      </w:r>
+    </w:p>
+    <w:p>
+      <w:pPr>
+        <w:jc w:val="center"/>
+        <w:rPr>
+          <w:rFonts w:ascii="Times New Roman" w:hAnsi="Times New Roman" w:cs="Times New Roman"/>
+          <w:b/>
+          <w:i/>
+          <w:sz w:val="24"/>
+          <w:szCs w:val="24"/>
+        </w:rPr>
+      </w:pPr>
+      <w:r>
+        <w:rPr>
+          <w:rFonts w:ascii="Times New Roman" w:hAnsi="Times New Roman" w:cs="Times New Roman"/>
+          <w:b/>
+          <w:i/>
+          <w:noProof/>
+          <w:sz w:val="24"/>
+          <w:szCs w:val="24"/>
+        </w:rPr>
+        <w:pict w14:anchorId="44513884">
+          <v:oval id="_x0000_s3533" style="position:absolute;left:0;text-align:left;margin-left:255.7pt;margin-top:-8.25pt;width:120.9pt;height:38.75pt;z-index:251667456">
+            <v:textbox style="mso-next-textbox:#_x0000_s3533">
               <w:txbxContent>
                 <w:p>
                   <w:pPr>
+                    <w:jc w:val="center"/>
                     <w:rPr>
                       <w:rFonts w:ascii="Times New Roman" w:hAnsi="Times New Roman" w:cs="Times New Roman"/>
                     </w:rPr>
@@ -807,7 +1043,433 @@
                     <w:rPr>
                       <w:rFonts w:ascii="Times New Roman" w:hAnsi="Times New Roman" w:cs="Times New Roman"/>
                     </w:rPr>
-                    <w:t>User</w:t>
+                    <w:t xml:space="preserve">Input </w:t>
+                  </w:r>
+                  <w:r>
+                    <w:rPr>
+                      <w:rFonts w:ascii="Times New Roman" w:hAnsi="Times New Roman" w:cs="Times New Roman"/>
+                    </w:rPr>
+                    <w:t>Region</w:t>
+                  </w:r>
+                </w:p>
+              </w:txbxContent>
+            </v:textbox>
+          </v:oval>
+        </w:pict>
+      </w:r>
+      <w:r>
+        <w:rPr>
+          <w:rFonts w:ascii="Times New Roman" w:hAnsi="Times New Roman" w:cs="Times New Roman"/>
+          <w:b/>
+          <w:i/>
+          <w:noProof/>
+          <w:sz w:val="24"/>
+          <w:szCs w:val="24"/>
+        </w:rPr>
+        <w:pict w14:anchorId="4BDD6EE8">
+          <v:shape id="_x0000_s3545" type="#_x0000_t32" style="position:absolute;left:0;text-align:left;margin-left:92.2pt;margin-top:14.25pt;width:161.75pt;height:86.85pt;flip:y;z-index:251678720" o:connectortype="straight">
+            <v:stroke endarrow="block"/>
+          </v:shape>
+        </w:pict>
+      </w:r>
+    </w:p>
+    <w:p>
+      <w:pPr>
+        <w:jc w:val="center"/>
+        <w:rPr>
+          <w:rFonts w:ascii="Times New Roman" w:hAnsi="Times New Roman" w:cs="Times New Roman"/>
+          <w:b/>
+          <w:i/>
+          <w:sz w:val="24"/>
+          <w:szCs w:val="24"/>
+        </w:rPr>
+      </w:pPr>
+      <w:r>
+        <w:rPr>
+          <w:rFonts w:ascii="Times New Roman" w:hAnsi="Times New Roman" w:cs="Times New Roman"/>
+          <w:b/>
+          <w:i/>
+          <w:noProof/>
+          <w:sz w:val="24"/>
+          <w:szCs w:val="24"/>
+        </w:rPr>
+        <w:pict w14:anchorId="21C57D1C">
+          <v:oval id="_x0000_s3538" style="position:absolute;left:0;text-align:left;margin-left:29.55pt;margin-top:12.9pt;width:44.15pt;height:38.75pt;z-index:251672576"/>
+        </w:pict>
+      </w:r>
+      <w:r>
+        <w:rPr>
+          <w:rFonts w:ascii="Times New Roman" w:hAnsi="Times New Roman" w:cs="Times New Roman"/>
+          <w:b/>
+          <w:i/>
+          <w:noProof/>
+          <w:sz w:val="24"/>
+          <w:szCs w:val="24"/>
+        </w:rPr>
+        <w:pict w14:anchorId="44513884">
+          <v:oval id="_x0000_s3534" style="position:absolute;left:0;text-align:left;margin-left:255.7pt;margin-top:12.9pt;width:120.9pt;height:38.75pt;z-index:251668480">
+            <v:textbox>
+              <w:txbxContent>
+                <w:p>
+                  <w:pPr>
+                    <w:jc w:val="center"/>
+                    <w:rPr>
+                      <w:rFonts w:ascii="Times New Roman" w:hAnsi="Times New Roman" w:cs="Times New Roman"/>
+                    </w:rPr>
+                  </w:pPr>
+                  <w:r>
+                    <w:rPr>
+                      <w:rFonts w:ascii="Times New Roman" w:hAnsi="Times New Roman" w:cs="Times New Roman"/>
+                    </w:rPr>
+                    <w:t>Input Month</w:t>
+                  </w:r>
+                </w:p>
+              </w:txbxContent>
+            </v:textbox>
+          </v:oval>
+        </w:pict>
+      </w:r>
+    </w:p>
+    <w:p>
+      <w:pPr>
+        <w:jc w:val="center"/>
+        <w:rPr>
+          <w:rFonts w:ascii="Times New Roman" w:hAnsi="Times New Roman" w:cs="Times New Roman"/>
+          <w:b/>
+          <w:i/>
+          <w:sz w:val="24"/>
+          <w:szCs w:val="24"/>
+        </w:rPr>
+      </w:pPr>
+      <w:r>
+        <w:rPr>
+          <w:rFonts w:ascii="Times New Roman" w:hAnsi="Times New Roman" w:cs="Times New Roman"/>
+          <w:b/>
+          <w:i/>
+          <w:noProof/>
+          <w:sz w:val="24"/>
+          <w:szCs w:val="24"/>
+        </w:rPr>
+        <w:pict w14:anchorId="12B5E92B">
+          <v:shape id="_x0000_s3547" type="#_x0000_t32" style="position:absolute;left:0;text-align:left;margin-left:92.2pt;margin-top:7.9pt;width:161.75pt;height:41.45pt;flip:y;z-index:251679744" o:connectortype="straight">
+            <v:stroke endarrow="block"/>
+          </v:shape>
+        </w:pict>
+      </w:r>
+      <w:r>
+        <w:rPr>
+          <w:rFonts w:ascii="Times New Roman" w:hAnsi="Times New Roman" w:cs="Times New Roman"/>
+          <w:b/>
+          <w:i/>
+          <w:noProof/>
+          <w:sz w:val="24"/>
+          <w:szCs w:val="24"/>
+        </w:rPr>
+        <w:pict w14:anchorId="12BB1A6F">
+          <v:shape id="_x0000_s3544" type="#_x0000_t32" style="position:absolute;left:0;text-align:left;margin-left:51.3pt;margin-top:25.75pt;width:40.9pt;height:23.6pt;z-index:251677696" o:connectortype="straight"/>
+        </w:pict>
+      </w:r>
+      <w:r>
+        <w:rPr>
+          <w:rFonts w:ascii="Times New Roman" w:hAnsi="Times New Roman" w:cs="Times New Roman"/>
+          <w:b/>
+          <w:i/>
+          <w:noProof/>
+          <w:sz w:val="24"/>
+          <w:szCs w:val="24"/>
+        </w:rPr>
+        <w:pict w14:anchorId="7107CEBD">
+          <v:shape id="_x0000_s3543" type="#_x0000_t32" style="position:absolute;left:0;text-align:left;margin-left:4.85pt;margin-top:25.75pt;width:46.45pt;height:26.8pt;flip:x;z-index:251676672" o:connectortype="straight"/>
+        </w:pict>
+      </w:r>
+      <w:r>
+        <w:rPr>
+          <w:rFonts w:ascii="Times New Roman" w:hAnsi="Times New Roman" w:cs="Times New Roman"/>
+          <w:b/>
+          <w:i/>
+          <w:noProof/>
+          <w:sz w:val="24"/>
+          <w:szCs w:val="24"/>
+        </w:rPr>
+        <w:pict w14:anchorId="5FC7E506">
+          <v:shape id="_x0000_s3539" type="#_x0000_t32" style="position:absolute;left:0;text-align:left;margin-left:51.3pt;margin-top:25.75pt;width:0;height:109.55pt;z-index:251673600" o:connectortype="straight"/>
+        </w:pict>
+      </w:r>
+    </w:p>
+    <w:p>
+      <w:pPr>
+        <w:jc w:val="center"/>
+        <w:rPr>
+          <w:rFonts w:ascii="Times New Roman" w:hAnsi="Times New Roman" w:cs="Times New Roman"/>
+          <w:b/>
+          <w:i/>
+          <w:sz w:val="24"/>
+          <w:szCs w:val="24"/>
+        </w:rPr>
+      </w:pPr>
+      <w:r>
+        <w:rPr>
+          <w:rFonts w:ascii="Times New Roman" w:hAnsi="Times New Roman" w:cs="Times New Roman"/>
+          <w:b/>
+          <w:i/>
+          <w:noProof/>
+          <w:sz w:val="24"/>
+          <w:szCs w:val="24"/>
+        </w:rPr>
+        <w:pict w14:anchorId="006FB0BA">
+          <v:shape id="_x0000_s3550" type="#_x0000_t32" style="position:absolute;left:0;text-align:left;margin-left:94.25pt;margin-top:23.5pt;width:135.5pt;height:110.4pt;z-index:251682816" o:connectortype="straight">
+            <v:stroke endarrow="block"/>
+          </v:shape>
+        </w:pict>
+      </w:r>
+      <w:r>
+        <w:rPr>
+          <w:rFonts w:ascii="Times New Roman" w:hAnsi="Times New Roman" w:cs="Times New Roman"/>
+          <w:b/>
+          <w:i/>
+          <w:noProof/>
+          <w:sz w:val="24"/>
+          <w:szCs w:val="24"/>
+        </w:rPr>
+        <w:pict w14:anchorId="0B826232">
+          <v:shape id="_x0000_s3549" type="#_x0000_t32" style="position:absolute;left:0;text-align:left;margin-left:94.25pt;margin-top:23.5pt;width:145.7pt;height:55.8pt;z-index:251681792" o:connectortype="straight">
+            <v:stroke endarrow="block"/>
+          </v:shape>
+        </w:pict>
+      </w:r>
+      <w:r>
+        <w:rPr>
+          <w:rFonts w:ascii="Times New Roman" w:hAnsi="Times New Roman" w:cs="Times New Roman"/>
+          <w:b/>
+          <w:i/>
+          <w:noProof/>
+          <w:sz w:val="24"/>
+          <w:szCs w:val="24"/>
+        </w:rPr>
+        <w:pict w14:anchorId="71220816">
+          <v:shape id="_x0000_s3548" type="#_x0000_t32" style="position:absolute;left:0;text-align:left;margin-left:94.25pt;margin-top:23.5pt;width:145.7pt;height:7.35pt;z-index:251680768" o:connectortype="straight">
+            <v:stroke endarrow="block"/>
+          </v:shape>
+        </w:pict>
+      </w:r>
+      <w:r>
+        <w:rPr>
+          <w:rFonts w:ascii="Times New Roman" w:hAnsi="Times New Roman" w:cs="Times New Roman"/>
+          <w:b/>
+          <w:i/>
+          <w:noProof/>
+          <w:sz w:val="24"/>
+          <w:szCs w:val="24"/>
+        </w:rPr>
+        <w:pict w14:anchorId="44513884">
+          <v:oval id="_x0000_s3535" style="position:absolute;left:0;text-align:left;margin-left:242.15pt;margin-top:12.8pt;width:148.05pt;height:34.4pt;z-index:251669504">
+            <v:textbox>
+              <w:txbxContent>
+                <w:p>
+                  <w:pPr>
+                    <w:jc w:val="center"/>
+                    <w:rPr>
+                      <w:rFonts w:ascii="Times New Roman" w:hAnsi="Times New Roman" w:cs="Times New Roman"/>
+                    </w:rPr>
+                  </w:pPr>
+                  <w:r>
+                    <w:rPr>
+                      <w:rFonts w:ascii="Times New Roman" w:hAnsi="Times New Roman" w:cs="Times New Roman"/>
+                    </w:rPr>
+                    <w:t>Data Pre-Processing</w:t>
+                  </w:r>
+                </w:p>
+              </w:txbxContent>
+            </v:textbox>
+          </v:oval>
+        </w:pict>
+      </w:r>
+    </w:p>
+    <w:p>
+      <w:pPr>
+        <w:jc w:val="center"/>
+        <w:rPr>
+          <w:rFonts w:ascii="Times New Roman" w:hAnsi="Times New Roman" w:cs="Times New Roman"/>
+          <w:b/>
+          <w:i/>
+          <w:sz w:val="24"/>
+          <w:szCs w:val="24"/>
+        </w:rPr>
+      </w:pPr>
+    </w:p>
+    <w:p>
+      <w:pPr>
+        <w:jc w:val="center"/>
+        <w:rPr>
+          <w:rFonts w:ascii="Times New Roman" w:hAnsi="Times New Roman" w:cs="Times New Roman"/>
+          <w:b/>
+          <w:i/>
+          <w:sz w:val="24"/>
+          <w:szCs w:val="24"/>
+        </w:rPr>
+      </w:pPr>
+      <w:r>
+        <w:rPr>
+          <w:rFonts w:ascii="Times New Roman" w:hAnsi="Times New Roman" w:cs="Times New Roman"/>
+          <w:b/>
+          <w:i/>
+          <w:noProof/>
+          <w:sz w:val="24"/>
+          <w:szCs w:val="24"/>
+        </w:rPr>
+        <w:pict w14:anchorId="44513884">
+          <v:oval id="_x0000_s3536" style="position:absolute;left:0;text-align:left;margin-left:242.15pt;margin-top:11.9pt;width:144.65pt;height:32.45pt;z-index:251670528">
+            <v:textbox>
+              <w:txbxContent>
+                <w:p>
+                  <w:pPr>
+                    <w:jc w:val="center"/>
+                    <w:rPr>
+                      <w:rFonts w:ascii="Times New Roman" w:hAnsi="Times New Roman" w:cs="Times New Roman"/>
+                    </w:rPr>
+                  </w:pPr>
+                  <w:r>
+                    <w:rPr>
+                      <w:rFonts w:ascii="Times New Roman" w:hAnsi="Times New Roman" w:cs="Times New Roman"/>
+                    </w:rPr>
+                    <w:t>Model Preparation</w:t>
+                  </w:r>
+                </w:p>
+              </w:txbxContent>
+            </v:textbox>
+          </v:oval>
+        </w:pict>
+      </w:r>
+    </w:p>
+    <w:p>
+      <w:pPr>
+        <w:jc w:val="center"/>
+        <w:rPr>
+          <w:rFonts w:ascii="Times New Roman" w:hAnsi="Times New Roman" w:cs="Times New Roman"/>
+          <w:b/>
+          <w:i/>
+          <w:sz w:val="24"/>
+          <w:szCs w:val="24"/>
+        </w:rPr>
+      </w:pPr>
+    </w:p>
+    <w:p>
+      <w:pPr>
+        <w:jc w:val="center"/>
+        <w:rPr>
+          <w:rFonts w:ascii="Times New Roman" w:hAnsi="Times New Roman" w:cs="Times New Roman"/>
+          <w:b/>
+          <w:i/>
+          <w:sz w:val="24"/>
+          <w:szCs w:val="24"/>
+        </w:rPr>
+      </w:pPr>
+      <w:r>
+        <w:rPr>
+          <w:rFonts w:ascii="Times New Roman" w:hAnsi="Times New Roman" w:cs="Times New Roman"/>
+          <w:b/>
+          <w:i/>
+          <w:noProof/>
+          <w:sz w:val="24"/>
+          <w:szCs w:val="24"/>
+        </w:rPr>
+        <w:pict w14:anchorId="536E28B1">
+          <v:shape id="_x0000_s3542" type="#_x0000_t32" style="position:absolute;left:0;text-align:left;margin-left:51.3pt;margin-top:5.95pt;width:42.95pt;height:42.35pt;z-index:251675648" o:connectortype="straight"/>
+        </w:pict>
+      </w:r>
+      <w:r>
+        <w:rPr>
+          <w:rFonts w:ascii="Times New Roman" w:hAnsi="Times New Roman" w:cs="Times New Roman"/>
+          <w:b/>
+          <w:i/>
+          <w:noProof/>
+          <w:sz w:val="24"/>
+          <w:szCs w:val="24"/>
+        </w:rPr>
+        <w:pict w14:anchorId="459AF2E1">
+          <v:shape id="_x0000_s3540" type="#_x0000_t32" style="position:absolute;left:0;text-align:left;margin-left:8.95pt;margin-top:5.95pt;width:42.35pt;height:42.35pt;flip:x;z-index:251674624" o:connectortype="straight"/>
+        </w:pict>
+      </w:r>
+      <w:r>
+        <w:rPr>
+          <w:rFonts w:ascii="Times New Roman" w:hAnsi="Times New Roman" w:cs="Times New Roman"/>
+          <w:b/>
+          <w:i/>
+          <w:noProof/>
+          <w:sz w:val="24"/>
+          <w:szCs w:val="24"/>
+        </w:rPr>
+        <w:pict w14:anchorId="44513884">
+          <v:oval id="_x0000_s3537" style="position:absolute;left:0;text-align:left;margin-left:232.95pt;margin-top:5.95pt;width:164.35pt;height:51.7pt;z-index:251671552">
+            <v:textbox>
+              <w:txbxContent>
+                <w:p>
+                  <w:pPr>
+                    <w:jc w:val="center"/>
+                    <w:rPr>
+                      <w:rFonts w:ascii="Times New Roman" w:hAnsi="Times New Roman" w:cs="Times New Roman"/>
+                    </w:rPr>
+                  </w:pPr>
+                  <w:r>
+                    <w:rPr>
+                      <w:rFonts w:ascii="Times New Roman" w:hAnsi="Times New Roman" w:cs="Times New Roman"/>
+                    </w:rPr>
+                    <w:t xml:space="preserve">Reading the Prediction and Accuracy </w:t>
+                  </w:r>
+                </w:p>
+              </w:txbxContent>
+            </v:textbox>
+          </v:oval>
+        </w:pict>
+      </w:r>
+    </w:p>
+    <w:p>
+      <w:pPr>
+        <w:jc w:val="center"/>
+        <w:rPr>
+          <w:rFonts w:ascii="Times New Roman" w:hAnsi="Times New Roman" w:cs="Times New Roman"/>
+          <w:b/>
+          <w:i/>
+          <w:sz w:val="24"/>
+          <w:szCs w:val="24"/>
+        </w:rPr>
+      </w:pPr>
+    </w:p>
+    <w:p>
+      <w:pPr>
+        <w:jc w:val="center"/>
+        <w:rPr>
+          <w:rFonts w:ascii="Times New Roman" w:hAnsi="Times New Roman" w:cs="Times New Roman"/>
+          <w:b/>
+          <w:i/>
+          <w:sz w:val="24"/>
+          <w:szCs w:val="24"/>
+        </w:rPr>
+      </w:pPr>
+      <w:r>
+        <w:rPr>
+          <w:noProof/>
+        </w:rPr>
+        <w:pict w14:anchorId="688C7DEA">
+          <v:shapetype id="_x0000_t202" coordsize="21600,21600" o:spt="202" path="m,l,21600r21600,l21600,xe">
+            <v:stroke joinstyle="miter"/>
+            <v:path gradientshapeok="t" o:connecttype="rect"/>
+          </v:shapetype>
+          <v:shape id="Text Box 2" o:spid="_x0000_s3551" type="#_x0000_t202" style="position:absolute;left:0;text-align:left;margin-left:25pt;margin-top:10.4pt;width:56.9pt;height:31.75pt;z-index:251684864;visibility:visible;mso-height-percent:200;mso-wrap-distance-left:9pt;mso-wrap-distance-top:0;mso-wrap-distance-right:9pt;mso-wrap-distance-bottom:0;mso-position-horizontal-relative:text;mso-position-vertical-relative:text;mso-height-percent:200;mso-width-relative:margin;mso-height-relative:margin;v-text-anchor:top" o:gfxdata="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" stroked="f">
+            <v:textbox style="mso-fit-shape-to-text:t">
+              <w:txbxContent>
+                <w:p>
+                  <w:pPr>
+                    <w:jc w:val="center"/>
+                    <w:rPr>
+                      <w:rFonts w:ascii="Times New Roman" w:hAnsi="Times New Roman" w:cs="Times New Roman"/>
+                    </w:rPr>
+                  </w:pPr>
+                  <w:r>
+                    <w:rPr>
+                      <w:rFonts w:ascii="Times New Roman" w:hAnsi="Times New Roman" w:cs="Times New Roman"/>
+                    </w:rPr>
+                    <w:t>USER</w:t>
                   </w:r>
                 </w:p>
               </w:txbxContent>
@@ -815,65 +1477,24 @@
           </v:shape>
         </w:pict>
       </w:r>
-      <w:r>
-        <w:rPr>
-          <w:rFonts w:ascii="Times New Roman" w:hAnsi="Times New Roman" w:cs="Times New Roman"/>
-          <w:b/>
-          <w:i/>
-          <w:noProof/>
-          <w:sz w:val="24"/>
-          <w:szCs w:val="24"/>
-          <w:lang w:val="en-US" w:eastAsia="en-US"/>
-        </w:rPr>
-        <w:drawing>
-          <wp:inline distT="0" distB="0" distL="0" distR="0" wp14:anchorId="0E0D682E" wp14:editId="33627279">
-            <wp:extent cx="5353050" cy="5248275"/>
-            <wp:effectExtent l="0" t="0" r="0" b="0"/>
-            <wp:docPr id="3" name="Picture 3"/>
-            <wp:cNvGraphicFramePr>
-              <a:graphicFrameLocks xmlns:a="http://schemas.openxmlformats.org/drawingml/2006/main" noChangeAspect="1"/>
-            </wp:cNvGraphicFramePr>
-            <a:graphic xmlns:a="http://schemas.openxmlformats.org/drawingml/2006/main">
-              <a:graphicData uri="http://schemas.openxmlformats.org/drawingml/2006/picture">
-                <pic:pic xmlns:pic="http://schemas.openxmlformats.org/drawingml/2006/picture">
-                  <pic:nvPicPr>
-                    <pic:cNvPr id="3" name="usecase.png"/>
-                    <pic:cNvPicPr/>
-                  </pic:nvPicPr>
-                  <pic:blipFill>
-                    <a:blip r:embed="rId9" cstate="print">
-                      <a:extLst>
-                        <a:ext uri="{28A0092B-C50C-407E-A947-70E740481C1C}">
-                          <a14:useLocalDpi xmlns:a14="http://schemas.microsoft.com/office/drawing/2010/main" val="0"/>
-                        </a:ext>
-                      </a:extLst>
-                    </a:blip>
-                    <a:stretch>
-                      <a:fillRect/>
-                    </a:stretch>
-                  </pic:blipFill>
-                  <pic:spPr>
-                    <a:xfrm>
-                      <a:off x="0" y="0"/>
-                      <a:ext cx="5353050" cy="5248275"/>
-                    </a:xfrm>
-                    <a:prstGeom prst="rect">
-                      <a:avLst/>
-                    </a:prstGeom>
-                  </pic:spPr>
-                </pic:pic>
-              </a:graphicData>
-            </a:graphic>
-          </wp:inline>
-        </w:drawing>
-      </w:r>
-    </w:p>
-    <w:p>
-      <w:pPr>
-        <w:spacing w:before="480" w:after="240" w:line="360" w:lineRule="auto"/>
+    </w:p>
+    <w:p>
+      <w:pPr>
         <w:jc w:val="center"/>
         <w:rPr>
           <w:rFonts w:ascii="Times New Roman" w:hAnsi="Times New Roman" w:cs="Times New Roman"/>
+          <w:b/>
+          <w:i/>
+          <w:sz w:val="24"/>
+          <w:szCs w:val="24"/>
+        </w:rPr>
+      </w:pPr>
+    </w:p>
+    <w:p>
+      <w:pPr>
+        <w:jc w:val="center"/>
+        <w:rPr>
+          <w:rFonts w:ascii="Times New Roman" w:hAnsi="Times New Roman" w:cs="Times New Roman"/>
           <w:i/>
           <w:sz w:val="24"/>
           <w:szCs w:val="24"/>
@@ -943,16 +1564,16 @@
           <w:sz w:val="24"/>
           <w:szCs w:val="24"/>
         </w:rPr>
-        <w:t xml:space="preserve"> Fruit Recognition u</w:t>
-      </w:r>
-      <w:r>
-        <w:rPr>
-          <w:rFonts w:ascii="Times New Roman" w:hAnsi="Times New Roman" w:cs="Times New Roman"/>
-          <w:i/>
-          <w:sz w:val="24"/>
-          <w:szCs w:val="24"/>
-        </w:rPr>
-        <w:t>sing Image Processing</w:t>
+        <w:t xml:space="preserve"> </w:t>
+      </w:r>
+      <w:r>
+        <w:rPr>
+          <w:rFonts w:ascii="Times New Roman" w:hAnsi="Times New Roman" w:cs="Times New Roman"/>
+          <w:i/>
+          <w:sz w:val="24"/>
+          <w:szCs w:val="24"/>
+        </w:rPr>
+        <w:t>Floor Prediction using AI</w:t>
       </w:r>
     </w:p>
     <w:p>
@@ -1075,7 +1696,7 @@
           <w:sz w:val="24"/>
           <w:szCs w:val="24"/>
         </w:rPr>
-        <w:t xml:space="preserve"> destination in other objects</w:t>
+        <w:t xml:space="preserve"> destination in other objects.</w:t>
       </w:r>
       <w:r>
         <w:rPr>
@@ -1091,14 +1712,6 @@
           <w:sz w:val="24"/>
           <w:szCs w:val="24"/>
         </w:rPr>
-        <w:t>.</w:t>
-      </w:r>
-      <w:r>
-        <w:rPr>
-          <w:rFonts w:ascii="Times New Roman" w:hAnsi="Times New Roman" w:cs="Times New Roman"/>
-          <w:sz w:val="24"/>
-          <w:szCs w:val="24"/>
-        </w:rPr>
         <w:t>A DFD a</w:t>
       </w:r>
       <w:r>
@@ -1107,7 +1720,23 @@
           <w:sz w:val="24"/>
           <w:szCs w:val="24"/>
         </w:rPr>
-        <w:t xml:space="preserve">lso known as “bubble chart”, has the purpose of clarifying the system requirements and identifying major transformations that will become programs in system design. So it is the starting point of the design phase that functionally decomposes the requirements specifications down </w:t>
+        <w:t>lso known as “bubble chart</w:t>
+      </w:r>
+      <w:r>
+        <w:rPr>
+          <w:rFonts w:ascii="Times New Roman" w:hAnsi="Times New Roman" w:cs="Times New Roman"/>
+          <w:sz w:val="24"/>
+          <w:szCs w:val="24"/>
+        </w:rPr>
+        <w:t>”</w:t>
+      </w:r>
+      <w:r>
+        <w:rPr>
+          <w:rFonts w:ascii="Times New Roman" w:hAnsi="Times New Roman" w:cs="Times New Roman"/>
+          <w:sz w:val="24"/>
+          <w:szCs w:val="24"/>
+        </w:rPr>
+        <w:t xml:space="preserve"> has the purpose of clarifying the system requirements and identifying major transformations that will become programs in system design. So it is the starting point of the design phase that functionally decomposes the requirements specifications down </w:t>
       </w:r>
       <w:r>
         <w:rPr>
@@ -1123,7 +1752,23 @@
           <w:sz w:val="24"/>
           <w:szCs w:val="24"/>
         </w:rPr>
-        <w:t>The bubbles represent data Transformations and the lines represent data flows in the system</w:t>
+        <w:t xml:space="preserve">The bubbles represent data </w:t>
+      </w:r>
+      <w:r>
+        <w:rPr>
+          <w:rFonts w:ascii="Times New Roman" w:hAnsi="Times New Roman" w:cs="Times New Roman"/>
+          <w:sz w:val="24"/>
+          <w:szCs w:val="24"/>
+        </w:rPr>
+        <w:t>t</w:t>
+      </w:r>
+      <w:r>
+        <w:rPr>
+          <w:rFonts w:ascii="Times New Roman" w:hAnsi="Times New Roman" w:cs="Times New Roman"/>
+          <w:sz w:val="24"/>
+          <w:szCs w:val="24"/>
+        </w:rPr>
+        <w:t>ransformations and the lines represent data flows in the system</w:t>
       </w:r>
       <w:r>
         <w:rPr>
@@ -1172,7 +1817,6 @@
           <w:sz w:val="24"/>
           <w:szCs w:val="24"/>
         </w:rPr>
-        <w:lastRenderedPageBreak/>
         <w:tab/>
       </w:r>
       <w:r>
@@ -1197,15 +1841,15 @@
           <w:sz w:val="24"/>
           <w:szCs w:val="24"/>
         </w:rPr>
-        <w:t xml:space="preserve">Fruit Recognition using Image </w:t>
-      </w:r>
-      <w:r>
-        <w:rPr>
-          <w:rFonts w:ascii="Times New Roman" w:hAnsi="Times New Roman" w:cs="Times New Roman"/>
-          <w:sz w:val="24"/>
-          <w:szCs w:val="24"/>
-        </w:rPr>
-        <w:t>Processing. User</w:t>
+        <w:t>Flood Prediction using AI</w:t>
+      </w:r>
+      <w:r>
+        <w:rPr>
+          <w:rFonts w:ascii="Times New Roman" w:hAnsi="Times New Roman" w:cs="Times New Roman"/>
+          <w:sz w:val="24"/>
+          <w:szCs w:val="24"/>
+        </w:rPr>
+        <w:t>. User</w:t>
       </w:r>
       <w:r>
         <w:rPr>
@@ -1245,73 +1889,65 @@
           <w:sz w:val="24"/>
           <w:szCs w:val="24"/>
         </w:rPr>
-        <w:t xml:space="preserve"> image or captured. The image actualization capture RGB image. Next Image Segmentation is done for the particular captured image. The image obtained is extract the color features. This </w:t>
-      </w:r>
-      <w:r>
-        <w:rPr>
-          <w:rFonts w:ascii="Times New Roman" w:hAnsi="Times New Roman" w:cs="Times New Roman"/>
-          <w:sz w:val="24"/>
-          <w:szCs w:val="24"/>
-        </w:rPr>
-        <w:t>extracted RGB</w:t>
-      </w:r>
-      <w:r>
-        <w:rPr>
-          <w:rFonts w:ascii="Times New Roman" w:hAnsi="Times New Roman" w:cs="Times New Roman"/>
-          <w:sz w:val="24"/>
-          <w:szCs w:val="24"/>
-        </w:rPr>
-        <w:t xml:space="preserve"> image converted into grayscale image</w:t>
-      </w:r>
-      <w:r>
-        <w:rPr>
-          <w:rFonts w:ascii="Times New Roman" w:hAnsi="Times New Roman" w:cs="Times New Roman"/>
-          <w:sz w:val="24"/>
-          <w:szCs w:val="24"/>
-        </w:rPr>
-        <w:t>.</w:t>
-      </w:r>
-      <w:r>
-        <w:rPr>
-          <w:rFonts w:ascii="Times New Roman" w:hAnsi="Times New Roman" w:cs="Times New Roman"/>
-          <w:sz w:val="24"/>
-          <w:szCs w:val="24"/>
-        </w:rPr>
-        <w:t xml:space="preserve"> The Feature Extraction is done using </w:t>
-      </w:r>
-      <w:r>
-        <w:rPr>
-          <w:rFonts w:ascii="Times New Roman" w:hAnsi="Times New Roman" w:cs="Times New Roman"/>
-          <w:sz w:val="24"/>
-          <w:szCs w:val="24"/>
-        </w:rPr>
-        <w:t>GLCM (</w:t>
-      </w:r>
-      <w:proofErr w:type="spellStart"/>
-      <w:r>
-        <w:rPr>
-          <w:rFonts w:ascii="Times New Roman" w:hAnsi="Times New Roman" w:cs="Times New Roman"/>
-          <w:sz w:val="24"/>
-          <w:szCs w:val="24"/>
-        </w:rPr>
-        <w:t>Gray</w:t>
-      </w:r>
-      <w:proofErr w:type="spellEnd"/>
-      <w:r>
-        <w:rPr>
-          <w:rFonts w:ascii="Times New Roman" w:hAnsi="Times New Roman" w:cs="Times New Roman"/>
-          <w:sz w:val="24"/>
-          <w:szCs w:val="24"/>
-        </w:rPr>
-        <w:t xml:space="preserve"> Local Co-</w:t>
-      </w:r>
-      <w:r>
-        <w:rPr>
-          <w:rFonts w:ascii="Times New Roman" w:hAnsi="Times New Roman" w:cs="Times New Roman"/>
-          <w:sz w:val="24"/>
-          <w:szCs w:val="24"/>
-        </w:rPr>
-        <w:t xml:space="preserve">occurrence Matrix). The values which stored in database is taken and given input as SVM train. The input feature is also given to SVM. The condition of both test part and train part is checked, one-to-one mapping is done. The image doesn’t match the process is repeated. The input image matched then the detected fruit is displayed as output. </w:t>
+        <w:t xml:space="preserve"> </w:t>
+      </w:r>
+      <w:r>
+        <w:rPr>
+          <w:rFonts w:ascii="Times New Roman" w:hAnsi="Times New Roman" w:cs="Times New Roman"/>
+          <w:sz w:val="24"/>
+          <w:szCs w:val="24"/>
+        </w:rPr>
+        <w:t>region and time of year</w:t>
+      </w:r>
+      <w:r>
+        <w:rPr>
+          <w:rFonts w:ascii="Times New Roman" w:hAnsi="Times New Roman" w:cs="Times New Roman"/>
+          <w:sz w:val="24"/>
+          <w:szCs w:val="24"/>
+        </w:rPr>
+        <w:t xml:space="preserve">. </w:t>
+      </w:r>
+      <w:r>
+        <w:rPr>
+          <w:rFonts w:ascii="Times New Roman" w:hAnsi="Times New Roman" w:cs="Times New Roman"/>
+          <w:sz w:val="24"/>
+          <w:szCs w:val="24"/>
+        </w:rPr>
+        <w:t>These values are captured and are passed to the system where it will pick the data related to the chosen region and time of year. Data is extracted from the dataset and is passed to the models for prediction.</w:t>
+      </w:r>
+      <w:r>
+        <w:rPr>
+          <w:rFonts w:ascii="Times New Roman" w:hAnsi="Times New Roman" w:cs="Times New Roman"/>
+          <w:sz w:val="24"/>
+          <w:szCs w:val="24"/>
+        </w:rPr>
+        <w:t xml:space="preserve"> </w:t>
+      </w:r>
+      <w:r>
+        <w:rPr>
+          <w:rFonts w:ascii="Times New Roman" w:hAnsi="Times New Roman" w:cs="Times New Roman"/>
+          <w:sz w:val="24"/>
+          <w:szCs w:val="24"/>
+        </w:rPr>
+        <w:t xml:space="preserve">The algorithms take the input data and predict the output values which are then compared with the test data for validation and to measure accuracy of the algorithm. The predication and the accuracy </w:t>
+      </w:r>
+      <w:bookmarkStart w:id="0" w:name="_GoBack"/>
+      <w:bookmarkEnd w:id="0"/>
+      <w:r>
+        <w:rPr>
+          <w:rFonts w:ascii="Times New Roman" w:hAnsi="Times New Roman" w:cs="Times New Roman"/>
+          <w:sz w:val="24"/>
+          <w:szCs w:val="24"/>
+        </w:rPr>
+        <w:t>are</w:t>
+      </w:r>
+      <w:r>
+        <w:rPr>
+          <w:rFonts w:ascii="Times New Roman" w:hAnsi="Times New Roman" w:cs="Times New Roman"/>
+          <w:sz w:val="24"/>
+          <w:szCs w:val="24"/>
+        </w:rPr>
+        <w:t xml:space="preserve"> then shown to the user as output.</w:t>
       </w:r>
     </w:p>
     <w:p>
@@ -1334,48 +1970,347 @@
           <w:noProof/>
           <w:sz w:val="28"/>
           <w:szCs w:val="28"/>
-        </w:rPr>
-        <w:drawing>
-          <wp:inline distT="0" distB="0" distL="0" distR="0" wp14:anchorId="62CE5A8E" wp14:editId="1550C6F0">
-            <wp:extent cx="5181600" cy="5507355"/>
-            <wp:effectExtent l="0" t="0" r="0" b="0"/>
-            <wp:docPr id="1" name="Picture 1"/>
-            <wp:cNvGraphicFramePr>
-              <a:graphicFrameLocks xmlns:a="http://schemas.openxmlformats.org/drawingml/2006/main" noChangeAspect="1"/>
-            </wp:cNvGraphicFramePr>
-            <a:graphic xmlns:a="http://schemas.openxmlformats.org/drawingml/2006/main">
-              <a:graphicData uri="http://schemas.openxmlformats.org/drawingml/2006/picture">
-                <pic:pic xmlns:pic="http://schemas.openxmlformats.org/drawingml/2006/picture">
-                  <pic:nvPicPr>
-                    <pic:cNvPr id="1" name="dataflow.png"/>
-                    <pic:cNvPicPr/>
-                  </pic:nvPicPr>
-                  <pic:blipFill>
-                    <a:blip r:embed="rId10" cstate="print">
-                      <a:extLst>
-                        <a:ext uri="{28A0092B-C50C-407E-A947-70E740481C1C}">
-                          <a14:useLocalDpi xmlns:a14="http://schemas.microsoft.com/office/drawing/2010/main" val="0"/>
-                        </a:ext>
-                      </a:extLst>
-                    </a:blip>
-                    <a:stretch>
-                      <a:fillRect/>
-                    </a:stretch>
-                  </pic:blipFill>
-                  <pic:spPr>
-                    <a:xfrm>
-                      <a:off x="0" y="0"/>
-                      <a:ext cx="5182034" cy="5507816"/>
-                    </a:xfrm>
-                    <a:prstGeom prst="rect">
-                      <a:avLst/>
-                    </a:prstGeom>
-                  </pic:spPr>
-                </pic:pic>
-              </a:graphicData>
-            </a:graphic>
-          </wp:inline>
-        </w:drawing>
+          <w:lang w:val="en-IN" w:eastAsia="en-IN"/>
+        </w:rPr>
+        <w:pict w14:anchorId="38E6B3B6">
+          <v:rect id="_x0000_s3559" style="position:absolute;left:0;text-align:left;margin-left:23pt;margin-top:-.75pt;width:365.5pt;height:372pt;z-index:251692032" filled="f"/>
+        </w:pict>
+      </w:r>
+      <w:r>
+        <w:rPr>
+          <w:rFonts w:ascii="Times New Roman" w:hAnsi="Times New Roman"/>
+          <w:b/>
+          <w:noProof/>
+          <w:sz w:val="28"/>
+          <w:szCs w:val="28"/>
+          <w:lang w:val="en-IN" w:eastAsia="en-IN"/>
+        </w:rPr>
+        <w:pict w14:anchorId="1D6FD0CE">
+          <v:oval id="_x0000_s3553" style="position:absolute;left:0;text-align:left;margin-left:171pt;margin-top:3.25pt;width:79.5pt;height:31pt;z-index:251685888">
+            <v:textbox>
+              <w:txbxContent>
+                <w:p>
+                  <w:pPr>
+                    <w:jc w:val="center"/>
+                    <w:rPr>
+                      <w:rFonts w:ascii="Times New Roman" w:hAnsi="Times New Roman" w:cs="Times New Roman"/>
+                    </w:rPr>
+                  </w:pPr>
+                  <w:r>
+                    <w:rPr>
+                      <w:rFonts w:ascii="Times New Roman" w:hAnsi="Times New Roman" w:cs="Times New Roman"/>
+                    </w:rPr>
+                    <w:t>Start</w:t>
+                  </w:r>
+                </w:p>
+              </w:txbxContent>
+            </v:textbox>
+          </v:oval>
+        </w:pict>
+      </w:r>
+    </w:p>
+    <w:p>
+      <w:pPr>
+        <w:pStyle w:val="ListParagraph"/>
+        <w:spacing w:before="240" w:after="0" w:line="360" w:lineRule="auto"/>
+        <w:ind w:left="0"/>
+        <w:jc w:val="center"/>
+        <w:rPr>
+          <w:rFonts w:ascii="Times New Roman" w:hAnsi="Times New Roman"/>
+          <w:b/>
+          <w:sz w:val="28"/>
+          <w:szCs w:val="28"/>
+        </w:rPr>
+      </w:pPr>
+      <w:r>
+        <w:rPr>
+          <w:rFonts w:ascii="Times New Roman" w:hAnsi="Times New Roman"/>
+          <w:b/>
+          <w:noProof/>
+          <w:sz w:val="28"/>
+          <w:szCs w:val="28"/>
+          <w:lang w:val="en-IN" w:eastAsia="en-IN"/>
+        </w:rPr>
+        <w:pict w14:anchorId="508D5B50">
+          <v:shape id="_x0000_s3561" type="#_x0000_t32" style="position:absolute;left:0;text-align:left;margin-left:210.5pt;margin-top:10.15pt;width:0;height:25.5pt;z-index:251693056" o:connectortype="straight">
+            <v:stroke endarrow="block"/>
+          </v:shape>
+        </w:pict>
+      </w:r>
+    </w:p>
+    <w:p>
+      <w:pPr>
+        <w:pStyle w:val="ListParagraph"/>
+        <w:spacing w:before="240" w:after="0" w:line="360" w:lineRule="auto"/>
+        <w:ind w:left="0"/>
+        <w:jc w:val="center"/>
+        <w:rPr>
+          <w:rFonts w:ascii="Times New Roman" w:hAnsi="Times New Roman"/>
+          <w:b/>
+          <w:sz w:val="28"/>
+          <w:szCs w:val="28"/>
+        </w:rPr>
+      </w:pPr>
+      <w:r>
+        <w:rPr>
+          <w:rFonts w:ascii="Times New Roman" w:hAnsi="Times New Roman"/>
+          <w:b/>
+          <w:noProof/>
+          <w:sz w:val="28"/>
+          <w:szCs w:val="28"/>
+          <w:lang w:val="en-IN" w:eastAsia="en-IN"/>
+        </w:rPr>
+        <w:pict w14:anchorId="0C5C8300">
+          <v:shapetype id="_x0000_t7" coordsize="21600,21600" o:spt="7" adj="5400" path="m@0,l,21600@1,21600,21600,xe">
+            <v:stroke joinstyle="miter"/>
+            <v:formulas>
+              <v:f eqn="val #0"/>
+              <v:f eqn="sum width 0 #0"/>
+              <v:f eqn="prod #0 1 2"/>
+              <v:f eqn="sum width 0 @2"/>
+              <v:f eqn="mid #0 width"/>
+              <v:f eqn="mid @1 0"/>
+              <v:f eqn="prod height width #0"/>
+              <v:f eqn="prod @6 1 2"/>
+              <v:f eqn="sum height 0 @7"/>
+              <v:f eqn="prod width 1 2"/>
+              <v:f eqn="sum #0 0 @9"/>
+              <v:f eqn="if @10 @8 0"/>
+              <v:f eqn="if @10 @7 height"/>
+            </v:formulas>
+            <v:path gradientshapeok="t" o:connecttype="custom" o:connectlocs="@4,0;10800,@11;@3,10800;@5,21600;10800,@12;@2,10800" textboxrect="1800,1800,19800,19800;8100,8100,13500,13500;10800,10800,10800,10800"/>
+            <v:handles>
+              <v:h position="#0,topLeft" xrange="0,21600"/>
+            </v:handles>
+          </v:shapetype>
+          <v:shape id="_x0000_s3554" type="#_x0000_t7" style="position:absolute;left:0;text-align:left;margin-left:84pt;margin-top:11.5pt;width:253pt;height:55.5pt;z-index:251686912">
+            <v:textbox>
+              <w:txbxContent>
+                <w:p>
+                  <w:pPr>
+                    <w:jc w:val="center"/>
+                    <w:rPr>
+                      <w:rFonts w:ascii="Times New Roman" w:hAnsi="Times New Roman" w:cs="Times New Roman"/>
+                    </w:rPr>
+                  </w:pPr>
+                  <w:r>
+                    <w:rPr>
+                      <w:rFonts w:ascii="Times New Roman" w:hAnsi="Times New Roman" w:cs="Times New Roman"/>
+                    </w:rPr>
+                    <w:t>Input Region and Time of Year</w:t>
+                  </w:r>
+                </w:p>
+              </w:txbxContent>
+            </v:textbox>
+          </v:shape>
+        </w:pict>
+      </w:r>
+    </w:p>
+    <w:p>
+      <w:pPr>
+        <w:pStyle w:val="ListParagraph"/>
+        <w:spacing w:before="240" w:after="0" w:line="360" w:lineRule="auto"/>
+        <w:ind w:left="0"/>
+        <w:jc w:val="center"/>
+        <w:rPr>
+          <w:rFonts w:ascii="Times New Roman" w:hAnsi="Times New Roman"/>
+          <w:b/>
+          <w:sz w:val="28"/>
+          <w:szCs w:val="28"/>
+        </w:rPr>
+      </w:pPr>
+    </w:p>
+    <w:p>
+      <w:pPr>
+        <w:pStyle w:val="ListParagraph"/>
+        <w:spacing w:before="240" w:after="0" w:line="360" w:lineRule="auto"/>
+        <w:ind w:left="0"/>
+        <w:jc w:val="center"/>
+        <w:rPr>
+          <w:rFonts w:ascii="Times New Roman" w:hAnsi="Times New Roman"/>
+          <w:b/>
+          <w:sz w:val="28"/>
+          <w:szCs w:val="28"/>
+        </w:rPr>
+      </w:pPr>
+      <w:r>
+        <w:rPr>
+          <w:rFonts w:ascii="Times New Roman" w:hAnsi="Times New Roman"/>
+          <w:b/>
+          <w:noProof/>
+          <w:sz w:val="28"/>
+          <w:szCs w:val="28"/>
+          <w:lang w:val="en-IN" w:eastAsia="en-IN"/>
+        </w:rPr>
+        <w:pict w14:anchorId="508D5B50">
+          <v:shape id="_x0000_s3562" type="#_x0000_t32" style="position:absolute;left:0;text-align:left;margin-left:210.5pt;margin-top:18.7pt;width:0;height:25.5pt;z-index:251694080" o:connectortype="straight">
+            <v:stroke endarrow="block"/>
+          </v:shape>
+        </w:pict>
+      </w:r>
+    </w:p>
+    <w:p>
+      <w:pPr>
+        <w:pStyle w:val="ListParagraph"/>
+        <w:spacing w:before="240" w:after="0" w:line="360" w:lineRule="auto"/>
+        <w:ind w:left="0"/>
+        <w:jc w:val="center"/>
+        <w:rPr>
+          <w:rFonts w:ascii="Times New Roman" w:hAnsi="Times New Roman"/>
+          <w:b/>
+          <w:sz w:val="28"/>
+          <w:szCs w:val="28"/>
+        </w:rPr>
+      </w:pPr>
+      <w:r>
+        <w:rPr>
+          <w:rFonts w:ascii="Times New Roman" w:hAnsi="Times New Roman"/>
+          <w:b/>
+          <w:noProof/>
+          <w:sz w:val="28"/>
+          <w:szCs w:val="28"/>
+          <w:lang w:val="en-IN" w:eastAsia="en-IN"/>
+        </w:rPr>
+        <w:pict w14:anchorId="6A32FB34">
+          <v:rect id="_x0000_s3555" style="position:absolute;left:0;text-align:left;margin-left:116pt;margin-top:21.05pt;width:188.5pt;height:24pt;z-index:251687936">
+            <v:textbox>
+              <w:txbxContent>
+                <w:p>
+                  <w:pPr>
+                    <w:jc w:val="center"/>
+                    <w:rPr>
+                      <w:rFonts w:ascii="Times New Roman" w:hAnsi="Times New Roman" w:cs="Times New Roman"/>
+                    </w:rPr>
+                  </w:pPr>
+                  <w:r>
+                    <w:rPr>
+                      <w:rFonts w:ascii="Times New Roman" w:hAnsi="Times New Roman" w:cs="Times New Roman"/>
+                    </w:rPr>
+                    <w:t>Data Pre-Processing</w:t>
+                  </w:r>
+                </w:p>
+              </w:txbxContent>
+            </v:textbox>
+          </v:rect>
+        </w:pict>
+      </w:r>
+    </w:p>
+    <w:p>
+      <w:pPr>
+        <w:pStyle w:val="ListParagraph"/>
+        <w:spacing w:before="240" w:after="0" w:line="360" w:lineRule="auto"/>
+        <w:ind w:left="0"/>
+        <w:jc w:val="center"/>
+        <w:rPr>
+          <w:rFonts w:ascii="Times New Roman" w:hAnsi="Times New Roman"/>
+          <w:b/>
+          <w:sz w:val="28"/>
+          <w:szCs w:val="28"/>
+        </w:rPr>
+      </w:pPr>
+      <w:r>
+        <w:rPr>
+          <w:rFonts w:ascii="Times New Roman" w:hAnsi="Times New Roman"/>
+          <w:b/>
+          <w:noProof/>
+          <w:sz w:val="28"/>
+          <w:szCs w:val="28"/>
+          <w:lang w:val="en-IN" w:eastAsia="en-IN"/>
+        </w:rPr>
+        <w:pict w14:anchorId="508D5B50">
+          <v:shape id="_x0000_s3563" type="#_x0000_t32" style="position:absolute;left:0;text-align:left;margin-left:210.5pt;margin-top:20.9pt;width:0;height:25.5pt;z-index:251695104" o:connectortype="straight">
+            <v:stroke endarrow="block"/>
+          </v:shape>
+        </w:pict>
+      </w:r>
+    </w:p>
+    <w:p>
+      <w:pPr>
+        <w:pStyle w:val="ListParagraph"/>
+        <w:spacing w:before="240" w:after="0" w:line="360" w:lineRule="auto"/>
+        <w:ind w:left="0"/>
+        <w:jc w:val="center"/>
+        <w:rPr>
+          <w:rFonts w:ascii="Times New Roman" w:hAnsi="Times New Roman"/>
+          <w:b/>
+          <w:sz w:val="28"/>
+          <w:szCs w:val="28"/>
+        </w:rPr>
+      </w:pPr>
+      <w:r>
+        <w:rPr>
+          <w:rFonts w:ascii="Times New Roman" w:hAnsi="Times New Roman"/>
+          <w:b/>
+          <w:noProof/>
+          <w:sz w:val="28"/>
+          <w:szCs w:val="28"/>
+          <w:lang w:val="en-IN" w:eastAsia="en-IN"/>
+        </w:rPr>
+        <w:pict w14:anchorId="30FAD766">
+          <v:rect id="_x0000_s3556" style="position:absolute;left:0;text-align:left;margin-left:105pt;margin-top:23.25pt;width:210pt;height:26pt;z-index:251688960">
+            <v:textbox>
+              <w:txbxContent>
+                <w:p>
+                  <w:pPr>
+                    <w:jc w:val="center"/>
+                    <w:rPr>
+                      <w:rFonts w:ascii="Times New Roman" w:hAnsi="Times New Roman" w:cs="Times New Roman"/>
+                    </w:rPr>
+                  </w:pPr>
+                  <w:r>
+                    <w:rPr>
+                      <w:rFonts w:ascii="Times New Roman" w:hAnsi="Times New Roman" w:cs="Times New Roman"/>
+                    </w:rPr>
+                    <w:t>Train the Models</w:t>
+                  </w:r>
+                </w:p>
+              </w:txbxContent>
+            </v:textbox>
+          </v:rect>
+        </w:pict>
+      </w:r>
+    </w:p>
+    <w:p>
+      <w:pPr>
+        <w:pStyle w:val="ListParagraph"/>
+        <w:spacing w:before="240" w:after="0" w:line="360" w:lineRule="auto"/>
+        <w:ind w:left="0"/>
+        <w:jc w:val="center"/>
+        <w:rPr>
+          <w:rFonts w:ascii="Times New Roman" w:hAnsi="Times New Roman"/>
+          <w:b/>
+          <w:sz w:val="28"/>
+          <w:szCs w:val="28"/>
+        </w:rPr>
+      </w:pPr>
+    </w:p>
+    <w:p>
+      <w:pPr>
+        <w:pStyle w:val="ListParagraph"/>
+        <w:spacing w:before="240" w:after="0" w:line="360" w:lineRule="auto"/>
+        <w:ind w:left="0"/>
+        <w:jc w:val="center"/>
+        <w:rPr>
+          <w:rFonts w:ascii="Times New Roman" w:hAnsi="Times New Roman"/>
+          <w:b/>
+          <w:sz w:val="28"/>
+          <w:szCs w:val="28"/>
+        </w:rPr>
+      </w:pPr>
+      <w:r>
+        <w:rPr>
+          <w:rFonts w:ascii="Times New Roman" w:hAnsi="Times New Roman"/>
+          <w:b/>
+          <w:noProof/>
+          <w:sz w:val="28"/>
+          <w:szCs w:val="28"/>
+          <w:lang w:val="en-IN" w:eastAsia="en-IN"/>
+        </w:rPr>
+        <w:pict w14:anchorId="508D5B50">
+          <v:shape id="_x0000_s3564" type="#_x0000_t32" style="position:absolute;left:0;text-align:left;margin-left:210.5pt;margin-top:.95pt;width:0;height:25.5pt;z-index:251696128" o:connectortype="straight">
+            <v:stroke endarrow="block"/>
+          </v:shape>
+        </w:pict>
       </w:r>
     </w:p>
     <w:p>
@@ -1391,79 +2326,43 @@
           <w:szCs w:val="28"/>
         </w:rPr>
       </w:pPr>
-    </w:p>
-    <w:p>
-      <w:pPr>
-        <w:jc w:val="center"/>
-        <w:rPr>
-          <w:rFonts w:ascii="Times New Roman" w:hAnsi="Times New Roman" w:cs="Times New Roman"/>
-          <w:i/>
-          <w:sz w:val="24"/>
-          <w:szCs w:val="24"/>
-        </w:rPr>
-      </w:pPr>
-      <w:r>
-        <w:rPr>
-          <w:rFonts w:ascii="Times New Roman" w:hAnsi="Times New Roman" w:cs="Times New Roman"/>
-          <w:b/>
-          <w:i/>
-          <w:sz w:val="24"/>
-          <w:szCs w:val="24"/>
-        </w:rPr>
-        <w:t>Figure 5</w:t>
-      </w:r>
-      <w:r>
-        <w:rPr>
-          <w:rFonts w:ascii="Times New Roman" w:hAnsi="Times New Roman" w:cs="Times New Roman"/>
-          <w:b/>
-          <w:i/>
-          <w:sz w:val="24"/>
-          <w:szCs w:val="24"/>
-        </w:rPr>
-        <w:t>.3</w:t>
-      </w:r>
-      <w:r>
-        <w:rPr>
-          <w:rFonts w:ascii="Times New Roman" w:hAnsi="Times New Roman" w:cs="Times New Roman"/>
-          <w:b/>
-          <w:i/>
-          <w:sz w:val="24"/>
-          <w:szCs w:val="24"/>
-        </w:rPr>
-        <w:t xml:space="preserve">: </w:t>
-      </w:r>
-      <w:r>
-        <w:rPr>
-          <w:rFonts w:ascii="Times New Roman" w:hAnsi="Times New Roman" w:cs="Times New Roman"/>
-          <w:i/>
-          <w:sz w:val="24"/>
-          <w:szCs w:val="24"/>
-        </w:rPr>
-        <w:t>Data Flow D</w:t>
-      </w:r>
-      <w:r>
-        <w:rPr>
-          <w:rFonts w:ascii="Times New Roman" w:hAnsi="Times New Roman" w:cs="Times New Roman"/>
-          <w:i/>
-          <w:sz w:val="24"/>
-          <w:szCs w:val="24"/>
-        </w:rPr>
-        <w:t xml:space="preserve">iagram for </w:t>
-      </w:r>
-      <w:r>
-        <w:rPr>
-          <w:rFonts w:ascii="Times New Roman" w:hAnsi="Times New Roman" w:cs="Times New Roman"/>
-          <w:i/>
-          <w:sz w:val="24"/>
-          <w:szCs w:val="24"/>
-        </w:rPr>
-        <w:t>Fruit Recognition using Image Processing</w:t>
+      <w:r>
+        <w:rPr>
+          <w:rFonts w:ascii="Times New Roman" w:hAnsi="Times New Roman"/>
+          <w:b/>
+          <w:noProof/>
+          <w:sz w:val="28"/>
+          <w:szCs w:val="28"/>
+          <w:lang w:val="en-IN" w:eastAsia="en-IN"/>
+        </w:rPr>
+        <w:pict w14:anchorId="0C5C8300">
+          <v:shape id="_x0000_s3557" type="#_x0000_t7" style="position:absolute;left:0;text-align:left;margin-left:84pt;margin-top:3.3pt;width:253pt;height:55.5pt;z-index:251689984">
+            <v:textbox>
+              <w:txbxContent>
+                <w:p>
+                  <w:pPr>
+                    <w:jc w:val="center"/>
+                    <w:rPr>
+                      <w:rFonts w:ascii="Times New Roman" w:hAnsi="Times New Roman" w:cs="Times New Roman"/>
+                    </w:rPr>
+                  </w:pPr>
+                  <w:r>
+                    <w:rPr>
+                      <w:rFonts w:ascii="Times New Roman" w:hAnsi="Times New Roman" w:cs="Times New Roman"/>
+                    </w:rPr>
+                    <w:t>Output the Prediction and Accuracy</w:t>
+                  </w:r>
+                </w:p>
+              </w:txbxContent>
+            </v:textbox>
+          </v:shape>
+        </w:pict>
       </w:r>
     </w:p>
     <w:p>
       <w:pPr>
         <w:pStyle w:val="ListParagraph"/>
-        <w:spacing w:before="240" w:line="360" w:lineRule="auto"/>
+        <w:spacing w:before="240" w:after="0" w:line="360" w:lineRule="auto"/>
         <w:ind w:left="0"/>
         <w:jc w:val="both"/>
         <w:rPr>
@@ -1473,207 +2372,114 @@
           <w:szCs w:val="28"/>
         </w:rPr>
       </w:pPr>
-      <w:r>
-        <w:rPr>
-          <w:rFonts w:ascii="Times New Roman" w:hAnsi="Times New Roman"/>
-          <w:b/>
-          <w:sz w:val="28"/>
-          <w:szCs w:val="28"/>
-        </w:rPr>
-        <w:lastRenderedPageBreak/>
-        <w:t xml:space="preserve">5.2.3 </w:t>
-      </w:r>
-      <w:r>
-        <w:rPr>
-          <w:rFonts w:ascii="Times New Roman" w:hAnsi="Times New Roman"/>
-          <w:b/>
-          <w:sz w:val="28"/>
-          <w:szCs w:val="28"/>
-        </w:rPr>
-        <w:t>S</w:t>
-      </w:r>
-      <w:r>
-        <w:rPr>
-          <w:rFonts w:ascii="Times New Roman" w:hAnsi="Times New Roman"/>
-          <w:b/>
-          <w:sz w:val="28"/>
-          <w:szCs w:val="28"/>
-        </w:rPr>
-        <w:t>equence</w:t>
-      </w:r>
-      <w:r>
-        <w:rPr>
-          <w:rFonts w:ascii="Times New Roman" w:hAnsi="Times New Roman"/>
-          <w:b/>
-          <w:sz w:val="28"/>
-          <w:szCs w:val="28"/>
-        </w:rPr>
-        <w:t xml:space="preserve"> Diagram of</w:t>
-      </w:r>
-      <w:r>
-        <w:rPr>
-          <w:rFonts w:ascii="Times New Roman" w:hAnsi="Times New Roman"/>
-          <w:b/>
-          <w:sz w:val="28"/>
-          <w:szCs w:val="28"/>
-        </w:rPr>
-        <w:t xml:space="preserve"> </w:t>
-      </w:r>
-      <w:r>
-        <w:rPr>
-          <w:rFonts w:ascii="Times New Roman" w:hAnsi="Times New Roman"/>
-          <w:b/>
-          <w:sz w:val="28"/>
-          <w:szCs w:val="28"/>
-        </w:rPr>
-        <w:t>F</w:t>
-      </w:r>
-      <w:r>
-        <w:rPr>
-          <w:rFonts w:ascii="Times New Roman" w:hAnsi="Times New Roman"/>
-          <w:b/>
-          <w:sz w:val="28"/>
-          <w:szCs w:val="28"/>
-        </w:rPr>
-        <w:t>ruit Recognition using Image Processing</w:t>
-      </w:r>
     </w:p>
     <w:p>
       <w:pPr>
         <w:pStyle w:val="ListParagraph"/>
-        <w:spacing w:before="240" w:line="360" w:lineRule="auto"/>
+        <w:spacing w:before="240" w:after="0" w:line="360" w:lineRule="auto"/>
         <w:ind w:left="0"/>
         <w:jc w:val="both"/>
         <w:rPr>
           <w:rFonts w:ascii="Times New Roman" w:hAnsi="Times New Roman"/>
-          <w:sz w:val="24"/>
-          <w:szCs w:val="24"/>
-        </w:rPr>
-      </w:pPr>
-      <w:r>
-        <w:rPr>
-          <w:rFonts w:ascii="Times New Roman" w:hAnsi="Times New Roman"/>
-          <w:sz w:val="24"/>
-          <w:szCs w:val="24"/>
-        </w:rPr>
-        <w:t>Figure 5.</w:t>
-      </w:r>
-      <w:r>
-        <w:rPr>
-          <w:rFonts w:ascii="Times New Roman" w:hAnsi="Times New Roman"/>
-          <w:sz w:val="24"/>
-          <w:szCs w:val="24"/>
-        </w:rPr>
-        <w:t>4</w:t>
-      </w:r>
-      <w:r>
-        <w:rPr>
-          <w:rFonts w:ascii="Times New Roman" w:hAnsi="Times New Roman"/>
-          <w:sz w:val="24"/>
-          <w:szCs w:val="24"/>
-        </w:rPr>
-        <w:t xml:space="preserve"> shows the sequence diagram of </w:t>
-      </w:r>
-      <w:r>
-        <w:rPr>
-          <w:rFonts w:ascii="Times New Roman" w:hAnsi="Times New Roman"/>
-          <w:sz w:val="24"/>
-          <w:szCs w:val="24"/>
-        </w:rPr>
-        <w:t>Fruit Recognition using Image Processing</w:t>
-      </w:r>
-      <w:r>
-        <w:rPr>
-          <w:rFonts w:ascii="Times New Roman" w:hAnsi="Times New Roman"/>
-          <w:sz w:val="24"/>
-          <w:szCs w:val="24"/>
-        </w:rPr>
-        <w:t>. The user loads the image and the application will preprocess the image. The preprocessed image is segmented in the segmentation module. The features are extracted from the segmented image in the extraction phase. The segmented image is returned to the user.</w:t>
-      </w:r>
-    </w:p>
-    <w:p>
-      <w:pPr>
-        <w:spacing w:line="360" w:lineRule="auto"/>
+          <w:b/>
+          <w:sz w:val="28"/>
+          <w:szCs w:val="28"/>
+        </w:rPr>
+      </w:pPr>
+      <w:r>
+        <w:rPr>
+          <w:rFonts w:ascii="Times New Roman" w:hAnsi="Times New Roman"/>
+          <w:b/>
+          <w:noProof/>
+          <w:sz w:val="28"/>
+          <w:szCs w:val="28"/>
+          <w:lang w:val="en-IN" w:eastAsia="en-IN"/>
+        </w:rPr>
+        <w:pict w14:anchorId="508D5B50">
+          <v:shape id="_x0000_s3565" type="#_x0000_t32" style="position:absolute;left:0;text-align:left;margin-left:210.5pt;margin-top:10.5pt;width:0;height:25.5pt;z-index:251697152" o:connectortype="straight">
+            <v:stroke endarrow="block"/>
+          </v:shape>
+        </w:pict>
+      </w:r>
+    </w:p>
+    <w:p>
+      <w:pPr>
+        <w:pStyle w:val="ListParagraph"/>
+        <w:spacing w:before="240" w:after="0" w:line="360" w:lineRule="auto"/>
+        <w:ind w:left="0"/>
         <w:jc w:val="both"/>
         <w:rPr>
-          <w:rFonts w:ascii="Times New Roman" w:hAnsi="Times New Roman" w:cs="Times New Roman"/>
-          <w:sz w:val="24"/>
-          <w:szCs w:val="24"/>
-        </w:rPr>
-      </w:pPr>
-    </w:p>
-    <w:p>
-      <w:pPr>
-        <w:tabs>
-          <w:tab w:val="left" w:pos="5918"/>
-        </w:tabs>
-        <w:spacing w:line="360" w:lineRule="auto"/>
+          <w:rFonts w:ascii="Times New Roman" w:hAnsi="Times New Roman"/>
+          <w:b/>
+          <w:sz w:val="28"/>
+          <w:szCs w:val="28"/>
+        </w:rPr>
+      </w:pPr>
+      <w:r>
+        <w:rPr>
+          <w:rFonts w:ascii="Times New Roman" w:hAnsi="Times New Roman"/>
+          <w:b/>
+          <w:noProof/>
+          <w:sz w:val="28"/>
+          <w:szCs w:val="28"/>
+          <w:lang w:val="en-IN" w:eastAsia="en-IN"/>
+        </w:rPr>
+        <w:pict w14:anchorId="1D6FD0CE">
+          <v:oval id="_x0000_s3558" style="position:absolute;left:0;text-align:left;margin-left:171pt;margin-top:12.85pt;width:79.5pt;height:31pt;z-index:251691008">
+            <v:textbox>
+              <w:txbxContent>
+                <w:p>
+                  <w:pPr>
+                    <w:jc w:val="center"/>
+                    <w:rPr>
+                      <w:rFonts w:ascii="Times New Roman" w:hAnsi="Times New Roman" w:cs="Times New Roman"/>
+                    </w:rPr>
+                  </w:pPr>
+                  <w:r>
+                    <w:rPr>
+                      <w:rFonts w:ascii="Times New Roman" w:hAnsi="Times New Roman" w:cs="Times New Roman"/>
+                    </w:rPr>
+                    <w:t>End</w:t>
+                  </w:r>
+                </w:p>
+              </w:txbxContent>
+            </v:textbox>
+          </v:oval>
+        </w:pict>
+      </w:r>
+    </w:p>
+    <w:p>
+      <w:pPr>
+        <w:pStyle w:val="ListParagraph"/>
+        <w:spacing w:before="240" w:after="0" w:line="360" w:lineRule="auto"/>
+        <w:ind w:left="0"/>
+        <w:jc w:val="both"/>
+        <w:rPr>
+          <w:rFonts w:ascii="Times New Roman" w:hAnsi="Times New Roman"/>
+          <w:b/>
+          <w:sz w:val="28"/>
+          <w:szCs w:val="28"/>
+        </w:rPr>
+      </w:pPr>
+    </w:p>
+    <w:p>
+      <w:pPr>
+        <w:pStyle w:val="ListParagraph"/>
+        <w:spacing w:before="240" w:after="0" w:line="360" w:lineRule="auto"/>
+        <w:ind w:left="0"/>
+        <w:jc w:val="both"/>
+        <w:rPr>
+          <w:rFonts w:ascii="Times New Roman" w:hAnsi="Times New Roman"/>
+          <w:b/>
+          <w:sz w:val="28"/>
+          <w:szCs w:val="28"/>
+        </w:rPr>
+      </w:pPr>
+    </w:p>
+    <w:p>
+      <w:pPr>
         <w:jc w:val="center"/>
         <w:rPr>
-          <w:rFonts w:ascii="Times New Roman" w:hAnsi="Times New Roman"/>
-          <w:color w:val="000000"/>
-          <w:sz w:val="24"/>
-          <w:szCs w:val="24"/>
-          <w:shd w:val="clear" w:color="auto" w:fill="FFFFFF"/>
-        </w:rPr>
-      </w:pPr>
-      <w:r>
-        <w:rPr>
-          <w:rFonts w:ascii="Times New Roman" w:hAnsi="Times New Roman"/>
-          <w:noProof/>
-          <w:color w:val="000000"/>
-          <w:sz w:val="24"/>
-          <w:szCs w:val="24"/>
-          <w:shd w:val="clear" w:color="auto" w:fill="FFFFFF"/>
-          <w:lang w:val="en-US" w:eastAsia="en-US"/>
-        </w:rPr>
-        <w:drawing>
-          <wp:inline distT="0" distB="0" distL="0" distR="0" wp14:anchorId="1CFC0A73" wp14:editId="61A8A41C">
-            <wp:extent cx="5343525" cy="3953777"/>
-            <wp:effectExtent l="0" t="0" r="0" b="0"/>
-            <wp:docPr id="7" name="Picture 7"/>
-            <wp:cNvGraphicFramePr>
-              <a:graphicFrameLocks xmlns:a="http://schemas.openxmlformats.org/drawingml/2006/main" noChangeAspect="1"/>
-            </wp:cNvGraphicFramePr>
-            <a:graphic xmlns:a="http://schemas.openxmlformats.org/drawingml/2006/main">
-              <a:graphicData uri="http://schemas.openxmlformats.org/drawingml/2006/picture">
-                <pic:pic xmlns:pic="http://schemas.openxmlformats.org/drawingml/2006/picture">
-                  <pic:nvPicPr>
-                    <pic:cNvPr id="7" name="sequence.png"/>
-                    <pic:cNvPicPr/>
-                  </pic:nvPicPr>
-                  <pic:blipFill>
-                    <a:blip r:embed="rId11">
-                      <a:extLst>
-                        <a:ext uri="{28A0092B-C50C-407E-A947-70E740481C1C}">
-                          <a14:useLocalDpi xmlns:a14="http://schemas.microsoft.com/office/drawing/2010/main" val="0"/>
-                        </a:ext>
-                      </a:extLst>
-                    </a:blip>
-                    <a:stretch>
-                      <a:fillRect/>
-                    </a:stretch>
-                  </pic:blipFill>
-                  <pic:spPr>
-                    <a:xfrm>
-                      <a:off x="0" y="0"/>
-                      <a:ext cx="5346188" cy="3955747"/>
-                    </a:xfrm>
-                    <a:prstGeom prst="rect">
-                      <a:avLst/>
-                    </a:prstGeom>
-                  </pic:spPr>
-                </pic:pic>
-              </a:graphicData>
-            </a:graphic>
-          </wp:inline>
-        </w:drawing>
-      </w:r>
-    </w:p>
-    <w:p>
-      <w:pPr>
-        <w:jc w:val="center"/>
-        <w:rPr>
           <w:rFonts w:ascii="Times New Roman" w:hAnsi="Times New Roman" w:cs="Times New Roman"/>
           <w:i/>
           <w:sz w:val="24"/>
@@ -1698,17 +2504,7 @@
           <w:sz w:val="24"/>
           <w:szCs w:val="24"/>
         </w:rPr>
-        <w:t>.</w:t>
-      </w:r>
-      <w:r>
-        <w:rPr>
-          <w:rFonts w:ascii="Times New Roman" w:hAnsi="Times New Roman" w:cs="Times New Roman"/>
-          <w:b/>
-          <w:i/>
-          <w:sz w:val="24"/>
-          <w:szCs w:val="24"/>
-        </w:rPr>
-        <w:t>4</w:t>
+        <w:t>.3</w:t>
       </w:r>
       <w:r>
         <w:rPr>
@@ -1727,57 +2523,30 @@
           <w:sz w:val="24"/>
           <w:szCs w:val="24"/>
         </w:rPr>
-        <w:t>Sequenc</w:t>
-      </w:r>
-      <w:r>
-        <w:rPr>
-          <w:rFonts w:ascii="Times New Roman" w:hAnsi="Times New Roman" w:cs="Times New Roman"/>
-          <w:i/>
-          <w:sz w:val="24"/>
-          <w:szCs w:val="24"/>
-        </w:rPr>
-        <w:t>e Diagram of Fruit Recognition u</w:t>
-      </w:r>
-      <w:r>
-        <w:rPr>
-          <w:rFonts w:ascii="Times New Roman" w:hAnsi="Times New Roman" w:cs="Times New Roman"/>
-          <w:i/>
-          <w:sz w:val="24"/>
-          <w:szCs w:val="24"/>
-        </w:rPr>
-        <w:t>sing Image Processing</w:t>
-      </w:r>
-    </w:p>
-    <w:p>
-      <w:pPr>
-        <w:rPr>
-          <w:rFonts w:ascii="Times New Roman" w:hAnsi="Times New Roman"/>
-          <w:color w:val="000000"/>
-          <w:sz w:val="24"/>
-          <w:szCs w:val="24"/>
-          <w:shd w:val="clear" w:color="auto" w:fill="FFFFFF"/>
-        </w:rPr>
-      </w:pPr>
-    </w:p>
-    <w:p>
-      <w:pPr>
-        <w:tabs>
-          <w:tab w:val="left" w:pos="5918"/>
-        </w:tabs>
-        <w:spacing w:line="360" w:lineRule="auto"/>
-        <w:jc w:val="both"/>
-        <w:rPr>
-          <w:rFonts w:ascii="Times New Roman" w:hAnsi="Times New Roman"/>
-          <w:color w:val="000000"/>
-          <w:sz w:val="24"/>
-          <w:szCs w:val="24"/>
-          <w:shd w:val="clear" w:color="auto" w:fill="FFFFFF"/>
-        </w:rPr>
-      </w:pPr>
+        <w:t>Data Flow D</w:t>
+      </w:r>
+      <w:r>
+        <w:rPr>
+          <w:rFonts w:ascii="Times New Roman" w:hAnsi="Times New Roman" w:cs="Times New Roman"/>
+          <w:i/>
+          <w:sz w:val="24"/>
+          <w:szCs w:val="24"/>
+        </w:rPr>
+        <w:t xml:space="preserve">iagram for </w:t>
+      </w:r>
+      <w:r>
+        <w:rPr>
+          <w:rFonts w:ascii="Times New Roman" w:hAnsi="Times New Roman" w:cs="Times New Roman"/>
+          <w:i/>
+          <w:sz w:val="24"/>
+          <w:szCs w:val="24"/>
+        </w:rPr>
+        <w:t>Flood Predication using AI</w:t>
+      </w:r>
     </w:p>
     <w:sectPr>
-      <w:headerReference w:type="default" r:id="rId12"/>
-      <w:footerReference w:type="default" r:id="rId13"/>
+      <w:headerReference w:type="default" r:id="rId9"/>
+      <w:footerReference w:type="default" r:id="rId10"/>
       <w:pgSz w:w="11906" w:h="16838" w:code="9"/>
       <w:pgMar w:top="1080" w:right="1440" w:bottom="1080" w:left="1800" w:header="720" w:footer="720" w:gutter="0"/>
       <w:pgNumType w:start="13"/>
@@ -1789,7 +2558,7 @@
 </file>
 
 <file path=word/endnotes.xml><?xml version="1.0" encoding="utf-8"?>
-<w:endnotes xmlns:wpc="http://schemas.microsoft.com/office/word/2010/wordprocessingCanvas" xmlns:cx="http://schemas.microsoft.com/office/drawing/2014/chartex" xmlns:cx1="http://schemas.microsoft.com/office/drawing/2015/9/8/chartex" xmlns:cx2="http://schemas.microsoft.com/office/drawing/2015/10/21/chartex" xmlns:cx3="http://schemas.microsoft.com/office/drawing/2016/5/9/chartex" xmlns:cx4="http://schemas.microsoft.com/office/drawing/2016/5/10/chartex" xmlns:cx5="http://schemas.microsoft.com/office/drawing/2016/5/11/chartex" xmlns:cx6="http://schemas.microsoft.com/office/drawing/2016/5/12/chartex" xmlns:cx7="http://schemas.microsoft.com/office/drawing/2016/5/13/chartex" xmlns:cx8="http://schemas.microsoft.com/office/drawing/2016/5/14/chartex" xmlns:mc="http://schemas.openxmlformats.org/markup-compatibility/2006" xmlns:aink="http://schemas.microsoft.com/office/drawing/2016/ink" xmlns:am3d="http://schemas.microsoft.com/office/drawing/2017/model3d" xmlns:o="urn:schemas-microsoft-com:office:office" xmlns:r="http://schemas.openxmlformats.org/officeDocument/2006/relationships" xmlns:m="http://schemas.openxmlformats.org/officeDocument/2006/math" xmlns:v="urn:schemas-microsoft-com:vml" xmlns:wp14="http://schemas.microsoft.com/office/word/2010/wordprocessingDrawing" xmlns:wp="http://schemas.openxmlformats.org/drawingml/2006/wordprocessingDrawing" xmlns:w10="urn:schemas-microsoft-com:office:word" xmlns:w="http://schemas.openxmlformats.org/wordprocessingml/2006/main" xmlns:w14="http://schemas.microsoft.com/office/word/2010/wordml" xmlns:w15="http://schemas.microsoft.com/office/word/2012/wordml" xmlns:w16cid="http://schemas.microsoft.com/office/word/2016/wordml/cid" xmlns:w16se="http://schemas.microsoft.com/office/word/2015/wordml/symex" xmlns:wpg="http://schemas.microsoft.com/office/word/2010/wordprocessingGroup" xmlns:wpi="http://schemas.microsoft.com/office/word/2010/wordprocessingInk" xmlns:wne="http://schemas.microsoft.com/office/word/2006/wordml" xmlns:wps="http://schemas.microsoft.com/office/word/2010/wordprocessingShape" mc:Ignorable="w14 w15 w16se w16cid wp14">
+<w:endnotes xmlns:wpc="http://schemas.microsoft.com/office/word/2010/wordprocessingCanvas" xmlns:mc="http://schemas.openxmlformats.org/markup-compatibility/2006" xmlns:o="urn:schemas-microsoft-com:office:office" xmlns:r="http://schemas.openxmlformats.org/officeDocument/2006/relationships" xmlns:m="http://schemas.openxmlformats.org/officeDocument/2006/math" xmlns:v="urn:schemas-microsoft-com:vml" xmlns:wp14="http://schemas.microsoft.com/office/word/2010/wordprocessingDrawing" xmlns:wp="http://schemas.openxmlformats.org/drawingml/2006/wordprocessingDrawing" xmlns:w10="urn:schemas-microsoft-com:office:word" xmlns:w="http://schemas.openxmlformats.org/wordprocessingml/2006/main" xmlns:w14="http://schemas.microsoft.com/office/word/2010/wordml" xmlns:wpg="http://schemas.microsoft.com/office/word/2010/wordprocessingGroup" xmlns:wpi="http://schemas.microsoft.com/office/word/2010/wordprocessingInk" xmlns:wne="http://schemas.microsoft.com/office/word/2006/wordml" xmlns:wps="http://schemas.microsoft.com/office/word/2010/wordprocessingShape" mc:Ignorable="w14 wp14">
   <w:endnote w:type="separator" w:id="-1">
     <w:p>
       <w:pPr>
@@ -1814,7 +2583,7 @@
 </file>
 
 <file path=word/footer1.xml><?xml version="1.0" encoding="utf-8"?>
-<w:ftr xmlns:wpc="http://schemas.microsoft.com/office/word/2010/wordprocessingCanvas" xmlns:cx="http://schemas.microsoft.com/office/drawing/2014/chartex" xmlns:cx1="http://schemas.microsoft.com/office/drawing/2015/9/8/chartex" xmlns:cx2="http://schemas.microsoft.com/office/drawing/2015/10/21/chartex" xmlns:cx3="http://schemas.microsoft.com/office/drawing/2016/5/9/chartex" xmlns:cx4="http://schemas.microsoft.com/office/drawing/2016/5/10/chartex" xmlns:cx5="http://schemas.microsoft.com/office/drawing/2016/5/11/chartex" xmlns:cx6="http://schemas.microsoft.com/office/drawing/2016/5/12/chartex" xmlns:cx7="http://schemas.microsoft.com/office/drawing/2016/5/13/chartex" xmlns:cx8="http://schemas.microsoft.com/office/drawing/2016/5/14/chartex" xmlns:mc="http://schemas.openxmlformats.org/markup-compatibility/2006" xmlns:aink="http://schemas.microsoft.com/office/drawing/2016/ink" xmlns:am3d="http://schemas.microsoft.com/office/drawing/2017/model3d" xmlns:o="urn:schemas-microsoft-com:office:office" xmlns:r="http://schemas.openxmlformats.org/officeDocument/2006/relationships" xmlns:m="http://schemas.openxmlformats.org/officeDocument/2006/math" xmlns:v="urn:schemas-microsoft-com:vml" xmlns:wp14="http://schemas.microsoft.com/office/word/2010/wordprocessingDrawing" xmlns:wp="http://schemas.openxmlformats.org/drawingml/2006/wordprocessingDrawing" xmlns:w10="urn:schemas-microsoft-com:office:word" xmlns:w="http://schemas.openxmlformats.org/wordprocessingml/2006/main" xmlns:w14="http://schemas.microsoft.com/office/word/2010/wordml" xmlns:w15="http://schemas.microsoft.com/office/word/2012/wordml" xmlns:w16cid="http://schemas.microsoft.com/office/word/2016/wordml/cid" xmlns:w16se="http://schemas.microsoft.com/office/word/2015/wordml/symex" xmlns:wpg="http://schemas.microsoft.com/office/word/2010/wordprocessingGroup" xmlns:wpi="http://schemas.microsoft.com/office/word/2010/wordprocessingInk" xmlns:wne="http://schemas.microsoft.com/office/word/2006/wordml" xmlns:wps="http://schemas.microsoft.com/office/word/2010/wordprocessingShape" mc:Ignorable="w14 w15 w16se w16cid wp14">
+<w:ftr xmlns:wpc="http://schemas.microsoft.com/office/word/2010/wordprocessingCanvas" xmlns:mc="http://schemas.openxmlformats.org/markup-compatibility/2006" xmlns:o="urn:schemas-microsoft-com:office:office" xmlns:r="http://schemas.openxmlformats.org/officeDocument/2006/relationships" xmlns:m="http://schemas.openxmlformats.org/officeDocument/2006/math" xmlns:v="urn:schemas-microsoft-com:vml" xmlns:wp14="http://schemas.microsoft.com/office/word/2010/wordprocessingDrawing" xmlns:wp="http://schemas.openxmlformats.org/drawingml/2006/wordprocessingDrawing" xmlns:w10="urn:schemas-microsoft-com:office:word" xmlns:w="http://schemas.openxmlformats.org/wordprocessingml/2006/main" xmlns:w14="http://schemas.microsoft.com/office/word/2010/wordml" xmlns:wpg="http://schemas.microsoft.com/office/word/2010/wordprocessingGroup" xmlns:wpi="http://schemas.microsoft.com/office/word/2010/wordprocessingInk" xmlns:wne="http://schemas.microsoft.com/office/word/2006/wordml" xmlns:wps="http://schemas.microsoft.com/office/word/2010/wordprocessingShape" mc:Ignorable="w14 wp14">
   <w:p>
     <w:pPr>
       <w:pStyle w:val="Footer"/>
@@ -1885,7 +2654,7 @@
         <w:sz w:val="24"/>
         <w:szCs w:val="24"/>
       </w:rPr>
-      <w:t>1</w:t>
+      <w:t>13</w:t>
     </w:r>
     <w:r>
       <w:rPr>
@@ -1906,7 +2675,7 @@
 </file>
 
 <file path=word/footnotes.xml><?xml version="1.0" encoding="utf-8"?>
-<w:footnotes xmlns:wpc="http://schemas.microsoft.com/office/word/2010/wordprocessingCanvas" xmlns:cx="http://schemas.microsoft.com/office/drawing/2014/chartex" xmlns:cx1="http://schemas.microsoft.com/office/drawing/2015/9/8/chartex" xmlns:cx2="http://schemas.microsoft.com/office/drawing/2015/10/21/chartex" xmlns:cx3="http://schemas.microsoft.com/office/drawing/2016/5/9/chartex" xmlns:cx4="http://schemas.microsoft.com/office/drawing/2016/5/10/chartex" xmlns:cx5="http://schemas.microsoft.com/office/drawing/2016/5/11/chartex" xmlns:cx6="http://schemas.microsoft.com/office/drawing/2016/5/12/chartex" xmlns:cx7="http://schemas.microsoft.com/office/drawing/2016/5/13/chartex" xmlns:cx8="http://schemas.microsoft.com/office/drawing/2016/5/14/chartex" xmlns:mc="http://schemas.openxmlformats.org/markup-compatibility/2006" xmlns:aink="http://schemas.microsoft.com/office/drawing/2016/ink" xmlns:am3d="http://schemas.microsoft.com/office/drawing/2017/model3d" xmlns:o="urn:schemas-microsoft-com:office:office" xmlns:r="http://schemas.openxmlformats.org/officeDocument/2006/relationships" xmlns:m="http://schemas.openxmlformats.org/officeDocument/2006/math" xmlns:v="urn:schemas-microsoft-com:vml" xmlns:wp14="http://schemas.microsoft.com/office/word/2010/wordprocessingDrawing" xmlns:wp="http://schemas.openxmlformats.org/drawingml/2006/wordprocessingDrawing" xmlns:w10="urn:schemas-microsoft-com:office:word" xmlns:w="http://schemas.openxmlformats.org/wordprocessingml/2006/main" xmlns:w14="http://schemas.microsoft.com/office/word/2010/wordml" xmlns:w15="http://schemas.microsoft.com/office/word/2012/wordml" xmlns:w16cid="http://schemas.microsoft.com/office/word/2016/wordml/cid" xmlns:w16se="http://schemas.microsoft.com/office/word/2015/wordml/symex" xmlns:wpg="http://schemas.microsoft.com/office/word/2010/wordprocessingGroup" xmlns:wpi="http://schemas.microsoft.com/office/word/2010/wordprocessingInk" xmlns:wne="http://schemas.microsoft.com/office/word/2006/wordml" xmlns:wps="http://schemas.microsoft.com/office/word/2010/wordprocessingShape" mc:Ignorable="w14 w15 w16se w16cid wp14">
+<w:footnotes xmlns:wpc="http://schemas.microsoft.com/office/word/2010/wordprocessingCanvas" xmlns:mc="http://schemas.openxmlformats.org/markup-compatibility/2006" xmlns:o="urn:schemas-microsoft-com:office:office" xmlns:r="http://schemas.openxmlformats.org/officeDocument/2006/relationships" xmlns:m="http://schemas.openxmlformats.org/officeDocument/2006/math" xmlns:v="urn:schemas-microsoft-com:vml" xmlns:wp14="http://schemas.microsoft.com/office/word/2010/wordprocessingDrawing" xmlns:wp="http://schemas.openxmlformats.org/drawingml/2006/wordprocessingDrawing" xmlns:w10="urn:schemas-microsoft-com:office:word" xmlns:w="http://schemas.openxmlformats.org/wordprocessingml/2006/main" xmlns:w14="http://schemas.microsoft.com/office/word/2010/wordml" xmlns:wpg="http://schemas.microsoft.com/office/word/2010/wordprocessingGroup" xmlns:wpi="http://schemas.microsoft.com/office/word/2010/wordprocessingInk" xmlns:wne="http://schemas.microsoft.com/office/word/2006/wordml" xmlns:wps="http://schemas.microsoft.com/office/word/2010/wordprocessingShape" mc:Ignorable="w14 wp14">
   <w:footnote w:type="separator" w:id="-1">
     <w:p>
       <w:pPr>
@@ -1931,15 +2700,14 @@
 </file>
 
 <file path=word/header1.xml><?xml version="1.0" encoding="utf-8"?>
-<w:hdr xmlns:wpc="http://schemas.microsoft.com/office/word/2010/wordprocessingCanvas" xmlns:cx="http://schemas.microsoft.com/office/drawing/2014/chartex" xmlns:cx1="http://schemas.microsoft.com/office/drawing/2015/9/8/chartex" xmlns:cx2="http://schemas.microsoft.com/office/drawing/2015/10/21/chartex" xmlns:cx3="http://schemas.microsoft.com/office/drawing/2016/5/9/chartex" xmlns:cx4="http://schemas.microsoft.com/office/drawing/2016/5/10/chartex" xmlns:cx5="http://schemas.microsoft.com/office/drawing/2016/5/11/chartex" xmlns:cx6="http://schemas.microsoft.com/office/drawing/2016/5/12/chartex" xmlns:cx7="http://schemas.microsoft.com/office/drawing/2016/5/13/chartex" xmlns:cx8="http://schemas.microsoft.com/office/drawing/2016/5/14/chartex" xmlns:mc="http://schemas.openxmlformats.org/markup-compatibility/2006" xmlns:aink="http://schemas.microsoft.com/office/drawing/2016/ink" xmlns:am3d="http://schemas.microsoft.com/office/drawing/2017/model3d" xmlns:o="urn:schemas-microsoft-com:office:office" xmlns:r="http://schemas.openxmlformats.org/officeDocument/2006/relationships" xmlns:m="http://schemas.openxmlformats.org/officeDocument/2006/math" xmlns:v="urn:schemas-microsoft-com:vml" xmlns:wp14="http://schemas.microsoft.com/office/word/2010/wordprocessingDrawing" xmlns:wp="http://schemas.openxmlformats.org/drawingml/2006/wordprocessingDrawing" xmlns:w10="urn:schemas-microsoft-com:office:word" xmlns:w="http://schemas.openxmlformats.org/wordprocessingml/2006/main" xmlns:w14="http://schemas.microsoft.com/office/word/2010/wordml" xmlns:w15="http://schemas.microsoft.com/office/word/2012/wordml" xmlns:w16cid="http://schemas.microsoft.com/office/word/2016/wordml/cid" xmlns:w16se="http://schemas.microsoft.com/office/word/2015/wordml/symex" xmlns:wpg="http://schemas.microsoft.com/office/word/2010/wordprocessingGroup" xmlns:wpi="http://schemas.microsoft.com/office/word/2010/wordprocessingInk" xmlns:wne="http://schemas.microsoft.com/office/word/2006/wordml" xmlns:wps="http://schemas.microsoft.com/office/word/2010/wordprocessingShape" mc:Ignorable="w14 w15 w16se w16cid wp14">
+<w:hdr xmlns:wpc="http://schemas.microsoft.com/office/word/2010/wordprocessingCanvas" xmlns:mc="http://schemas.openxmlformats.org/markup-compatibility/2006" xmlns:o="urn:schemas-microsoft-com:office:office" xmlns:r="http://schemas.openxmlformats.org/officeDocument/2006/relationships" xmlns:m="http://schemas.openxmlformats.org/officeDocument/2006/math" xmlns:v="urn:schemas-microsoft-com:vml" xmlns:wp14="http://schemas.microsoft.com/office/word/2010/wordprocessingDrawing" xmlns:wp="http://schemas.openxmlformats.org/drawingml/2006/wordprocessingDrawing" xmlns:w10="urn:schemas-microsoft-com:office:word" xmlns:w="http://schemas.openxmlformats.org/wordprocessingml/2006/main" xmlns:w14="http://schemas.microsoft.com/office/word/2010/wordml" xmlns:wpg="http://schemas.microsoft.com/office/word/2010/wordprocessingGroup" xmlns:wpi="http://schemas.microsoft.com/office/word/2010/wordprocessingInk" xmlns:wne="http://schemas.microsoft.com/office/word/2006/wordml" xmlns:wps="http://schemas.microsoft.com/office/word/2010/wordprocessingShape" mc:Ignorable="w14 wp14">
   <w:sdt>
     <w:sdtPr>
       <w:rPr>
-        <w:rFonts w:ascii="Times New Roman" w:hAnsi="Times New Roman" w:cs="Times New Roman"/>
-        <w:bCs/>
-        <w:color w:val="000000"/>
+        <w:rFonts w:ascii="Times New Roman" w:hAnsi="Times New Roman"/>
         <w:sz w:val="24"/>
         <w:szCs w:val="24"/>
+        <w:lang w:val="en-US"/>
       </w:rPr>
       <w:alias w:val="Title"/>
       <w:id w:val="77738743"/>
@@ -1965,36 +2733,40 @@
         </w:pPr>
         <w:r>
           <w:rPr>
-            <w:rFonts w:ascii="Times New Roman" w:hAnsi="Times New Roman" w:cs="Times New Roman"/>
-            <w:bCs/>
-            <w:color w:val="000000"/>
+            <w:rFonts w:ascii="Times New Roman" w:hAnsi="Times New Roman"/>
             <w:sz w:val="24"/>
             <w:szCs w:val="24"/>
             <w:lang w:val="en-US"/>
           </w:rPr>
-          <w:t xml:space="preserve">Fruit Recognition using Image Processing                                                 </w:t>
+          <w:t>Flood Prediction using AI</w:t>
         </w:r>
         <w:r>
           <w:rPr>
-            <w:rFonts w:ascii="Times New Roman" w:hAnsi="Times New Roman" w:cs="Times New Roman"/>
-            <w:bCs/>
-            <w:color w:val="000000"/>
+            <w:rFonts w:ascii="Times New Roman" w:hAnsi="Times New Roman"/>
             <w:sz w:val="24"/>
             <w:szCs w:val="24"/>
             <w:lang w:val="en-US"/>
           </w:rPr>
-          <w:t xml:space="preserve"> </w:t>
+          <w:tab/>
+          <w:t xml:space="preserve">                                              </w:t>
         </w:r>
         <w:r>
           <w:rPr>
-            <w:rFonts w:ascii="Times New Roman" w:hAnsi="Times New Roman" w:cs="Times New Roman"/>
-            <w:bCs/>
-            <w:color w:val="000000"/>
+            <w:rFonts w:ascii="Times New Roman" w:hAnsi="Times New Roman"/>
             <w:sz w:val="24"/>
             <w:szCs w:val="24"/>
             <w:lang w:val="en-US"/>
           </w:rPr>
-          <w:t xml:space="preserve">  System Design</w:t>
+          <w:t xml:space="preserve">                                </w:t>
+        </w:r>
+        <w:r>
+          <w:rPr>
+            <w:rFonts w:ascii="Times New Roman" w:hAnsi="Times New Roman"/>
+            <w:sz w:val="24"/>
+            <w:szCs w:val="24"/>
+            <w:lang w:val="en-US"/>
+          </w:rPr>
+          <w:t>System Design</w:t>
         </w:r>
       </w:p>
     </w:sdtContent>
@@ -2008,8 +2780,8 @@
 </file>
 
 <file path=word/numbering.xml><?xml version="1.0" encoding="utf-8"?>
-<w:numbering xmlns:wpc="http://schemas.microsoft.com/office/word/2010/wordprocessingCanvas" xmlns:cx="http://schemas.microsoft.com/office/drawing/2014/chartex" xmlns:cx1="http://schemas.microsoft.com/office/drawing/2015/9/8/chartex" xmlns:cx2="http://schemas.microsoft.com/office/drawing/2015/10/21/chartex" xmlns:cx3="http://schemas.microsoft.com/office/drawing/2016/5/9/chartex" xmlns:cx4="http://schemas.microsoft.com/office/drawing/2016/5/10/chartex" xmlns:cx5="http://schemas.microsoft.com/office/drawing/2016/5/11/chartex" xmlns:cx6="http://schemas.microsoft.com/office/drawing/2016/5/12/chartex" xmlns:cx7="http://schemas.microsoft.com/office/drawing/2016/5/13/chartex" xmlns:cx8="http://schemas.microsoft.com/office/drawing/2016/5/14/chartex" xmlns:mc="http://schemas.openxmlformats.org/markup-compatibility/2006" xmlns:aink="http://schemas.microsoft.com/office/drawing/2016/ink" xmlns:am3d="http://schemas.microsoft.com/office/drawing/2017/model3d" xmlns:o="urn:schemas-microsoft-com:office:office" xmlns:r="http://schemas.openxmlformats.org/officeDocument/2006/relationships" xmlns:m="http://schemas.openxmlformats.org/officeDocument/2006/math" xmlns:v="urn:schemas-microsoft-com:vml" xmlns:wp14="http://schemas.microsoft.com/office/word/2010/wordprocessingDrawing" xmlns:wp="http://schemas.openxmlformats.org/drawingml/2006/wordprocessingDrawing" xmlns:w10="urn:schemas-microsoft-com:office:word" xmlns:w="http://schemas.openxmlformats.org/wordprocessingml/2006/main" xmlns:w14="http://schemas.microsoft.com/office/word/2010/wordml" xmlns:w15="http://schemas.microsoft.com/office/word/2012/wordml" xmlns:w16cid="http://schemas.microsoft.com/office/word/2016/wordml/cid" xmlns:w16se="http://schemas.microsoft.com/office/word/2015/wordml/symex" xmlns:wpg="http://schemas.microsoft.com/office/word/2010/wordprocessingGroup" xmlns:wpi="http://schemas.microsoft.com/office/word/2010/wordprocessingInk" xmlns:wne="http://schemas.microsoft.com/office/word/2006/wordml" xmlns:wps="http://schemas.microsoft.com/office/word/2010/wordprocessingShape" mc:Ignorable="w14 w15 w16se w16cid wp14">
-  <w:abstractNum w:abstractNumId="0" w15:restartNumberingAfterBreak="0">
+<w:numbering xmlns:wpc="http://schemas.microsoft.com/office/word/2010/wordprocessingCanvas" xmlns:mc="http://schemas.openxmlformats.org/markup-compatibility/2006" xmlns:o="urn:schemas-microsoft-com:office:office" xmlns:r="http://schemas.openxmlformats.org/officeDocument/2006/relationships" xmlns:m="http://schemas.openxmlformats.org/officeDocument/2006/math" xmlns:v="urn:schemas-microsoft-com:vml" xmlns:wp14="http://schemas.microsoft.com/office/word/2010/wordprocessingDrawing" xmlns:wp="http://schemas.openxmlformats.org/drawingml/2006/wordprocessingDrawing" xmlns:w10="urn:schemas-microsoft-com:office:word" xmlns:w="http://schemas.openxmlformats.org/wordprocessingml/2006/main" xmlns:w14="http://schemas.microsoft.com/office/word/2010/wordml" xmlns:wpg="http://schemas.microsoft.com/office/word/2010/wordprocessingGroup" xmlns:wpi="http://schemas.microsoft.com/office/word/2010/wordprocessingInk" xmlns:wne="http://schemas.microsoft.com/office/word/2006/wordml" xmlns:wps="http://schemas.microsoft.com/office/word/2010/wordprocessingShape" mc:Ignorable="w14 wp14">
+  <w:abstractNum w:abstractNumId="0">
     <w:nsid w:val="0A452F7E"/>
     <w:multiLevelType w:val="hybridMultilevel"/>
     <w:tmpl w:val="6A468E6E"/>
@@ -2122,7 +2894,7 @@
       </w:rPr>
     </w:lvl>
   </w:abstractNum>
-  <w:abstractNum w:abstractNumId="1" w15:restartNumberingAfterBreak="0">
+  <w:abstractNum w:abstractNumId="1">
     <w:nsid w:val="5FFB7BD8"/>
     <w:multiLevelType w:val="hybridMultilevel"/>
     <w:tmpl w:val="9C04B24C"/>
@@ -2235,7 +3007,7 @@
       </w:rPr>
     </w:lvl>
   </w:abstractNum>
-  <w:abstractNum w:abstractNumId="2" w15:restartNumberingAfterBreak="0">
+  <w:abstractNum w:abstractNumId="2">
     <w:nsid w:val="68763D44"/>
     <w:multiLevelType w:val="hybridMultilevel"/>
     <w:tmpl w:val="FFBEB706"/>
@@ -2337,7 +3109,7 @@
 </file>
 
 <file path=word/styles.xml><?xml version="1.0" encoding="utf-8"?>
-<w:styles xmlns:mc="http://schemas.openxmlformats.org/markup-compatibility/2006" xmlns:r="http://schemas.openxmlformats.org/officeDocument/2006/relationships" xmlns:w="http://schemas.openxmlformats.org/wordprocessingml/2006/main" xmlns:w14="http://schemas.microsoft.com/office/word/2010/wordml" xmlns:w15="http://schemas.microsoft.com/office/word/2012/wordml" xmlns:w16cid="http://schemas.microsoft.com/office/word/2016/wordml/cid" xmlns:w16se="http://schemas.microsoft.com/office/word/2015/wordml/symex" mc:Ignorable="w14 w15 w16se w16cid">
+<w:styles xmlns:mc="http://schemas.openxmlformats.org/markup-compatibility/2006" xmlns:r="http://schemas.openxmlformats.org/officeDocument/2006/relationships" xmlns:w="http://schemas.openxmlformats.org/wordprocessingml/2006/main" xmlns:w14="http://schemas.microsoft.com/office/word/2010/wordml" mc:Ignorable="w14">
   <w:docDefaults>
     <w:rPrDefault>
       <w:rPr>
@@ -2353,383 +3125,144 @@
       </w:pPr>
     </w:pPrDefault>
   </w:docDefaults>
-  <w:latentStyles w:defLockedState="0" w:defUIPriority="99" w:defSemiHidden="0" w:defUnhideWhenUsed="0" w:defQFormat="0" w:count="376">
-    <w:lsdException w:name="Normal" w:uiPriority="0" w:qFormat="1"/>
-    <w:lsdException w:name="heading 1" w:uiPriority="9" w:qFormat="1"/>
-    <w:lsdException w:name="heading 2" w:semiHidden="1" w:uiPriority="9" w:unhideWhenUsed="1" w:qFormat="1"/>
-    <w:lsdException w:name="heading 3" w:semiHidden="1" w:uiPriority="9" w:unhideWhenUsed="1" w:qFormat="1"/>
-    <w:lsdException w:name="heading 4" w:semiHidden="1" w:uiPriority="9" w:unhideWhenUsed="1" w:qFormat="1"/>
-    <w:lsdException w:name="heading 5" w:semiHidden="1" w:uiPriority="9" w:unhideWhenUsed="1" w:qFormat="1"/>
-    <w:lsdException w:name="heading 6" w:semiHidden="1" w:uiPriority="9" w:unhideWhenUsed="1" w:qFormat="1"/>
-    <w:lsdException w:name="heading 7" w:semiHidden="1" w:uiPriority="9" w:unhideWhenUsed="1" w:qFormat="1"/>
-    <w:lsdException w:name="heading 8" w:semiHidden="1" w:uiPriority="9" w:unhideWhenUsed="1" w:qFormat="1"/>
-    <w:lsdException w:name="heading 9" w:semiHidden="1" w:uiPriority="9" w:unhideWhenUsed="1" w:qFormat="1"/>
-    <w:lsdException w:name="index 1" w:semiHidden="1" w:unhideWhenUsed="1"/>
-    <w:lsdException w:name="index 2" w:semiHidden="1" w:unhideWhenUsed="1"/>
-    <w:lsdException w:name="index 3" w:semiHidden="1" w:unhideWhenUsed="1"/>
-    <w:lsdException w:name="index 4" w:semiHidden="1" w:unhideWhenUsed="1"/>
-    <w:lsdException w:name="index 5" w:semiHidden="1" w:unhideWhenUsed="1"/>
-    <w:lsdException w:name="index 6" w:semiHidden="1" w:unhideWhenUsed="1"/>
-    <w:lsdException w:name="index 7" w:semiHidden="1" w:unhideWhenUsed="1"/>
-    <w:lsdException w:name="index 8" w:semiHidden="1" w:unhideWhenUsed="1"/>
-    <w:lsdException w:name="index 9" w:semiHidden="1" w:unhideWhenUsed="1"/>
-    <w:lsdException w:name="toc 1" w:semiHidden="1" w:uiPriority="39" w:unhideWhenUsed="1"/>
-    <w:lsdException w:name="toc 2" w:semiHidden="1" w:uiPriority="39" w:unhideWhenUsed="1"/>
-    <w:lsdException w:name="toc 3" w:semiHidden="1" w:uiPriority="39" w:unhideWhenUsed="1"/>
-    <w:lsdException w:name="toc 4" w:semiHidden="1" w:uiPriority="39" w:unhideWhenUsed="1"/>
-    <w:lsdException w:name="toc 5" w:semiHidden="1" w:uiPriority="39" w:unhideWhenUsed="1"/>
-    <w:lsdException w:name="toc 6" w:semiHidden="1" w:uiPriority="39" w:unhideWhenUsed="1"/>
-    <w:lsdException w:name="toc 7" w:semiHidden="1" w:uiPriority="39" w:unhideWhenUsed="1"/>
-    <w:lsdException w:name="toc 8" w:semiHidden="1" w:uiPriority="39" w:unhideWhenUsed="1"/>
-    <w:lsdException w:name="toc 9" w:semiHidden="1" w:uiPriority="39" w:unhideWhenUsed="1"/>
-    <w:lsdException w:name="Normal Indent" w:semiHidden="1" w:unhideWhenUsed="1"/>
-    <w:lsdException w:name="footnote text" w:semiHidden="1" w:unhideWhenUsed="1"/>
-    <w:lsdException w:name="annotation text" w:semiHidden="1" w:unhideWhenUsed="1"/>
-    <w:lsdException w:name="header" w:semiHidden="1" w:unhideWhenUsed="1"/>
-    <w:lsdException w:name="footer" w:semiHidden="1" w:unhideWhenUsed="1"/>
-    <w:lsdException w:name="index heading" w:semiHidden="1" w:unhideWhenUsed="1"/>
-    <w:lsdException w:name="caption" w:semiHidden="1" w:uiPriority="35" w:unhideWhenUsed="1" w:qFormat="1"/>
-    <w:lsdException w:name="table of figures" w:semiHidden="1" w:unhideWhenUsed="1"/>
-    <w:lsdException w:name="envelope address" w:semiHidden="1" w:unhideWhenUsed="1"/>
-    <w:lsdException w:name="envelope return" w:semiHidden="1" w:unhideWhenUsed="1"/>
-    <w:lsdException w:name="footnote reference" w:semiHidden="1" w:unhideWhenUsed="1"/>
-    <w:lsdException w:name="annotation reference" w:semiHidden="1" w:unhideWhenUsed="1"/>
-    <w:lsdException w:name="line number" w:semiHidden="1" w:unhideWhenUsed="1"/>
-    <w:lsdException w:name="page number" w:semiHidden="1" w:unhideWhenUsed="1"/>
-    <w:lsdException w:name="endnote reference" w:semiHidden="1" w:unhideWhenUsed="1"/>
-    <w:lsdException w:name="endnote text" w:semiHidden="1" w:unhideWhenUsed="1"/>
-    <w:lsdException w:name="table of authorities" w:semiHidden="1" w:unhideWhenUsed="1"/>
-    <w:lsdException w:name="macro" w:semiHidden="1" w:unhideWhenUsed="1"/>
-    <w:lsdException w:name="toa heading" w:semiHidden="1" w:unhideWhenUsed="1"/>
-    <w:lsdException w:name="List" w:semiHidden="1" w:unhideWhenUsed="1"/>
-    <w:lsdException w:name="List Bullet" w:semiHidden="1" w:unhideWhenUsed="1"/>
-    <w:lsdException w:name="List Number" w:semiHidden="1" w:unhideWhenUsed="1"/>
-    <w:lsdException w:name="List 2" w:semiHidden="1" w:unhideWhenUsed="1"/>
-    <w:lsdException w:name="List 3" w:semiHidden="1" w:unhideWhenUsed="1"/>
-    <w:lsdException w:name="List 4" w:semiHidden="1" w:unhideWhenUsed="1"/>
-    <w:lsdException w:name="List 5" w:semiHidden="1" w:unhideWhenUsed="1"/>
-    <w:lsdException w:name="List Bullet 2" w:semiHidden="1" w:unhideWhenUsed="1"/>
-    <w:lsdException w:name="List Bullet 3" w:semiHidden="1" w:unhideWhenUsed="1"/>
-    <w:lsdException w:name="List Bullet 4" w:semiHidden="1" w:unhideWhenUsed="1"/>
-    <w:lsdException w:name="List Bullet 5" w:semiHidden="1" w:unhideWhenUsed="1"/>
-    <w:lsdException w:name="List Number 2" w:semiHidden="1" w:unhideWhenUsed="1"/>
-    <w:lsdException w:name="List Number 3" w:semiHidden="1" w:unhideWhenUsed="1"/>
-    <w:lsdException w:name="List Number 4" w:semiHidden="1" w:unhideWhenUsed="1"/>
-    <w:lsdException w:name="List Number 5" w:semiHidden="1" w:unhideWhenUsed="1"/>
-    <w:lsdException w:name="Title" w:uiPriority="10" w:qFormat="1"/>
-    <w:lsdException w:name="Closing" w:semiHidden="1" w:unhideWhenUsed="1"/>
-    <w:lsdException w:name="Signature" w:semiHidden="1" w:unhideWhenUsed="1"/>
-    <w:lsdException w:name="Default Paragraph Font" w:semiHidden="1" w:uiPriority="1" w:unhideWhenUsed="1"/>
-    <w:lsdException w:name="Body Text" w:semiHidden="1" w:unhideWhenUsed="1"/>
-    <w:lsdException w:name="Body Text Indent" w:semiHidden="1" w:unhideWhenUsed="1"/>
-    <w:lsdException w:name="List Continue" w:semiHidden="1" w:unhideWhenUsed="1"/>
-    <w:lsdException w:name="List Continue 2" w:semiHidden="1" w:unhideWhenUsed="1"/>
-    <w:lsdException w:name="List Continue 3" w:semiHidden="1" w:unhideWhenUsed="1"/>
-    <w:lsdException w:name="List Continue 4" w:semiHidden="1" w:unhideWhenUsed="1"/>
-    <w:lsdException w:name="List Continue 5" w:semiHidden="1" w:unhideWhenUsed="1"/>
-    <w:lsdException w:name="Message Header" w:semiHidden="1" w:unhideWhenUsed="1"/>
-    <w:lsdException w:name="Subtitle" w:uiPriority="11" w:qFormat="1"/>
-    <w:lsdException w:name="Salutation" w:semiHidden="1" w:unhideWhenUsed="1"/>
-    <w:lsdException w:name="Date" w:semiHidden="1" w:unhideWhenUsed="1"/>
-    <w:lsdException w:name="Body Text First Indent" w:semiHidden="1" w:unhideWhenUsed="1"/>
-    <w:lsdException w:name="Body Text First Indent 2" w:semiHidden="1" w:unhideWhenUsed="1"/>
-    <w:lsdException w:name="Note Heading" w:semiHidden="1" w:unhideWhenUsed="1"/>
-    <w:lsdException w:name="Body Text 2" w:semiHidden="1" w:unhideWhenUsed="1"/>
-    <w:lsdException w:name="Body Text 3" w:semiHidden="1" w:unhideWhenUsed="1"/>
-    <w:lsdException w:name="Body Text Indent 2" w:semiHidden="1" w:unhideWhenUsed="1"/>
-    <w:lsdException w:name="Body Text Indent 3" w:semiHidden="1" w:unhideWhenUsed="1"/>
-    <w:lsdException w:name="Block Text" w:semiHidden="1" w:unhideWhenUsed="1"/>
-    <w:lsdException w:name="Hyperlink" w:semiHidden="1" w:unhideWhenUsed="1"/>
-    <w:lsdException w:name="FollowedHyperlink" w:semiHidden="1" w:unhideWhenUsed="1"/>
-    <w:lsdException w:name="Strong" w:uiPriority="22" w:qFormat="1"/>
-    <w:lsdException w:name="Emphasis" w:uiPriority="20" w:qFormat="1"/>
-    <w:lsdException w:name="Document Map" w:semiHidden="1" w:unhideWhenUsed="1"/>
-    <w:lsdException w:name="Plain Text" w:semiHidden="1" w:unhideWhenUsed="1"/>
-    <w:lsdException w:name="E-mail Signature" w:semiHidden="1" w:unhideWhenUsed="1"/>
-    <w:lsdException w:name="HTML Top of Form" w:semiHidden="1" w:unhideWhenUsed="1"/>
-    <w:lsdException w:name="HTML Bottom of Form" w:semiHidden="1" w:unhideWhenUsed="1"/>
-    <w:lsdException w:name="Normal (Web)" w:semiHidden="1" w:unhideWhenUsed="1"/>
-    <w:lsdException w:name="HTML Acronym" w:semiHidden="1" w:unhideWhenUsed="1"/>
-    <w:lsdException w:name="HTML Address" w:semiHidden="1" w:unhideWhenUsed="1"/>
-    <w:lsdException w:name="HTML Cite" w:semiHidden="1" w:unhideWhenUsed="1"/>
-    <w:lsdException w:name="HTML Code" w:semiHidden="1" w:unhideWhenUsed="1"/>
-    <w:lsdException w:name="HTML Definition" w:semiHidden="1" w:unhideWhenUsed="1"/>
-    <w:lsdException w:name="HTML Keyboard" w:semiHidden="1" w:unhideWhenUsed="1"/>
-    <w:lsdException w:name="HTML Preformatted" w:semiHidden="1" w:unhideWhenUsed="1"/>
-    <w:lsdException w:name="HTML Sample" w:semiHidden="1" w:unhideWhenUsed="1"/>
-    <w:lsdException w:name="HTML Typewriter" w:semiHidden="1" w:unhideWhenUsed="1"/>
-    <w:lsdException w:name="HTML Variable" w:semiHidden="1" w:unhideWhenUsed="1"/>
-    <w:lsdException w:name="Normal Table" w:semiHidden="1" w:unhideWhenUsed="1"/>
-    <w:lsdException w:name="annotation subject" w:semiHidden="1" w:unhideWhenUsed="1"/>
-    <w:lsdException w:name="No List" w:semiHidden="1" w:unhideWhenUsed="1"/>
-    <w:lsdException w:name="Outline List 1" w:semiHidden="1" w:unhideWhenUsed="1"/>
-    <w:lsdException w:name="Outline List 2" w:semiHidden="1" w:unhideWhenUsed="1"/>
-    <w:lsdException w:name="Outline List 3" w:semiHidden="1" w:unhideWhenUsed="1"/>
-    <w:lsdException w:name="Table Simple 1" w:semiHidden="1" w:unhideWhenUsed="1"/>
-    <w:lsdException w:name="Table Simple 2" w:semiHidden="1" w:unhideWhenUsed="1"/>
-    <w:lsdException w:name="Table Simple 3" w:semiHidden="1" w:unhideWhenUsed="1"/>
-    <w:lsdException w:name="Table Classic 1" w:semiHidden="1" w:unhideWhenUsed="1"/>
-    <w:lsdException w:name="Table Classic 2" w:semiHidden="1" w:unhideWhenUsed="1"/>
-    <w:lsdException w:name="Table Classic 3" w:semiHidden="1" w:unhideWhenUsed="1"/>
-    <w:lsdException w:name="Table Classic 4" w:semiHidden="1" w:unhideWhenUsed="1"/>
-    <w:lsdException w:name="Table Colorful 1" w:semiHidden="1" w:unhideWhenUsed="1"/>
-    <w:lsdException w:name="Table Colorful 2" w:semiHidden="1" w:unhideWhenUsed="1"/>
-    <w:lsdException w:name="Table Colorful 3" w:semiHidden="1" w:unhideWhenUsed="1"/>
-    <w:lsdException w:name="Table Columns 1" w:semiHidden="1" w:unhideWhenUsed="1"/>
-    <w:lsdException w:name="Table Columns 2" w:semiHidden="1" w:unhideWhenUsed="1"/>
-    <w:lsdException w:name="Table Columns 3" w:semiHidden="1" w:unhideWhenUsed="1"/>
-    <w:lsdException w:name="Table Columns 4" w:semiHidden="1" w:unhideWhenUsed="1"/>
-    <w:lsdException w:name="Table Columns 5" w:semiHidden="1" w:unhideWhenUsed="1"/>
-    <w:lsdException w:name="Table Grid 1" w:semiHidden="1" w:unhideWhenUsed="1"/>
-    <w:lsdException w:name="Table Grid 2" w:semiHidden="1" w:unhideWhenUsed="1"/>
-    <w:lsdException w:name="Table Grid 3" w:semiHidden="1" w:unhideWhenUsed="1"/>
-    <w:lsdException w:name="Table Grid 4" w:semiHidden="1" w:unhideWhenUsed="1"/>
-    <w:lsdException w:name="Table Grid 5" w:semiHidden="1" w:unhideWhenUsed="1"/>
-    <w:lsdException w:name="Table Grid 6" w:semiHidden="1" w:unhideWhenUsed="1"/>
-    <w:lsdException w:name="Table Grid 7" w:semiHidden="1" w:unhideWhenUsed="1"/>
-    <w:lsdException w:name="Table Grid 8" w:semiHidden="1" w:unhideWhenUsed="1"/>
-    <w:lsdException w:name="Table List 1" w:semiHidden="1" w:unhideWhenUsed="1"/>
-    <w:lsdException w:name="Table List 2" w:semiHidden="1" w:unhideWhenUsed="1"/>
-    <w:lsdException w:name="Table List 3" w:semiHidden="1" w:unhideWhenUsed="1"/>
-    <w:lsdException w:name="Table List 4" w:semiHidden="1" w:unhideWhenUsed="1"/>
-    <w:lsdException w:name="Table List 5" w:semiHidden="1" w:unhideWhenUsed="1"/>
-    <w:lsdException w:name="Table List 6" w:semiHidden="1" w:unhideWhenUsed="1"/>
-    <w:lsdException w:name="Table List 7" w:semiHidden="1" w:unhideWhenUsed="1"/>
-    <w:lsdException w:name="Table List 8" w:semiHidden="1" w:unhideWhenUsed="1"/>
-    <w:lsdException w:name="Table 3D effects 1" w:semiHidden="1" w:unhideWhenUsed="1"/>
-    <w:lsdException w:name="Table 3D effects 2" w:semiHidden="1" w:unhideWhenUsed="1"/>
-    <w:lsdException w:name="Table 3D effects 3" w:semiHidden="1" w:unhideWhenUsed="1"/>
-    <w:lsdException w:name="Table Contemporary" w:semiHidden="1" w:unhideWhenUsed="1"/>
-    <w:lsdException w:name="Table Elegant" w:semiHidden="1" w:unhideWhenUsed="1"/>
-    <w:lsdException w:name="Table Professional" w:semiHidden="1" w:unhideWhenUsed="1"/>
-    <w:lsdException w:name="Table Subtle 1" w:semiHidden="1" w:unhideWhenUsed="1"/>
-    <w:lsdException w:name="Table Subtle 2" w:semiHidden="1" w:unhideWhenUsed="1"/>
-    <w:lsdException w:name="Table Web 1" w:semiHidden="1" w:unhideWhenUsed="1"/>
-    <w:lsdException w:name="Table Web 2" w:semiHidden="1" w:unhideWhenUsed="1"/>
-    <w:lsdException w:name="Table Web 3" w:semiHidden="1" w:unhideWhenUsed="1"/>
-    <w:lsdException w:name="Balloon Text" w:semiHidden="1" w:unhideWhenUsed="1"/>
-    <w:lsdException w:name="Table Grid" w:uiPriority="59"/>
-    <w:lsdException w:name="Table Theme" w:semiHidden="1" w:unhideWhenUsed="1"/>
-    <w:lsdException w:name="Placeholder Text" w:semiHidden="1"/>
-    <w:lsdException w:name="No Spacing" w:uiPriority="1" w:qFormat="1"/>
-    <w:lsdException w:name="Light Shading" w:uiPriority="60"/>
-    <w:lsdException w:name="Light List" w:uiPriority="61"/>
-    <w:lsdException w:name="Light Grid" w:uiPriority="62"/>
-    <w:lsdException w:name="Medium Shading 1" w:uiPriority="63"/>
-    <w:lsdException w:name="Medium Shading 2" w:uiPriority="64"/>
-    <w:lsdException w:name="Medium List 1" w:uiPriority="65"/>
-    <w:lsdException w:name="Medium List 2" w:uiPriority="66"/>
-    <w:lsdException w:name="Medium Grid 1" w:uiPriority="67"/>
-    <w:lsdException w:name="Medium Grid 2" w:uiPriority="68"/>
-    <w:lsdException w:name="Medium Grid 3" w:uiPriority="69"/>
-    <w:lsdException w:name="Dark List" w:uiPriority="70"/>
-    <w:lsdException w:name="Colorful Shading" w:uiPriority="71"/>
-    <w:lsdException w:name="Colorful List" w:uiPriority="72"/>
-    <w:lsdException w:name="Colorful Grid" w:uiPriority="73"/>
-    <w:lsdException w:name="Light Shading Accent 1" w:uiPriority="60"/>
-    <w:lsdException w:name="Light List Accent 1" w:uiPriority="61"/>
-    <w:lsdException w:name="Light Grid Accent 1" w:uiPriority="62"/>
-    <w:lsdException w:name="Medium Shading 1 Accent 1" w:uiPriority="63"/>
-    <w:lsdException w:name="Medium Shading 2 Accent 1" w:uiPriority="64"/>
-    <w:lsdException w:name="Medium List 1 Accent 1" w:uiPriority="65"/>
-    <w:lsdException w:name="Revision" w:semiHidden="1"/>
-    <w:lsdException w:name="List Paragraph" w:uiPriority="34" w:qFormat="1"/>
-    <w:lsdException w:name="Quote" w:uiPriority="29" w:qFormat="1"/>
-    <w:lsdException w:name="Intense Quote" w:uiPriority="30" w:qFormat="1"/>
-    <w:lsdException w:name="Medium List 2 Accent 1" w:uiPriority="66"/>
-    <w:lsdException w:name="Medium Grid 1 Accent 1" w:uiPriority="67"/>
-    <w:lsdException w:name="Medium Grid 2 Accent 1" w:uiPriority="68"/>
-    <w:lsdException w:name="Medium Grid 3 Accent 1" w:uiPriority="69"/>
-    <w:lsdException w:name="Dark List Accent 1" w:uiPriority="70"/>
-    <w:lsdException w:name="Colorful Shading Accent 1" w:uiPriority="71"/>
-    <w:lsdException w:name="Colorful List Accent 1" w:uiPriority="72"/>
-    <w:lsdException w:name="Colorful Grid Accent 1" w:uiPriority="73"/>
-    <w:lsdException w:name="Light Shading Accent 2" w:uiPriority="60"/>
-    <w:lsdException w:name="Light List Accent 2" w:uiPriority="61"/>
-    <w:lsdException w:name="Light Grid Accent 2" w:uiPriority="62"/>
-    <w:lsdException w:name="Medium Shading 1 Accent 2" w:uiPriority="63"/>
-    <w:lsdException w:name="Medium Shading 2 Accent 2" w:uiPriority="64"/>
-    <w:lsdException w:name="Medium List 1 Accent 2" w:uiPriority="65"/>
-    <w:lsdException w:name="Medium List 2 Accent 2" w:uiPriority="66"/>
-    <w:lsdException w:name="Medium Grid 1 Accent 2" w:uiPriority="67"/>
-    <w:lsdException w:name="Medium Grid 2 Accent 2" w:uiPriority="68"/>
-    <w:lsdException w:name="Medium Grid 3 Accent 2" w:uiPriority="69"/>
-    <w:lsdException w:name="Dark List Accent 2" w:uiPriority="70"/>
-    <w:lsdException w:name="Colorful Shading Accent 2" w:uiPriority="71"/>
-    <w:lsdException w:name="Colorful List Accent 2" w:uiPriority="72"/>
-    <w:lsdException w:name="Colorful Grid Accent 2" w:uiPriority="73"/>
-    <w:lsdException w:name="Light Shading Accent 3" w:uiPriority="60"/>
-    <w:lsdException w:name="Light List Accent 3" w:uiPriority="61"/>
-    <w:lsdException w:name="Light Grid Accent 3" w:uiPriority="62"/>
-    <w:lsdException w:name="Medium Shading 1 Accent 3" w:uiPriority="63"/>
-    <w:lsdException w:name="Medium Shading 2 Accent 3" w:uiPriority="64"/>
-    <w:lsdException w:name="Medium List 1 Accent 3" w:uiPriority="65"/>
-    <w:lsdException w:name="Medium List 2 Accent 3" w:uiPriority="66"/>
-    <w:lsdException w:name="Medium Grid 1 Accent 3" w:uiPriority="67"/>
-    <w:lsdException w:name="Medium Grid 2 Accent 3" w:uiPriority="68"/>
-    <w:lsdException w:name="Medium Grid 3 Accent 3" w:uiPriority="69"/>
-    <w:lsdException w:name="Dark List Accent 3" w:uiPriority="70"/>
-    <w:lsdException w:name="Colorful Shading Accent 3" w:uiPriority="71"/>
-    <w:lsdException w:name="Colorful List Accent 3" w:uiPriority="72"/>
-    <w:lsdException w:name="Colorful Grid Accent 3" w:uiPriority="73"/>
-    <w:lsdException w:name="Light Shading Accent 4" w:uiPriority="60"/>
-    <w:lsdException w:name="Light List Accent 4" w:uiPriority="61"/>
-    <w:lsdException w:name="Light Grid Accent 4" w:uiPriority="62"/>
-    <w:lsdException w:name="Medium Shading 1 Accent 4" w:uiPriority="63"/>
-    <w:lsdException w:name="Medium Shading 2 Accent 4" w:uiPriority="64"/>
-    <w:lsdException w:name="Medium List 1 Accent 4" w:uiPriority="65"/>
-    <w:lsdException w:name="Medium List 2 Accent 4" w:uiPriority="66"/>
-    <w:lsdException w:name="Medium Grid 1 Accent 4" w:uiPriority="67"/>
-    <w:lsdException w:name="Medium Grid 2 Accent 4" w:uiPriority="68"/>
-    <w:lsdException w:name="Medium Grid 3 Accent 4" w:uiPriority="69"/>
-    <w:lsdException w:name="Dark List Accent 4" w:uiPriority="70"/>
-    <w:lsdException w:name="Colorful Shading Accent 4" w:uiPriority="71"/>
-    <w:lsdException w:name="Colorful List Accent 4" w:uiPriority="72"/>
-    <w:lsdException w:name="Colorful Grid Accent 4" w:uiPriority="73"/>
-    <w:lsdException w:name="Light Shading Accent 5" w:uiPriority="60"/>
-    <w:lsdException w:name="Light List Accent 5" w:uiPriority="61"/>
-    <w:lsdException w:name="Light Grid Accent 5" w:uiPriority="62"/>
-    <w:lsdException w:name="Medium Shading 1 Accent 5" w:uiPriority="63"/>
-    <w:lsdException w:name="Medium Shading 2 Accent 5" w:uiPriority="64"/>
-    <w:lsdException w:name="Medium List 1 Accent 5" w:uiPriority="65"/>
-    <w:lsdException w:name="Medium List 2 Accent 5" w:uiPriority="66"/>
-    <w:lsdException w:name="Medium Grid 1 Accent 5" w:uiPriority="67"/>
-    <w:lsdException w:name="Medium Grid 2 Accent 5" w:uiPriority="68"/>
-    <w:lsdException w:name="Medium Grid 3 Accent 5" w:uiPriority="69"/>
-    <w:lsdException w:name="Dark List Accent 5" w:uiPriority="70"/>
-    <w:lsdException w:name="Colorful Shading Accent 5" w:uiPriority="71"/>
-    <w:lsdException w:name="Colorful List Accent 5" w:uiPriority="72"/>
-    <w:lsdException w:name="Colorful Grid Accent 5" w:uiPriority="73"/>
-    <w:lsdException w:name="Light Shading Accent 6" w:uiPriority="60"/>
-    <w:lsdException w:name="Light List Accent 6" w:uiPriority="61"/>
-    <w:lsdException w:name="Light Grid Accent 6" w:uiPriority="62"/>
-    <w:lsdException w:name="Medium Shading 1 Accent 6" w:uiPriority="63"/>
-    <w:lsdException w:name="Medium Shading 2 Accent 6" w:uiPriority="64"/>
-    <w:lsdException w:name="Medium List 1 Accent 6" w:uiPriority="65"/>
-    <w:lsdException w:name="Medium List 2 Accent 6" w:uiPriority="66"/>
-    <w:lsdException w:name="Medium Grid 1 Accent 6" w:uiPriority="67"/>
-    <w:lsdException w:name="Medium Grid 2 Accent 6" w:uiPriority="68"/>
-    <w:lsdException w:name="Medium Grid 3 Accent 6" w:uiPriority="69"/>
-    <w:lsdException w:name="Dark List Accent 6" w:uiPriority="70"/>
-    <w:lsdException w:name="Colorful Shading Accent 6" w:uiPriority="71"/>
-    <w:lsdException w:name="Colorful List Accent 6" w:uiPriority="72"/>
-    <w:lsdException w:name="Colorful Grid Accent 6" w:uiPriority="73"/>
-    <w:lsdException w:name="Subtle Emphasis" w:uiPriority="19" w:qFormat="1"/>
-    <w:lsdException w:name="Intense Emphasis" w:uiPriority="21" w:qFormat="1"/>
-    <w:lsdException w:name="Subtle Reference" w:uiPriority="31" w:qFormat="1"/>
-    <w:lsdException w:name="Intense Reference" w:uiPriority="32" w:qFormat="1"/>
-    <w:lsdException w:name="Book Title" w:uiPriority="33" w:qFormat="1"/>
-    <w:lsdException w:name="Bibliography" w:semiHidden="1" w:uiPriority="37" w:unhideWhenUsed="1"/>
-    <w:lsdException w:name="TOC Heading" w:semiHidden="1" w:uiPriority="39" w:unhideWhenUsed="1" w:qFormat="1"/>
-    <w:lsdException w:name="Plain Table 1" w:uiPriority="41"/>
-    <w:lsdException w:name="Plain Table 2" w:uiPriority="42"/>
-    <w:lsdException w:name="Plain Table 3" w:uiPriority="43"/>
-    <w:lsdException w:name="Plain Table 4" w:uiPriority="44"/>
-    <w:lsdException w:name="Plain Table 5" w:uiPriority="45"/>
-    <w:lsdException w:name="Grid Table Light" w:uiPriority="40"/>
-    <w:lsdException w:name="Grid Table 1 Light" w:uiPriority="46"/>
-    <w:lsdException w:name="Grid Table 2" w:uiPriority="47"/>
-    <w:lsdException w:name="Grid Table 3" w:uiPriority="48"/>
-    <w:lsdException w:name="Grid Table 4" w:uiPriority="49"/>
-    <w:lsdException w:name="Grid Table 5 Dark" w:uiPriority="50"/>
-    <w:lsdException w:name="Grid Table 6 Colorful" w:uiPriority="51"/>
-    <w:lsdException w:name="Grid Table 7 Colorful" w:uiPriority="52"/>
-    <w:lsdException w:name="Grid Table 1 Light Accent 1" w:uiPriority="46"/>
-    <w:lsdException w:name="Grid Table 2 Accent 1" w:uiPriority="47"/>
-    <w:lsdException w:name="Grid Table 3 Accent 1" w:uiPriority="48"/>
-    <w:lsdException w:name="Grid Table 4 Accent 1" w:uiPriority="49"/>
-    <w:lsdException w:name="Grid Table 5 Dark Accent 1" w:uiPriority="50"/>
-    <w:lsdException w:name="Grid Table 6 Colorful Accent 1" w:uiPriority="51"/>
-    <w:lsdException w:name="Grid Table 7 Colorful Accent 1" w:uiPriority="52"/>
-    <w:lsdException w:name="Grid Table 1 Light Accent 2" w:uiPriority="46"/>
-    <w:lsdException w:name="Grid Table 2 Accent 2" w:uiPriority="47"/>
-    <w:lsdException w:name="Grid Table 3 Accent 2" w:uiPriority="48"/>
-    <w:lsdException w:name="Grid Table 4 Accent 2" w:uiPriority="49"/>
-    <w:lsdException w:name="Grid Table 5 Dark Accent 2" w:uiPriority="50"/>
-    <w:lsdException w:name="Grid Table 6 Colorful Accent 2" w:uiPriority="51"/>
-    <w:lsdException w:name="Grid Table 7 Colorful Accent 2" w:uiPriority="52"/>
-    <w:lsdException w:name="Grid Table 1 Light Accent 3" w:uiPriority="46"/>
-    <w:lsdException w:name="Grid Table 2 Accent 3" w:uiPriority="47"/>
-    <w:lsdException w:name="Grid Table 3 Accent 3" w:uiPriority="48"/>
-    <w:lsdException w:name="Grid Table 4 Accent 3" w:uiPriority="49"/>
-    <w:lsdException w:name="Grid Table 5 Dark Accent 3" w:uiPriority="50"/>
-    <w:lsdException w:name="Grid Table 6 Colorful Accent 3" w:uiPriority="51"/>
-    <w:lsdException w:name="Grid Table 7 Colorful Accent 3" w:uiPriority="52"/>
-    <w:lsdException w:name="Grid Table 1 Light Accent 4" w:uiPriority="46"/>
-    <w:lsdException w:name="Grid Table 2 Accent 4" w:uiPriority="47"/>
-    <w:lsdException w:name="Grid Table 3 Accent 4" w:uiPriority="48"/>
-    <w:lsdException w:name="Grid Table 4 Accent 4" w:uiPriority="49"/>
-    <w:lsdException w:name="Grid Table 5 Dark Accent 4" w:uiPriority="50"/>
-    <w:lsdException w:name="Grid Table 6 Colorful Accent 4" w:uiPriority="51"/>
-    <w:lsdException w:name="Grid Table 7 Colorful Accent 4" w:uiPriority="52"/>
-    <w:lsdException w:name="Grid Table 1 Light Accent 5" w:uiPriority="46"/>
-    <w:lsdException w:name="Grid Table 2 Accent 5" w:uiPriority="47"/>
-    <w:lsdException w:name="Grid Table 3 Accent 5" w:uiPriority="48"/>
-    <w:lsdException w:name="Grid Table 4 Accent 5" w:uiPriority="49"/>
-    <w:lsdException w:name="Grid Table 5 Dark Accent 5" w:uiPriority="50"/>
-    <w:lsdException w:name="Grid Table 6 Colorful Accent 5" w:uiPriority="51"/>
-    <w:lsdException w:name="Grid Table 7 Colorful Accent 5" w:uiPriority="52"/>
-    <w:lsdException w:name="Grid Table 1 Light Accent 6" w:uiPriority="46"/>
-    <w:lsdException w:name="Grid Table 2 Accent 6" w:uiPriority="47"/>
-    <w:lsdException w:name="Grid Table 3 Accent 6" w:uiPriority="48"/>
-    <w:lsdException w:name="Grid Table 4 Accent 6" w:uiPriority="49"/>
-    <w:lsdException w:name="Grid Table 5 Dark Accent 6" w:uiPriority="50"/>
-    <w:lsdException w:name="Grid Table 6 Colorful Accent 6" w:uiPriority="51"/>
-    <w:lsdException w:name="Grid Table 7 Colorful Accent 6" w:uiPriority="52"/>
-    <w:lsdException w:name="List Table 1 Light" w:uiPriority="46"/>
-    <w:lsdException w:name="List Table 2" w:uiPriority="47"/>
-    <w:lsdException w:name="List Table 3" w:uiPriority="48"/>
-    <w:lsdException w:name="List Table 4" w:uiPriority="49"/>
-    <w:lsdException w:name="List Table 5 Dark" w:uiPriority="50"/>
-    <w:lsdException w:name="List Table 6 Colorful" w:uiPriority="51"/>
-    <w:lsdException w:name="List Table 7 Colorful" w:uiPriority="52"/>
-    <w:lsdException w:name="List Table 1 Light Accent 1" w:uiPriority="46"/>
-    <w:lsdException w:name="List Table 2 Accent 1" w:uiPriority="47"/>
-    <w:lsdException w:name="List Table 3 Accent 1" w:uiPriority="48"/>
-    <w:lsdException w:name="List Table 4 Accent 1" w:uiPriority="49"/>
-    <w:lsdException w:name="List Table 5 Dark Accent 1" w:uiPriority="50"/>
-    <w:lsdException w:name="List Table 6 Colorful Accent 1" w:uiPriority="51"/>
-    <w:lsdException w:name="List Table 7 Colorful Accent 1" w:uiPriority="52"/>
-    <w:lsdException w:name="List Table 1 Light Accent 2" w:uiPriority="46"/>
-    <w:lsdException w:name="List Table 2 Accent 2" w:uiPriority="47"/>
-    <w:lsdException w:name="List Table 3 Accent 2" w:uiPriority="48"/>
-    <w:lsdException w:name="List Table 4 Accent 2" w:uiPriority="49"/>
-    <w:lsdException w:name="List Table 5 Dark Accent 2" w:uiPriority="50"/>
-    <w:lsdException w:name="List Table 6 Colorful Accent 2" w:uiPriority="51"/>
-    <w:lsdException w:name="List Table 7 Colorful Accent 2" w:uiPriority="52"/>
-    <w:lsdException w:name="List Table 1 Light Accent 3" w:uiPriority="46"/>
-    <w:lsdException w:name="List Table 2 Accent 3" w:uiPriority="47"/>
-    <w:lsdException w:name="List Table 3 Accent 3" w:uiPriority="48"/>
-    <w:lsdException w:name="List Table 4 Accent 3" w:uiPriority="49"/>
-    <w:lsdException w:name="List Table 5 Dark Accent 3" w:uiPriority="50"/>
-    <w:lsdException w:name="List Table 6 Colorful Accent 3" w:uiPriority="51"/>
-    <w:lsdException w:name="List Table 7 Colorful Accent 3" w:uiPriority="52"/>
-    <w:lsdException w:name="List Table 1 Light Accent 4" w:uiPriority="46"/>
-    <w:lsdException w:name="List Table 2 Accent 4" w:uiPriority="47"/>
-    <w:lsdException w:name="List Table 3 Accent 4" w:uiPriority="48"/>
-    <w:lsdException w:name="List Table 4 Accent 4" w:uiPriority="49"/>
-    <w:lsdException w:name="List Table 5 Dark Accent 4" w:uiPriority="50"/>
-    <w:lsdException w:name="List Table 6 Colorful Accent 4" w:uiPriority="51"/>
-    <w:lsdException w:name="List Table 7 Colorful Accent 4" w:uiPriority="52"/>
-    <w:lsdException w:name="List Table 1 Light Accent 5" w:uiPriority="46"/>
-    <w:lsdException w:name="List Table 2 Accent 5" w:uiPriority="47"/>
-    <w:lsdException w:name="List Table 3 Accent 5" w:uiPriority="48"/>
-    <w:lsdException w:name="List Table 4 Accent 5" w:uiPriority="49"/>
-    <w:lsdException w:name="List Table 5 Dark Accent 5" w:uiPriority="50"/>
-    <w:lsdException w:name="List Table 6 Colorful Accent 5" w:uiPriority="51"/>
-    <w:lsdException w:name="List Table 7 Colorful Accent 5" w:uiPriority="52"/>
-    <w:lsdException w:name="List Table 1 Light Accent 6" w:uiPriority="46"/>
-    <w:lsdException w:name="List Table 2 Accent 6" w:uiPriority="47"/>
-    <w:lsdException w:name="List Table 3 Accent 6" w:uiPriority="48"/>
-    <w:lsdException w:name="List Table 4 Accent 6" w:uiPriority="49"/>
-    <w:lsdException w:name="List Table 5 Dark Accent 6" w:uiPriority="50"/>
-    <w:lsdException w:name="List Table 6 Colorful Accent 6" w:uiPriority="51"/>
-    <w:lsdException w:name="List Table 7 Colorful Accent 6" w:uiPriority="52"/>
-    <w:lsdException w:name="Mention" w:semiHidden="1" w:unhideWhenUsed="1"/>
-    <w:lsdException w:name="Smart Hyperlink" w:semiHidden="1" w:unhideWhenUsed="1"/>
-    <w:lsdException w:name="Hashtag" w:semiHidden="1" w:unhideWhenUsed="1"/>
-    <w:lsdException w:name="Unresolved Mention" w:semiHidden="1" w:unhideWhenUsed="1"/>
-    <w:lsdException w:name="Smart Link" w:semiHidden="1" w:unhideWhenUsed="1"/>
+  <w:latentStyles w:defLockedState="0" w:defUIPriority="99" w:defSemiHidden="1" w:defUnhideWhenUsed="1" w:defQFormat="0" w:count="267">
+    <w:lsdException w:name="Normal" w:semiHidden="0" w:uiPriority="0" w:unhideWhenUsed="0" w:qFormat="1"/>
+    <w:lsdException w:name="heading 1" w:semiHidden="0" w:uiPriority="9" w:unhideWhenUsed="0" w:qFormat="1"/>
+    <w:lsdException w:name="heading 2" w:uiPriority="9" w:qFormat="1"/>
+    <w:lsdException w:name="heading 3" w:uiPriority="9" w:qFormat="1"/>
+    <w:lsdException w:name="heading 4" w:uiPriority="9" w:qFormat="1"/>
+    <w:lsdException w:name="heading 5" w:uiPriority="9" w:qFormat="1"/>
+    <w:lsdException w:name="heading 6" w:uiPriority="9" w:qFormat="1"/>
+    <w:lsdException w:name="heading 7" w:uiPriority="9" w:qFormat="1"/>
+    <w:lsdException w:name="heading 8" w:uiPriority="9" w:qFormat="1"/>
+    <w:lsdException w:name="heading 9" w:uiPriority="9" w:qFormat="1"/>
+    <w:lsdException w:name="toc 1" w:uiPriority="39"/>
+    <w:lsdException w:name="toc 2" w:uiPriority="39"/>
+    <w:lsdException w:name="toc 3" w:uiPriority="39"/>
+    <w:lsdException w:name="toc 4" w:uiPriority="39"/>
+    <w:lsdException w:name="toc 5" w:uiPriority="39"/>
+    <w:lsdException w:name="toc 6" w:uiPriority="39"/>
+    <w:lsdException w:name="toc 7" w:uiPriority="39"/>
+    <w:lsdException w:name="toc 8" w:uiPriority="39"/>
+    <w:lsdException w:name="toc 9" w:uiPriority="39"/>
+    <w:lsdException w:name="caption" w:uiPriority="35" w:qFormat="1"/>
+    <w:lsdException w:name="Title" w:semiHidden="0" w:uiPriority="10" w:unhideWhenUsed="0" w:qFormat="1"/>
+    <w:lsdException w:name="Default Paragraph Font" w:uiPriority="1"/>
+    <w:lsdException w:name="Subtitle" w:semiHidden="0" w:uiPriority="11" w:unhideWhenUsed="0" w:qFormat="1"/>
+    <w:lsdException w:name="Strong" w:semiHidden="0" w:uiPriority="22" w:unhideWhenUsed="0" w:qFormat="1"/>
+    <w:lsdException w:name="Emphasis" w:semiHidden="0" w:uiPriority="20" w:unhideWhenUsed="0" w:qFormat="1"/>
+    <w:lsdException w:name="Table Grid" w:semiHidden="0" w:uiPriority="59" w:unhideWhenUsed="0"/>
+    <w:lsdException w:name="Placeholder Text" w:unhideWhenUsed="0"/>
+    <w:lsdException w:name="No Spacing" w:semiHidden="0" w:uiPriority="1" w:unhideWhenUsed="0" w:qFormat="1"/>
+    <w:lsdException w:name="Light Shading" w:semiHidden="0" w:uiPriority="60" w:unhideWhenUsed="0"/>
+    <w:lsdException w:name="Light List" w:semiHidden="0" w:uiPriority="61" w:unhideWhenUsed="0"/>
+    <w:lsdException w:name="Light Grid" w:semiHidden="0" w:uiPriority="62" w:unhideWhenUsed="0"/>
+    <w:lsdException w:name="Medium Shading 1" w:semiHidden="0" w:uiPriority="63" w:unhideWhenUsed="0"/>
+    <w:lsdException w:name="Medium Shading 2" w:semiHidden="0" w:uiPriority="64" w:unhideWhenUsed="0"/>
+    <w:lsdException w:name="Medium List 1" w:semiHidden="0" w:uiPriority="65" w:unhideWhenUsed="0"/>
+    <w:lsdException w:name="Medium List 2" w:semiHidden="0" w:uiPriority="66" w:unhideWhenUsed="0"/>
+    <w:lsdException w:name="Medium Grid 1" w:semiHidden="0" w:uiPriority="67" w:unhideWhenUsed="0"/>
+    <w:lsdException w:name="Medium Grid 2" w:semiHidden="0" w:uiPriority="68" w:unhideWhenUsed="0"/>
+    <w:lsdException w:name="Medium Grid 3" w:semiHidden="0" w:uiPriority="69" w:unhideWhenUsed="0"/>
+    <w:lsdException w:name="Dark List" w:semiHidden="0" w:uiPriority="70" w:unhideWhenUsed="0"/>
+    <w:lsdException w:name="Colorful Shading" w:semiHidden="0" w:uiPriority="71" w:unhideWhenUsed="0"/>
+    <w:lsdException w:name="Colorful List" w:semiHidden="0" w:uiPriority="72" w:unhideWhenUsed="0"/>
+    <w:lsdException w:name="Colorful Grid" w:semiHidden="0" w:uiPriority="73" w:unhideWhenUsed="0"/>
+    <w:lsdException w:name="Light Shading Accent 1" w:semiHidden="0" w:uiPriority="60" w:unhideWhenUsed="0"/>
+    <w:lsdException w:name="Light List Accent 1" w:semiHidden="0" w:uiPriority="61" w:unhideWhenUsed="0"/>
+    <w:lsdException w:name="Light Grid Accent 1" w:semiHidden="0" w:uiPriority="62" w:unhideWhenUsed="0"/>
+    <w:lsdException w:name="Medium Shading 1 Accent 1" w:semiHidden="0" w:uiPriority="63" w:unhideWhenUsed="0"/>
+    <w:lsdException w:name="Medium Shading 2 Accent 1" w:semiHidden="0" w:uiPriority="64" w:unhideWhenUsed="0"/>
+    <w:lsdException w:name="Medium List 1 Accent 1" w:semiHidden="0" w:uiPriority="65" w:unhideWhenUsed="0"/>
+    <w:lsdException w:name="Revision" w:unhideWhenUsed="0"/>
+    <w:lsdException w:name="List Paragraph" w:semiHidden="0" w:uiPriority="34" w:unhideWhenUsed="0" w:qFormat="1"/>
+    <w:lsdException w:name="Quote" w:semiHidden="0" w:uiPriority="29" w:unhideWhenUsed="0" w:qFormat="1"/>
+    <w:lsdException w:name="Intense Quote" w:semiHidden="0" w:uiPriority="30" w:unhideWhenUsed="0" w:qFormat="1"/>
+    <w:lsdException w:name="Medium List 2 Accent 1" w:semiHidden="0" w:uiPriority="66" w:unhideWhenUsed="0"/>
+    <w:lsdException w:name="Medium Grid 1 Accent 1" w:semiHidden="0" w:uiPriority="67" w:unhideWhenUsed="0"/>
+    <w:lsdException w:name="Medium Grid 2 Accent 1" w:semiHidden="0" w:uiPriority="68" w:unhideWhenUsed="0"/>
+    <w:lsdException w:name="Medium Grid 3 Accent 1" w:semiHidden="0" w:uiPriority="69" w:unhideWhenUsed="0"/>
+    <w:lsdException w:name="Dark List Accent 1" w:semiHidden="0" w:uiPriority="70" w:unhideWhenUsed="0"/>
+    <w:lsdException w:name="Colorful Shading Accent 1" w:semiHidden="0" w:uiPriority="71" w:unhideWhenUsed="0"/>
+    <w:lsdException w:name="Colorful List Accent 1" w:semiHidden="0" w:uiPriority="72" w:unhideWhenUsed="0"/>
+    <w:lsdException w:name="Colorful Grid Accent 1" w:semiHidden="0" w:uiPriority="73" w:unhideWhenUsed="0"/>
+    <w:lsdException w:name="Light Shading Accent 2" w:semiHidden="0" w:uiPriority="60" w:unhideWhenUsed="0"/>
+    <w:lsdException w:name="Light List Accent 2" w:semiHidden="0" w:uiPriority="61" w:unhideWhenUsed="0"/>
+    <w:lsdException w:name="Light Grid Accent 2" w:semiHidden="0" w:uiPriority="62" w:unhideWhenUsed="0"/>
+    <w:lsdException w:name="Medium Shading 1 Accent 2" w:semiHidden="0" w:uiPriority="63" w:unhideWhenUsed="0"/>
+    <w:lsdException w:name="Medium Shading 2 Accent 2" w:semiHidden="0" w:uiPriority="64" w:unhideWhenUsed="0"/>
+    <w:lsdException w:name="Medium List 1 Accent 2" w:semiHidden="0" w:uiPriority="65" w:unhideWhenUsed="0"/>
+    <w:lsdException w:name="Medium List 2 Accent 2" w:semiHidden="0" w:uiPriority="66" w:unhideWhenUsed="0"/>
+    <w:lsdException w:name="Medium Grid 1 Accent 2" w:semiHidden="0" w:uiPriority="67" w:unhideWhenUsed="0"/>
+    <w:lsdException w:name="Medium Grid 2 Accent 2" w:semiHidden="0" w:uiPriority="68" w:unhideWhenUsed="0"/>
+    <w:lsdException w:name="Medium Grid 3 Accent 2" w:semiHidden="0" w:uiPriority="69" w:unhideWhenUsed="0"/>
+    <w:lsdException w:name="Dark List Accent 2" w:semiHidden="0" w:uiPriority="70" w:unhideWhenUsed="0"/>
+    <w:lsdException w:name="Colorful Shading Accent 2" w:semiHidden="0" w:uiPriority="71" w:unhideWhenUsed="0"/>
+    <w:lsdException w:name="Colorful List Accent 2" w:semiHidden="0" w:uiPriority="72" w:unhideWhenUsed="0"/>
+    <w:lsdException w:name="Colorful Grid Accent 2" w:semiHidden="0" w:uiPriority="73" w:unhideWhenUsed="0"/>
+    <w:lsdException w:name="Light Shading Accent 3" w:semiHidden="0" w:uiPriority="60" w:unhideWhenUsed="0"/>
+    <w:lsdException w:name="Light List Accent 3" w:semiHidden="0" w:uiPriority="61" w:unhideWhenUsed="0"/>
+    <w:lsdException w:name="Light Grid Accent 3" w:semiHidden="0" w:uiPriority="62" w:unhideWhenUsed="0"/>
+    <w:lsdException w:name="Medium Shading 1 Accent 3" w:semiHidden="0" w:uiPriority="63" w:unhideWhenUsed="0"/>
+    <w:lsdException w:name="Medium Shading 2 Accent 3" w:semiHidden="0" w:uiPriority="64" w:unhideWhenUsed="0"/>
+    <w:lsdException w:name="Medium List 1 Accent 3" w:semiHidden="0" w:uiPriority="65" w:unhideWhenUsed="0"/>
+    <w:lsdException w:name="Medium List 2 Accent 3" w:semiHidden="0" w:uiPriority="66" w:unhideWhenUsed="0"/>
+    <w:lsdException w:name="Medium Grid 1 Accent 3" w:semiHidden="0" w:uiPriority="67" w:unhideWhenUsed="0"/>
+    <w:lsdException w:name="Medium Grid 2 Accent 3" w:semiHidden="0" w:uiPriority="68" w:unhideWhenUsed="0"/>
+    <w:lsdException w:name="Medium Grid 3 Accent 3" w:semiHidden="0" w:uiPriority="69" w:unhideWhenUsed="0"/>
+    <w:lsdException w:name="Dark List Accent 3" w:semiHidden="0" w:uiPriority="70" w:unhideWhenUsed="0"/>
+    <w:lsdException w:name="Colorful Shading Accent 3" w:semiHidden="0" w:uiPriority="71" w:unhideWhenUsed="0"/>
+    <w:lsdException w:name="Colorful List Accent 3" w:semiHidden="0" w:uiPriority="72" w:unhideWhenUsed="0"/>
+    <w:lsdException w:name="Colorful Grid Accent 3" w:semiHidden="0" w:uiPriority="73" w:unhideWhenUsed="0"/>
+    <w:lsdException w:name="Light Shading Accent 4" w:semiHidden="0" w:uiPriority="60" w:unhideWhenUsed="0"/>
+    <w:lsdException w:name="Light List Accent 4" w:semiHidden="0" w:uiPriority="61" w:unhideWhenUsed="0"/>
+    <w:lsdException w:name="Light Grid Accent 4" w:semiHidden="0" w:uiPriority="62" w:unhideWhenUsed="0"/>
+    <w:lsdException w:name="Medium Shading 1 Accent 4" w:semiHidden="0" w:uiPriority="63" w:unhideWhenUsed="0"/>
+    <w:lsdException w:name="Medium Shading 2 Accent 4" w:semiHidden="0" w:uiPriority="64" w:unhideWhenUsed="0"/>
+    <w:lsdException w:name="Medium List 1 Accent 4" w:semiHidden="0" w:uiPriority="65" w:unhideWhenUsed="0"/>
+    <w:lsdException w:name="Medium List 2 Accent 4" w:semiHidden="0" w:uiPriority="66" w:unhideWhenUsed="0"/>
+    <w:lsdException w:name="Medium Grid 1 Accent 4" w:semiHidden="0" w:uiPriority="67" w:unhideWhenUsed="0"/>
+    <w:lsdException w:name="Medium Grid 2 Accent 4" w:semiHidden="0" w:uiPriority="68" w:unhideWhenUsed="0"/>
+    <w:lsdException w:name="Medium Grid 3 Accent 4" w:semiHidden="0" w:uiPriority="69" w:unhideWhenUsed="0"/>
+    <w:lsdException w:name="Dark List Accent 4" w:semiHidden="0" w:uiPriority="70" w:unhideWhenUsed="0"/>
+    <w:lsdException w:name="Colorful Shading Accent 4" w:semiHidden="0" w:uiPriority="71" w:unhideWhenUsed="0"/>
+    <w:lsdException w:name="Colorful List Accent 4" w:semiHidden="0" w:uiPriority="72" w:unhideWhenUsed="0"/>
+    <w:lsdException w:name="Colorful Grid Accent 4" w:semiHidden="0" w:uiPriority="73" w:unhideWhenUsed="0"/>
+    <w:lsdException w:name="Light Shading Accent 5" w:semiHidden="0" w:uiPriority="60" w:unhideWhenUsed="0"/>
+    <w:lsdException w:name="Light List Accent 5" w:semiHidden="0" w:uiPriority="61" w:unhideWhenUsed="0"/>
+    <w:lsdException w:name="Light Grid Accent 5" w:semiHidden="0" w:uiPriority="62" w:unhideWhenUsed="0"/>
+    <w:lsdException w:name="Medium Shading 1 Accent 5" w:semiHidden="0" w:uiPriority="63" w:unhideWhenUsed="0"/>
+    <w:lsdException w:name="Medium Shading 2 Accent 5" w:semiHidden="0" w:uiPriority="64" w:unhideWhenUsed="0"/>
+    <w:lsdException w:name="Medium List 1 Accent 5" w:semiHidden="0" w:uiPriority="65" w:unhideWhenUsed="0"/>
+    <w:lsdException w:name="Medium List 2 Accent 5" w:semiHidden="0" w:uiPriority="66" w:unhideWhenUsed="0"/>
+    <w:lsdException w:name="Medium Grid 1 Accent 5" w:semiHidden="0" w:uiPriority="67" w:unhideWhenUsed="0"/>
+    <w:lsdException w:name="Medium Grid 2 Accent 5" w:semiHidden="0" w:uiPriority="68" w:unhideWhenUsed="0"/>
+    <w:lsdException w:name="Medium Grid 3 Accent 5" w:semiHidden="0" w:uiPriority="69" w:unhideWhenUsed="0"/>
+    <w:lsdException w:name="Dark List Accent 5" w:semiHidden="0" w:uiPriority="70" w:unhideWhenUsed="0"/>
+    <w:lsdException w:name="Colorful Shading Accent 5" w:semiHidden="0" w:uiPriority="71" w:unhideWhenUsed="0"/>
+    <w:lsdException w:name="Colorful List Accent 5" w:semiHidden="0" w:uiPriority="72" w:unhideWhenUsed="0"/>
+    <w:lsdException w:name="Colorful Grid Accent 5" w:semiHidden="0" w:uiPriority="73" w:unhideWhenUsed="0"/>
+    <w:lsdException w:name="Light Shading Accent 6" w:semiHidden="0" w:uiPriority="60" w:unhideWhenUsed="0"/>
+    <w:lsdException w:name="Light List Accent 6" w:semiHidden="0" w:uiPriority="61" w:unhideWhenUsed="0"/>
+    <w:lsdException w:name="Light Grid Accent 6" w:semiHidden="0" w:uiPriority="62" w:unhideWhenUsed="0"/>
+    <w:lsdException w:name="Medium Shading 1 Accent 6" w:semiHidden="0" w:uiPriority="63" w:unhideWhenUsed="0"/>
+    <w:lsdException w:name="Medium Shading 2 Accent 6" w:semiHidden="0" w:uiPriority="64" w:unhideWhenUsed="0"/>
+    <w:lsdException w:name="Medium List 1 Accent 6" w:semiHidden="0" w:uiPriority="65" w:unhideWhenUsed="0"/>
+    <w:lsdException w:name="Medium List 2 Accent 6" w:semiHidden="0" w:uiPriority="66" w:unhideWhenUsed="0"/>
+    <w:lsdException w:name="Medium Grid 1 Accent 6" w:semiHidden="0" w:uiPriority="67" w:unhideWhenUsed="0"/>
+    <w:lsdException w:name="Medium Grid 2 Accent 6" w:semiHidden="0" w:uiPriority="68" w:unhideWhenUsed="0"/>
+    <w:lsdException w:name="Medium Grid 3 Accent 6" w:semiHidden="0" w:uiPriority="69" w:unhideWhenUsed="0"/>
+    <w:lsdException w:name="Dark List Accent 6" w:semiHidden="0" w:uiPriority="70" w:unhideWhenUsed="0"/>
+    <w:lsdException w:name="Colorful Shading Accent 6" w:semiHidden="0" w:uiPriority="71" w:unhideWhenUsed="0"/>
+    <w:lsdException w:name="Colorful List Accent 6" w:semiHidden="0" w:uiPriority="72" w:unhideWhenUsed="0"/>
+    <w:lsdException w:name="Colorful Grid Accent 6" w:semiHidden="0" w:uiPriority="73" w:unhideWhenUsed="0"/>
+    <w:lsdException w:name="Subtle Emphasis" w:semiHidden="0" w:uiPriority="19" w:unhideWhenUsed="0" w:qFormat="1"/>
+    <w:lsdException w:name="Intense Emphasis" w:semiHidden="0" w:uiPriority="21" w:unhideWhenUsed="0" w:qFormat="1"/>
+    <w:lsdException w:name="Subtle Reference" w:semiHidden="0" w:uiPriority="31" w:unhideWhenUsed="0" w:qFormat="1"/>
+    <w:lsdException w:name="Intense Reference" w:semiHidden="0" w:uiPriority="32" w:unhideWhenUsed="0" w:qFormat="1"/>
+    <w:lsdException w:name="Book Title" w:semiHidden="0" w:uiPriority="33" w:unhideWhenUsed="0" w:qFormat="1"/>
+    <w:lsdException w:name="Bibliography" w:uiPriority="37"/>
+    <w:lsdException w:name="TOC Heading" w:uiPriority="39" w:qFormat="1"/>
   </w:latentStyles>
   <w:style w:type="paragraph" w:default="1" w:styleId="Normal">
     <w:name w:val="Normal"/>
@@ -2933,6 +3466,7 @@
       <w:spacing w:after="0" w:line="240" w:lineRule="auto"/>
     </w:pPr>
     <w:tblPr>
+      <w:tblInd w:w="0" w:type="dxa"/>
       <w:tblBorders>
         <w:top w:val="single" w:sz="4" w:space="0" w:color="000000" w:themeColor="text1"/>
         <w:left w:val="single" w:sz="4" w:space="0" w:color="000000" w:themeColor="text1"/>
@@ -2941,13 +3475,209 @@
         <w:insideH w:val="single" w:sz="4" w:space="0" w:color="000000" w:themeColor="text1"/>
         <w:insideV w:val="single" w:sz="4" w:space="0" w:color="000000" w:themeColor="text1"/>
       </w:tblBorders>
+      <w:tblCellMar>
+        <w:top w:w="0" w:type="dxa"/>
+        <w:left w:w="108" w:type="dxa"/>
+        <w:bottom w:w="0" w:type="dxa"/>
+        <w:right w:w="108" w:type="dxa"/>
+      </w:tblCellMar>
     </w:tblPr>
   </w:style>
 </w:styles>
 </file>
 
+<file path=word/stylesWithEffects.xml><?xml version="1.0" encoding="utf-8"?>
+<w:styles xmlns:wpc="http://schemas.microsoft.com/office/word/2010/wordprocessingCanvas" xmlns:mc="http://schemas.openxmlformats.org/markup-compatibility/2006" xmlns:o="urn:schemas-microsoft-com:office:office" xmlns:r="http://schemas.openxmlformats.org/officeDocument/2006/relationships" xmlns:m="http://schemas.openxmlformats.org/officeDocument/2006/math" xmlns:v="urn:schemas-microsoft-com:vml" xmlns:wp14="http://schemas.microsoft.com/office/word/2010/wordprocessingDrawing" xmlns:wp="http://schemas.openxmlformats.org/drawingml/2006/wordprocessingDrawing" xmlns:w10="urn:schemas-microsoft-com:office:word" xmlns:w="http://schemas.openxmlformats.org/wordprocessingml/2006/main" xmlns:w14="http://schemas.microsoft.com/office/word/2010/wordml" xmlns:wpg="http://schemas.microsoft.com/office/word/2010/wordprocessingGroup" xmlns:wpi="http://schemas.microsoft.com/office/word/2010/wordprocessingInk" xmlns:wne="http://schemas.microsoft.com/office/word/2006/wordml" xmlns:wps="http://schemas.microsoft.com/office/word/2010/wordprocessingShape" mc:Ignorable="w14 wp14">
+  <w:docDefaults>
+    <w:rPrDefault>
+      <w:rPr>
+        <w:rFonts w:asciiTheme="minorHAnsi" w:eastAsiaTheme="minorEastAsia" w:hAnsiTheme="minorHAnsi" w:cstheme="minorBidi"/>
+        <w:sz w:val="22"/>
+        <w:szCs w:val="22"/>
+        <w:lang w:val="en-IN" w:eastAsia="en-IN" w:bidi="ar-SA"/>
+      </w:rPr>
+    </w:rPrDefault>
+    <w:pPrDefault>
+      <w:pPr>
+        <w:spacing w:after="200" w:line="276" w:lineRule="auto"/>
+      </w:pPr>
+    </w:pPrDefault>
+  </w:docDefaults>
+  <w:latentStyles w:defLockedState="0" w:defUIPriority="99" w:defSemiHidden="1" w:defUnhideWhenUsed="1" w:defQFormat="0" w:count="267">
+    <w:lsdException w:name="Normal" w:semiHidden="0" w:uiPriority="0" w:unhideWhenUsed="0" w:qFormat="1"/>
+    <w:lsdException w:name="heading 1" w:semiHidden="0" w:uiPriority="9" w:unhideWhenUsed="0" w:qFormat="1"/>
+    <w:lsdException w:name="heading 2" w:uiPriority="9" w:qFormat="1"/>
+    <w:lsdException w:name="heading 3" w:uiPriority="9" w:qFormat="1"/>
+    <w:lsdException w:name="heading 4" w:uiPriority="9" w:qFormat="1"/>
+    <w:lsdException w:name="heading 5" w:uiPriority="9" w:qFormat="1"/>
+    <w:lsdException w:name="heading 6" w:uiPriority="9" w:qFormat="1"/>
+    <w:lsdException w:name="heading 7" w:uiPriority="9" w:qFormat="1"/>
+    <w:lsdException w:name="heading 8" w:uiPriority="9" w:qFormat="1"/>
+    <w:lsdException w:name="heading 9" w:uiPriority="9" w:qFormat="1"/>
+    <w:lsdException w:name="toc 1" w:uiPriority="39"/>
+    <w:lsdException w:name="toc 2" w:uiPriority="39"/>
+    <w:lsdException w:name="toc 3" w:uiPriority="39"/>
+    <w:lsdException w:name="toc 4" w:uiPriority="39"/>
+    <w:lsdException w:name="toc 5" w:uiPriority="39"/>
+    <w:lsdException w:name="toc 6" w:uiPriority="39"/>
+    <w:lsdException w:name="toc 7" w:uiPriority="39"/>
+    <w:lsdException w:name="toc 8" w:uiPriority="39"/>
+    <w:lsdException w:name="toc 9" w:uiPriority="39"/>
+    <w:lsdException w:name="caption" w:uiPriority="35" w:qFormat="1"/>
+    <w:lsdException w:name="Title" w:semiHidden="0" w:uiPriority="10" w:unhideWhenUsed="0" w:qFormat="1"/>
+    <w:lsdException w:name="Default Paragraph Font" w:uiPriority="1"/>
+    <w:lsdException w:name="Subtitle" w:semiHidden="0" w:uiPriority="11" w:unhideWhenUsed="0" w:qFormat="1"/>
+    <w:lsdException w:name="Strong" w:semiHidden="0" w:uiPriority="22" w:unhideWhenUsed="0" w:qFormat="1"/>
+    <w:lsdException w:name="Emphasis" w:semiHidden="0" w:uiPriority="20" w:unhideWhenUsed="0" w:qFormat="1"/>
+    <w:lsdException w:name="Table Grid" w:semiHidden="0" w:uiPriority="59" w:unhideWhenUsed="0"/>
+    <w:lsdException w:name="Placeholder Text" w:unhideWhenUsed="0"/>
+    <w:lsdException w:name="No Spacing" w:semiHidden="0" w:uiPriority="1" w:unhideWhenUsed="0" w:qFormat="1"/>
+    <w:lsdException w:name="Light Shading" w:semiHidden="0" w:uiPriority="60" w:unhideWhenUsed="0"/>
+    <w:lsdException w:name="Light List" w:semiHidden="0" w:uiPriority="61" w:unhideWhenUsed="0"/>
+    <w:lsdException w:name="Light Grid" w:semiHidden="0" w:uiPriority="62" w:unhideWhenUsed="0"/>
+    <w:lsdException w:name="Medium Shading 1" w:semiHidden="0" w:uiPriority="63" w:unhideWhenUsed="0"/>
+    <w:lsdException w:name="Medium Shading 2" w:semiHidden="0" w:uiPriority="64" w:unhideWhenUsed="0"/>
+    <w:lsdException w:name="Medium List 1" w:semiHidden="0" w:uiPriority="65" w:unhideWhenUsed="0"/>
+    <w:lsdException w:name="Medium List 2" w:semiHidden="0" w:uiPriority="66" w:unhideWhenUsed="0"/>
+    <w:lsdException w:name="Medium Grid 1" w:semiHidden="0" w:uiPriority="67" w:unhideWhenUsed="0"/>
+    <w:lsdException w:name="Medium Grid 2" w:semiHidden="0" w:uiPriority="68" w:unhideWhenUsed="0"/>
+    <w:lsdException w:name="Medium Grid 3" w:semiHidden="0" w:uiPriority="69" w:unhideWhenUsed="0"/>
+    <w:lsdException w:name="Dark List" w:semiHidden="0" w:uiPriority="70" w:unhideWhenUsed="0"/>
+    <w:lsdException w:name="Colorful Shading" w:semiHidden="0" w:uiPriority="71" w:unhideWhenUsed="0"/>
+    <w:lsdException w:name="Colorful List" w:semiHidden="0" w:uiPriority="72" w:unhideWhenUsed="0"/>
+    <w:lsdException w:name="Colorful Grid" w:semiHidden="0" w:uiPriority="73" w:unhideWhenUsed="0"/>
+    <w:lsdException w:name="Light Shading Accent 1" w:semiHidden="0" w:uiPriority="60" w:unhideWhenUsed="0"/>
+    <w:lsdException w:name="Light List Accent 1" w:semiHidden="0" w:uiPriority="61" w:unhideWhenUsed="0"/>
+    <w:lsdException w:name="Light Grid Accent 1" w:semiHidden="0" w:uiPriority="62" w:unhideWhenUsed="0"/>
+    <w:lsdException w:name="Medium Shading 1 Accent 1" w:semiHidden="0" w:uiPriority="63" w:unhideWhenUsed="0"/>
+    <w:lsdException w:name="Medium Shading 2 Accent 1" w:semiHidden="0" w:uiPriority="64" w:unhideWhenUsed="0"/>
+    <w:lsdException w:name="Medium List 1 Accent 1" w:semiHidden="0" w:uiPriority="65" w:unhideWhenUsed="0"/>
+    <w:lsdException w:name="Revision" w:unhideWhenUsed="0"/>
+    <w:lsdException w:name="List Paragraph" w:semiHidden="0" w:uiPriority="34" w:unhideWhenUsed="0" w:qFormat="1"/>
+    <w:lsdException w:name="Quote" w:semiHidden="0" w:uiPriority="29" w:unhideWhenUsed="0" w:qFormat="1"/>
+    <w:lsdException w:name="Intense Quote" w:semiHidden="0" w:uiPriority="30" w:unhideWhenUsed="0" w:qFormat="1"/>
+    <w:lsdException w:name="Medium List 2 Accent 1" w:semiHidden="0" w:uiPriority="66" w:unhideWhenUsed="0"/>
+    <w:lsdException w:name="Medium Grid 1 Accent 1" w:semiHidden="0" w:uiPriority="67" w:unhideWhenUsed="0"/>
+    <w:lsdException w:name="Medium Grid 2 Accent 1" w:semiHidden="0" w:uiPriority="68" w:unhideWhenUsed="0"/>
+    <w:lsdException w:name="Medium Grid 3 Accent 1" w:semiHidden="0" w:uiPriority="69" w:unhideWhenUsed="0"/>
+    <w:lsdException w:name="Dark List Accent 1" w:semiHidden="0" w:uiPriority="70" w:unhideWhenUsed="0"/>
+    <w:lsdException w:name="Colorful Shading Accent 1" w:semiHidden="0" w:uiPriority="71" w:unhideWhenUsed="0"/>
+    <w:lsdException w:name="Colorful List Accent 1" w:semiHidden="0" w:uiPriority="72" w:unhideWhenUsed="0"/>
+    <w:lsdException w:name="Colorful Grid Accent 1" w:semiHidden="0" w:uiPriority="73" w:unhideWhenUsed="0"/>
+    <w:lsdException w:name="Light Shading Accent 2" w:semiHidden="0" w:uiPriority="60" w:unhideWhenUsed="0"/>
+    <w:lsdException w:name="Light List Accent 2" w:semiHidden="0" w:uiPriority="61" w:unhideWhenUsed="0"/>
+    <w:lsdException w:name="Light Grid Accent 2" w:semiHidden="0" w:uiPriority="62" w:unhideWhenUsed="0"/>
+    <w:lsdException w:name="Medium Shading 1 Accent 2" w:semiHidden="0" w:uiPriority="63" w:unhideWhenUsed="0"/>
+    <w:lsdException w:name="Medium Shading 2 Accent 2" w:semiHidden="0" w:uiPriority="64" w:unhideWhenUsed="0"/>
+    <w:lsdException w:name="Medium List 1 Accent 2" w:semiHidden="0" w:uiPriority="65" w:unhideWhenUsed="0"/>
+    <w:lsdException w:name="Medium List 2 Accent 2" w:semiHidden="0" w:uiPriority="66" w:unhideWhenUsed="0"/>
+    <w:lsdException w:name="Medium Grid 1 Accent 2" w:semiHidden="0" w:uiPriority="67" w:unhideWhenUsed="0"/>
+    <w:lsdException w:name="Medium Grid 2 Accent 2" w:semiHidden="0" w:uiPriority="68" w:unhideWhenUsed="0"/>
+    <w:lsdException w:name="Medium Grid 3 Accent 2" w:semiHidden="0" w:uiPriority="69" w:unhideWhenUsed="0"/>
+    <w:lsdException w:name="Dark List Accent 2" w:semiHidden="0" w:uiPriority="70" w:unhideWhenUsed="0"/>
+    <w:lsdException w:name="Colorful Shading Accent 2" w:semiHidden="0" w:uiPriority="71" w:unhideWhenUsed="0"/>
+    <w:lsdException w:name="Colorful List Accent 2" w:semiHidden="0" w:uiPriority="72" w:unhideWhenUsed="0"/>
+    <w:lsdException w:name="Colorful Grid Accent 2" w:semiHidden="0" w:uiPriority="73" w:unhideWhenUsed="0"/>
+    <w:lsdException w:name="Light Shading Accent 3" w:semiHidden="0" w:uiPriority="60" w:unhideWhenUsed="0"/>
+    <w:lsdException w:name="Light List Accent 3" w:semiHidden="0" w:uiPriority="61" w:unhideWhenUsed="0"/>
+    <w:lsdException w:name="Light Grid Accent 3" w:semiHidden="0" w:uiPriority="62" w:unhideWhenUsed="0"/>
+    <w:lsdException w:name="Medium Shading 1 Accent 3" w:semiHidden="0" w:uiPriority="63" w:unhideWhenUsed="0"/>
+    <w:lsdException w:name="Medium Shading 2 Accent 3" w:semiHidden="0" w:uiPriority="64" w:unhideWhenUsed="0"/>
+    <w:lsdException w:name="Medium List 1 Accent 3" w:semiHidden="0" w:uiPriority="65" w:unhideWhenUsed="0"/>
+    <w:lsdException w:name="Medium List 2 Accent 3" w:semiHidden="0" w:uiPriority="66" w:unhideWhenUsed="0"/>
+    <w:lsdException w:name="Medium Grid 1 Accent 3" w:semiHidden="0" w:uiPriority="67" w:unhideWhenUsed="0"/>
+    <w:lsdException w:name="Medium Grid 2 Accent 3" w:semiHidden="0" w:uiPriority="68" w:unhideWhenUsed="0"/>
+    <w:lsdException w:name="Medium Grid 3 Accent 3" w:semiHidden="0" w:uiPriority="69" w:unhideWhenUsed="0"/>
+    <w:lsdException w:name="Dark List Accent 3" w:semiHidden="0" w:uiPriority="70" w:unhideWhenUsed="0"/>
+    <w:lsdException w:name="Colorful Shading Accent 3" w:semiHidden="0" w:uiPriority="71" w:unhideWhenUsed="0"/>
+    <w:lsdException w:name="Colorful List Accent 3" w:semiHidden="0" w:uiPriority="72" w:unhideWhenUsed="0"/>
+    <w:lsdException w:name="Colorful Grid Accent 3" w:semiHidden="0" w:uiPriority="73" w:unhideWhenUsed="0"/>
+    <w:lsdException w:name="Light Shading Accent 4" w:semiHidden="0" w:uiPriority="60" w:unhideWhenUsed="0"/>
+    <w:lsdException w:name="Light List Accent 4" w:semiHidden="0" w:uiPriority="61" w:unhideWhenUsed="0"/>
+    <w:lsdException w:name="Light Grid Accent 4" w:semiHidden="0" w:uiPriority="62" w:unhideWhenUsed="0"/>
+    <w:lsdException w:name="Medium Shading 1 Accent 4" w:semiHidden="0" w:uiPriority="63" w:unhideWhenUsed="0"/>
+    <w:lsdException w:name="Medium Shading 2 Accent 4" w:semiHidden="0" w:uiPriority="64" w:unhideWhenUsed="0"/>
+    <w:lsdException w:name="Medium List 1 Accent 4" w:semiHidden="0" w:uiPriority="65" w:unhideWhenUsed="0"/>
+    <w:lsdException w:name="Medium List 2 Accent 4" w:semiHidden="0" w:uiPriority="66" w:unhideWhenUsed="0"/>
+    <w:lsdException w:name="Medium Grid 1 Accent 4" w:semiHidden="0" w:uiPriority="67" w:unhideWhenUsed="0"/>
+    <w:lsdException w:name="Medium Grid 2 Accent 4" w:semiHidden="0" w:uiPriority="68" w:unhideWhenUsed="0"/>
+    <w:lsdException w:name="Medium Grid 3 Accent 4" w:semiHidden="0" w:uiPriority="69" w:unhideWhenUsed="0"/>
+    <w:lsdException w:name="Dark List Accent 4" w:semiHidden="0" w:uiPriority="70" w:unhideWhenUsed="0"/>
+    <w:lsdException w:name="Colorful Shading Accent 4" w:semiHidden="0" w:uiPriority="71" w:unhideWhenUsed="0"/>
+    <w:lsdException w:name="Colorful List Accent 4" w:semiHidden="0" w:uiPriority="72" w:unhideWhenUsed="0"/>
+    <w:lsdException w:name="Colorful Grid Accent 4" w:semiHidden="0" w:uiPriority="73" w:unhideWhenUsed="0"/>
+    <w:lsdException w:name="Light Shading Accent 5" w:semiHidden="0" w:uiPriority="60" w:unhideWhenUsed="0"/>
+    <w:lsdException w:name="Light List Accent 5" w:semiHidden="0" w:uiPriority="61" w:unhideWhenUsed="0"/>
+    <w:lsdException w:name="Light Grid Accent 5" w:semiHidden="0" w:uiPriority="62" w:unhideWhenUsed="0"/>
+    <w:lsdException w:name="Medium Shading 1 Accent 5" w:semiHidden="0" w:uiPriority="63" w:unhideWhenUsed="0"/>
+    <w:lsdException w:name="Medium Shading 2 Accent 5" w:semiHidden="0" w:uiPriority="64" w:unhideWhenUsed="0"/>
+    <w:lsdException w:name="Medium List 1 Accent 5" w:semiHidden="0" w:uiPriority="65" w:unhideWhenUsed="0"/>
+    <w:lsdException w:name="Medium List 2 Accent 5" w:semiHidden="0" w:uiPriority="66" w:unhideWhenUsed="0"/>
+    <w:lsdException w:name="Medium Grid 1 Accent 5" w:semiHidden="0" w:uiPriority="67" w:unhideWhenUsed="0"/>
+    <w:lsdException w:name="Medium Grid 2 Accent 5" w:semiHidden="0" w:uiPriority="68" w:unhideWhenUsed="0"/>
+    <w:lsdException w:name="Medium Grid 3 Accent 5" w:semiHidden="0" w:uiPriority="69" w:unhideWhenUsed="0"/>
+    <w:lsdException w:name="Dark List Accent 5" w:semiHidden="0" w:uiPriority="70" w:unhideWhenUsed="0"/>
+    <w:lsdException w:name="Colorful Shading Accent 5" w:semiHidden="0" w:uiPriority="71" w:unhideWhenUsed="0"/>
+    <w:lsdException w:name="Colorful List Accent 5" w:semiHidden="0" w:uiPriority="72" w:unhideWhenUsed="0"/>
+    <w:lsdException w:name="Colorful Grid Accent 5" w:semiHidden="0" w:uiPriority="73" w:unhideWhenUsed="0"/>
+    <w:lsdException w:name="Light Shading Accent 6" w:semiHidden="0" w:uiPriority="60" w:unhideWhenUsed="0"/>
+    <w:lsdException w:name="Light List Accent 6" w:semiHidden="0" w:uiPriority="61" w:unhideWhenUsed="0"/>
+    <w:lsdException w:name="Light Grid Accent 6" w:semiHidden="0" w:uiPriority="62" w:unhideWhenUsed="0"/>
+    <w:lsdException w:name="Medium Shading 1 Accent 6" w:semiHidden="0" w:uiPriority="63" w:unhideWhenUsed="0"/>
+    <w:lsdException w:name="Medium Shading 2 Accent 6" w:semiHidden="0" w:uiPriority="64" w:unhideWhenUsed="0"/>
+    <w:lsdException w:name="Medium List 1 Accent 6" w:semiHidden="0" w:uiPriority="65" w:unhideWhenUsed="0"/>
+    <w:lsdException w:name="Medium List 2 Accent 6" w:semiHidden="0" w:uiPriority="66" w:unhideWhenUsed="0"/>
+    <w:lsdException w:name="Medium Grid 1 Accent 6" w:semiHidden="0" w:uiPriority="67" w:unhideWhenUsed="0"/>
+    <w:lsdException w:name="Medium Grid 2 Accent 6" w:semiHidden="0" w:uiPriority="68" w:unhideWhenUsed="0"/>
+    <w:lsdException w:name="Medium Grid 3 Accent 6" w:semiHidden="0" w:uiPriority="69" w:unhideWhenUsed="0"/>
+    <w:lsdException w:name="Dark List Accent 6" w:semiHidden="0" w:uiPriority="70" w:unhideWhenUsed="0"/>
+    <w:lsdException w:name="Colorful Shading Accent 6" w:semiHidden="0" w:uiPriority="71" w:unhideWhenUsed="0"/>
+    <w:lsdException w:name="Colorful List Accent 6" w:semiHidden="0" w:uiPriority="72" w:unhideWhenUsed="0"/>
+    <w:lsdException w:name="Colorful Grid Accent 6" w:semiHidden="0" w:uiPriority="73" w:unhideWhenUsed="0"/>
+    <w:lsdException w:name="Subtle Emphasis" w:semiHidden="0" w:uiPriority="19" w:unhideWhenUsed="0" w:qFormat="1"/>
+    <w:lsdException w:name="Intense Emphasis" w:semiHidden="0" w:uiPriority="21" w:unhideWhenUsed="0" w:qFormat="1"/>
+    <w:lsdException w:name="Subtle Reference" w:semiHidden="0" w:uiPriority="31" w:unhideWhenUsed="0" w:qFormat="1"/>
+    <w:lsdException w:name="Intense Reference" w:semiHidden="0" w:uiPriority="32" w:unhideWhenUsed="0" w:qFormat="1"/>
+    <w:lsdException w:name="Book Title" w:semiHidden="0" w:uiPriority="33" w:unhideWhenUsed="0" w:qFormat="1"/>
+    <w:lsdException w:name="Bibliography" w:uiPriority="37"/>
+    <w:lsdException w:name="TOC Heading" w:uiPriority="39" w:qFormat="1"/>
+  </w:latentStyles>
+  <w:style w:type="paragraph" w:default="1" w:styleId="Normal">
+    <w:name w:val="Normal"/>
+    <w:qFormat/>
+  </w:style>
+  <w:style w:type="character" w:default="1" w:styleId="DefaultParagraphFont">
+    <w:name w:val="Default Paragraph Font"/>
+    <w:uiPriority w:val="1"/>
+    <w:semiHidden/>
+    <w:unhideWhenUsed/>
+  </w:style>
+  <w:style w:type="table" w:default="1" w:styleId="TableNormal">
+    <w:name w:val="Normal Table"/>
+    <w:uiPriority w:val="99"/>
+    <w:semiHidden/>
+    <w:unhideWhenUsed/>
+    <w:tblPr>
+      <w:tblInd w:w="0" w:type="dxa"/>
+      <w:tblCellMar>
+        <w:top w:w="0" w:type="dxa"/>
+        <w:left w:w="108" w:type="dxa"/>
+        <w:bottom w:w="0" w:type="dxa"/>
+        <w:right w:w="108" w:type="dxa"/>
+      </w:tblCellMar>
+    </w:tblPr>
+  </w:style>
+  <w:style w:type="numbering" w:default="1" w:styleId="NoList">
+    <w:name w:val="No List"/>
+    <w:uiPriority w:val="99"/>
+    <w:semiHidden/>
+    <w:unhideWhenUsed/>
+  </w:style>
+</w:styles>
+</file>
+
 <file path=word/glossary/document.xml><?xml version="1.0" encoding="utf-8"?>
-<w:glossaryDocument xmlns:wpc="http://schemas.microsoft.com/office/word/2010/wordprocessingCanvas" xmlns:cx="http://schemas.microsoft.com/office/drawing/2014/chartex" xmlns:cx1="http://schemas.microsoft.com/office/drawing/2015/9/8/chartex" xmlns:cx2="http://schemas.microsoft.com/office/drawing/2015/10/21/chartex" xmlns:cx3="http://schemas.microsoft.com/office/drawing/2016/5/9/chartex" xmlns:cx4="http://schemas.microsoft.com/office/drawing/2016/5/10/chartex" xmlns:cx5="http://schemas.microsoft.com/office/drawing/2016/5/11/chartex" xmlns:cx6="http://schemas.microsoft.com/office/drawing/2016/5/12/chartex" xmlns:cx7="http://schemas.microsoft.com/office/drawing/2016/5/13/chartex" xmlns:cx8="http://schemas.microsoft.com/office/drawing/2016/5/14/chartex" xmlns:mc="http://schemas.openxmlformats.org/markup-compatibility/2006" xmlns:aink="http://schemas.microsoft.com/office/drawing/2016/ink" xmlns:am3d="http://schemas.microsoft.com/office/drawing/2017/model3d" xmlns:o="urn:schemas-microsoft-com:office:office" xmlns:r="http://schemas.openxmlformats.org/officeDocument/2006/relationships" xmlns:m="http://schemas.openxmlformats.org/officeDocument/2006/math" xmlns:v="urn:schemas-microsoft-com:vml" xmlns:wp14="http://schemas.microsoft.com/office/word/2010/wordprocessingDrawing" xmlns:wp="http://schemas.openxmlformats.org/drawingml/2006/wordprocessingDrawing" xmlns:w10="urn:schemas-microsoft-com:office:word" xmlns:w="http://schemas.openxmlformats.org/wordprocessingml/2006/main" xmlns:w14="http://schemas.microsoft.com/office/word/2010/wordml" xmlns:w15="http://schemas.microsoft.com/office/word/2012/wordml" xmlns:w16cid="http://schemas.microsoft.com/office/word/2016/wordml/cid" xmlns:w16se="http://schemas.microsoft.com/office/word/2015/wordml/symex" xmlns:wpg="http://schemas.microsoft.com/office/word/2010/wordprocessingGroup" xmlns:wpi="http://schemas.microsoft.com/office/word/2010/wordprocessingInk" xmlns:wne="http://schemas.microsoft.com/office/word/2006/wordml" xmlns:wps="http://schemas.microsoft.com/office/word/2010/wordprocessingShape" mc:Ignorable="w14 w15 w16se w16cid wp14">
+<w:glossaryDocument xmlns:wpc="http://schemas.microsoft.com/office/word/2010/wordprocessingCanvas" xmlns:mc="http://schemas.openxmlformats.org/markup-compatibility/2006" xmlns:o="urn:schemas-microsoft-com:office:office" xmlns:r="http://schemas.openxmlformats.org/officeDocument/2006/relationships" xmlns:m="http://schemas.openxmlformats.org/officeDocument/2006/math" xmlns:v="urn:schemas-microsoft-com:vml" xmlns:wp14="http://schemas.microsoft.com/office/word/2010/wordprocessingDrawing" xmlns:wp="http://schemas.openxmlformats.org/drawingml/2006/wordprocessingDrawing" xmlns:w10="urn:schemas-microsoft-com:office:word" xmlns:w="http://schemas.openxmlformats.org/wordprocessingml/2006/main" xmlns:w14="http://schemas.microsoft.com/office/word/2010/wordml" xmlns:wpg="http://schemas.microsoft.com/office/word/2010/wordprocessingGroup" xmlns:wpi="http://schemas.microsoft.com/office/word/2010/wordprocessingInk" xmlns:wne="http://schemas.microsoft.com/office/word/2006/wordml" xmlns:wps="http://schemas.microsoft.com/office/word/2010/wordprocessingShape" mc:Ignorable="w14 wp14">
   <w:docParts>
     <w:docPart>
       <w:docPartPr>
@@ -2985,7 +3715,7 @@
 </file>
 
 <file path=word/glossary/fontTable.xml><?xml version="1.0" encoding="utf-8"?>
-<w:fonts xmlns:mc="http://schemas.openxmlformats.org/markup-compatibility/2006" xmlns:r="http://schemas.openxmlformats.org/officeDocument/2006/relationships" xmlns:w="http://schemas.openxmlformats.org/wordprocessingml/2006/main" xmlns:w14="http://schemas.microsoft.com/office/word/2010/wordml" xmlns:w15="http://schemas.microsoft.com/office/word/2012/wordml" xmlns:w16cid="http://schemas.microsoft.com/office/word/2016/wordml/cid" xmlns:w16se="http://schemas.microsoft.com/office/word/2015/wordml/symex" mc:Ignorable="w14 w15 w16se w16cid">
+<w:fonts xmlns:mc="http://schemas.openxmlformats.org/markup-compatibility/2006" xmlns:r="http://schemas.openxmlformats.org/officeDocument/2006/relationships" xmlns:w="http://schemas.openxmlformats.org/wordprocessingml/2006/main" xmlns:w14="http://schemas.microsoft.com/office/word/2010/wordml" mc:Ignorable="w14">
   <w:font w:name="Symbol">
     <w:panose1 w:val="05050102010706020507"/>
     <w:charset w:val="02"/>
@@ -2998,7 +3728,7 @@
     <w:charset w:val="00"/>
     <w:family w:val="roman"/>
     <w:pitch w:val="variable"/>
-    <w:sig w:usb0="E0002AFF" w:usb1="C0007843" w:usb2="00000009" w:usb3="00000000" w:csb0="000001FF" w:csb1="00000000"/>
+    <w:sig w:usb0="E0002EFF" w:usb1="C000785B" w:usb2="00000009" w:usb3="00000000" w:csb0="000001FF" w:csb1="00000000"/>
   </w:font>
   <w:font w:name="Courier New">
     <w:panose1 w:val="02070309020205020404"/>
@@ -3019,7 +3749,7 @@
     <w:charset w:val="00"/>
     <w:family w:val="swiss"/>
     <w:pitch w:val="variable"/>
-    <w:sig w:usb0="E0002AFF" w:usb1="4000ACFF" w:usb2="00000001" w:usb3="00000000" w:csb0="000001FF" w:csb1="00000000"/>
+    <w:sig w:usb0="E4002EFF" w:usb1="C000247B" w:usb2="00000009" w:usb3="00000000" w:csb0="000001FF" w:csb1="00000000"/>
   </w:font>
   <w:font w:name="Tahoma">
     <w:panose1 w:val="020B0604030504040204"/>
@@ -3035,25 +3765,17 @@
     <w:pitch w:val="variable"/>
     <w:sig w:usb0="E00006FF" w:usb1="420024FF" w:usb2="02000000" w:usb3="00000000" w:csb0="0000019F" w:csb1="00000000"/>
   </w:font>
-  <w:font w:name="Calibri Light">
-    <w:panose1 w:val="020F0302020204030204"/>
-    <w:charset w:val="00"/>
-    <w:family w:val="swiss"/>
-    <w:pitch w:val="variable"/>
-    <w:sig w:usb0="E0002AFF" w:usb1="C000247B" w:usb2="00000009" w:usb3="00000000" w:csb0="000001FF" w:csb1="00000000"/>
-  </w:font>
 </w:fonts>
 </file>
 
 <file path=word/glossary/settings.xml><?xml version="1.0" encoding="utf-8"?>
-<w:settings xmlns:mc="http://schemas.openxmlformats.org/markup-compatibility/2006" xmlns:o="urn:schemas-microsoft-com:office:office" xmlns:r="http://schemas.openxmlformats.org/officeDocument/2006/relationships" xmlns:m="http://schemas.openxmlformats.org/officeDocument/2006/math" xmlns:v="urn:schemas-microsoft-com:vml" xmlns:w10="urn:schemas-microsoft-com:office:word" xmlns:w="http://schemas.openxmlformats.org/wordprocessingml/2006/main" xmlns:w14="http://schemas.microsoft.com/office/word/2010/wordml" xmlns:w15="http://schemas.microsoft.com/office/word/2012/wordml" xmlns:w16cid="http://schemas.microsoft.com/office/word/2016/wordml/cid" xmlns:w16se="http://schemas.microsoft.com/office/word/2015/wordml/symex" xmlns:sl="http://schemas.openxmlformats.org/schemaLibrary/2006/main" mc:Ignorable="w14 w15 w16se w16cid">
+<w:settings xmlns:mc="http://schemas.openxmlformats.org/markup-compatibility/2006" xmlns:o="urn:schemas-microsoft-com:office:office" xmlns:r="http://schemas.openxmlformats.org/officeDocument/2006/relationships" xmlns:m="http://schemas.openxmlformats.org/officeDocument/2006/math" xmlns:v="urn:schemas-microsoft-com:vml" xmlns:w10="urn:schemas-microsoft-com:office:word" xmlns:w="http://schemas.openxmlformats.org/wordprocessingml/2006/main" xmlns:w14="http://schemas.microsoft.com/office/word/2010/wordml" xmlns:sl="http://schemas.openxmlformats.org/schemaLibrary/2006/main" mc:Ignorable="w14">
   <w:view w:val="normal"/>
   <w:defaultTabStop w:val="720"/>
   <w:characterSpacingControl w:val="doNotCompress"/>
   <w:compat>
     <w:useFELayout/>
     <w:compatSetting w:name="compatibilityMode" w:uri="http://schemas.microsoft.com/office/word" w:val="12"/>
-    <w:compatSetting w:name="useWord2013TrackBottomHyphenation" w:uri="http://schemas.microsoft.com/office/word" w:val="1"/>
   </w:compat>
   <w:rsids>
     <w:rsidRoot w:val="007E00CD"/>
@@ -3068,6 +3790,7 @@
     <w:rsid w:val="00140690"/>
     <w:rsid w:val="00144224"/>
     <w:rsid w:val="00165C4E"/>
+    <w:rsid w:val="0017063B"/>
     <w:rsid w:val="0019137A"/>
     <w:rsid w:val="001F320E"/>
     <w:rsid w:val="001F41FE"/>
@@ -3082,6 +3805,7 @@
     <w:rsid w:val="003262D4"/>
     <w:rsid w:val="00363FE2"/>
     <w:rsid w:val="00382539"/>
+    <w:rsid w:val="003A2236"/>
     <w:rsid w:val="003F3889"/>
     <w:rsid w:val="0043374C"/>
     <w:rsid w:val="004346D8"/>
@@ -3178,7 +3902,7 @@
 </file>
 
 <file path=word/glossary/styles.xml><?xml version="1.0" encoding="utf-8"?>
-<w:styles xmlns:mc="http://schemas.openxmlformats.org/markup-compatibility/2006" xmlns:r="http://schemas.openxmlformats.org/officeDocument/2006/relationships" xmlns:w="http://schemas.openxmlformats.org/wordprocessingml/2006/main" xmlns:w14="http://schemas.microsoft.com/office/word/2010/wordml" xmlns:w15="http://schemas.microsoft.com/office/word/2012/wordml" xmlns:w16cid="http://schemas.microsoft.com/office/word/2016/wordml/cid" xmlns:w16se="http://schemas.microsoft.com/office/word/2015/wordml/symex" mc:Ignorable="w14 w15 w16se w16cid">
+<w:styles xmlns:mc="http://schemas.openxmlformats.org/markup-compatibility/2006" xmlns:r="http://schemas.openxmlformats.org/officeDocument/2006/relationships" xmlns:w="http://schemas.openxmlformats.org/wordprocessingml/2006/main" xmlns:w14="http://schemas.microsoft.com/office/word/2010/wordml" mc:Ignorable="w14">
   <w:docDefaults>
     <w:rPrDefault>
       <w:rPr>
@@ -3194,383 +3918,144 @@
       </w:pPr>
     </w:pPrDefault>
   </w:docDefaults>
-  <w:latentStyles w:defLockedState="0" w:defUIPriority="99" w:defSemiHidden="0" w:defUnhideWhenUsed="0" w:defQFormat="0" w:count="376">
-    <w:lsdException w:name="Normal" w:uiPriority="0" w:qFormat="1"/>
-    <w:lsdException w:name="heading 1" w:uiPriority="9" w:qFormat="1"/>
-    <w:lsdException w:name="heading 2" w:semiHidden="1" w:uiPriority="9" w:unhideWhenUsed="1" w:qFormat="1"/>
-    <w:lsdException w:name="heading 3" w:semiHidden="1" w:uiPriority="9" w:unhideWhenUsed="1" w:qFormat="1"/>
-    <w:lsdException w:name="heading 4" w:semiHidden="1" w:uiPriority="9" w:unhideWhenUsed="1" w:qFormat="1"/>
-    <w:lsdException w:name="heading 5" w:semiHidden="1" w:uiPriority="9" w:unhideWhenUsed="1" w:qFormat="1"/>
-    <w:lsdException w:name="heading 6" w:semiHidden="1" w:uiPriority="9" w:unhideWhenUsed="1" w:qFormat="1"/>
-    <w:lsdException w:name="heading 7" w:semiHidden="1" w:uiPriority="9" w:unhideWhenUsed="1" w:qFormat="1"/>
-    <w:lsdException w:name="heading 8" w:semiHidden="1" w:uiPriority="9" w:unhideWhenUsed="1" w:qFormat="1"/>
-    <w:lsdException w:name="heading 9" w:semiHidden="1" w:uiPriority="9" w:unhideWhenUsed="1" w:qFormat="1"/>
-    <w:lsdException w:name="index 1" w:semiHidden="1" w:unhideWhenUsed="1"/>
-    <w:lsdException w:name="index 2" w:semiHidden="1" w:unhideWhenUsed="1"/>
-    <w:lsdException w:name="index 3" w:semiHidden="1" w:unhideWhenUsed="1"/>
-    <w:lsdException w:name="index 4" w:semiHidden="1" w:unhideWhenUsed="1"/>
-    <w:lsdException w:name="index 5" w:semiHidden="1" w:unhideWhenUsed="1"/>
-    <w:lsdException w:name="index 6" w:semiHidden="1" w:unhideWhenUsed="1"/>
-    <w:lsdException w:name="index 7" w:semiHidden="1" w:unhideWhenUsed="1"/>
-    <w:lsdException w:name="index 8" w:semiHidden="1" w:unhideWhenUsed="1"/>
-    <w:lsdException w:name="index 9" w:semiHidden="1" w:unhideWhenUsed="1"/>
-    <w:lsdException w:name="toc 1" w:semiHidden="1" w:uiPriority="39" w:unhideWhenUsed="1"/>
-    <w:lsdException w:name="toc 2" w:semiHidden="1" w:uiPriority="39" w:unhideWhenUsed="1"/>
-    <w:lsdException w:name="toc 3" w:semiHidden="1" w:uiPriority="39" w:unhideWhenUsed="1"/>
-    <w:lsdException w:name="toc 4" w:semiHidden="1" w:uiPriority="39" w:unhideWhenUsed="1"/>
-    <w:lsdException w:name="toc 5" w:semiHidden="1" w:uiPriority="39" w:unhideWhenUsed="1"/>
-    <w:lsdException w:name="toc 6" w:semiHidden="1" w:uiPriority="39" w:unhideWhenUsed="1"/>
-    <w:lsdException w:name="toc 7" w:semiHidden="1" w:uiPriority="39" w:unhideWhenUsed="1"/>
-    <w:lsdException w:name="toc 8" w:semiHidden="1" w:uiPriority="39" w:unhideWhenUsed="1"/>
-    <w:lsdException w:name="toc 9" w:semiHidden="1" w:uiPriority="39" w:unhideWhenUsed="1"/>
-    <w:lsdException w:name="Normal Indent" w:semiHidden="1" w:unhideWhenUsed="1"/>
-    <w:lsdException w:name="footnote text" w:semiHidden="1" w:unhideWhenUsed="1"/>
-    <w:lsdException w:name="annotation text" w:semiHidden="1" w:unhideWhenUsed="1"/>
-    <w:lsdException w:name="header" w:semiHidden="1" w:unhideWhenUsed="1"/>
-    <w:lsdException w:name="footer" w:semiHidden="1" w:unhideWhenUsed="1"/>
-    <w:lsdException w:name="index heading" w:semiHidden="1" w:unhideWhenUsed="1"/>
-    <w:lsdException w:name="caption" w:semiHidden="1" w:uiPriority="35" w:unhideWhenUsed="1" w:qFormat="1"/>
-    <w:lsdException w:name="table of figures" w:semiHidden="1" w:unhideWhenUsed="1"/>
-    <w:lsdException w:name="envelope address" w:semiHidden="1" w:unhideWhenUsed="1"/>
-    <w:lsdException w:name="envelope return" w:semiHidden="1" w:unhideWhenUsed="1"/>
-    <w:lsdException w:name="footnote reference" w:semiHidden="1" w:unhideWhenUsed="1"/>
-    <w:lsdException w:name="annotation reference" w:semiHidden="1" w:unhideWhenUsed="1"/>
-    <w:lsdException w:name="line number" w:semiHidden="1" w:unhideWhenUsed="1"/>
-    <w:lsdException w:name="page number" w:semiHidden="1" w:unhideWhenUsed="1"/>
-    <w:lsdException w:name="endnote reference" w:semiHidden="1" w:unhideWhenUsed="1"/>
-    <w:lsdException w:name="endnote text" w:semiHidden="1" w:unhideWhenUsed="1"/>
-    <w:lsdException w:name="table of authorities" w:semiHidden="1" w:unhideWhenUsed="1"/>
-    <w:lsdException w:name="macro" w:semiHidden="1" w:unhideWhenUsed="1"/>
-    <w:lsdException w:name="toa heading" w:semiHidden="1" w:unhideWhenUsed="1"/>
-    <w:lsdException w:name="List" w:semiHidden="1" w:unhideWhenUsed="1"/>
-    <w:lsdException w:name="List Bullet" w:semiHidden="1" w:unhideWhenUsed="1"/>
-    <w:lsdException w:name="List Number" w:semiHidden="1" w:unhideWhenUsed="1"/>
-    <w:lsdException w:name="List 2" w:semiHidden="1" w:unhideWhenUsed="1"/>
-    <w:lsdException w:name="List 3" w:semiHidden="1" w:unhideWhenUsed="1"/>
-    <w:lsdException w:name="List 4" w:semiHidden="1" w:unhideWhenUsed="1"/>
-    <w:lsdException w:name="List 5" w:semiHidden="1" w:unhideWhenUsed="1"/>
-    <w:lsdException w:name="List Bullet 2" w:semiHidden="1" w:unhideWhenUsed="1"/>
-    <w:lsdException w:name="List Bullet 3" w:semiHidden="1" w:unhideWhenUsed="1"/>
-    <w:lsdException w:name="List Bullet 4" w:semiHidden="1" w:unhideWhenUsed="1"/>
-    <w:lsdException w:name="List Bullet 5" w:semiHidden="1" w:unhideWhenUsed="1"/>
-    <w:lsdException w:name="List Number 2" w:semiHidden="1" w:unhideWhenUsed="1"/>
-    <w:lsdException w:name="List Number 3" w:semiHidden="1" w:unhideWhenUsed="1"/>
-    <w:lsdException w:name="List Number 4" w:semiHidden="1" w:unhideWhenUsed="1"/>
-    <w:lsdException w:name="List Number 5" w:semiHidden="1" w:unhideWhenUsed="1"/>
-    <w:lsdException w:name="Title" w:uiPriority="10" w:qFormat="1"/>
-    <w:lsdException w:name="Closing" w:semiHidden="1" w:unhideWhenUsed="1"/>
-    <w:lsdException w:name="Signature" w:semiHidden="1" w:unhideWhenUsed="1"/>
-    <w:lsdException w:name="Default Paragraph Font" w:semiHidden="1" w:uiPriority="1" w:unhideWhenUsed="1"/>
-    <w:lsdException w:name="Body Text" w:semiHidden="1" w:unhideWhenUsed="1"/>
-    <w:lsdException w:name="Body Text Indent" w:semiHidden="1" w:unhideWhenUsed="1"/>
-    <w:lsdException w:name="List Continue" w:semiHidden="1" w:unhideWhenUsed="1"/>
-    <w:lsdException w:name="List Continue 2" w:semiHidden="1" w:unhideWhenUsed="1"/>
-    <w:lsdException w:name="List Continue 3" w:semiHidden="1" w:unhideWhenUsed="1"/>
-    <w:lsdException w:name="List Continue 4" w:semiHidden="1" w:unhideWhenUsed="1"/>
-    <w:lsdException w:name="List Continue 5" w:semiHidden="1" w:unhideWhenUsed="1"/>
-    <w:lsdException w:name="Message Header" w:semiHidden="1" w:unhideWhenUsed="1"/>
-    <w:lsdException w:name="Subtitle" w:uiPriority="11" w:qFormat="1"/>
-    <w:lsdException w:name="Salutation" w:semiHidden="1" w:unhideWhenUsed="1"/>
-    <w:lsdException w:name="Date" w:semiHidden="1" w:unhideWhenUsed="1"/>
-    <w:lsdException w:name="Body Text First Indent" w:semiHidden="1" w:unhideWhenUsed="1"/>
-    <w:lsdException w:name="Body Text First Indent 2" w:semiHidden="1" w:unhideWhenUsed="1"/>
-    <w:lsdException w:name="Note Heading" w:semiHidden="1" w:unhideWhenUsed="1"/>
-    <w:lsdException w:name="Body Text 2" w:semiHidden="1" w:unhideWhenUsed="1"/>
-    <w:lsdException w:name="Body Text 3" w:semiHidden="1" w:unhideWhenUsed="1"/>
-    <w:lsdException w:name="Body Text Indent 2" w:semiHidden="1" w:unhideWhenUsed="1"/>
-    <w:lsdException w:name="Body Text Indent 3" w:semiHidden="1" w:unhideWhenUsed="1"/>
-    <w:lsdException w:name="Block Text" w:semiHidden="1" w:unhideWhenUsed="1"/>
-    <w:lsdException w:name="Hyperlink" w:semiHidden="1" w:unhideWhenUsed="1"/>
-    <w:lsdException w:name="FollowedHyperlink" w:semiHidden="1" w:unhideWhenUsed="1"/>
-    <w:lsdException w:name="Strong" w:uiPriority="22" w:qFormat="1"/>
-    <w:lsdException w:name="Emphasis" w:uiPriority="20" w:qFormat="1"/>
-    <w:lsdException w:name="Document Map" w:semiHidden="1" w:unhideWhenUsed="1"/>
-    <w:lsdException w:name="Plain Text" w:semiHidden="1" w:unhideWhenUsed="1"/>
-    <w:lsdException w:name="E-mail Signature" w:semiHidden="1" w:unhideWhenUsed="1"/>
-    <w:lsdException w:name="HTML Top of Form" w:semiHidden="1" w:unhideWhenUsed="1"/>
-    <w:lsdException w:name="HTML Bottom of Form" w:semiHidden="1" w:unhideWhenUsed="1"/>
-    <w:lsdException w:name="Normal (Web)" w:semiHidden="1" w:unhideWhenUsed="1"/>
-    <w:lsdException w:name="HTML Acronym" w:semiHidden="1" w:unhideWhenUsed="1"/>
-    <w:lsdException w:name="HTML Address" w:semiHidden="1" w:unhideWhenUsed="1"/>
-    <w:lsdException w:name="HTML Cite" w:semiHidden="1" w:unhideWhenUsed="1"/>
-    <w:lsdException w:name="HTML Code" w:semiHidden="1" w:unhideWhenUsed="1"/>
-    <w:lsdException w:name="HTML Definition" w:semiHidden="1" w:unhideWhenUsed="1"/>
-    <w:lsdException w:name="HTML Keyboard" w:semiHidden="1" w:unhideWhenUsed="1"/>
-    <w:lsdException w:name="HTML Preformatted" w:semiHidden="1" w:unhideWhenUsed="1"/>
-    <w:lsdException w:name="HTML Sample" w:semiHidden="1" w:unhideWhenUsed="1"/>
-    <w:lsdException w:name="HTML Typewriter" w:semiHidden="1" w:unhideWhenUsed="1"/>
-    <w:lsdException w:name="HTML Variable" w:semiHidden="1" w:unhideWhenUsed="1"/>
-    <w:lsdException w:name="Normal Table" w:semiHidden="1" w:unhideWhenUsed="1"/>
-    <w:lsdException w:name="annotation subject" w:semiHidden="1" w:unhideWhenUsed="1"/>
-    <w:lsdException w:name="No List" w:semiHidden="1" w:unhideWhenUsed="1"/>
-    <w:lsdException w:name="Outline List 1" w:semiHidden="1" w:unhideWhenUsed="1"/>
-    <w:lsdException w:name="Outline List 2" w:semiHidden="1" w:unhideWhenUsed="1"/>
-    <w:lsdException w:name="Outline List 3" w:semiHidden="1" w:unhideWhenUsed="1"/>
-    <w:lsdException w:name="Table Simple 1" w:semiHidden="1" w:unhideWhenUsed="1"/>
-    <w:lsdException w:name="Table Simple 2" w:semiHidden="1" w:unhideWhenUsed="1"/>
-    <w:lsdException w:name="Table Simple 3" w:semiHidden="1" w:unhideWhenUsed="1"/>
-    <w:lsdException w:name="Table Classic 1" w:semiHidden="1" w:unhideWhenUsed="1"/>
-    <w:lsdException w:name="Table Classic 2" w:semiHidden="1" w:unhideWhenUsed="1"/>
-    <w:lsdException w:name="Table Classic 3" w:semiHidden="1" w:unhideWhenUsed="1"/>
-    <w:lsdException w:name="Table Classic 4" w:semiHidden="1" w:unhideWhenUsed="1"/>
-    <w:lsdException w:name="Table Colorful 1" w:semiHidden="1" w:unhideWhenUsed="1"/>
-    <w:lsdException w:name="Table Colorful 2" w:semiHidden="1" w:unhideWhenUsed="1"/>
-    <w:lsdException w:name="Table Colorful 3" w:semiHidden="1" w:unhideWhenUsed="1"/>
-    <w:lsdException w:name="Table Columns 1" w:semiHidden="1" w:unhideWhenUsed="1"/>
-    <w:lsdException w:name="Table Columns 2" w:semiHidden="1" w:unhideWhenUsed="1"/>
-    <w:lsdException w:name="Table Columns 3" w:semiHidden="1" w:unhideWhenUsed="1"/>
-    <w:lsdException w:name="Table Columns 4" w:semiHidden="1" w:unhideWhenUsed="1"/>
-    <w:lsdException w:name="Table Columns 5" w:semiHidden="1" w:unhideWhenUsed="1"/>
-    <w:lsdException w:name="Table Grid 1" w:semiHidden="1" w:unhideWhenUsed="1"/>
-    <w:lsdException w:name="Table Grid 2" w:semiHidden="1" w:unhideWhenUsed="1"/>
-    <w:lsdException w:name="Table Grid 3" w:semiHidden="1" w:unhideWhenUsed="1"/>
-    <w:lsdException w:name="Table Grid 4" w:semiHidden="1" w:unhideWhenUsed="1"/>
-    <w:lsdException w:name="Table Grid 5" w:semiHidden="1" w:unhideWhenUsed="1"/>
-    <w:lsdException w:name="Table Grid 6" w:semiHidden="1" w:unhideWhenUsed="1"/>
-    <w:lsdException w:name="Table Grid 7" w:semiHidden="1" w:unhideWhenUsed="1"/>
-    <w:lsdException w:name="Table Grid 8" w:semiHidden="1" w:unhideWhenUsed="1"/>
-    <w:lsdException w:name="Table List 1" w:semiHidden="1" w:unhideWhenUsed="1"/>
-    <w:lsdException w:name="Table List 2" w:semiHidden="1" w:unhideWhenUsed="1"/>
-    <w:lsdException w:name="Table List 3" w:semiHidden="1" w:unhideWhenUsed="1"/>
-    <w:lsdException w:name="Table List 4" w:semiHidden="1" w:unhideWhenUsed="1"/>
-    <w:lsdException w:name="Table List 5" w:semiHidden="1" w:unhideWhenUsed="1"/>
-    <w:lsdException w:name="Table List 6" w:semiHidden="1" w:unhideWhenUsed="1"/>
-    <w:lsdException w:name="Table List 7" w:semiHidden="1" w:unhideWhenUsed="1"/>
-    <w:lsdException w:name="Table List 8" w:semiHidden="1" w:unhideWhenUsed="1"/>
-    <w:lsdException w:name="Table 3D effects 1" w:semiHidden="1" w:unhideWhenUsed="1"/>
-    <w:lsdException w:name="Table 3D effects 2" w:semiHidden="1" w:unhideWhenUsed="1"/>
-    <w:lsdException w:name="Table 3D effects 3" w:semiHidden="1" w:unhideWhenUsed="1"/>
-    <w:lsdException w:name="Table Contemporary" w:semiHidden="1" w:unhideWhenUsed="1"/>
-    <w:lsdException w:name="Table Elegant" w:semiHidden="1" w:unhideWhenUsed="1"/>
-    <w:lsdException w:name="Table Professional" w:semiHidden="1" w:unhideWhenUsed="1"/>
-    <w:lsdException w:name="Table Subtle 1" w:semiHidden="1" w:unhideWhenUsed="1"/>
-    <w:lsdException w:name="Table Subtle 2" w:semiHidden="1" w:unhideWhenUsed="1"/>
-    <w:lsdException w:name="Table Web 1" w:semiHidden="1" w:unhideWhenUsed="1"/>
-    <w:lsdException w:name="Table Web 2" w:semiHidden="1" w:unhideWhenUsed="1"/>
-    <w:lsdException w:name="Table Web 3" w:semiHidden="1" w:unhideWhenUsed="1"/>
-    <w:lsdException w:name="Balloon Text" w:semiHidden="1" w:unhideWhenUsed="1"/>
-    <w:lsdException w:name="Table Grid" w:uiPriority="59"/>
-    <w:lsdException w:name="Table Theme" w:semiHidden="1" w:unhideWhenUsed="1"/>
-    <w:lsdException w:name="Placeholder Text" w:semiHidden="1"/>
-    <w:lsdException w:name="No Spacing" w:uiPriority="1" w:qFormat="1"/>
-    <w:lsdException w:name="Light Shading" w:uiPriority="60"/>
-    <w:lsdException w:name="Light List" w:uiPriority="61"/>
-    <w:lsdException w:name="Light Grid" w:uiPriority="62"/>
-    <w:lsdException w:name="Medium Shading 1" w:uiPriority="63"/>
-    <w:lsdException w:name="Medium Shading 2" w:uiPriority="64"/>
-    <w:lsdException w:name="Medium List 1" w:uiPriority="65"/>
-    <w:lsdException w:name="Medium List 2" w:uiPriority="66"/>
-    <w:lsdException w:name="Medium Grid 1" w:uiPriority="67"/>
-    <w:lsdException w:name="Medium Grid 2" w:uiPriority="68"/>
-    <w:lsdException w:name="Medium Grid 3" w:uiPriority="69"/>
-    <w:lsdException w:name="Dark List" w:uiPriority="70"/>
-    <w:lsdException w:name="Colorful Shading" w:uiPriority="71"/>
-    <w:lsdException w:name="Colorful List" w:uiPriority="72"/>
-    <w:lsdException w:name="Colorful Grid" w:uiPriority="73"/>
-    <w:lsdException w:name="Light Shading Accent 1" w:uiPriority="60"/>
-    <w:lsdException w:name="Light List Accent 1" w:uiPriority="61"/>
-    <w:lsdException w:name="Light Grid Accent 1" w:uiPriority="62"/>
-    <w:lsdException w:name="Medium Shading 1 Accent 1" w:uiPriority="63"/>
-    <w:lsdException w:name="Medium Shading 2 Accent 1" w:uiPriority="64"/>
-    <w:lsdException w:name="Medium List 1 Accent 1" w:uiPriority="65"/>
-    <w:lsdException w:name="Revision" w:semiHidden="1"/>
-    <w:lsdException w:name="List Paragraph" w:uiPriority="34" w:qFormat="1"/>
-    <w:lsdException w:name="Quote" w:uiPriority="29" w:qFormat="1"/>
-    <w:lsdException w:name="Intense Quote" w:uiPriority="30" w:qFormat="1"/>
-    <w:lsdException w:name="Medium List 2 Accent 1" w:uiPriority="66"/>
-    <w:lsdException w:name="Medium Grid 1 Accent 1" w:uiPriority="67"/>
-    <w:lsdException w:name="Medium Grid 2 Accent 1" w:uiPriority="68"/>
-    <w:lsdException w:name="Medium Grid 3 Accent 1" w:uiPriority="69"/>
-    <w:lsdException w:name="Dark List Accent 1" w:uiPriority="70"/>
-    <w:lsdException w:name="Colorful Shading Accent 1" w:uiPriority="71"/>
-    <w:lsdException w:name="Colorful List Accent 1" w:uiPriority="72"/>
-    <w:lsdException w:name="Colorful Grid Accent 1" w:uiPriority="73"/>
-    <w:lsdException w:name="Light Shading Accent 2" w:uiPriority="60"/>
-    <w:lsdException w:name="Light List Accent 2" w:uiPriority="61"/>
-    <w:lsdException w:name="Light Grid Accent 2" w:uiPriority="62"/>
-    <w:lsdException w:name="Medium Shading 1 Accent 2" w:uiPriority="63"/>
-    <w:lsdException w:name="Medium Shading 2 Accent 2" w:uiPriority="64"/>
-    <w:lsdException w:name="Medium List 1 Accent 2" w:uiPriority="65"/>
-    <w:lsdException w:name="Medium List 2 Accent 2" w:uiPriority="66"/>
-    <w:lsdException w:name="Medium Grid 1 Accent 2" w:uiPriority="67"/>
-    <w:lsdException w:name="Medium Grid 2 Accent 2" w:uiPriority="68"/>
-    <w:lsdException w:name="Medium Grid 3 Accent 2" w:uiPriority="69"/>
-    <w:lsdException w:name="Dark List Accent 2" w:uiPriority="70"/>
-    <w:lsdException w:name="Colorful Shading Accent 2" w:uiPriority="71"/>
-    <w:lsdException w:name="Colorful List Accent 2" w:uiPriority="72"/>
-    <w:lsdException w:name="Colorful Grid Accent 2" w:uiPriority="73"/>
-    <w:lsdException w:name="Light Shading Accent 3" w:uiPriority="60"/>
-    <w:lsdException w:name="Light List Accent 3" w:uiPriority="61"/>
-    <w:lsdException w:name="Light Grid Accent 3" w:uiPriority="62"/>
-    <w:lsdException w:name="Medium Shading 1 Accent 3" w:uiPriority="63"/>
-    <w:lsdException w:name="Medium Shading 2 Accent 3" w:uiPriority="64"/>
-    <w:lsdException w:name="Medium List 1 Accent 3" w:uiPriority="65"/>
-    <w:lsdException w:name="Medium List 2 Accent 3" w:uiPriority="66"/>
-    <w:lsdException w:name="Medium Grid 1 Accent 3" w:uiPriority="67"/>
-    <w:lsdException w:name="Medium Grid 2 Accent 3" w:uiPriority="68"/>
-    <w:lsdException w:name="Medium Grid 3 Accent 3" w:uiPriority="69"/>
-    <w:lsdException w:name="Dark List Accent 3" w:uiPriority="70"/>
-    <w:lsdException w:name="Colorful Shading Accent 3" w:uiPriority="71"/>
-    <w:lsdException w:name="Colorful List Accent 3" w:uiPriority="72"/>
-    <w:lsdException w:name="Colorful Grid Accent 3" w:uiPriority="73"/>
-    <w:lsdException w:name="Light Shading Accent 4" w:uiPriority="60"/>
-    <w:lsdException w:name="Light List Accent 4" w:uiPriority="61"/>
-    <w:lsdException w:name="Light Grid Accent 4" w:uiPriority="62"/>
-    <w:lsdException w:name="Medium Shading 1 Accent 4" w:uiPriority="63"/>
-    <w:lsdException w:name="Medium Shading 2 Accent 4" w:uiPriority="64"/>
-    <w:lsdException w:name="Medium List 1 Accent 4" w:uiPriority="65"/>
-    <w:lsdException w:name="Medium List 2 Accent 4" w:uiPriority="66"/>
-    <w:lsdException w:name="Medium Grid 1 Accent 4" w:uiPriority="67"/>
-    <w:lsdException w:name="Medium Grid 2 Accent 4" w:uiPriority="68"/>
-    <w:lsdException w:name="Medium Grid 3 Accent 4" w:uiPriority="69"/>
-    <w:lsdException w:name="Dark List Accent 4" w:uiPriority="70"/>
-    <w:lsdException w:name="Colorful Shading Accent 4" w:uiPriority="71"/>
-    <w:lsdException w:name="Colorful List Accent 4" w:uiPriority="72"/>
-    <w:lsdException w:name="Colorful Grid Accent 4" w:uiPriority="73"/>
-    <w:lsdException w:name="Light Shading Accent 5" w:uiPriority="60"/>
-    <w:lsdException w:name="Light List Accent 5" w:uiPriority="61"/>
-    <w:lsdException w:name="Light Grid Accent 5" w:uiPriority="62"/>
-    <w:lsdException w:name="Medium Shading 1 Accent 5" w:uiPriority="63"/>
-    <w:lsdException w:name="Medium Shading 2 Accent 5" w:uiPriority="64"/>
-    <w:lsdException w:name="Medium List 1 Accent 5" w:uiPriority="65"/>
-    <w:lsdException w:name="Medium List 2 Accent 5" w:uiPriority="66"/>
-    <w:lsdException w:name="Medium Grid 1 Accent 5" w:uiPriority="67"/>
-    <w:lsdException w:name="Medium Grid 2 Accent 5" w:uiPriority="68"/>
-    <w:lsdException w:name="Medium Grid 3 Accent 5" w:uiPriority="69"/>
-    <w:lsdException w:name="Dark List Accent 5" w:uiPriority="70"/>
-    <w:lsdException w:name="Colorful Shading Accent 5" w:uiPriority="71"/>
-    <w:lsdException w:name="Colorful List Accent 5" w:uiPriority="72"/>
-    <w:lsdException w:name="Colorful Grid Accent 5" w:uiPriority="73"/>
-    <w:lsdException w:name="Light Shading Accent 6" w:uiPriority="60"/>
-    <w:lsdException w:name="Light List Accent 6" w:uiPriority="61"/>
-    <w:lsdException w:name="Light Grid Accent 6" w:uiPriority="62"/>
-    <w:lsdException w:name="Medium Shading 1 Accent 6" w:uiPriority="63"/>
-    <w:lsdException w:name="Medium Shading 2 Accent 6" w:uiPriority="64"/>
-    <w:lsdException w:name="Medium List 1 Accent 6" w:uiPriority="65"/>
-    <w:lsdException w:name="Medium List 2 Accent 6" w:uiPriority="66"/>
-    <w:lsdException w:name="Medium Grid 1 Accent 6" w:uiPriority="67"/>
-    <w:lsdException w:name="Medium Grid 2 Accent 6" w:uiPriority="68"/>
-    <w:lsdException w:name="Medium Grid 3 Accent 6" w:uiPriority="69"/>
-    <w:lsdException w:name="Dark List Accent 6" w:uiPriority="70"/>
-    <w:lsdException w:name="Colorful Shading Accent 6" w:uiPriority="71"/>
-    <w:lsdException w:name="Colorful List Accent 6" w:uiPriority="72"/>
-    <w:lsdException w:name="Colorful Grid Accent 6" w:uiPriority="73"/>
-    <w:lsdException w:name="Subtle Emphasis" w:uiPriority="19" w:qFormat="1"/>
-    <w:lsdException w:name="Intense Emphasis" w:uiPriority="21" w:qFormat="1"/>
-    <w:lsdException w:name="Subtle Reference" w:uiPriority="31" w:qFormat="1"/>
-    <w:lsdException w:name="Intense Reference" w:uiPriority="32" w:qFormat="1"/>
-    <w:lsdException w:name="Book Title" w:uiPriority="33" w:qFormat="1"/>
-    <w:lsdException w:name="Bibliography" w:semiHidden="1" w:uiPriority="37" w:unhideWhenUsed="1"/>
-    <w:lsdException w:name="TOC Heading" w:semiHidden="1" w:uiPriority="39" w:unhideWhenUsed="1" w:qFormat="1"/>
-    <w:lsdException w:name="Plain Table 1" w:uiPriority="41"/>
-    <w:lsdException w:name="Plain Table 2" w:uiPriority="42"/>
-    <w:lsdException w:name="Plain Table 3" w:uiPriority="43"/>
-    <w:lsdException w:name="Plain Table 4" w:uiPriority="44"/>
-    <w:lsdException w:name="Plain Table 5" w:uiPriority="45"/>
-    <w:lsdException w:name="Grid Table Light" w:uiPriority="40"/>
-    <w:lsdException w:name="Grid Table 1 Light" w:uiPriority="46"/>
-    <w:lsdException w:name="Grid Table 2" w:uiPriority="47"/>
-    <w:lsdException w:name="Grid Table 3" w:uiPriority="48"/>
-    <w:lsdException w:name="Grid Table 4" w:uiPriority="49"/>
-    <w:lsdException w:name="Grid Table 5 Dark" w:uiPriority="50"/>
-    <w:lsdException w:name="Grid Table 6 Colorful" w:uiPriority="51"/>
-    <w:lsdException w:name="Grid Table 7 Colorful" w:uiPriority="52"/>
-    <w:lsdException w:name="Grid Table 1 Light Accent 1" w:uiPriority="46"/>
-    <w:lsdException w:name="Grid Table 2 Accent 1" w:uiPriority="47"/>
-    <w:lsdException w:name="Grid Table 3 Accent 1" w:uiPriority="48"/>
-    <w:lsdException w:name="Grid Table 4 Accent 1" w:uiPriority="49"/>
-    <w:lsdException w:name="Grid Table 5 Dark Accent 1" w:uiPriority="50"/>
-    <w:lsdException w:name="Grid Table 6 Colorful Accent 1" w:uiPriority="51"/>
-    <w:lsdException w:name="Grid Table 7 Colorful Accent 1" w:uiPriority="52"/>
-    <w:lsdException w:name="Grid Table 1 Light Accent 2" w:uiPriority="46"/>
-    <w:lsdException w:name="Grid Table 2 Accent 2" w:uiPriority="47"/>
-    <w:lsdException w:name="Grid Table 3 Accent 2" w:uiPriority="48"/>
-    <w:lsdException w:name="Grid Table 4 Accent 2" w:uiPriority="49"/>
-    <w:lsdException w:name="Grid Table 5 Dark Accent 2" w:uiPriority="50"/>
-    <w:lsdException w:name="Grid Table 6 Colorful Accent 2" w:uiPriority="51"/>
-    <w:lsdException w:name="Grid Table 7 Colorful Accent 2" w:uiPriority="52"/>
-    <w:lsdException w:name="Grid Table 1 Light Accent 3" w:uiPriority="46"/>
-    <w:lsdException w:name="Grid Table 2 Accent 3" w:uiPriority="47"/>
-    <w:lsdException w:name="Grid Table 3 Accent 3" w:uiPriority="48"/>
-    <w:lsdException w:name="Grid Table 4 Accent 3" w:uiPriority="49"/>
-    <w:lsdException w:name="Grid Table 5 Dark Accent 3" w:uiPriority="50"/>
-    <w:lsdException w:name="Grid Table 6 Colorful Accent 3" w:uiPriority="51"/>
-    <w:lsdException w:name="Grid Table 7 Colorful Accent 3" w:uiPriority="52"/>
-    <w:lsdException w:name="Grid Table 1 Light Accent 4" w:uiPriority="46"/>
-    <w:lsdException w:name="Grid Table 2 Accent 4" w:uiPriority="47"/>
-    <w:lsdException w:name="Grid Table 3 Accent 4" w:uiPriority="48"/>
-    <w:lsdException w:name="Grid Table 4 Accent 4" w:uiPriority="49"/>
-    <w:lsdException w:name="Grid Table 5 Dark Accent 4" w:uiPriority="50"/>
-    <w:lsdException w:name="Grid Table 6 Colorful Accent 4" w:uiPriority="51"/>
-    <w:lsdException w:name="Grid Table 7 Colorful Accent 4" w:uiPriority="52"/>
-    <w:lsdException w:name="Grid Table 1 Light Accent 5" w:uiPriority="46"/>
-    <w:lsdException w:name="Grid Table 2 Accent 5" w:uiPriority="47"/>
-    <w:lsdException w:name="Grid Table 3 Accent 5" w:uiPriority="48"/>
-    <w:lsdException w:name="Grid Table 4 Accent 5" w:uiPriority="49"/>
-    <w:lsdException w:name="Grid Table 5 Dark Accent 5" w:uiPriority="50"/>
-    <w:lsdException w:name="Grid Table 6 Colorful Accent 5" w:uiPriority="51"/>
-    <w:lsdException w:name="Grid Table 7 Colorful Accent 5" w:uiPriority="52"/>
-    <w:lsdException w:name="Grid Table 1 Light Accent 6" w:uiPriority="46"/>
-    <w:lsdException w:name="Grid Table 2 Accent 6" w:uiPriority="47"/>
-    <w:lsdException w:name="Grid Table 3 Accent 6" w:uiPriority="48"/>
-    <w:lsdException w:name="Grid Table 4 Accent 6" w:uiPriority="49"/>
-    <w:lsdException w:name="Grid Table 5 Dark Accent 6" w:uiPriority="50"/>
-    <w:lsdException w:name="Grid Table 6 Colorful Accent 6" w:uiPriority="51"/>
-    <w:lsdException w:name="Grid Table 7 Colorful Accent 6" w:uiPriority="52"/>
-    <w:lsdException w:name="List Table 1 Light" w:uiPriority="46"/>
-    <w:lsdException w:name="List Table 2" w:uiPriority="47"/>
-    <w:lsdException w:name="List Table 3" w:uiPriority="48"/>
-    <w:lsdException w:name="List Table 4" w:uiPriority="49"/>
-    <w:lsdException w:name="List Table 5 Dark" w:uiPriority="50"/>
-    <w:lsdException w:name="List Table 6 Colorful" w:uiPriority="51"/>
-    <w:lsdException w:name="List Table 7 Colorful" w:uiPriority="52"/>
-    <w:lsdException w:name="List Table 1 Light Accent 1" w:uiPriority="46"/>
-    <w:lsdException w:name="List Table 2 Accent 1" w:uiPriority="47"/>
-    <w:lsdException w:name="List Table 3 Accent 1" w:uiPriority="48"/>
-    <w:lsdException w:name="List Table 4 Accent 1" w:uiPriority="49"/>
-    <w:lsdException w:name="List Table 5 Dark Accent 1" w:uiPriority="50"/>
-    <w:lsdException w:name="List Table 6 Colorful Accent 1" w:uiPriority="51"/>
-    <w:lsdException w:name="List Table 7 Colorful Accent 1" w:uiPriority="52"/>
-    <w:lsdException w:name="List Table 1 Light Accent 2" w:uiPriority="46"/>
-    <w:lsdException w:name="List Table 2 Accent 2" w:uiPriority="47"/>
-    <w:lsdException w:name="List Table 3 Accent 2" w:uiPriority="48"/>
-    <w:lsdException w:name="List Table 4 Accent 2" w:uiPriority="49"/>
-    <w:lsdException w:name="List Table 5 Dark Accent 2" w:uiPriority="50"/>
-    <w:lsdException w:name="List Table 6 Colorful Accent 2" w:uiPriority="51"/>
-    <w:lsdException w:name="List Table 7 Colorful Accent 2" w:uiPriority="52"/>
-    <w:lsdException w:name="List Table 1 Light Accent 3" w:uiPriority="46"/>
-    <w:lsdException w:name="List Table 2 Accent 3" w:uiPriority="47"/>
-    <w:lsdException w:name="List Table 3 Accent 3" w:uiPriority="48"/>
-    <w:lsdException w:name="List Table 4 Accent 3" w:uiPriority="49"/>
-    <w:lsdException w:name="List Table 5 Dark Accent 3" w:uiPriority="50"/>
-    <w:lsdException w:name="List Table 6 Colorful Accent 3" w:uiPriority="51"/>
-    <w:lsdException w:name="List Table 7 Colorful Accent 3" w:uiPriority="52"/>
-    <w:lsdException w:name="List Table 1 Light Accent 4" w:uiPriority="46"/>
-    <w:lsdException w:name="List Table 2 Accent 4" w:uiPriority="47"/>
-    <w:lsdException w:name="List Table 3 Accent 4" w:uiPriority="48"/>
-    <w:lsdException w:name="List Table 4 Accent 4" w:uiPriority="49"/>
-    <w:lsdException w:name="List Table 5 Dark Accent 4" w:uiPriority="50"/>
-    <w:lsdException w:name="List Table 6 Colorful Accent 4" w:uiPriority="51"/>
-    <w:lsdException w:name="List Table 7 Colorful Accent 4" w:uiPriority="52"/>
-    <w:lsdException w:name="List Table 1 Light Accent 5" w:uiPriority="46"/>
-    <w:lsdException w:name="List Table 2 Accent 5" w:uiPriority="47"/>
-    <w:lsdException w:name="List Table 3 Accent 5" w:uiPriority="48"/>
-    <w:lsdException w:name="List Table 4 Accent 5" w:uiPriority="49"/>
-    <w:lsdException w:name="List Table 5 Dark Accent 5" w:uiPriority="50"/>
-    <w:lsdException w:name="List Table 6 Colorful Accent 5" w:uiPriority="51"/>
-    <w:lsdException w:name="List Table 7 Colorful Accent 5" w:uiPriority="52"/>
-    <w:lsdException w:name="List Table 1 Light Accent 6" w:uiPriority="46"/>
-    <w:lsdException w:name="List Table 2 Accent 6" w:uiPriority="47"/>
-    <w:lsdException w:name="List Table 3 Accent 6" w:uiPriority="48"/>
-    <w:lsdException w:name="List Table 4 Accent 6" w:uiPriority="49"/>
-    <w:lsdException w:name="List Table 5 Dark Accent 6" w:uiPriority="50"/>
-    <w:lsdException w:name="List Table 6 Colorful Accent 6" w:uiPriority="51"/>
-    <w:lsdException w:name="List Table 7 Colorful Accent 6" w:uiPriority="52"/>
-    <w:lsdException w:name="Mention" w:semiHidden="1" w:unhideWhenUsed="1"/>
-    <w:lsdException w:name="Smart Hyperlink" w:semiHidden="1" w:unhideWhenUsed="1"/>
-    <w:lsdException w:name="Hashtag" w:semiHidden="1" w:unhideWhenUsed="1"/>
-    <w:lsdException w:name="Unresolved Mention" w:semiHidden="1" w:unhideWhenUsed="1"/>
-    <w:lsdException w:name="Smart Link" w:semiHidden="1" w:unhideWhenUsed="1"/>
+  <w:latentStyles w:defLockedState="0" w:defUIPriority="99" w:defSemiHidden="1" w:defUnhideWhenUsed="1" w:defQFormat="0" w:count="267">
+    <w:lsdException w:name="Normal" w:semiHidden="0" w:uiPriority="0" w:unhideWhenUsed="0" w:qFormat="1"/>
+    <w:lsdException w:name="heading 1" w:semiHidden="0" w:uiPriority="9" w:unhideWhenUsed="0" w:qFormat="1"/>
+    <w:lsdException w:name="heading 2" w:uiPriority="9" w:qFormat="1"/>
+    <w:lsdException w:name="heading 3" w:uiPriority="9" w:qFormat="1"/>
+    <w:lsdException w:name="heading 4" w:uiPriority="9" w:qFormat="1"/>
+    <w:lsdException w:name="heading 5" w:uiPriority="9" w:qFormat="1"/>
+    <w:lsdException w:name="heading 6" w:uiPriority="9" w:qFormat="1"/>
+    <w:lsdException w:name="heading 7" w:uiPriority="9" w:qFormat="1"/>
+    <w:lsdException w:name="heading 8" w:uiPriority="9" w:qFormat="1"/>
+    <w:lsdException w:name="heading 9" w:uiPriority="9" w:qFormat="1"/>
+    <w:lsdException w:name="toc 1" w:uiPriority="39"/>
+    <w:lsdException w:name="toc 2" w:uiPriority="39"/>
+    <w:lsdException w:name="toc 3" w:uiPriority="39"/>
+    <w:lsdException w:name="toc 4" w:uiPriority="39"/>
+    <w:lsdException w:name="toc 5" w:uiPriority="39"/>
+    <w:lsdException w:name="toc 6" w:uiPriority="39"/>
+    <w:lsdException w:name="toc 7" w:uiPriority="39"/>
+    <w:lsdException w:name="toc 8" w:uiPriority="39"/>
+    <w:lsdException w:name="toc 9" w:uiPriority="39"/>
+    <w:lsdException w:name="caption" w:uiPriority="35" w:qFormat="1"/>
+    <w:lsdException w:name="Title" w:semiHidden="0" w:uiPriority="10" w:unhideWhenUsed="0" w:qFormat="1"/>
+    <w:lsdException w:name="Default Paragraph Font" w:uiPriority="1"/>
+    <w:lsdException w:name="Subtitle" w:semiHidden="0" w:uiPriority="11" w:unhideWhenUsed="0" w:qFormat="1"/>
+    <w:lsdException w:name="Strong" w:semiHidden="0" w:uiPriority="22" w:unhideWhenUsed="0" w:qFormat="1"/>
+    <w:lsdException w:name="Emphasis" w:semiHidden="0" w:uiPriority="20" w:unhideWhenUsed="0" w:qFormat="1"/>
+    <w:lsdException w:name="Table Grid" w:semiHidden="0" w:uiPriority="59" w:unhideWhenUsed="0"/>
+    <w:lsdException w:name="Placeholder Text" w:unhideWhenUsed="0"/>
+    <w:lsdException w:name="No Spacing" w:semiHidden="0" w:uiPriority="1" w:unhideWhenUsed="0" w:qFormat="1"/>
+    <w:lsdException w:name="Light Shading" w:semiHidden="0" w:uiPriority="60" w:unhideWhenUsed="0"/>
+    <w:lsdException w:name="Light List" w:semiHidden="0" w:uiPriority="61" w:unhideWhenUsed="0"/>
+    <w:lsdException w:name="Light Grid" w:semiHidden="0" w:uiPriority="62" w:unhideWhenUsed="0"/>
+    <w:lsdException w:name="Medium Shading 1" w:semiHidden="0" w:uiPriority="63" w:unhideWhenUsed="0"/>
+    <w:lsdException w:name="Medium Shading 2" w:semiHidden="0" w:uiPriority="64" w:unhideWhenUsed="0"/>
+    <w:lsdException w:name="Medium List 1" w:semiHidden="0" w:uiPriority="65" w:unhideWhenUsed="0"/>
+    <w:lsdException w:name="Medium List 2" w:semiHidden="0" w:uiPriority="66" w:unhideWhenUsed="0"/>
+    <w:lsdException w:name="Medium Grid 1" w:semiHidden="0" w:uiPriority="67" w:unhideWhenUsed="0"/>
+    <w:lsdException w:name="Medium Grid 2" w:semiHidden="0" w:uiPriority="68" w:unhideWhenUsed="0"/>
+    <w:lsdException w:name="Medium Grid 3" w:semiHidden="0" w:uiPriority="69" w:unhideWhenUsed="0"/>
+    <w:lsdException w:name="Dark List" w:semiHidden="0" w:uiPriority="70" w:unhideWhenUsed="0"/>
+    <w:lsdException w:name="Colorful Shading" w:semiHidden="0" w:uiPriority="71" w:unhideWhenUsed="0"/>
+    <w:lsdException w:name="Colorful List" w:semiHidden="0" w:uiPriority="72" w:unhideWhenUsed="0"/>
+    <w:lsdException w:name="Colorful Grid" w:semiHidden="0" w:uiPriority="73" w:unhideWhenUsed="0"/>
+    <w:lsdException w:name="Light Shading Accent 1" w:semiHidden="0" w:uiPriority="60" w:unhideWhenUsed="0"/>
+    <w:lsdException w:name="Light List Accent 1" w:semiHidden="0" w:uiPriority="61" w:unhideWhenUsed="0"/>
+    <w:lsdException w:name="Light Grid Accent 1" w:semiHidden="0" w:uiPriority="62" w:unhideWhenUsed="0"/>
+    <w:lsdException w:name="Medium Shading 1 Accent 1" w:semiHidden="0" w:uiPriority="63" w:unhideWhenUsed="0"/>
+    <w:lsdException w:name="Medium Shading 2 Accent 1" w:semiHidden="0" w:uiPriority="64" w:unhideWhenUsed="0"/>
+    <w:lsdException w:name="Medium List 1 Accent 1" w:semiHidden="0" w:uiPriority="65" w:unhideWhenUsed="0"/>
+    <w:lsdException w:name="Revision" w:unhideWhenUsed="0"/>
+    <w:lsdException w:name="List Paragraph" w:semiHidden="0" w:uiPriority="34" w:unhideWhenUsed="0" w:qFormat="1"/>
+    <w:lsdException w:name="Quote" w:semiHidden="0" w:uiPriority="29" w:unhideWhenUsed="0" w:qFormat="1"/>
+    <w:lsdException w:name="Intense Quote" w:semiHidden="0" w:uiPriority="30" w:unhideWhenUsed="0" w:qFormat="1"/>
+    <w:lsdException w:name="Medium List 2 Accent 1" w:semiHidden="0" w:uiPriority="66" w:unhideWhenUsed="0"/>
+    <w:lsdException w:name="Medium Grid 1 Accent 1" w:semiHidden="0" w:uiPriority="67" w:unhideWhenUsed="0"/>
+    <w:lsdException w:name="Medium Grid 2 Accent 1" w:semiHidden="0" w:uiPriority="68" w:unhideWhenUsed="0"/>
+    <w:lsdException w:name="Medium Grid 3 Accent 1" w:semiHidden="0" w:uiPriority="69" w:unhideWhenUsed="0"/>
+    <w:lsdException w:name="Dark List Accent 1" w:semiHidden="0" w:uiPriority="70" w:unhideWhenUsed="0"/>
+    <w:lsdException w:name="Colorful Shading Accent 1" w:semiHidden="0" w:uiPriority="71" w:unhideWhenUsed="0"/>
+    <w:lsdException w:name="Colorful List Accent 1" w:semiHidden="0" w:uiPriority="72" w:unhideWhenUsed="0"/>
+    <w:lsdException w:name="Colorful Grid Accent 1" w:semiHidden="0" w:uiPriority="73" w:unhideWhenUsed="0"/>
+    <w:lsdException w:name="Light Shading Accent 2" w:semiHidden="0" w:uiPriority="60" w:unhideWhenUsed="0"/>
+    <w:lsdException w:name="Light List Accent 2" w:semiHidden="0" w:uiPriority="61" w:unhideWhenUsed="0"/>
+    <w:lsdException w:name="Light Grid Accent 2" w:semiHidden="0" w:uiPriority="62" w:unhideWhenUsed="0"/>
+    <w:lsdException w:name="Medium Shading 1 Accent 2" w:semiHidden="0" w:uiPriority="63" w:unhideWhenUsed="0"/>
+    <w:lsdException w:name="Medium Shading 2 Accent 2" w:semiHidden="0" w:uiPriority="64" w:unhideWhenUsed="0"/>
+    <w:lsdException w:name="Medium List 1 Accent 2" w:semiHidden="0" w:uiPriority="65" w:unhideWhenUsed="0"/>
+    <w:lsdException w:name="Medium List 2 Accent 2" w:semiHidden="0" w:uiPriority="66" w:unhideWhenUsed="0"/>
+    <w:lsdException w:name="Medium Grid 1 Accent 2" w:semiHidden="0" w:uiPriority="67" w:unhideWhenUsed="0"/>
+    <w:lsdException w:name="Medium Grid 2 Accent 2" w:semiHidden="0" w:uiPriority="68" w:unhideWhenUsed="0"/>
+    <w:lsdException w:name="Medium Grid 3 Accent 2" w:semiHidden="0" w:uiPriority="69" w:unhideWhenUsed="0"/>
+    <w:lsdException w:name="Dark List Accent 2" w:semiHidden="0" w:uiPriority="70" w:unhideWhenUsed="0"/>
+    <w:lsdException w:name="Colorful Shading Accent 2" w:semiHidden="0" w:uiPriority="71" w:unhideWhenUsed="0"/>
+    <w:lsdException w:name="Colorful List Accent 2" w:semiHidden="0" w:uiPriority="72" w:unhideWhenUsed="0"/>
+    <w:lsdException w:name="Colorful Grid Accent 2" w:semiHidden="0" w:uiPriority="73" w:unhideWhenUsed="0"/>
+    <w:lsdException w:name="Light Shading Accent 3" w:semiHidden="0" w:uiPriority="60" w:unhideWhenUsed="0"/>
+    <w:lsdException w:name="Light List Accent 3" w:semiHidden="0" w:uiPriority="61" w:unhideWhenUsed="0"/>
+    <w:lsdException w:name="Light Grid Accent 3" w:semiHidden="0" w:uiPriority="62" w:unhideWhenUsed="0"/>
+    <w:lsdException w:name="Medium Shading 1 Accent 3" w:semiHidden="0" w:uiPriority="63" w:unhideWhenUsed="0"/>
+    <w:lsdException w:name="Medium Shading 2 Accent 3" w:semiHidden="0" w:uiPriority="64" w:unhideWhenUsed="0"/>
+    <w:lsdException w:name="Medium List 1 Accent 3" w:semiHidden="0" w:uiPriority="65" w:unhideWhenUsed="0"/>
+    <w:lsdException w:name="Medium List 2 Accent 3" w:semiHidden="0" w:uiPriority="66" w:unhideWhenUsed="0"/>
+    <w:lsdException w:name="Medium Grid 1 Accent 3" w:semiHidden="0" w:uiPriority="67" w:unhideWhenUsed="0"/>
+    <w:lsdException w:name="Medium Grid 2 Accent 3" w:semiHidden="0" w:uiPriority="68" w:unhideWhenUsed="0"/>
+    <w:lsdException w:name="Medium Grid 3 Accent 3" w:semiHidden="0" w:uiPriority="69" w:unhideWhenUsed="0"/>
+    <w:lsdException w:name="Dark List Accent 3" w:semiHidden="0" w:uiPriority="70" w:unhideWhenUsed="0"/>
+    <w:lsdException w:name="Colorful Shading Accent 3" w:semiHidden="0" w:uiPriority="71" w:unhideWhenUsed="0"/>
+    <w:lsdException w:name="Colorful List Accent 3" w:semiHidden="0" w:uiPriority="72" w:unhideWhenUsed="0"/>
+    <w:lsdException w:name="Colorful Grid Accent 3" w:semiHidden="0" w:uiPriority="73" w:unhideWhenUsed="0"/>
+    <w:lsdException w:name="Light Shading Accent 4" w:semiHidden="0" w:uiPriority="60" w:unhideWhenUsed="0"/>
+    <w:lsdException w:name="Light List Accent 4" w:semiHidden="0" w:uiPriority="61" w:unhideWhenUsed="0"/>
+    <w:lsdException w:name="Light Grid Accent 4" w:semiHidden="0" w:uiPriority="62" w:unhideWhenUsed="0"/>
+    <w:lsdException w:name="Medium Shading 1 Accent 4" w:semiHidden="0" w:uiPriority="63" w:unhideWhenUsed="0"/>
+    <w:lsdException w:name="Medium Shading 2 Accent 4" w:semiHidden="0" w:uiPriority="64" w:unhideWhenUsed="0"/>
+    <w:lsdException w:name="Medium List 1 Accent 4" w:semiHidden="0" w:uiPriority="65" w:unhideWhenUsed="0"/>
+    <w:lsdException w:name="Medium List 2 Accent 4" w:semiHidden="0" w:uiPriority="66" w:unhideWhenUsed="0"/>
+    <w:lsdException w:name="Medium Grid 1 Accent 4" w:semiHidden="0" w:uiPriority="67" w:unhideWhenUsed="0"/>
+    <w:lsdException w:name="Medium Grid 2 Accent 4" w:semiHidden="0" w:uiPriority="68" w:unhideWhenUsed="0"/>
+    <w:lsdException w:name="Medium Grid 3 Accent 4" w:semiHidden="0" w:uiPriority="69" w:unhideWhenUsed="0"/>
+    <w:lsdException w:name="Dark List Accent 4" w:semiHidden="0" w:uiPriority="70" w:unhideWhenUsed="0"/>
+    <w:lsdException w:name="Colorful Shading Accent 4" w:semiHidden="0" w:uiPriority="71" w:unhideWhenUsed="0"/>
+    <w:lsdException w:name="Colorful List Accent 4" w:semiHidden="0" w:uiPriority="72" w:unhideWhenUsed="0"/>
+    <w:lsdException w:name="Colorful Grid Accent 4" w:semiHidden="0" w:uiPriority="73" w:unhideWhenUsed="0"/>
+    <w:lsdException w:name="Light Shading Accent 5" w:semiHidden="0" w:uiPriority="60" w:unhideWhenUsed="0"/>
+    <w:lsdException w:name="Light List Accent 5" w:semiHidden="0" w:uiPriority="61" w:unhideWhenUsed="0"/>
+    <w:lsdException w:name="Light Grid Accent 5" w:semiHidden="0" w:uiPriority="62" w:unhideWhenUsed="0"/>
+    <w:lsdException w:name="Medium Shading 1 Accent 5" w:semiHidden="0" w:uiPriority="63" w:unhideWhenUsed="0"/>
+    <w:lsdException w:name="Medium Shading 2 Accent 5" w:semiHidden="0" w:uiPriority="64" w:unhideWhenUsed="0"/>
+    <w:lsdException w:name="Medium List 1 Accent 5" w:semiHidden="0" w:uiPriority="65" w:unhideWhenUsed="0"/>
+    <w:lsdException w:name="Medium List 2 Accent 5" w:semiHidden="0" w:uiPriority="66" w:unhideWhenUsed="0"/>
+    <w:lsdException w:name="Medium Grid 1 Accent 5" w:semiHidden="0" w:uiPriority="67" w:unhideWhenUsed="0"/>
+    <w:lsdException w:name="Medium Grid 2 Accent 5" w:semiHidden="0" w:uiPriority="68" w:unhideWhenUsed="0"/>
+    <w:lsdException w:name="Medium Grid 3 Accent 5" w:semiHidden="0" w:uiPriority="69" w:unhideWhenUsed="0"/>
+    <w:lsdException w:name="Dark List Accent 5" w:semiHidden="0" w:uiPriority="70" w:unhideWhenUsed="0"/>
+    <w:lsdException w:name="Colorful Shading Accent 5" w:semiHidden="0" w:uiPriority="71" w:unhideWhenUsed="0"/>
+    <w:lsdException w:name="Colorful List Accent 5" w:semiHidden="0" w:uiPriority="72" w:unhideWhenUsed="0"/>
+    <w:lsdException w:name="Colorful Grid Accent 5" w:semiHidden="0" w:uiPriority="73" w:unhideWhenUsed="0"/>
+    <w:lsdException w:name="Light Shading Accent 6" w:semiHidden="0" w:uiPriority="60" w:unhideWhenUsed="0"/>
+    <w:lsdException w:name="Light List Accent 6" w:semiHidden="0" w:uiPriority="61" w:unhideWhenUsed="0"/>
+    <w:lsdException w:name="Light Grid Accent 6" w:semiHidden="0" w:uiPriority="62" w:unhideWhenUsed="0"/>
+    <w:lsdException w:name="Medium Shading 1 Accent 6" w:semiHidden="0" w:uiPriority="63" w:unhideWhenUsed="0"/>
+    <w:lsdException w:name="Medium Shading 2 Accent 6" w:semiHidden="0" w:uiPriority="64" w:unhideWhenUsed="0"/>
+    <w:lsdException w:name="Medium List 1 Accent 6" w:semiHidden="0" w:uiPriority="65" w:unhideWhenUsed="0"/>
+    <w:lsdException w:name="Medium List 2 Accent 6" w:semiHidden="0" w:uiPriority="66" w:unhideWhenUsed="0"/>
+    <w:lsdException w:name="Medium Grid 1 Accent 6" w:semiHidden="0" w:uiPriority="67" w:unhideWhenUsed="0"/>
+    <w:lsdException w:name="Medium Grid 2 Accent 6" w:semiHidden="0" w:uiPriority="68" w:unhideWhenUsed="0"/>
+    <w:lsdException w:name="Medium Grid 3 Accent 6" w:semiHidden="0" w:uiPriority="69" w:unhideWhenUsed="0"/>
+    <w:lsdException w:name="Dark List Accent 6" w:semiHidden="0" w:uiPriority="70" w:unhideWhenUsed="0"/>
+    <w:lsdException w:name="Colorful Shading Accent 6" w:semiHidden="0" w:uiPriority="71" w:unhideWhenUsed="0"/>
+    <w:lsdException w:name="Colorful List Accent 6" w:semiHidden="0" w:uiPriority="72" w:unhideWhenUsed="0"/>
+    <w:lsdException w:name="Colorful Grid Accent 6" w:semiHidden="0" w:uiPriority="73" w:unhideWhenUsed="0"/>
+    <w:lsdException w:name="Subtle Emphasis" w:semiHidden="0" w:uiPriority="19" w:unhideWhenUsed="0" w:qFormat="1"/>
+    <w:lsdException w:name="Intense Emphasis" w:semiHidden="0" w:uiPriority="21" w:unhideWhenUsed="0" w:qFormat="1"/>
+    <w:lsdException w:name="Subtle Reference" w:semiHidden="0" w:uiPriority="31" w:unhideWhenUsed="0" w:qFormat="1"/>
+    <w:lsdException w:name="Intense Reference" w:semiHidden="0" w:uiPriority="32" w:unhideWhenUsed="0" w:qFormat="1"/>
+    <w:lsdException w:name="Book Title" w:semiHidden="0" w:uiPriority="33" w:unhideWhenUsed="0" w:qFormat="1"/>
+    <w:lsdException w:name="Bibliography" w:uiPriority="37"/>
+    <w:lsdException w:name="TOC Heading" w:uiPriority="39" w:qFormat="1"/>
   </w:latentStyles>
   <w:style w:type="paragraph" w:default="1" w:styleId="Normal">
     <w:name w:val="Normal"/>
@@ -3619,8 +4104,198 @@
 </w:styles>
 </file>
 
+<file path=word/glossary/stylesWithEffects.xml><?xml version="1.0" encoding="utf-8"?>
+<w:styles xmlns:wpc="http://schemas.microsoft.com/office/word/2010/wordprocessingCanvas" xmlns:mc="http://schemas.openxmlformats.org/markup-compatibility/2006" xmlns:o="urn:schemas-microsoft-com:office:office" xmlns:r="http://schemas.openxmlformats.org/officeDocument/2006/relationships" xmlns:m="http://schemas.openxmlformats.org/officeDocument/2006/math" xmlns:v="urn:schemas-microsoft-com:vml" xmlns:wp14="http://schemas.microsoft.com/office/word/2010/wordprocessingDrawing" xmlns:wp="http://schemas.openxmlformats.org/drawingml/2006/wordprocessingDrawing" xmlns:w10="urn:schemas-microsoft-com:office:word" xmlns:w="http://schemas.openxmlformats.org/wordprocessingml/2006/main" xmlns:w14="http://schemas.microsoft.com/office/word/2010/wordml" xmlns:wpg="http://schemas.microsoft.com/office/word/2010/wordprocessingGroup" xmlns:wpi="http://schemas.microsoft.com/office/word/2010/wordprocessingInk" xmlns:wne="http://schemas.microsoft.com/office/word/2006/wordml" xmlns:wps="http://schemas.microsoft.com/office/word/2010/wordprocessingShape" mc:Ignorable="w14 wp14">
+  <w:docDefaults>
+    <w:rPrDefault>
+      <w:rPr>
+        <w:rFonts w:asciiTheme="minorHAnsi" w:eastAsiaTheme="minorEastAsia" w:hAnsiTheme="minorHAnsi" w:cstheme="minorBidi"/>
+        <w:sz w:val="22"/>
+        <w:szCs w:val="22"/>
+        <w:lang w:val="en-IN" w:eastAsia="en-IN" w:bidi="ar-SA"/>
+      </w:rPr>
+    </w:rPrDefault>
+    <w:pPrDefault>
+      <w:pPr>
+        <w:spacing w:after="200" w:line="276" w:lineRule="auto"/>
+      </w:pPr>
+    </w:pPrDefault>
+  </w:docDefaults>
+  <w:latentStyles w:defLockedState="0" w:defUIPriority="99" w:defSemiHidden="1" w:defUnhideWhenUsed="1" w:defQFormat="0" w:count="267">
+    <w:lsdException w:name="Normal" w:semiHidden="0" w:uiPriority="0" w:unhideWhenUsed="0" w:qFormat="1"/>
+    <w:lsdException w:name="heading 1" w:semiHidden="0" w:uiPriority="9" w:unhideWhenUsed="0" w:qFormat="1"/>
+    <w:lsdException w:name="heading 2" w:uiPriority="9" w:qFormat="1"/>
+    <w:lsdException w:name="heading 3" w:uiPriority="9" w:qFormat="1"/>
+    <w:lsdException w:name="heading 4" w:uiPriority="9" w:qFormat="1"/>
+    <w:lsdException w:name="heading 5" w:uiPriority="9" w:qFormat="1"/>
+    <w:lsdException w:name="heading 6" w:uiPriority="9" w:qFormat="1"/>
+    <w:lsdException w:name="heading 7" w:uiPriority="9" w:qFormat="1"/>
+    <w:lsdException w:name="heading 8" w:uiPriority="9" w:qFormat="1"/>
+    <w:lsdException w:name="heading 9" w:uiPriority="9" w:qFormat="1"/>
+    <w:lsdException w:name="toc 1" w:uiPriority="39"/>
+    <w:lsdException w:name="toc 2" w:uiPriority="39"/>
+    <w:lsdException w:name="toc 3" w:uiPriority="39"/>
+    <w:lsdException w:name="toc 4" w:uiPriority="39"/>
+    <w:lsdException w:name="toc 5" w:uiPriority="39"/>
+    <w:lsdException w:name="toc 6" w:uiPriority="39"/>
+    <w:lsdException w:name="toc 7" w:uiPriority="39"/>
+    <w:lsdException w:name="toc 8" w:uiPriority="39"/>
+    <w:lsdException w:name="toc 9" w:uiPriority="39"/>
+    <w:lsdException w:name="caption" w:uiPriority="35" w:qFormat="1"/>
+    <w:lsdException w:name="Title" w:semiHidden="0" w:uiPriority="10" w:unhideWhenUsed="0" w:qFormat="1"/>
+    <w:lsdException w:name="Default Paragraph Font" w:uiPriority="1"/>
+    <w:lsdException w:name="Subtitle" w:semiHidden="0" w:uiPriority="11" w:unhideWhenUsed="0" w:qFormat="1"/>
+    <w:lsdException w:name="Strong" w:semiHidden="0" w:uiPriority="22" w:unhideWhenUsed="0" w:qFormat="1"/>
+    <w:lsdException w:name="Emphasis" w:semiHidden="0" w:uiPriority="20" w:unhideWhenUsed="0" w:qFormat="1"/>
+    <w:lsdException w:name="Table Grid" w:semiHidden="0" w:uiPriority="59" w:unhideWhenUsed="0"/>
+    <w:lsdException w:name="Placeholder Text" w:unhideWhenUsed="0"/>
+    <w:lsdException w:name="No Spacing" w:semiHidden="0" w:uiPriority="1" w:unhideWhenUsed="0" w:qFormat="1"/>
+    <w:lsdException w:name="Light Shading" w:semiHidden="0" w:uiPriority="60" w:unhideWhenUsed="0"/>
+    <w:lsdException w:name="Light List" w:semiHidden="0" w:uiPriority="61" w:unhideWhenUsed="0"/>
+    <w:lsdException w:name="Light Grid" w:semiHidden="0" w:uiPriority="62" w:unhideWhenUsed="0"/>
+    <w:lsdException w:name="Medium Shading 1" w:semiHidden="0" w:uiPriority="63" w:unhideWhenUsed="0"/>
+    <w:lsdException w:name="Medium Shading 2" w:semiHidden="0" w:uiPriority="64" w:unhideWhenUsed="0"/>
+    <w:lsdException w:name="Medium List 1" w:semiHidden="0" w:uiPriority="65" w:unhideWhenUsed="0"/>
+    <w:lsdException w:name="Medium List 2" w:semiHidden="0" w:uiPriority="66" w:unhideWhenUsed="0"/>
+    <w:lsdException w:name="Medium Grid 1" w:semiHidden="0" w:uiPriority="67" w:unhideWhenUsed="0"/>
+    <w:lsdException w:name="Medium Grid 2" w:semiHidden="0" w:uiPriority="68" w:unhideWhenUsed="0"/>
+    <w:lsdException w:name="Medium Grid 3" w:semiHidden="0" w:uiPriority="69" w:unhideWhenUsed="0"/>
+    <w:lsdException w:name="Dark List" w:semiHidden="0" w:uiPriority="70" w:unhideWhenUsed="0"/>
+    <w:lsdException w:name="Colorful Shading" w:semiHidden="0" w:uiPriority="71" w:unhideWhenUsed="0"/>
+    <w:lsdException w:name="Colorful List" w:semiHidden="0" w:uiPriority="72" w:unhideWhenUsed="0"/>
+    <w:lsdException w:name="Colorful Grid" w:semiHidden="0" w:uiPriority="73" w:unhideWhenUsed="0"/>
+    <w:lsdException w:name="Light Shading Accent 1" w:semiHidden="0" w:uiPriority="60" w:unhideWhenUsed="0"/>
+    <w:lsdException w:name="Light List Accent 1" w:semiHidden="0" w:uiPriority="61" w:unhideWhenUsed="0"/>
+    <w:lsdException w:name="Light Grid Accent 1" w:semiHidden="0" w:uiPriority="62" w:unhideWhenUsed="0"/>
+    <w:lsdException w:name="Medium Shading 1 Accent 1" w:semiHidden="0" w:uiPriority="63" w:unhideWhenUsed="0"/>
+    <w:lsdException w:name="Medium Shading 2 Accent 1" w:semiHidden="0" w:uiPriority="64" w:unhideWhenUsed="0"/>
+    <w:lsdException w:name="Medium List 1 Accent 1" w:semiHidden="0" w:uiPriority="65" w:unhideWhenUsed="0"/>
+    <w:lsdException w:name="Revision" w:unhideWhenUsed="0"/>
+    <w:lsdException w:name="List Paragraph" w:semiHidden="0" w:uiPriority="34" w:unhideWhenUsed="0" w:qFormat="1"/>
+    <w:lsdException w:name="Quote" w:semiHidden="0" w:uiPriority="29" w:unhideWhenUsed="0" w:qFormat="1"/>
+    <w:lsdException w:name="Intense Quote" w:semiHidden="0" w:uiPriority="30" w:unhideWhenUsed="0" w:qFormat="1"/>
+    <w:lsdException w:name="Medium List 2 Accent 1" w:semiHidden="0" w:uiPriority="66" w:unhideWhenUsed="0"/>
+    <w:lsdException w:name="Medium Grid 1 Accent 1" w:semiHidden="0" w:uiPriority="67" w:unhideWhenUsed="0"/>
+    <w:lsdException w:name="Medium Grid 2 Accent 1" w:semiHidden="0" w:uiPriority="68" w:unhideWhenUsed="0"/>
+    <w:lsdException w:name="Medium Grid 3 Accent 1" w:semiHidden="0" w:uiPriority="69" w:unhideWhenUsed="0"/>
+    <w:lsdException w:name="Dark List Accent 1" w:semiHidden="0" w:uiPriority="70" w:unhideWhenUsed="0"/>
+    <w:lsdException w:name="Colorful Shading Accent 1" w:semiHidden="0" w:uiPriority="71" w:unhideWhenUsed="0"/>
+    <w:lsdException w:name="Colorful List Accent 1" w:semiHidden="0" w:uiPriority="72" w:unhideWhenUsed="0"/>
+    <w:lsdException w:name="Colorful Grid Accent 1" w:semiHidden="0" w:uiPriority="73" w:unhideWhenUsed="0"/>
+    <w:lsdException w:name="Light Shading Accent 2" w:semiHidden="0" w:uiPriority="60" w:unhideWhenUsed="0"/>
+    <w:lsdException w:name="Light List Accent 2" w:semiHidden="0" w:uiPriority="61" w:unhideWhenUsed="0"/>
+    <w:lsdException w:name="Light Grid Accent 2" w:semiHidden="0" w:uiPriority="62" w:unhideWhenUsed="0"/>
+    <w:lsdException w:name="Medium Shading 1 Accent 2" w:semiHidden="0" w:uiPriority="63" w:unhideWhenUsed="0"/>
+    <w:lsdException w:name="Medium Shading 2 Accent 2" w:semiHidden="0" w:uiPriority="64" w:unhideWhenUsed="0"/>
+    <w:lsdException w:name="Medium List 1 Accent 2" w:semiHidden="0" w:uiPriority="65" w:unhideWhenUsed="0"/>
+    <w:lsdException w:name="Medium List 2 Accent 2" w:semiHidden="0" w:uiPriority="66" w:unhideWhenUsed="0"/>
+    <w:lsdException w:name="Medium Grid 1 Accent 2" w:semiHidden="0" w:uiPriority="67" w:unhideWhenUsed="0"/>
+    <w:lsdException w:name="Medium Grid 2 Accent 2" w:semiHidden="0" w:uiPriority="68" w:unhideWhenUsed="0"/>
+    <w:lsdException w:name="Medium Grid 3 Accent 2" w:semiHidden="0" w:uiPriority="69" w:unhideWhenUsed="0"/>
+    <w:lsdException w:name="Dark List Accent 2" w:semiHidden="0" w:uiPriority="70" w:unhideWhenUsed="0"/>
+    <w:lsdException w:name="Colorful Shading Accent 2" w:semiHidden="0" w:uiPriority="71" w:unhideWhenUsed="0"/>
+    <w:lsdException w:name="Colorful List Accent 2" w:semiHidden="0" w:uiPriority="72" w:unhideWhenUsed="0"/>
+    <w:lsdException w:name="Colorful Grid Accent 2" w:semiHidden="0" w:uiPriority="73" w:unhideWhenUsed="0"/>
+    <w:lsdException w:name="Light Shading Accent 3" w:semiHidden="0" w:uiPriority="60" w:unhideWhenUsed="0"/>
+    <w:lsdException w:name="Light List Accent 3" w:semiHidden="0" w:uiPriority="61" w:unhideWhenUsed="0"/>
+    <w:lsdException w:name="Light Grid Accent 3" w:semiHidden="0" w:uiPriority="62" w:unhideWhenUsed="0"/>
+    <w:lsdException w:name="Medium Shading 1 Accent 3" w:semiHidden="0" w:uiPriority="63" w:unhideWhenUsed="0"/>
+    <w:lsdException w:name="Medium Shading 2 Accent 3" w:semiHidden="0" w:uiPriority="64" w:unhideWhenUsed="0"/>
+    <w:lsdException w:name="Medium List 1 Accent 3" w:semiHidden="0" w:uiPriority="65" w:unhideWhenUsed="0"/>
+    <w:lsdException w:name="Medium List 2 Accent 3" w:semiHidden="0" w:uiPriority="66" w:unhideWhenUsed="0"/>
+    <w:lsdException w:name="Medium Grid 1 Accent 3" w:semiHidden="0" w:uiPriority="67" w:unhideWhenUsed="0"/>
+    <w:lsdException w:name="Medium Grid 2 Accent 3" w:semiHidden="0" w:uiPriority="68" w:unhideWhenUsed="0"/>
+    <w:lsdException w:name="Medium Grid 3 Accent 3" w:semiHidden="0" w:uiPriority="69" w:unhideWhenUsed="0"/>
+    <w:lsdException w:name="Dark List Accent 3" w:semiHidden="0" w:uiPriority="70" w:unhideWhenUsed="0"/>
+    <w:lsdException w:name="Colorful Shading Accent 3" w:semiHidden="0" w:uiPriority="71" w:unhideWhenUsed="0"/>
+    <w:lsdException w:name="Colorful List Accent 3" w:semiHidden="0" w:uiPriority="72" w:unhideWhenUsed="0"/>
+    <w:lsdException w:name="Colorful Grid Accent 3" w:semiHidden="0" w:uiPriority="73" w:unhideWhenUsed="0"/>
+    <w:lsdException w:name="Light Shading Accent 4" w:semiHidden="0" w:uiPriority="60" w:unhideWhenUsed="0"/>
+    <w:lsdException w:name="Light List Accent 4" w:semiHidden="0" w:uiPriority="61" w:unhideWhenUsed="0"/>
+    <w:lsdException w:name="Light Grid Accent 4" w:semiHidden="0" w:uiPriority="62" w:unhideWhenUsed="0"/>
+    <w:lsdException w:name="Medium Shading 1 Accent 4" w:semiHidden="0" w:uiPriority="63" w:unhideWhenUsed="0"/>
+    <w:lsdException w:name="Medium Shading 2 Accent 4" w:semiHidden="0" w:uiPriority="64" w:unhideWhenUsed="0"/>
+    <w:lsdException w:name="Medium List 1 Accent 4" w:semiHidden="0" w:uiPriority="65" w:unhideWhenUsed="0"/>
+    <w:lsdException w:name="Medium List 2 Accent 4" w:semiHidden="0" w:uiPriority="66" w:unhideWhenUsed="0"/>
+    <w:lsdException w:name="Medium Grid 1 Accent 4" w:semiHidden="0" w:uiPriority="67" w:unhideWhenUsed="0"/>
+    <w:lsdException w:name="Medium Grid 2 Accent 4" w:semiHidden="0" w:uiPriority="68" w:unhideWhenUsed="0"/>
+    <w:lsdException w:name="Medium Grid 3 Accent 4" w:semiHidden="0" w:uiPriority="69" w:unhideWhenUsed="0"/>
+    <w:lsdException w:name="Dark List Accent 4" w:semiHidden="0" w:uiPriority="70" w:unhideWhenUsed="0"/>
+    <w:lsdException w:name="Colorful Shading Accent 4" w:semiHidden="0" w:uiPriority="71" w:unhideWhenUsed="0"/>
+    <w:lsdException w:name="Colorful List Accent 4" w:semiHidden="0" w:uiPriority="72" w:unhideWhenUsed="0"/>
+    <w:lsdException w:name="Colorful Grid Accent 4" w:semiHidden="0" w:uiPriority="73" w:unhideWhenUsed="0"/>
+    <w:lsdException w:name="Light Shading Accent 5" w:semiHidden="0" w:uiPriority="60" w:unhideWhenUsed="0"/>
+    <w:lsdException w:name="Light List Accent 5" w:semiHidden="0" w:uiPriority="61" w:unhideWhenUsed="0"/>
+    <w:lsdException w:name="Light Grid Accent 5" w:semiHidden="0" w:uiPriority="62" w:unhideWhenUsed="0"/>
+    <w:lsdException w:name="Medium Shading 1 Accent 5" w:semiHidden="0" w:uiPriority="63" w:unhideWhenUsed="0"/>
+    <w:lsdException w:name="Medium Shading 2 Accent 5" w:semiHidden="0" w:uiPriority="64" w:unhideWhenUsed="0"/>
+    <w:lsdException w:name="Medium List 1 Accent 5" w:semiHidden="0" w:uiPriority="65" w:unhideWhenUsed="0"/>
+    <w:lsdException w:name="Medium List 2 Accent 5" w:semiHidden="0" w:uiPriority="66" w:unhideWhenUsed="0"/>
+    <w:lsdException w:name="Medium Grid 1 Accent 5" w:semiHidden="0" w:uiPriority="67" w:unhideWhenUsed="0"/>
+    <w:lsdException w:name="Medium Grid 2 Accent 5" w:semiHidden="0" w:uiPriority="68" w:unhideWhenUsed="0"/>
+    <w:lsdException w:name="Medium Grid 3 Accent 5" w:semiHidden="0" w:uiPriority="69" w:unhideWhenUsed="0"/>
+    <w:lsdException w:name="Dark List Accent 5" w:semiHidden="0" w:uiPriority="70" w:unhideWhenUsed="0"/>
+    <w:lsdException w:name="Colorful Shading Accent 5" w:semiHidden="0" w:uiPriority="71" w:unhideWhenUsed="0"/>
+    <w:lsdException w:name="Colorful List Accent 5" w:semiHidden="0" w:uiPriority="72" w:unhideWhenUsed="0"/>
+    <w:lsdException w:name="Colorful Grid Accent 5" w:semiHidden="0" w:uiPriority="73" w:unhideWhenUsed="0"/>
+    <w:lsdException w:name="Light Shading Accent 6" w:semiHidden="0" w:uiPriority="60" w:unhideWhenUsed="0"/>
+    <w:lsdException w:name="Light List Accent 6" w:semiHidden="0" w:uiPriority="61" w:unhideWhenUsed="0"/>
+    <w:lsdException w:name="Light Grid Accent 6" w:semiHidden="0" w:uiPriority="62" w:unhideWhenUsed="0"/>
+    <w:lsdException w:name="Medium Shading 1 Accent 6" w:semiHidden="0" w:uiPriority="63" w:unhideWhenUsed="0"/>
+    <w:lsdException w:name="Medium Shading 2 Accent 6" w:semiHidden="0" w:uiPriority="64" w:unhideWhenUsed="0"/>
+    <w:lsdException w:name="Medium List 1 Accent 6" w:semiHidden="0" w:uiPriority="65" w:unhideWhenUsed="0"/>
+    <w:lsdException w:name="Medium List 2 Accent 6" w:semiHidden="0" w:uiPriority="66" w:unhideWhenUsed="0"/>
+    <w:lsdException w:name="Medium Grid 1 Accent 6" w:semiHidden="0" w:uiPriority="67" w:unhideWhenUsed="0"/>
+    <w:lsdException w:name="Medium Grid 2 Accent 6" w:semiHidden="0" w:uiPriority="68" w:unhideWhenUsed="0"/>
+    <w:lsdException w:name="Medium Grid 3 Accent 6" w:semiHidden="0" w:uiPriority="69" w:unhideWhenUsed="0"/>
+    <w:lsdException w:name="Dark List Accent 6" w:semiHidden="0" w:uiPriority="70" w:unhideWhenUsed="0"/>
+    <w:lsdException w:name="Colorful Shading Accent 6" w:semiHidden="0" w:uiPriority="71" w:unhideWhenUsed="0"/>
+    <w:lsdException w:name="Colorful List Accent 6" w:semiHidden="0" w:uiPriority="72" w:unhideWhenUsed="0"/>
+    <w:lsdException w:name="Colorful Grid Accent 6" w:semiHidden="0" w:uiPriority="73" w:unhideWhenUsed="0"/>
+    <w:lsdException w:name="Subtle Emphasis" w:semiHidden="0" w:uiPriority="19" w:unhideWhenUsed="0" w:qFormat="1"/>
+    <w:lsdException w:name="Intense Emphasis" w:semiHidden="0" w:uiPriority="21" w:unhideWhenUsed="0" w:qFormat="1"/>
+    <w:lsdException w:name="Subtle Reference" w:semiHidden="0" w:uiPriority="31" w:unhideWhenUsed="0" w:qFormat="1"/>
+    <w:lsdException w:name="Intense Reference" w:semiHidden="0" w:uiPriority="32" w:unhideWhenUsed="0" w:qFormat="1"/>
+    <w:lsdException w:name="Book Title" w:semiHidden="0" w:uiPriority="33" w:unhideWhenUsed="0" w:qFormat="1"/>
+    <w:lsdException w:name="Bibliography" w:uiPriority="37"/>
+    <w:lsdException w:name="TOC Heading" w:uiPriority="39" w:qFormat="1"/>
+  </w:latentStyles>
+  <w:style w:type="paragraph" w:default="1" w:styleId="Normal">
+    <w:name w:val="Normal"/>
+    <w:qFormat/>
+  </w:style>
+  <w:style w:type="character" w:default="1" w:styleId="DefaultParagraphFont">
+    <w:name w:val="Default Paragraph Font"/>
+    <w:uiPriority w:val="1"/>
+    <w:semiHidden/>
+    <w:unhideWhenUsed/>
+  </w:style>
+  <w:style w:type="table" w:default="1" w:styleId="TableNormal">
+    <w:name w:val="Normal Table"/>
+    <w:uiPriority w:val="99"/>
+    <w:semiHidden/>
+    <w:unhideWhenUsed/>
+    <w:tblPr>
+      <w:tblInd w:w="0" w:type="dxa"/>
+      <w:tblCellMar>
+        <w:top w:w="0" w:type="dxa"/>
+        <w:left w:w="108" w:type="dxa"/>
+        <w:bottom w:w="0" w:type="dxa"/>
+        <w:right w:w="108" w:type="dxa"/>
+      </w:tblCellMar>
+    </w:tblPr>
+  </w:style>
+  <w:style w:type="numbering" w:default="1" w:styleId="NoList">
+    <w:name w:val="No List"/>
+    <w:uiPriority w:val="99"/>
+    <w:semiHidden/>
+    <w:unhideWhenUsed/>
+  </w:style>
+</w:styles>
+</file>
+
 <file path=word/glossary/webSettings.xml><?xml version="1.0" encoding="utf-8"?>
-<w:webSettings xmlns:mc="http://schemas.openxmlformats.org/markup-compatibility/2006" xmlns:r="http://schemas.openxmlformats.org/officeDocument/2006/relationships" xmlns:w="http://schemas.openxmlformats.org/wordprocessingml/2006/main" xmlns:w14="http://schemas.microsoft.com/office/word/2010/wordml" xmlns:w15="http://schemas.microsoft.com/office/word/2012/wordml" xmlns:w16cid="http://schemas.microsoft.com/office/word/2016/wordml/cid" xmlns:w16se="http://schemas.microsoft.com/office/word/2015/wordml/symex" mc:Ignorable="w14 w15 w16se w16cid">
+<w:webSettings xmlns:mc="http://schemas.openxmlformats.org/markup-compatibility/2006" xmlns:r="http://schemas.openxmlformats.org/officeDocument/2006/relationships" xmlns:w="http://schemas.openxmlformats.org/wordprocessingml/2006/main" xmlns:w14="http://schemas.microsoft.com/office/word/2010/wordml" mc:Ignorable="w14">
   <w:optimizeForBrowser/>
 </w:webSettings>
 </file>
@@ -3913,7 +4588,7 @@
 </file>
 
 <file path=customXml/itemProps1.xml><?xml version="1.0" encoding="utf-8"?>
-<ds:datastoreItem xmlns:ds="http://schemas.openxmlformats.org/officeDocument/2006/customXml" ds:itemID="{81008E55-EA08-4F35-8E13-7EACE5D5BA3F}">
+<ds:datastoreItem xmlns:ds="http://schemas.openxmlformats.org/officeDocument/2006/customXml" ds:itemID="{6FCA2B23-3ABC-42D8-B930-45EF530BB849}">
   <ds:schemaRefs>
     <ds:schemaRef ds:uri="http://schemas.openxmlformats.org/officeDocument/2006/bibliography"/>
   </ds:schemaRefs>

--- a/Report/Chapter 5 - System Design.docx
+++ b/Report/Chapter 5 - System Design.docx
@@ -12,6 +12,8 @@
           <w:szCs w:val="24"/>
         </w:rPr>
       </w:pPr>
+      <w:bookmarkStart w:id="0" w:name="_GoBack"/>
+      <w:bookmarkEnd w:id="0"/>
       <w:r>
         <w:rPr>
           <w:rFonts w:ascii="Times New Roman" w:hAnsi="Times New Roman" w:cs="Times New Roman"/>
@@ -1931,8 +1933,6 @@
         </w:rPr>
         <w:t xml:space="preserve">The algorithms take the input data and predict the output values which are then compared with the test data for validation and to measure accuracy of the algorithm. The predication and the accuracy </w:t>
       </w:r>
-      <w:bookmarkStart w:id="0" w:name="_GoBack"/>
-      <w:bookmarkEnd w:id="0"/>
       <w:r>
         <w:rPr>
           <w:rFonts w:ascii="Times New Roman" w:hAnsi="Times New Roman" w:cs="Times New Roman"/>
@@ -2549,7 +2549,7 @@
       <w:footerReference w:type="default" r:id="rId10"/>
       <w:pgSz w:w="11906" w:h="16838" w:code="9"/>
       <w:pgMar w:top="1080" w:right="1440" w:bottom="1080" w:left="1800" w:header="720" w:footer="720" w:gutter="0"/>
-      <w:pgNumType w:start="13"/>
+      <w:pgNumType w:start="11"/>
       <w:cols w:space="708"/>
       <w:docGrid w:linePitch="360"/>
     </w:sectPr>
@@ -2654,7 +2654,7 @@
         <w:sz w:val="24"/>
         <w:szCs w:val="24"/>
       </w:rPr>
-      <w:t>13</w:t>
+      <w:t>11</w:t>
     </w:r>
     <w:r>
       <w:rPr>
@@ -3865,6 +3865,7 @@
     <w:rsid w:val="00C8544E"/>
     <w:rsid w:val="00CF4629"/>
     <w:rsid w:val="00D1088A"/>
+    <w:rsid w:val="00D67503"/>
     <w:rsid w:val="00D77484"/>
     <w:rsid w:val="00D8433D"/>
     <w:rsid w:val="00D978D8"/>
@@ -4588,7 +4589,7 @@
 </file>
 
 <file path=customXml/itemProps1.xml><?xml version="1.0" encoding="utf-8"?>
-<ds:datastoreItem xmlns:ds="http://schemas.openxmlformats.org/officeDocument/2006/customXml" ds:itemID="{6FCA2B23-3ABC-42D8-B930-45EF530BB849}">
+<ds:datastoreItem xmlns:ds="http://schemas.openxmlformats.org/officeDocument/2006/customXml" ds:itemID="{105EA521-CD3B-4202-B7E1-5642093B3259}">
   <ds:schemaRefs>
     <ds:schemaRef ds:uri="http://schemas.openxmlformats.org/officeDocument/2006/bibliography"/>
   </ds:schemaRefs>

--- a/Report/Chapter 5 - System Design.docx
+++ b/Report/Chapter 5 - System Design.docx
@@ -1,6 +1,6 @@
 
 <file path=word/document.xml><?xml version="1.0" encoding="utf-8"?>
-<w:document xmlns:wpc="http://schemas.microsoft.com/office/word/2010/wordprocessingCanvas" xmlns:mc="http://schemas.openxmlformats.org/markup-compatibility/2006" xmlns:o="urn:schemas-microsoft-com:office:office" xmlns:r="http://schemas.openxmlformats.org/officeDocument/2006/relationships" xmlns:m="http://schemas.openxmlformats.org/officeDocument/2006/math" xmlns:v="urn:schemas-microsoft-com:vml" xmlns:wp14="http://schemas.microsoft.com/office/word/2010/wordprocessingDrawing" xmlns:wp="http://schemas.openxmlformats.org/drawingml/2006/wordprocessingDrawing" xmlns:w10="urn:schemas-microsoft-com:office:word" xmlns:w="http://schemas.openxmlformats.org/wordprocessingml/2006/main" xmlns:w14="http://schemas.microsoft.com/office/word/2010/wordml" xmlns:wpg="http://schemas.microsoft.com/office/word/2010/wordprocessingGroup" xmlns:wpi="http://schemas.microsoft.com/office/word/2010/wordprocessingInk" xmlns:wne="http://schemas.microsoft.com/office/word/2006/wordml" xmlns:wps="http://schemas.microsoft.com/office/word/2010/wordprocessingShape" mc:Ignorable="w14 wp14">
+<w:document xmlns:wpc="http://schemas.microsoft.com/office/word/2010/wordprocessingCanvas" xmlns:cx="http://schemas.microsoft.com/office/drawing/2014/chartex" xmlns:cx1="http://schemas.microsoft.com/office/drawing/2015/9/8/chartex" xmlns:mc="http://schemas.openxmlformats.org/markup-compatibility/2006" xmlns:o="urn:schemas-microsoft-com:office:office" xmlns:r="http://schemas.openxmlformats.org/officeDocument/2006/relationships" xmlns:m="http://schemas.openxmlformats.org/officeDocument/2006/math" xmlns:v="urn:schemas-microsoft-com:vml" xmlns:wp14="http://schemas.microsoft.com/office/word/2010/wordprocessingDrawing" xmlns:wp="http://schemas.openxmlformats.org/drawingml/2006/wordprocessingDrawing" xmlns:w10="urn:schemas-microsoft-com:office:word" xmlns:w="http://schemas.openxmlformats.org/wordprocessingml/2006/main" xmlns:w14="http://schemas.microsoft.com/office/word/2010/wordml" xmlns:w15="http://schemas.microsoft.com/office/word/2012/wordml" xmlns:w16se="http://schemas.microsoft.com/office/word/2015/wordml/symex" xmlns:wpg="http://schemas.microsoft.com/office/word/2010/wordprocessingGroup" xmlns:wpi="http://schemas.microsoft.com/office/word/2010/wordprocessingInk" xmlns:wne="http://schemas.microsoft.com/office/word/2006/wordml" xmlns:wps="http://schemas.microsoft.com/office/word/2010/wordprocessingShape" mc:Ignorable="w14 w15 w16se wp14">
   <w:body>
     <w:p>
       <w:pPr>
@@ -12,8 +12,6 @@
           <w:szCs w:val="24"/>
         </w:rPr>
       </w:pPr>
-      <w:bookmarkStart w:id="0" w:name="_GoBack"/>
-      <w:bookmarkEnd w:id="0"/>
       <w:r>
         <w:rPr>
           <w:rFonts w:ascii="Times New Roman" w:hAnsi="Times New Roman" w:cs="Times New Roman"/>
@@ -492,6 +490,15 @@
           <w:sz w:val="24"/>
           <w:szCs w:val="24"/>
         </w:rPr>
+        <w:sectPr>
+          <w:headerReference w:type="default" r:id="rId8"/>
+          <w:footerReference w:type="default" r:id="rId9"/>
+          <w:pgSz w:w="11906" w:h="16838" w:code="9"/>
+          <w:pgMar w:top="1080" w:right="1440" w:bottom="1080" w:left="1800" w:header="720" w:footer="720" w:gutter="0"/>
+          <w:pgNumType w:start="13"/>
+          <w:cols w:space="708"/>
+          <w:docGrid w:linePitch="360"/>
+        </w:sectPr>
       </w:pPr>
       <w:r>
         <w:rPr>
@@ -601,7 +608,25 @@
           <w:sz w:val="24"/>
           <w:szCs w:val="24"/>
         </w:rPr>
-        <w:t xml:space="preserve"> format to be processed by the pandas library. The data is then cleaned up, such that any information that is not relevant</w:t>
+        <w:t xml:space="preserve"> format to be processed by the </w:t>
+      </w:r>
+      <w:proofErr w:type="gramStart"/>
+      <w:r>
+        <w:rPr>
+          <w:rFonts w:ascii="Times New Roman" w:hAnsi="Times New Roman"/>
+          <w:sz w:val="24"/>
+          <w:szCs w:val="24"/>
+        </w:rPr>
+        <w:t>pandas</w:t>
+      </w:r>
+      <w:proofErr w:type="gramEnd"/>
+      <w:r>
+        <w:rPr>
+          <w:rFonts w:ascii="Times New Roman" w:hAnsi="Times New Roman"/>
+          <w:sz w:val="24"/>
+          <w:szCs w:val="24"/>
+        </w:rPr>
+        <w:t xml:space="preserve"> library. The data is then cleaned up, such that any information that is not relevant</w:t>
       </w:r>
       <w:r>
         <w:rPr>
@@ -617,43 +642,35 @@
           <w:sz w:val="24"/>
           <w:szCs w:val="24"/>
         </w:rPr>
-        <w:t xml:space="preserve"> etc. are ignored and only the relevant data is used for the next step which is splitting the data into two parts, training data and testing data. Here a ratio of 80:20 is used, where 80% of the </w:t>
-      </w:r>
-      <w:r>
-        <w:rPr>
-          <w:rFonts w:ascii="Times New Roman" w:hAnsi="Times New Roman"/>
-          <w:sz w:val="24"/>
-          <w:szCs w:val="24"/>
+        <w:t xml:space="preserve"> etc. are ignored and only the relevant data is used for the next step which is splitting the data into two parts, training data and testing data. Here a ratio of </w:t>
+      </w:r>
+      <w:r>
+        <w:rPr>
+          <w:rFonts w:ascii="Times New Roman" w:hAnsi="Times New Roman"/>
+          <w:sz w:val="24"/>
+          <w:szCs w:val="24"/>
+        </w:rPr>
+        <w:t>80:20 is used, where 80% of the</w:t>
+      </w:r>
+    </w:p>
+    <w:p>
+      <w:pPr>
+        <w:spacing w:after="0"/>
+        <w:rPr>
+          <w:rFonts w:ascii="Times New Roman" w:hAnsi="Times New Roman" w:cs="Times New Roman"/>
+          <w:b/>
+          <w:sz w:val="28"/>
+          <w:szCs w:val="28"/>
+        </w:rPr>
+      </w:pPr>
+      <w:r>
+        <w:rPr>
+          <w:rFonts w:ascii="Times New Roman" w:hAnsi="Times New Roman" w:cs="Times New Roman"/>
+          <w:b/>
+          <w:sz w:val="28"/>
+          <w:szCs w:val="28"/>
         </w:rPr>
         <w:lastRenderedPageBreak/>
-        <w:t xml:space="preserve">data is used for training the model and 20% of the data is used for testing purpose. </w:t>
-      </w:r>
-      <w:r>
-        <w:rPr>
-          <w:rFonts w:ascii="Times New Roman" w:hAnsi="Times New Roman"/>
-          <w:sz w:val="24"/>
-          <w:szCs w:val="24"/>
-        </w:rPr>
-        <w:t>Then we use different algorithms to prepare a model for the given data. The models are then used to predict the probability of the flooding in a given region for a given month.</w:t>
-      </w:r>
-    </w:p>
-    <w:p>
-      <w:pPr>
-        <w:spacing w:after="0"/>
-        <w:rPr>
-          <w:rFonts w:ascii="Times New Roman" w:hAnsi="Times New Roman" w:cs="Times New Roman"/>
-          <w:b/>
-          <w:sz w:val="28"/>
-          <w:szCs w:val="28"/>
-        </w:rPr>
-      </w:pPr>
-      <w:r>
-        <w:rPr>
-          <w:rFonts w:ascii="Times New Roman" w:hAnsi="Times New Roman" w:cs="Times New Roman"/>
-          <w:b/>
-          <w:sz w:val="28"/>
-          <w:szCs w:val="28"/>
-        </w:rPr>
         <w:t>5</w:t>
       </w:r>
       <w:r>
@@ -774,7 +791,7 @@
           <w:sz w:val="28"/>
           <w:szCs w:val="28"/>
         </w:rPr>
-        <w:t>Fruit Recognition using Image Processing</w:t>
+        <w:t>Flood Prediction using AI</w:t>
       </w:r>
     </w:p>
     <w:p>
@@ -793,31 +810,7 @@
           <w:sz w:val="24"/>
           <w:szCs w:val="24"/>
         </w:rPr>
-        <w:t xml:space="preserve">A use case diagram at its simplest is a representation of a user's interaction with the system and depicting the specifications of a use case. A use case diagram can portray the different types of users of a system and the various ways that they interact with the system. A use case diagram is a dynamic or </w:t>
-      </w:r>
-      <w:r>
-        <w:rPr>
-          <w:rFonts w:ascii="Times New Roman" w:hAnsi="Times New Roman" w:cs="Times New Roman"/>
-          <w:sz w:val="24"/>
-          <w:szCs w:val="24"/>
-        </w:rPr>
-        <w:t>behaviour</w:t>
-      </w:r>
-      <w:r>
-        <w:rPr>
-          <w:rFonts w:ascii="Times New Roman" w:hAnsi="Times New Roman" w:cs="Times New Roman"/>
-          <w:sz w:val="24"/>
-          <w:szCs w:val="24"/>
-        </w:rPr>
-        <w:t xml:space="preserve"> diagram in UML.</w:t>
-      </w:r>
-      <w:r>
-        <w:rPr>
-          <w:rFonts w:ascii="Times New Roman" w:hAnsi="Times New Roman" w:cs="Times New Roman"/>
-          <w:sz w:val="24"/>
-          <w:szCs w:val="24"/>
-        </w:rPr>
-        <w:t xml:space="preserve"> </w:t>
+        <w:t xml:space="preserve">A use case diagram at its simplest is a representation of a user's interaction with the system and depicting the specifications of a use case. A use case diagram can portray the different types of users of a system and the various ways that they interact with the system. A use case diagram is a dynamic or behaviour diagram in UML. </w:t>
       </w:r>
       <w:r>
         <w:rPr>
@@ -920,39 +913,7 @@
           <w:sz w:val="24"/>
           <w:szCs w:val="24"/>
         </w:rPr>
-        <w:t xml:space="preserve">this data, the system will load these as parameters for pre-processing where only the data regarding the user’s choice is selected from the dataset and is used for processing. This is to increase the efficiency of the system such that it will use only the data which is relevant to the particular use case and nothing else. The data which is now pre-processed to remove irrelevant fields is then passed to each of the four algorithms, K – Nearest </w:t>
-      </w:r>
-      <w:r>
-        <w:rPr>
-          <w:rFonts w:ascii="Times New Roman" w:hAnsi="Times New Roman" w:cs="Times New Roman"/>
-          <w:sz w:val="24"/>
-          <w:szCs w:val="24"/>
-        </w:rPr>
-        <w:t>Neighbour</w:t>
-      </w:r>
-      <w:r>
-        <w:rPr>
-          <w:rFonts w:ascii="Times New Roman" w:hAnsi="Times New Roman" w:cs="Times New Roman"/>
-          <w:sz w:val="24"/>
-          <w:szCs w:val="24"/>
-        </w:rPr>
-        <w:t xml:space="preserve">, Logistic Regression, Support Vector Machine and Decision Tree. Each algorithm will output </w:t>
-      </w:r>
-      <w:r>
-        <w:rPr>
-          <w:rFonts w:ascii="Times New Roman" w:hAnsi="Times New Roman" w:cs="Times New Roman"/>
-          <w:sz w:val="24"/>
-          <w:szCs w:val="24"/>
-        </w:rPr>
-        <w:t>its</w:t>
-      </w:r>
-      <w:r>
-        <w:rPr>
-          <w:rFonts w:ascii="Times New Roman" w:hAnsi="Times New Roman" w:cs="Times New Roman"/>
-          <w:sz w:val="24"/>
-          <w:szCs w:val="24"/>
-        </w:rPr>
-        <w:t xml:space="preserve"> prediction values along with the accuracy of the prediction.</w:t>
+        <w:t>this data, the system will load these as parameters for pre-processing where only the data regarding the user’s choice is selected from the dataset and is used for processing. This is to increase the efficiency of the system such that it will use only the data which is relevant to the particular use case and nothing else. The data which is now pre-processed to remove irrelevant fields is then passed to each of the four algorithms, K – Nearest Neighbour, Logistic Regression, Support Vector Machine and Decision Tree. Each algorithm will output its prediction values along with the accuracy of the prediction.</w:t>
       </w:r>
       <w:r>
         <w:rPr>
@@ -962,6 +923,26 @@
         </w:rPr>
         <w:t xml:space="preserve"> </w:t>
       </w:r>
+    </w:p>
+    <w:p>
+      <w:pPr>
+        <w:spacing w:line="360" w:lineRule="auto"/>
+        <w:ind w:firstLine="720"/>
+        <w:jc w:val="both"/>
+        <w:rPr>
+          <w:rFonts w:ascii="Times New Roman" w:hAnsi="Times New Roman"/>
+          <w:sz w:val="24"/>
+          <w:szCs w:val="24"/>
+        </w:rPr>
+        <w:sectPr>
+          <w:footerReference w:type="default" r:id="rId10"/>
+          <w:pgSz w:w="11906" w:h="16838" w:code="9"/>
+          <w:pgMar w:top="1080" w:right="1440" w:bottom="1080" w:left="1800" w:header="720" w:footer="720" w:gutter="0"/>
+          <w:pgNumType w:start="13"/>
+          <w:cols w:space="708"/>
+          <w:docGrid w:linePitch="360"/>
+        </w:sectPr>
+      </w:pPr>
     </w:p>
     <w:p>
       <w:pPr>
@@ -976,17 +957,6 @@
     </w:p>
     <w:p>
       <w:pPr>
-        <w:spacing w:line="360" w:lineRule="auto"/>
-        <w:jc w:val="both"/>
-        <w:rPr>
-          <w:rFonts w:ascii="Times New Roman" w:hAnsi="Times New Roman" w:cs="Times New Roman"/>
-          <w:sz w:val="24"/>
-          <w:szCs w:val="24"/>
-        </w:rPr>
-      </w:pPr>
-    </w:p>
-    <w:p>
-      <w:pPr>
         <w:jc w:val="center"/>
         <w:rPr>
           <w:rFonts w:ascii="Times New Roman" w:hAnsi="Times New Roman" w:cs="Times New Roman"/>
@@ -1005,8 +975,8 @@
           <w:sz w:val="24"/>
           <w:szCs w:val="24"/>
         </w:rPr>
-        <w:pict w14:anchorId="0D96B984">
-          <v:rect id="_x0000_s3532" style="position:absolute;left:0;text-align:left;margin-left:198.1pt;margin-top:1.25pt;width:233.65pt;height:290pt;z-index:251666432"/>
+        <w:pict w14:anchorId="624B25B5">
+          <v:rect id="_x0000_s3567" style="position:absolute;left:0;text-align:left;margin-left:198.1pt;margin-top:1.25pt;width:233.65pt;height:290pt;z-index:251699200"/>
         </w:pict>
       </w:r>
     </w:p>
@@ -1030,9 +1000,9 @@
           <w:sz w:val="24"/>
           <w:szCs w:val="24"/>
         </w:rPr>
-        <w:pict w14:anchorId="44513884">
-          <v:oval id="_x0000_s3533" style="position:absolute;left:0;text-align:left;margin-left:255.7pt;margin-top:-8.25pt;width:120.9pt;height:38.75pt;z-index:251667456">
-            <v:textbox style="mso-next-textbox:#_x0000_s3533">
+        <w:pict w14:anchorId="77F28005">
+          <v:oval id="_x0000_s3568" style="position:absolute;left:0;text-align:left;margin-left:255.7pt;margin-top:-8.25pt;width:120.9pt;height:38.75pt;z-index:251700224">
+            <v:textbox style="mso-next-textbox:#_x0000_s3568">
               <w:txbxContent>
                 <w:p>
                   <w:pPr>
@@ -1068,8 +1038,8 @@
           <w:sz w:val="24"/>
           <w:szCs w:val="24"/>
         </w:rPr>
-        <w:pict w14:anchorId="4BDD6EE8">
-          <v:shape id="_x0000_s3545" type="#_x0000_t32" style="position:absolute;left:0;text-align:left;margin-left:92.2pt;margin-top:14.25pt;width:161.75pt;height:86.85pt;flip:y;z-index:251678720" o:connectortype="straight">
+        <w:pict w14:anchorId="2D2635E8">
+          <v:shape id="_x0000_s3579" type="#_x0000_t32" style="position:absolute;left:0;text-align:left;margin-left:92.2pt;margin-top:14.25pt;width:161.75pt;height:86.85pt;flip:y;z-index:251711488" o:connectortype="straight">
             <v:stroke endarrow="block"/>
           </v:shape>
         </w:pict>
@@ -1095,8 +1065,8 @@
           <w:sz w:val="24"/>
           <w:szCs w:val="24"/>
         </w:rPr>
-        <w:pict w14:anchorId="21C57D1C">
-          <v:oval id="_x0000_s3538" style="position:absolute;left:0;text-align:left;margin-left:29.55pt;margin-top:12.9pt;width:44.15pt;height:38.75pt;z-index:251672576"/>
+        <w:pict w14:anchorId="2DEEC2F3">
+          <v:oval id="_x0000_s3573" style="position:absolute;left:0;text-align:left;margin-left:29.55pt;margin-top:12.9pt;width:44.15pt;height:38.75pt;z-index:251705344"/>
         </w:pict>
       </w:r>
       <w:r>
@@ -1108,8 +1078,8 @@
           <w:sz w:val="24"/>
           <w:szCs w:val="24"/>
         </w:rPr>
-        <w:pict w14:anchorId="44513884">
-          <v:oval id="_x0000_s3534" style="position:absolute;left:0;text-align:left;margin-left:255.7pt;margin-top:12.9pt;width:120.9pt;height:38.75pt;z-index:251668480">
+        <w:pict w14:anchorId="3BB9AA90">
+          <v:oval id="_x0000_s3569" style="position:absolute;left:0;text-align:left;margin-left:255.7pt;margin-top:12.9pt;width:120.9pt;height:38.75pt;z-index:251701248">
             <v:textbox>
               <w:txbxContent>
                 <w:p>
@@ -1152,8 +1122,8 @@
           <w:sz w:val="24"/>
           <w:szCs w:val="24"/>
         </w:rPr>
-        <w:pict w14:anchorId="12B5E92B">
-          <v:shape id="_x0000_s3547" type="#_x0000_t32" style="position:absolute;left:0;text-align:left;margin-left:92.2pt;margin-top:7.9pt;width:161.75pt;height:41.45pt;flip:y;z-index:251679744" o:connectortype="straight">
+        <w:pict w14:anchorId="5CD11853">
+          <v:shape id="_x0000_s3580" type="#_x0000_t32" style="position:absolute;left:0;text-align:left;margin-left:92.2pt;margin-top:7.9pt;width:161.75pt;height:41.45pt;flip:y;z-index:251712512" o:connectortype="straight">
             <v:stroke endarrow="block"/>
           </v:shape>
         </w:pict>
@@ -1167,8 +1137,8 @@
           <w:sz w:val="24"/>
           <w:szCs w:val="24"/>
         </w:rPr>
-        <w:pict w14:anchorId="12BB1A6F">
-          <v:shape id="_x0000_s3544" type="#_x0000_t32" style="position:absolute;left:0;text-align:left;margin-left:51.3pt;margin-top:25.75pt;width:40.9pt;height:23.6pt;z-index:251677696" o:connectortype="straight"/>
+        <w:pict w14:anchorId="5C9F02F7">
+          <v:shape id="_x0000_s3578" type="#_x0000_t32" style="position:absolute;left:0;text-align:left;margin-left:51.3pt;margin-top:25.75pt;width:40.9pt;height:23.6pt;z-index:251710464" o:connectortype="straight"/>
         </w:pict>
       </w:r>
       <w:r>
@@ -1180,8 +1150,8 @@
           <w:sz w:val="24"/>
           <w:szCs w:val="24"/>
         </w:rPr>
-        <w:pict w14:anchorId="7107CEBD">
-          <v:shape id="_x0000_s3543" type="#_x0000_t32" style="position:absolute;left:0;text-align:left;margin-left:4.85pt;margin-top:25.75pt;width:46.45pt;height:26.8pt;flip:x;z-index:251676672" o:connectortype="straight"/>
+        <w:pict w14:anchorId="5B419D43">
+          <v:shape id="_x0000_s3577" type="#_x0000_t32" style="position:absolute;left:0;text-align:left;margin-left:4.85pt;margin-top:25.75pt;width:46.45pt;height:26.8pt;flip:x;z-index:251709440" o:connectortype="straight"/>
         </w:pict>
       </w:r>
       <w:r>
@@ -1193,8 +1163,8 @@
           <w:sz w:val="24"/>
           <w:szCs w:val="24"/>
         </w:rPr>
-        <w:pict w14:anchorId="5FC7E506">
-          <v:shape id="_x0000_s3539" type="#_x0000_t32" style="position:absolute;left:0;text-align:left;margin-left:51.3pt;margin-top:25.75pt;width:0;height:109.55pt;z-index:251673600" o:connectortype="straight"/>
+        <w:pict w14:anchorId="7F3B03E1">
+          <v:shape id="_x0000_s3574" type="#_x0000_t32" style="position:absolute;left:0;text-align:left;margin-left:51.3pt;margin-top:25.75pt;width:0;height:109.55pt;z-index:251706368" o:connectortype="straight"/>
         </w:pict>
       </w:r>
     </w:p>
@@ -1218,8 +1188,8 @@
           <w:sz w:val="24"/>
           <w:szCs w:val="24"/>
         </w:rPr>
-        <w:pict w14:anchorId="006FB0BA">
-          <v:shape id="_x0000_s3550" type="#_x0000_t32" style="position:absolute;left:0;text-align:left;margin-left:94.25pt;margin-top:23.5pt;width:135.5pt;height:110.4pt;z-index:251682816" o:connectortype="straight">
+        <w:pict w14:anchorId="1610C833">
+          <v:shape id="_x0000_s3583" type="#_x0000_t32" style="position:absolute;left:0;text-align:left;margin-left:94.25pt;margin-top:23.5pt;width:135.5pt;height:110.4pt;z-index:251715584" o:connectortype="straight">
             <v:stroke endarrow="block"/>
           </v:shape>
         </w:pict>
@@ -1233,38 +1203,8 @@
           <w:sz w:val="24"/>
           <w:szCs w:val="24"/>
         </w:rPr>
-        <w:pict w14:anchorId="0B826232">
-          <v:shape id="_x0000_s3549" type="#_x0000_t32" style="position:absolute;left:0;text-align:left;margin-left:94.25pt;margin-top:23.5pt;width:145.7pt;height:55.8pt;z-index:251681792" o:connectortype="straight">
-            <v:stroke endarrow="block"/>
-          </v:shape>
-        </w:pict>
-      </w:r>
-      <w:r>
-        <w:rPr>
-          <w:rFonts w:ascii="Times New Roman" w:hAnsi="Times New Roman" w:cs="Times New Roman"/>
-          <w:b/>
-          <w:i/>
-          <w:noProof/>
-          <w:sz w:val="24"/>
-          <w:szCs w:val="24"/>
-        </w:rPr>
-        <w:pict w14:anchorId="71220816">
-          <v:shape id="_x0000_s3548" type="#_x0000_t32" style="position:absolute;left:0;text-align:left;margin-left:94.25pt;margin-top:23.5pt;width:145.7pt;height:7.35pt;z-index:251680768" o:connectortype="straight">
-            <v:stroke endarrow="block"/>
-          </v:shape>
-        </w:pict>
-      </w:r>
-      <w:r>
-        <w:rPr>
-          <w:rFonts w:ascii="Times New Roman" w:hAnsi="Times New Roman" w:cs="Times New Roman"/>
-          <w:b/>
-          <w:i/>
-          <w:noProof/>
-          <w:sz w:val="24"/>
-          <w:szCs w:val="24"/>
-        </w:rPr>
-        <w:pict w14:anchorId="44513884">
-          <v:oval id="_x0000_s3535" style="position:absolute;left:0;text-align:left;margin-left:242.15pt;margin-top:12.8pt;width:148.05pt;height:34.4pt;z-index:251669504">
+        <w:pict w14:anchorId="0842C5F4">
+          <v:oval id="_x0000_s3570" style="position:absolute;left:0;text-align:left;margin-left:242.15pt;margin-top:12.8pt;width:148.05pt;height:34.4pt;z-index:251702272">
             <v:textbox>
               <w:txbxContent>
                 <w:p>
@@ -1319,8 +1259,8 @@
           <w:sz w:val="24"/>
           <w:szCs w:val="24"/>
         </w:rPr>
-        <w:pict w14:anchorId="44513884">
-          <v:oval id="_x0000_s3536" style="position:absolute;left:0;text-align:left;margin-left:242.15pt;margin-top:11.9pt;width:144.65pt;height:32.45pt;z-index:251670528">
+        <w:pict w14:anchorId="04B0D173">
+          <v:oval id="_x0000_s3571" style="position:absolute;left:0;text-align:left;margin-left:242.15pt;margin-top:11.9pt;width:144.65pt;height:32.45pt;z-index:251703296">
             <v:textbox>
               <w:txbxContent>
                 <w:p>
@@ -1375,8 +1315,8 @@
           <w:sz w:val="24"/>
           <w:szCs w:val="24"/>
         </w:rPr>
-        <w:pict w14:anchorId="536E28B1">
-          <v:shape id="_x0000_s3542" type="#_x0000_t32" style="position:absolute;left:0;text-align:left;margin-left:51.3pt;margin-top:5.95pt;width:42.95pt;height:42.35pt;z-index:251675648" o:connectortype="straight"/>
+        <w:pict w14:anchorId="0E5FD7E9">
+          <v:shape id="_x0000_s3576" type="#_x0000_t32" style="position:absolute;left:0;text-align:left;margin-left:51.3pt;margin-top:5.95pt;width:42.95pt;height:42.35pt;z-index:251708416" o:connectortype="straight"/>
         </w:pict>
       </w:r>
       <w:r>
@@ -1388,8 +1328,8 @@
           <w:sz w:val="24"/>
           <w:szCs w:val="24"/>
         </w:rPr>
-        <w:pict w14:anchorId="459AF2E1">
-          <v:shape id="_x0000_s3540" type="#_x0000_t32" style="position:absolute;left:0;text-align:left;margin-left:8.95pt;margin-top:5.95pt;width:42.35pt;height:42.35pt;flip:x;z-index:251674624" o:connectortype="straight"/>
+        <w:pict w14:anchorId="0DEAC2CA">
+          <v:shape id="_x0000_s3575" type="#_x0000_t32" style="position:absolute;left:0;text-align:left;margin-left:8.95pt;margin-top:5.95pt;width:42.35pt;height:42.35pt;flip:x;z-index:251707392" o:connectortype="straight"/>
         </w:pict>
       </w:r>
       <w:r>
@@ -1401,8 +1341,8 @@
           <w:sz w:val="24"/>
           <w:szCs w:val="24"/>
         </w:rPr>
-        <w:pict w14:anchorId="44513884">
-          <v:oval id="_x0000_s3537" style="position:absolute;left:0;text-align:left;margin-left:232.95pt;margin-top:5.95pt;width:164.35pt;height:51.7pt;z-index:251671552">
+        <w:pict w14:anchorId="023F7B41">
+          <v:oval id="_x0000_s3572" style="position:absolute;left:0;text-align:left;margin-left:232.95pt;margin-top:5.95pt;width:164.35pt;height:51.7pt;z-index:251704320">
             <v:textbox>
               <w:txbxContent>
                 <w:p>
@@ -1452,12 +1392,12 @@
         <w:rPr>
           <w:noProof/>
         </w:rPr>
-        <w:pict w14:anchorId="688C7DEA">
+        <w:pict w14:anchorId="5868251C">
           <v:shapetype id="_x0000_t202" coordsize="21600,21600" o:spt="202" path="m,l,21600r21600,l21600,xe">
             <v:stroke joinstyle="miter"/>
             <v:path gradientshapeok="t" o:connecttype="rect"/>
           </v:shapetype>
-          <v:shape id="Text Box 2" o:spid="_x0000_s3551" type="#_x0000_t202" style="position:absolute;left:0;text-align:left;margin-left:25pt;margin-top:10.4pt;width:56.9pt;height:31.75pt;z-index:251684864;visibility:visible;mso-height-percent:200;mso-wrap-distance-left:9pt;mso-wrap-distance-top:0;mso-wrap-distance-right:9pt;mso-wrap-distance-bottom:0;mso-position-horizontal-relative:text;mso-position-vertical-relative:text;mso-height-percent:200;mso-width-relative:margin;mso-height-relative:margin;v-text-anchor:top" o:gfxdata="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" stroked="f">
+          <v:shape id="Text Box 2" o:spid="_x0000_s3584" type="#_x0000_t202" style="position:absolute;left:0;text-align:left;margin-left:25pt;margin-top:10.4pt;width:56.9pt;height:31.75pt;z-index:251716608;visibility:visible;mso-height-percent:200;mso-wrap-distance-left:9pt;mso-wrap-distance-top:0;mso-wrap-distance-right:9pt;mso-wrap-distance-bottom:0;mso-position-horizontal-relative:text;mso-position-vertical-relative:text;mso-height-percent:200;mso-width-relative:margin;mso-height-relative:margin;v-text-anchor:top" o:gfxdata="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" stroked="f">
             <v:textbox style="mso-fit-shape-to-text:t">
               <w:txbxContent>
                 <w:p>
@@ -1520,17 +1460,7 @@
           <w:sz w:val="24"/>
           <w:szCs w:val="24"/>
         </w:rPr>
-        <w:t>.2</w:t>
-      </w:r>
-      <w:r>
-        <w:rPr>
-          <w:rFonts w:ascii="Times New Roman" w:hAnsi="Times New Roman" w:cs="Times New Roman"/>
-          <w:b/>
-          <w:i/>
-          <w:sz w:val="24"/>
-          <w:szCs w:val="24"/>
-        </w:rPr>
-        <w:t xml:space="preserve">: </w:t>
+        <w:t xml:space="preserve">.2: </w:t>
       </w:r>
       <w:r>
         <w:rPr>
@@ -1566,39 +1496,27 @@
           <w:sz w:val="24"/>
           <w:szCs w:val="24"/>
         </w:rPr>
-        <w:t xml:space="preserve"> </w:t>
-      </w:r>
-      <w:r>
-        <w:rPr>
-          <w:rFonts w:ascii="Times New Roman" w:hAnsi="Times New Roman" w:cs="Times New Roman"/>
-          <w:i/>
-          <w:sz w:val="24"/>
-          <w:szCs w:val="24"/>
-        </w:rPr>
-        <w:t>Floor Prediction using AI</w:t>
-      </w:r>
-    </w:p>
-    <w:p>
-      <w:pPr>
-        <w:tabs>
-          <w:tab w:val="left" w:pos="2115"/>
-        </w:tabs>
+        <w:t xml:space="preserve"> Floor Prediction using AI</w:t>
+      </w:r>
+    </w:p>
+    <w:p>
+      <w:pPr>
         <w:spacing w:after="120" w:line="360" w:lineRule="auto"/>
         <w:jc w:val="both"/>
         <w:rPr>
           <w:rFonts w:ascii="Times New Roman" w:hAnsi="Times New Roman" w:cs="Times New Roman"/>
           <w:b/>
           <w:sz w:val="28"/>
-          <w:szCs w:val="24"/>
-        </w:rPr>
-      </w:pPr>
-      <w:r>
-        <w:rPr>
-          <w:rFonts w:ascii="Times New Roman" w:hAnsi="Times New Roman" w:cs="Times New Roman"/>
-          <w:b/>
-          <w:sz w:val="28"/>
           <w:szCs w:val="28"/>
         </w:rPr>
+      </w:pPr>
+      <w:r>
+        <w:rPr>
+          <w:rFonts w:ascii="Times New Roman" w:hAnsi="Times New Roman" w:cs="Times New Roman"/>
+          <w:b/>
+          <w:sz w:val="28"/>
+          <w:szCs w:val="28"/>
+        </w:rPr>
         <w:t xml:space="preserve">5.2.2 </w:t>
       </w:r>
       <w:r>
@@ -1608,7 +1526,7 @@
           <w:sz w:val="28"/>
           <w:szCs w:val="24"/>
         </w:rPr>
-        <w:t>Data Flow Diagram of</w:t>
+        <w:t>Flow Chart</w:t>
       </w:r>
       <w:r>
         <w:rPr>
@@ -1624,33 +1542,33 @@
           <w:rFonts w:ascii="Times New Roman" w:hAnsi="Times New Roman" w:cs="Times New Roman"/>
           <w:b/>
           <w:sz w:val="28"/>
+          <w:szCs w:val="24"/>
+        </w:rPr>
+        <w:t>for</w:t>
+      </w:r>
+      <w:r>
+        <w:rPr>
+          <w:rFonts w:ascii="Times New Roman" w:hAnsi="Times New Roman" w:cs="Times New Roman"/>
+          <w:b/>
+          <w:sz w:val="28"/>
+          <w:szCs w:val="24"/>
+        </w:rPr>
+        <w:t xml:space="preserve"> </w:t>
+      </w:r>
+      <w:r>
+        <w:rPr>
+          <w:rFonts w:ascii="Times New Roman" w:hAnsi="Times New Roman" w:cs="Times New Roman"/>
+          <w:b/>
+          <w:sz w:val="28"/>
           <w:szCs w:val="28"/>
         </w:rPr>
-        <w:t>F</w:t>
-      </w:r>
-      <w:r>
-        <w:rPr>
-          <w:rFonts w:ascii="Times New Roman" w:hAnsi="Times New Roman" w:cs="Times New Roman"/>
-          <w:b/>
-          <w:sz w:val="28"/>
-          <w:szCs w:val="28"/>
-        </w:rPr>
-        <w:t>ruit Recognition u</w:t>
-      </w:r>
-      <w:r>
-        <w:rPr>
-          <w:rFonts w:ascii="Times New Roman" w:hAnsi="Times New Roman" w:cs="Times New Roman"/>
-          <w:b/>
-          <w:sz w:val="28"/>
-          <w:szCs w:val="28"/>
-        </w:rPr>
-        <w:t>sing Image Processing</w:t>
+        <w:t>Flood Prediction using AI</w:t>
       </w:r>
     </w:p>
     <w:p>
       <w:pPr>
         <w:tabs>
-          <w:tab w:val="left" w:pos="2115"/>
+          <w:tab w:val="left" w:pos="1609"/>
         </w:tabs>
         <w:spacing w:line="360" w:lineRule="auto"/>
         <w:jc w:val="both"/>
@@ -1666,39 +1584,23 @@
           <w:sz w:val="24"/>
           <w:szCs w:val="24"/>
         </w:rPr>
-        <w:t xml:space="preserve">A Data Flow Diagram </w:t>
-      </w:r>
-      <w:r>
-        <w:rPr>
-          <w:rFonts w:ascii="Times New Roman" w:hAnsi="Times New Roman" w:cs="Times New Roman"/>
-          <w:sz w:val="24"/>
-          <w:szCs w:val="24"/>
-        </w:rPr>
-        <w:t>(DFD) is a graph showing</w:t>
-      </w:r>
-      <w:r>
-        <w:rPr>
-          <w:rFonts w:ascii="Times New Roman" w:hAnsi="Times New Roman" w:cs="Times New Roman"/>
-          <w:sz w:val="24"/>
-          <w:szCs w:val="24"/>
-        </w:rPr>
-        <w:t xml:space="preserve"> flow of data values from their sources in objects through proces</w:t>
-      </w:r>
-      <w:r>
-        <w:rPr>
-          <w:rFonts w:ascii="Times New Roman" w:hAnsi="Times New Roman" w:cs="Times New Roman"/>
-          <w:sz w:val="24"/>
-          <w:szCs w:val="24"/>
-        </w:rPr>
-        <w:t>ses that transform them to</w:t>
-      </w:r>
-      <w:r>
-        <w:rPr>
-          <w:rFonts w:ascii="Times New Roman" w:hAnsi="Times New Roman" w:cs="Times New Roman"/>
-          <w:sz w:val="24"/>
-          <w:szCs w:val="24"/>
-        </w:rPr>
-        <w:t xml:space="preserve"> destination in other objects.</w:t>
+        <w:t>A flowchart is a type of diagram that represents a workflow or process. A flowchart can also be defined as a diagrammatic representation of an algorithm, a step-by-step approach to solving a task</w:t>
+      </w:r>
+      <w:r>
+        <w:rPr>
+          <w:rFonts w:ascii="Times New Roman" w:hAnsi="Times New Roman" w:cs="Times New Roman"/>
+          <w:sz w:val="24"/>
+          <w:szCs w:val="24"/>
+        </w:rPr>
+        <w:t>. It</w:t>
+      </w:r>
+      <w:r>
+        <w:rPr>
+          <w:rFonts w:ascii="Times New Roman" w:hAnsi="Times New Roman" w:cs="Times New Roman"/>
+          <w:sz w:val="24"/>
+          <w:szCs w:val="24"/>
+        </w:rPr>
+        <w:t xml:space="preserve"> is simply a graphical representation of steps. It shows steps in sequential order and is widely used in presenting the flow of algorithms, workflow or processes. Typically, a flowchart shows the steps as boxes of various kinds, and their order by connecting them with arrows.</w:t>
       </w:r>
       <w:r>
         <w:rPr>
@@ -1714,104 +1616,29 @@
           <w:sz w:val="24"/>
           <w:szCs w:val="24"/>
         </w:rPr>
-        <w:t>A DFD a</w:t>
-      </w:r>
-      <w:r>
-        <w:rPr>
-          <w:rFonts w:ascii="Times New Roman" w:hAnsi="Times New Roman" w:cs="Times New Roman"/>
-          <w:sz w:val="24"/>
-          <w:szCs w:val="24"/>
-        </w:rPr>
-        <w:t>lso known as “bubble chart</w:t>
-      </w:r>
-      <w:r>
-        <w:rPr>
-          <w:rFonts w:ascii="Times New Roman" w:hAnsi="Times New Roman" w:cs="Times New Roman"/>
-          <w:sz w:val="24"/>
-          <w:szCs w:val="24"/>
-        </w:rPr>
-        <w:t>”</w:t>
-      </w:r>
-      <w:r>
-        <w:rPr>
-          <w:rFonts w:ascii="Times New Roman" w:hAnsi="Times New Roman" w:cs="Times New Roman"/>
-          <w:sz w:val="24"/>
-          <w:szCs w:val="24"/>
-        </w:rPr>
-        <w:t xml:space="preserve"> has the purpose of clarifying the system requirements and identifying major transformations that will become programs in system design. So it is the starting point of the design phase that functionally decomposes the requirements specifications down </w:t>
-      </w:r>
-      <w:r>
-        <w:rPr>
-          <w:rFonts w:ascii="Times New Roman" w:hAnsi="Times New Roman" w:cs="Times New Roman"/>
-          <w:sz w:val="24"/>
-          <w:szCs w:val="24"/>
-        </w:rPr>
-        <w:t xml:space="preserve">to the lowest level of detail. </w:t>
-      </w:r>
-      <w:r>
-        <w:rPr>
-          <w:rFonts w:ascii="Times New Roman" w:hAnsi="Times New Roman" w:cs="Times New Roman"/>
-          <w:sz w:val="24"/>
-          <w:szCs w:val="24"/>
-        </w:rPr>
-        <w:t xml:space="preserve">The bubbles represent data </w:t>
-      </w:r>
-      <w:r>
-        <w:rPr>
-          <w:rFonts w:ascii="Times New Roman" w:hAnsi="Times New Roman" w:cs="Times New Roman"/>
-          <w:sz w:val="24"/>
-          <w:szCs w:val="24"/>
-        </w:rPr>
-        <w:t>t</w:t>
-      </w:r>
-      <w:r>
-        <w:rPr>
-          <w:rFonts w:ascii="Times New Roman" w:hAnsi="Times New Roman" w:cs="Times New Roman"/>
-          <w:sz w:val="24"/>
-          <w:szCs w:val="24"/>
-        </w:rPr>
-        <w:t>ransformations and the lines represent data flows in the system</w:t>
-      </w:r>
-      <w:r>
-        <w:rPr>
-          <w:rFonts w:ascii="Times New Roman" w:hAnsi="Times New Roman" w:cs="Times New Roman"/>
-          <w:sz w:val="24"/>
-          <w:szCs w:val="24"/>
-        </w:rPr>
-        <w:t>.</w:t>
-      </w:r>
-      <w:r>
-        <w:rPr>
-          <w:rStyle w:val="apple-converted-space"/>
-          <w:rFonts w:ascii="Times New Roman" w:hAnsi="Times New Roman" w:cs="Times New Roman"/>
-          <w:sz w:val="24"/>
-          <w:szCs w:val="24"/>
-          <w:shd w:val="clear" w:color="auto" w:fill="FFFFFF"/>
-        </w:rPr>
-        <w:t> </w:t>
-      </w:r>
-      <w:r>
-        <w:rPr>
-          <w:rFonts w:ascii="Times New Roman" w:hAnsi="Times New Roman" w:cs="Times New Roman"/>
-          <w:sz w:val="24"/>
-          <w:szCs w:val="24"/>
-          <w:shd w:val="clear" w:color="auto" w:fill="FFFFFF"/>
-        </w:rPr>
-        <w:t>A DFD is often used as a preliminary step to create an overview of the system without going into great detail, which can later be elaborated.</w:t>
+        <w:t>The flowchart shows the steps as boxes of various kinds, and their order by connecting the boxes with arrows. This diagrammatic representation illustrates a solution model to a given problem. Flowcharts are used in analysing, designing, documenting or managing a process or program in various fields.</w:t>
       </w:r>
     </w:p>
     <w:p>
       <w:pPr>
         <w:tabs>
-          <w:tab w:val="left" w:pos="567"/>
+          <w:tab w:val="left" w:pos="1609"/>
         </w:tabs>
-        <w:spacing w:after="360" w:line="360" w:lineRule="auto"/>
+        <w:spacing w:line="360" w:lineRule="auto"/>
         <w:jc w:val="both"/>
         <w:rPr>
-          <w:rFonts w:ascii="Times New Roman" w:hAnsi="Times New Roman" w:cs="Times New Roman"/>
-          <w:sz w:val="24"/>
-          <w:szCs w:val="24"/>
-        </w:rPr>
+          <w:rFonts w:ascii="Times New Roman" w:hAnsi="Times New Roman"/>
+          <w:sz w:val="24"/>
+          <w:szCs w:val="24"/>
+        </w:rPr>
+        <w:sectPr>
+          <w:footerReference w:type="default" r:id="rId11"/>
+          <w:pgSz w:w="11906" w:h="16838" w:code="9"/>
+          <w:pgMar w:top="1080" w:right="1440" w:bottom="1080" w:left="1800" w:header="720" w:footer="720" w:gutter="0"/>
+          <w:pgNumType w:start="13"/>
+          <w:cols w:space="708"/>
+          <w:docGrid w:linePitch="360"/>
+        </w:sectPr>
       </w:pPr>
       <w:r>
         <w:rPr>
@@ -1820,118 +1647,56 @@
           <w:szCs w:val="24"/>
         </w:rPr>
         <w:tab/>
-      </w:r>
-      <w:r>
-        <w:rPr>
-          <w:rFonts w:ascii="Times New Roman" w:hAnsi="Times New Roman" w:cs="Times New Roman"/>
-          <w:sz w:val="24"/>
-          <w:szCs w:val="24"/>
-        </w:rPr>
-        <w:t>Figure 5.3</w:t>
-      </w:r>
-      <w:r>
-        <w:rPr>
-          <w:rFonts w:ascii="Times New Roman" w:hAnsi="Times New Roman" w:cs="Times New Roman"/>
-          <w:sz w:val="24"/>
-          <w:szCs w:val="24"/>
-        </w:rPr>
-        <w:t xml:space="preserve"> shows the data flow diagram for </w:t>
-      </w:r>
-      <w:r>
-        <w:rPr>
-          <w:rFonts w:ascii="Times New Roman" w:hAnsi="Times New Roman" w:cs="Times New Roman"/>
-          <w:sz w:val="24"/>
-          <w:szCs w:val="24"/>
-        </w:rPr>
-        <w:t>Flood Prediction using AI</w:t>
-      </w:r>
-      <w:r>
-        <w:rPr>
-          <w:rFonts w:ascii="Times New Roman" w:hAnsi="Times New Roman" w:cs="Times New Roman"/>
-          <w:sz w:val="24"/>
-          <w:szCs w:val="24"/>
-        </w:rPr>
-        <w:t>. User</w:t>
-      </w:r>
-      <w:r>
-        <w:rPr>
-          <w:rFonts w:ascii="Times New Roman" w:hAnsi="Times New Roman" w:cs="Times New Roman"/>
-          <w:sz w:val="24"/>
-          <w:szCs w:val="24"/>
-        </w:rPr>
-        <w:t xml:space="preserve"> </w:t>
-      </w:r>
-      <w:r>
-        <w:rPr>
-          <w:rFonts w:ascii="Times New Roman" w:hAnsi="Times New Roman" w:cs="Times New Roman"/>
-          <w:sz w:val="24"/>
-          <w:szCs w:val="24"/>
-        </w:rPr>
-        <w:t xml:space="preserve">can give </w:t>
-      </w:r>
-      <w:r>
-        <w:rPr>
-          <w:rFonts w:ascii="Times New Roman" w:hAnsi="Times New Roman" w:cs="Times New Roman"/>
-          <w:sz w:val="24"/>
-          <w:szCs w:val="24"/>
-        </w:rPr>
-        <w:t xml:space="preserve">input </w:t>
-      </w:r>
-      <w:r>
-        <w:rPr>
-          <w:rFonts w:ascii="Times New Roman" w:hAnsi="Times New Roman" w:cs="Times New Roman"/>
-          <w:sz w:val="24"/>
-          <w:szCs w:val="24"/>
-        </w:rPr>
-        <w:t>in the form of</w:t>
-      </w:r>
-      <w:r>
-        <w:rPr>
-          <w:rFonts w:ascii="Times New Roman" w:hAnsi="Times New Roman" w:cs="Times New Roman"/>
-          <w:sz w:val="24"/>
-          <w:szCs w:val="24"/>
-        </w:rPr>
-        <w:t xml:space="preserve"> </w:t>
-      </w:r>
-      <w:r>
-        <w:rPr>
-          <w:rFonts w:ascii="Times New Roman" w:hAnsi="Times New Roman" w:cs="Times New Roman"/>
-          <w:sz w:val="24"/>
-          <w:szCs w:val="24"/>
-        </w:rPr>
-        <w:t>region and time of year</w:t>
-      </w:r>
-      <w:r>
-        <w:rPr>
-          <w:rFonts w:ascii="Times New Roman" w:hAnsi="Times New Roman" w:cs="Times New Roman"/>
-          <w:sz w:val="24"/>
-          <w:szCs w:val="24"/>
-        </w:rPr>
-        <w:t xml:space="preserve">. </w:t>
-      </w:r>
-      <w:r>
-        <w:rPr>
-          <w:rFonts w:ascii="Times New Roman" w:hAnsi="Times New Roman" w:cs="Times New Roman"/>
-          <w:sz w:val="24"/>
-          <w:szCs w:val="24"/>
-        </w:rPr>
-        <w:t>These values are captured and are passed to the system where it will pick the data related to the chosen region and time of year. Data is extracted from the dataset and is passed to the models for prediction.</w:t>
-      </w:r>
-      <w:r>
-        <w:rPr>
-          <w:rFonts w:ascii="Times New Roman" w:hAnsi="Times New Roman" w:cs="Times New Roman"/>
-          <w:sz w:val="24"/>
-          <w:szCs w:val="24"/>
-        </w:rPr>
-        <w:t xml:space="preserve"> </w:t>
-      </w:r>
-      <w:r>
-        <w:rPr>
-          <w:rFonts w:ascii="Times New Roman" w:hAnsi="Times New Roman" w:cs="Times New Roman"/>
-          <w:sz w:val="24"/>
-          <w:szCs w:val="24"/>
-        </w:rPr>
-        <w:t xml:space="preserve">The algorithms take the input data and predict the output values which are then compared with the test data for validation and to measure accuracy of the algorithm. The predication and the accuracy </w:t>
+        <w:t>Figure 5.3 shows the d</w:t>
+      </w:r>
+      <w:bookmarkStart w:id="0" w:name="_GoBack"/>
+      <w:bookmarkEnd w:id="0"/>
+      <w:r>
+        <w:rPr>
+          <w:rFonts w:ascii="Times New Roman" w:hAnsi="Times New Roman" w:cs="Times New Roman"/>
+          <w:sz w:val="24"/>
+          <w:szCs w:val="24"/>
+        </w:rPr>
+        <w:t>ata flow diagram for Flood Prediction using AI. User can give input in the form of region and time of year. These values are captured and are passed to the system where it will pick the data related to the chosen region and time of year. Data is extracted from the dataset and is passe</w:t>
+      </w:r>
+      <w:r>
+        <w:rPr>
+          <w:rFonts w:ascii="Times New Roman" w:hAnsi="Times New Roman" w:cs="Times New Roman"/>
+          <w:sz w:val="24"/>
+          <w:szCs w:val="24"/>
+        </w:rPr>
+        <w:t>d to the models for prediction.</w:t>
+      </w:r>
+    </w:p>
+    <w:p>
+      <w:pPr>
+        <w:tabs>
+          <w:tab w:val="left" w:pos="1609"/>
+        </w:tabs>
+        <w:spacing w:line="360" w:lineRule="auto"/>
+        <w:jc w:val="both"/>
+        <w:rPr>
+          <w:rFonts w:ascii="Times New Roman" w:hAnsi="Times New Roman" w:cs="Times New Roman"/>
+          <w:sz w:val="24"/>
+          <w:szCs w:val="24"/>
+        </w:rPr>
+      </w:pPr>
+      <w:r>
+        <w:rPr>
+          <w:rFonts w:ascii="Times New Roman" w:hAnsi="Times New Roman" w:cs="Times New Roman"/>
+          <w:sz w:val="24"/>
+          <w:szCs w:val="24"/>
+        </w:rPr>
+        <w:lastRenderedPageBreak/>
+        <w:t xml:space="preserve">The algorithms take the input data and predict the output values which are then compared with the test data at </w:t>
+      </w:r>
+      <w:r>
+        <w:rPr>
+          <w:rFonts w:ascii="Times New Roman" w:hAnsi="Times New Roman" w:cs="Times New Roman"/>
+          <w:sz w:val="24"/>
+          <w:szCs w:val="24"/>
+        </w:rPr>
+        <w:t xml:space="preserve">the test data for validation and to measure accuracy of the algorithm. The predication and the accuracy </w:t>
       </w:r>
       <w:r>
         <w:rPr>
@@ -1949,6 +1714,20 @@
         </w:rPr>
         <w:t xml:space="preserve"> then shown to the user as output.</w:t>
       </w:r>
+    </w:p>
+    <w:p>
+      <w:pPr>
+        <w:tabs>
+          <w:tab w:val="left" w:pos="1609"/>
+        </w:tabs>
+        <w:spacing w:line="360" w:lineRule="auto"/>
+        <w:jc w:val="both"/>
+        <w:rPr>
+          <w:rFonts w:ascii="Times New Roman" w:hAnsi="Times New Roman"/>
+          <w:sz w:val="24"/>
+          <w:szCs w:val="24"/>
+        </w:rPr>
+      </w:pPr>
     </w:p>
     <w:p>
       <w:pPr>
@@ -2523,16 +2302,25 @@
           <w:sz w:val="24"/>
           <w:szCs w:val="24"/>
         </w:rPr>
-        <w:t>Data Flow D</w:t>
-      </w:r>
-      <w:r>
-        <w:rPr>
-          <w:rFonts w:ascii="Times New Roman" w:hAnsi="Times New Roman" w:cs="Times New Roman"/>
-          <w:i/>
-          <w:sz w:val="24"/>
-          <w:szCs w:val="24"/>
-        </w:rPr>
-        <w:t xml:space="preserve">iagram for </w:t>
+        <w:t>Flow Chart</w:t>
+      </w:r>
+      <w:r>
+        <w:rPr>
+          <w:rFonts w:ascii="Times New Roman" w:hAnsi="Times New Roman" w:cs="Times New Roman"/>
+          <w:i/>
+          <w:sz w:val="24"/>
+          <w:szCs w:val="24"/>
+        </w:rPr>
+        <w:t xml:space="preserve"> </w:t>
+      </w:r>
+      <w:r>
+        <w:rPr>
+          <w:rFonts w:ascii="Times New Roman" w:hAnsi="Times New Roman" w:cs="Times New Roman"/>
+          <w:i/>
+          <w:sz w:val="24"/>
+          <w:szCs w:val="24"/>
+        </w:rPr>
+        <w:t xml:space="preserve">for </w:t>
       </w:r>
       <w:r>
         <w:rPr>
@@ -2545,11 +2333,10 @@
       </w:r>
     </w:p>
     <w:sectPr>
-      <w:headerReference w:type="default" r:id="rId9"/>
-      <w:footerReference w:type="default" r:id="rId10"/>
+      <w:footerReference w:type="default" r:id="rId12"/>
       <w:pgSz w:w="11906" w:h="16838" w:code="9"/>
       <w:pgMar w:top="1080" w:right="1440" w:bottom="1080" w:left="1800" w:header="720" w:footer="720" w:gutter="0"/>
-      <w:pgNumType w:start="11"/>
+      <w:pgNumType w:start="13"/>
       <w:cols w:space="708"/>
       <w:docGrid w:linePitch="360"/>
     </w:sectPr>
@@ -2558,7 +2345,7 @@
 </file>
 
 <file path=word/endnotes.xml><?xml version="1.0" encoding="utf-8"?>
-<w:endnotes xmlns:wpc="http://schemas.microsoft.com/office/word/2010/wordprocessingCanvas" xmlns:mc="http://schemas.openxmlformats.org/markup-compatibility/2006" xmlns:o="urn:schemas-microsoft-com:office:office" xmlns:r="http://schemas.openxmlformats.org/officeDocument/2006/relationships" xmlns:m="http://schemas.openxmlformats.org/officeDocument/2006/math" xmlns:v="urn:schemas-microsoft-com:vml" xmlns:wp14="http://schemas.microsoft.com/office/word/2010/wordprocessingDrawing" xmlns:wp="http://schemas.openxmlformats.org/drawingml/2006/wordprocessingDrawing" xmlns:w10="urn:schemas-microsoft-com:office:word" xmlns:w="http://schemas.openxmlformats.org/wordprocessingml/2006/main" xmlns:w14="http://schemas.microsoft.com/office/word/2010/wordml" xmlns:wpg="http://schemas.microsoft.com/office/word/2010/wordprocessingGroup" xmlns:wpi="http://schemas.microsoft.com/office/word/2010/wordprocessingInk" xmlns:wne="http://schemas.microsoft.com/office/word/2006/wordml" xmlns:wps="http://schemas.microsoft.com/office/word/2010/wordprocessingShape" mc:Ignorable="w14 wp14">
+<w:endnotes xmlns:wpc="http://schemas.microsoft.com/office/word/2010/wordprocessingCanvas" xmlns:cx="http://schemas.microsoft.com/office/drawing/2014/chartex" xmlns:cx1="http://schemas.microsoft.com/office/drawing/2015/9/8/chartex" xmlns:mc="http://schemas.openxmlformats.org/markup-compatibility/2006" xmlns:o="urn:schemas-microsoft-com:office:office" xmlns:r="http://schemas.openxmlformats.org/officeDocument/2006/relationships" xmlns:m="http://schemas.openxmlformats.org/officeDocument/2006/math" xmlns:v="urn:schemas-microsoft-com:vml" xmlns:wp14="http://schemas.microsoft.com/office/word/2010/wordprocessingDrawing" xmlns:wp="http://schemas.openxmlformats.org/drawingml/2006/wordprocessingDrawing" xmlns:w10="urn:schemas-microsoft-com:office:word" xmlns:w="http://schemas.openxmlformats.org/wordprocessingml/2006/main" xmlns:w14="http://schemas.microsoft.com/office/word/2010/wordml" xmlns:w15="http://schemas.microsoft.com/office/word/2012/wordml" xmlns:w16se="http://schemas.microsoft.com/office/word/2015/wordml/symex" xmlns:wpg="http://schemas.microsoft.com/office/word/2010/wordprocessingGroup" xmlns:wpi="http://schemas.microsoft.com/office/word/2010/wordprocessingInk" xmlns:wne="http://schemas.microsoft.com/office/word/2006/wordml" xmlns:wps="http://schemas.microsoft.com/office/word/2010/wordprocessingShape" mc:Ignorable="w14 w15 w16se wp14">
   <w:endnote w:type="separator" w:id="-1">
     <w:p>
       <w:pPr>
@@ -2583,7 +2370,7 @@
 </file>
 
 <file path=word/footer1.xml><?xml version="1.0" encoding="utf-8"?>
-<w:ftr xmlns:wpc="http://schemas.microsoft.com/office/word/2010/wordprocessingCanvas" xmlns:mc="http://schemas.openxmlformats.org/markup-compatibility/2006" xmlns:o="urn:schemas-microsoft-com:office:office" xmlns:r="http://schemas.openxmlformats.org/officeDocument/2006/relationships" xmlns:m="http://schemas.openxmlformats.org/officeDocument/2006/math" xmlns:v="urn:schemas-microsoft-com:vml" xmlns:wp14="http://schemas.microsoft.com/office/word/2010/wordprocessingDrawing" xmlns:wp="http://schemas.openxmlformats.org/drawingml/2006/wordprocessingDrawing" xmlns:w10="urn:schemas-microsoft-com:office:word" xmlns:w="http://schemas.openxmlformats.org/wordprocessingml/2006/main" xmlns:w14="http://schemas.microsoft.com/office/word/2010/wordml" xmlns:wpg="http://schemas.microsoft.com/office/word/2010/wordprocessingGroup" xmlns:wpi="http://schemas.microsoft.com/office/word/2010/wordprocessingInk" xmlns:wne="http://schemas.microsoft.com/office/word/2006/wordml" xmlns:wps="http://schemas.microsoft.com/office/word/2010/wordprocessingShape" mc:Ignorable="w14 wp14">
+<w:ftr xmlns:wpc="http://schemas.microsoft.com/office/word/2010/wordprocessingCanvas" xmlns:cx="http://schemas.microsoft.com/office/drawing/2014/chartex" xmlns:cx1="http://schemas.microsoft.com/office/drawing/2015/9/8/chartex" xmlns:mc="http://schemas.openxmlformats.org/markup-compatibility/2006" xmlns:o="urn:schemas-microsoft-com:office:office" xmlns:r="http://schemas.openxmlformats.org/officeDocument/2006/relationships" xmlns:m="http://schemas.openxmlformats.org/officeDocument/2006/math" xmlns:v="urn:schemas-microsoft-com:vml" xmlns:wp14="http://schemas.microsoft.com/office/word/2010/wordprocessingDrawing" xmlns:wp="http://schemas.openxmlformats.org/drawingml/2006/wordprocessingDrawing" xmlns:w10="urn:schemas-microsoft-com:office:word" xmlns:w="http://schemas.openxmlformats.org/wordprocessingml/2006/main" xmlns:w14="http://schemas.microsoft.com/office/word/2010/wordml" xmlns:w15="http://schemas.microsoft.com/office/word/2012/wordml" xmlns:w16se="http://schemas.microsoft.com/office/word/2015/wordml/symex" xmlns:wpg="http://schemas.microsoft.com/office/word/2010/wordprocessingGroup" xmlns:wpi="http://schemas.microsoft.com/office/word/2010/wordprocessingInk" xmlns:wne="http://schemas.microsoft.com/office/word/2006/wordml" xmlns:wps="http://schemas.microsoft.com/office/word/2010/wordprocessingShape" mc:Ignorable="w14 w15 w16se wp14">
   <w:p>
     <w:pPr>
       <w:pStyle w:val="Footer"/>
@@ -2605,8 +2392,18 @@
         <w:sz w:val="24"/>
         <w:szCs w:val="24"/>
       </w:rPr>
-      <w:t>Department of CSE, SIT, Mangaluru</w:t>
+      <w:t xml:space="preserve">Department of CSE, SIT, </w:t>
     </w:r>
+    <w:proofErr w:type="spellStart"/>
+    <w:r>
+      <w:rPr>
+        <w:rFonts w:ascii="Times New Roman" w:hAnsi="Times New Roman" w:cs="Times New Roman"/>
+        <w:sz w:val="24"/>
+        <w:szCs w:val="24"/>
+      </w:rPr>
+      <w:t>Mangaluru</w:t>
+    </w:r>
+    <w:proofErr w:type="spellEnd"/>
     <w:r>
       <w:rPr>
         <w:rFonts w:ascii="Times New Roman" w:hAnsi="Times New Roman" w:cs="Times New Roman"/>
@@ -2629,7 +2426,59 @@
         <w:sz w:val="24"/>
         <w:szCs w:val="24"/>
       </w:rPr>
-      <w:fldChar w:fldCharType="begin"/>
+      <w:t>11</w:t>
+    </w:r>
+  </w:p>
+  <w:p>
+    <w:pPr>
+      <w:pStyle w:val="Footer"/>
+    </w:pPr>
+  </w:p>
+</w:ftr>
+</file>
+
+<file path=word/footer2.xml><?xml version="1.0" encoding="utf-8"?>
+<w:ftr xmlns:wpc="http://schemas.microsoft.com/office/word/2010/wordprocessingCanvas" xmlns:cx="http://schemas.microsoft.com/office/drawing/2014/chartex" xmlns:cx1="http://schemas.microsoft.com/office/drawing/2015/9/8/chartex" xmlns:mc="http://schemas.openxmlformats.org/markup-compatibility/2006" xmlns:o="urn:schemas-microsoft-com:office:office" xmlns:r="http://schemas.openxmlformats.org/officeDocument/2006/relationships" xmlns:m="http://schemas.openxmlformats.org/officeDocument/2006/math" xmlns:v="urn:schemas-microsoft-com:vml" xmlns:wp14="http://schemas.microsoft.com/office/word/2010/wordprocessingDrawing" xmlns:wp="http://schemas.openxmlformats.org/drawingml/2006/wordprocessingDrawing" xmlns:w10="urn:schemas-microsoft-com:office:word" xmlns:w="http://schemas.openxmlformats.org/wordprocessingml/2006/main" xmlns:w14="http://schemas.microsoft.com/office/word/2010/wordml" xmlns:w15="http://schemas.microsoft.com/office/word/2012/wordml" xmlns:w16se="http://schemas.microsoft.com/office/word/2015/wordml/symex" xmlns:wpg="http://schemas.microsoft.com/office/word/2010/wordprocessingGroup" xmlns:wpi="http://schemas.microsoft.com/office/word/2010/wordprocessingInk" xmlns:wne="http://schemas.microsoft.com/office/word/2006/wordml" xmlns:wps="http://schemas.microsoft.com/office/word/2010/wordprocessingShape" mc:Ignorable="w14 w15 w16se wp14">
+  <w:p>
+    <w:pPr>
+      <w:pStyle w:val="Footer"/>
+      <w:pBdr>
+        <w:top w:val="thinThickSmallGap" w:sz="24" w:space="1" w:color="000000" w:themeColor="text1"/>
+      </w:pBdr>
+      <w:tabs>
+        <w:tab w:val="left" w:pos="1418"/>
+      </w:tabs>
+      <w:rPr>
+        <w:rFonts w:ascii="Times New Roman" w:hAnsi="Times New Roman" w:cs="Times New Roman"/>
+        <w:sz w:val="24"/>
+        <w:szCs w:val="24"/>
+      </w:rPr>
+    </w:pPr>
+    <w:r>
+      <w:rPr>
+        <w:rFonts w:ascii="Times New Roman" w:hAnsi="Times New Roman" w:cs="Times New Roman"/>
+        <w:sz w:val="24"/>
+        <w:szCs w:val="24"/>
+      </w:rPr>
+      <w:t xml:space="preserve">Department of CSE, SIT, </w:t>
+    </w:r>
+    <w:proofErr w:type="spellStart"/>
+    <w:r>
+      <w:rPr>
+        <w:rFonts w:ascii="Times New Roman" w:hAnsi="Times New Roman" w:cs="Times New Roman"/>
+        <w:sz w:val="24"/>
+        <w:szCs w:val="24"/>
+      </w:rPr>
+      <w:t>Mangaluru</w:t>
+    </w:r>
+    <w:proofErr w:type="spellEnd"/>
+    <w:r>
+      <w:rPr>
+        <w:rFonts w:ascii="Times New Roman" w:hAnsi="Times New Roman" w:cs="Times New Roman"/>
+        <w:sz w:val="24"/>
+        <w:szCs w:val="24"/>
+      </w:rPr>
+      <w:ptab w:relativeTo="margin" w:alignment="right" w:leader="none"/>
     </w:r>
     <w:r>
       <w:rPr>
@@ -2637,7 +2486,7 @@
         <w:sz w:val="24"/>
         <w:szCs w:val="24"/>
       </w:rPr>
-      <w:instrText xml:space="preserve"> PAGE   \* MERGEFORMAT </w:instrText>
+      <w:t xml:space="preserve">Page </w:t>
     </w:r>
     <w:r>
       <w:rPr>
@@ -2645,25 +2494,143 @@
         <w:sz w:val="24"/>
         <w:szCs w:val="24"/>
       </w:rPr>
-      <w:fldChar w:fldCharType="separate"/>
+      <w:t>12</w:t>
+    </w:r>
+  </w:p>
+  <w:p>
+    <w:pPr>
+      <w:pStyle w:val="Footer"/>
+    </w:pPr>
+  </w:p>
+</w:ftr>
+</file>
+
+<file path=word/footer3.xml><?xml version="1.0" encoding="utf-8"?>
+<w:ftr xmlns:wpc="http://schemas.microsoft.com/office/word/2010/wordprocessingCanvas" xmlns:cx="http://schemas.microsoft.com/office/drawing/2014/chartex" xmlns:cx1="http://schemas.microsoft.com/office/drawing/2015/9/8/chartex" xmlns:mc="http://schemas.openxmlformats.org/markup-compatibility/2006" xmlns:o="urn:schemas-microsoft-com:office:office" xmlns:r="http://schemas.openxmlformats.org/officeDocument/2006/relationships" xmlns:m="http://schemas.openxmlformats.org/officeDocument/2006/math" xmlns:v="urn:schemas-microsoft-com:vml" xmlns:wp14="http://schemas.microsoft.com/office/word/2010/wordprocessingDrawing" xmlns:wp="http://schemas.openxmlformats.org/drawingml/2006/wordprocessingDrawing" xmlns:w10="urn:schemas-microsoft-com:office:word" xmlns:w="http://schemas.openxmlformats.org/wordprocessingml/2006/main" xmlns:w14="http://schemas.microsoft.com/office/word/2010/wordml" xmlns:w15="http://schemas.microsoft.com/office/word/2012/wordml" xmlns:w16se="http://schemas.microsoft.com/office/word/2015/wordml/symex" xmlns:wpg="http://schemas.microsoft.com/office/word/2010/wordprocessingGroup" xmlns:wpi="http://schemas.microsoft.com/office/word/2010/wordprocessingInk" xmlns:wne="http://schemas.microsoft.com/office/word/2006/wordml" xmlns:wps="http://schemas.microsoft.com/office/word/2010/wordprocessingShape" mc:Ignorable="w14 w15 w16se wp14">
+  <w:p>
+    <w:pPr>
+      <w:pStyle w:val="Footer"/>
+      <w:pBdr>
+        <w:top w:val="thinThickSmallGap" w:sz="24" w:space="1" w:color="000000" w:themeColor="text1"/>
+      </w:pBdr>
+      <w:tabs>
+        <w:tab w:val="left" w:pos="1418"/>
+      </w:tabs>
+      <w:rPr>
+        <w:rFonts w:ascii="Times New Roman" w:hAnsi="Times New Roman" w:cs="Times New Roman"/>
+        <w:sz w:val="24"/>
+        <w:szCs w:val="24"/>
+      </w:rPr>
+    </w:pPr>
+    <w:r>
+      <w:rPr>
+        <w:rFonts w:ascii="Times New Roman" w:hAnsi="Times New Roman" w:cs="Times New Roman"/>
+        <w:sz w:val="24"/>
+        <w:szCs w:val="24"/>
+      </w:rPr>
+      <w:t xml:space="preserve">Department of CSE, SIT, </w:t>
+    </w:r>
+    <w:proofErr w:type="spellStart"/>
+    <w:r>
+      <w:rPr>
+        <w:rFonts w:ascii="Times New Roman" w:hAnsi="Times New Roman" w:cs="Times New Roman"/>
+        <w:sz w:val="24"/>
+        <w:szCs w:val="24"/>
+      </w:rPr>
+      <w:t>Mangaluru</w:t>
+    </w:r>
+    <w:proofErr w:type="spellEnd"/>
+    <w:r>
+      <w:rPr>
+        <w:rFonts w:ascii="Times New Roman" w:hAnsi="Times New Roman" w:cs="Times New Roman"/>
+        <w:sz w:val="24"/>
+        <w:szCs w:val="24"/>
+      </w:rPr>
+      <w:ptab w:relativeTo="margin" w:alignment="right" w:leader="none"/>
     </w:r>
     <w:r>
       <w:rPr>
         <w:rFonts w:ascii="Times New Roman" w:hAnsi="Times New Roman" w:cs="Times New Roman"/>
-        <w:noProof/>
         <w:sz w:val="24"/>
         <w:szCs w:val="24"/>
       </w:rPr>
-      <w:t>11</w:t>
+      <w:t xml:space="preserve">Page </w:t>
     </w:r>
     <w:r>
       <w:rPr>
         <w:rFonts w:ascii="Times New Roman" w:hAnsi="Times New Roman" w:cs="Times New Roman"/>
-        <w:noProof/>
         <w:sz w:val="24"/>
         <w:szCs w:val="24"/>
       </w:rPr>
-      <w:fldChar w:fldCharType="end"/>
+      <w:t>13</w:t>
+    </w:r>
+  </w:p>
+  <w:p>
+    <w:pPr>
+      <w:pStyle w:val="Footer"/>
+    </w:pPr>
+  </w:p>
+</w:ftr>
+</file>
+
+<file path=word/footer4.xml><?xml version="1.0" encoding="utf-8"?>
+<w:ftr xmlns:wpc="http://schemas.microsoft.com/office/word/2010/wordprocessingCanvas" xmlns:cx="http://schemas.microsoft.com/office/drawing/2014/chartex" xmlns:cx1="http://schemas.microsoft.com/office/drawing/2015/9/8/chartex" xmlns:mc="http://schemas.openxmlformats.org/markup-compatibility/2006" xmlns:o="urn:schemas-microsoft-com:office:office" xmlns:r="http://schemas.openxmlformats.org/officeDocument/2006/relationships" xmlns:m="http://schemas.openxmlformats.org/officeDocument/2006/math" xmlns:v="urn:schemas-microsoft-com:vml" xmlns:wp14="http://schemas.microsoft.com/office/word/2010/wordprocessingDrawing" xmlns:wp="http://schemas.openxmlformats.org/drawingml/2006/wordprocessingDrawing" xmlns:w10="urn:schemas-microsoft-com:office:word" xmlns:w="http://schemas.openxmlformats.org/wordprocessingml/2006/main" xmlns:w14="http://schemas.microsoft.com/office/word/2010/wordml" xmlns:w15="http://schemas.microsoft.com/office/word/2012/wordml" xmlns:w16se="http://schemas.microsoft.com/office/word/2015/wordml/symex" xmlns:wpg="http://schemas.microsoft.com/office/word/2010/wordprocessingGroup" xmlns:wpi="http://schemas.microsoft.com/office/word/2010/wordprocessingInk" xmlns:wne="http://schemas.microsoft.com/office/word/2006/wordml" xmlns:wps="http://schemas.microsoft.com/office/word/2010/wordprocessingShape" mc:Ignorable="w14 w15 w16se wp14">
+  <w:p>
+    <w:pPr>
+      <w:pStyle w:val="Footer"/>
+      <w:pBdr>
+        <w:top w:val="thinThickSmallGap" w:sz="24" w:space="1" w:color="000000" w:themeColor="text1"/>
+      </w:pBdr>
+      <w:tabs>
+        <w:tab w:val="left" w:pos="1418"/>
+      </w:tabs>
+      <w:rPr>
+        <w:rFonts w:ascii="Times New Roman" w:hAnsi="Times New Roman" w:cs="Times New Roman"/>
+        <w:sz w:val="24"/>
+        <w:szCs w:val="24"/>
+      </w:rPr>
+    </w:pPr>
+    <w:r>
+      <w:rPr>
+        <w:rFonts w:ascii="Times New Roman" w:hAnsi="Times New Roman" w:cs="Times New Roman"/>
+        <w:sz w:val="24"/>
+        <w:szCs w:val="24"/>
+      </w:rPr>
+      <w:t xml:space="preserve">Department of CSE, SIT, </w:t>
+    </w:r>
+    <w:proofErr w:type="spellStart"/>
+    <w:r>
+      <w:rPr>
+        <w:rFonts w:ascii="Times New Roman" w:hAnsi="Times New Roman" w:cs="Times New Roman"/>
+        <w:sz w:val="24"/>
+        <w:szCs w:val="24"/>
+      </w:rPr>
+      <w:t>Mangaluru</w:t>
+    </w:r>
+    <w:proofErr w:type="spellEnd"/>
+    <w:r>
+      <w:rPr>
+        <w:rFonts w:ascii="Times New Roman" w:hAnsi="Times New Roman" w:cs="Times New Roman"/>
+        <w:sz w:val="24"/>
+        <w:szCs w:val="24"/>
+      </w:rPr>
+      <w:ptab w:relativeTo="margin" w:alignment="right" w:leader="none"/>
+    </w:r>
+    <w:r>
+      <w:rPr>
+        <w:rFonts w:ascii="Times New Roman" w:hAnsi="Times New Roman" w:cs="Times New Roman"/>
+        <w:sz w:val="24"/>
+        <w:szCs w:val="24"/>
+      </w:rPr>
+      <w:t xml:space="preserve">Page </w:t>
+    </w:r>
+    <w:r>
+      <w:rPr>
+        <w:rFonts w:ascii="Times New Roman" w:hAnsi="Times New Roman" w:cs="Times New Roman"/>
+        <w:sz w:val="24"/>
+        <w:szCs w:val="24"/>
+      </w:rPr>
+      <w:t>14</w:t>
     </w:r>
   </w:p>
   <w:p>
@@ -2675,7 +2642,7 @@
 </file>
 
 <file path=word/footnotes.xml><?xml version="1.0" encoding="utf-8"?>
-<w:footnotes xmlns:wpc="http://schemas.microsoft.com/office/word/2010/wordprocessingCanvas" xmlns:mc="http://schemas.openxmlformats.org/markup-compatibility/2006" xmlns:o="urn:schemas-microsoft-com:office:office" xmlns:r="http://schemas.openxmlformats.org/officeDocument/2006/relationships" xmlns:m="http://schemas.openxmlformats.org/officeDocument/2006/math" xmlns:v="urn:schemas-microsoft-com:vml" xmlns:wp14="http://schemas.microsoft.com/office/word/2010/wordprocessingDrawing" xmlns:wp="http://schemas.openxmlformats.org/drawingml/2006/wordprocessingDrawing" xmlns:w10="urn:schemas-microsoft-com:office:word" xmlns:w="http://schemas.openxmlformats.org/wordprocessingml/2006/main" xmlns:w14="http://schemas.microsoft.com/office/word/2010/wordml" xmlns:wpg="http://schemas.microsoft.com/office/word/2010/wordprocessingGroup" xmlns:wpi="http://schemas.microsoft.com/office/word/2010/wordprocessingInk" xmlns:wne="http://schemas.microsoft.com/office/word/2006/wordml" xmlns:wps="http://schemas.microsoft.com/office/word/2010/wordprocessingShape" mc:Ignorable="w14 wp14">
+<w:footnotes xmlns:wpc="http://schemas.microsoft.com/office/word/2010/wordprocessingCanvas" xmlns:cx="http://schemas.microsoft.com/office/drawing/2014/chartex" xmlns:cx1="http://schemas.microsoft.com/office/drawing/2015/9/8/chartex" xmlns:mc="http://schemas.openxmlformats.org/markup-compatibility/2006" xmlns:o="urn:schemas-microsoft-com:office:office" xmlns:r="http://schemas.openxmlformats.org/officeDocument/2006/relationships" xmlns:m="http://schemas.openxmlformats.org/officeDocument/2006/math" xmlns:v="urn:schemas-microsoft-com:vml" xmlns:wp14="http://schemas.microsoft.com/office/word/2010/wordprocessingDrawing" xmlns:wp="http://schemas.openxmlformats.org/drawingml/2006/wordprocessingDrawing" xmlns:w10="urn:schemas-microsoft-com:office:word" xmlns:w="http://schemas.openxmlformats.org/wordprocessingml/2006/main" xmlns:w14="http://schemas.microsoft.com/office/word/2010/wordml" xmlns:w15="http://schemas.microsoft.com/office/word/2012/wordml" xmlns:w16se="http://schemas.microsoft.com/office/word/2015/wordml/symex" xmlns:wpg="http://schemas.microsoft.com/office/word/2010/wordprocessingGroup" xmlns:wpi="http://schemas.microsoft.com/office/word/2010/wordprocessingInk" xmlns:wne="http://schemas.microsoft.com/office/word/2006/wordml" xmlns:wps="http://schemas.microsoft.com/office/word/2010/wordprocessingShape" mc:Ignorable="w14 w15 w16se wp14">
   <w:footnote w:type="separator" w:id="-1">
     <w:p>
       <w:pPr>
@@ -2700,7 +2667,7 @@
 </file>
 
 <file path=word/header1.xml><?xml version="1.0" encoding="utf-8"?>
-<w:hdr xmlns:wpc="http://schemas.microsoft.com/office/word/2010/wordprocessingCanvas" xmlns:mc="http://schemas.openxmlformats.org/markup-compatibility/2006" xmlns:o="urn:schemas-microsoft-com:office:office" xmlns:r="http://schemas.openxmlformats.org/officeDocument/2006/relationships" xmlns:m="http://schemas.openxmlformats.org/officeDocument/2006/math" xmlns:v="urn:schemas-microsoft-com:vml" xmlns:wp14="http://schemas.microsoft.com/office/word/2010/wordprocessingDrawing" xmlns:wp="http://schemas.openxmlformats.org/drawingml/2006/wordprocessingDrawing" xmlns:w10="urn:schemas-microsoft-com:office:word" xmlns:w="http://schemas.openxmlformats.org/wordprocessingml/2006/main" xmlns:w14="http://schemas.microsoft.com/office/word/2010/wordml" xmlns:wpg="http://schemas.microsoft.com/office/word/2010/wordprocessingGroup" xmlns:wpi="http://schemas.microsoft.com/office/word/2010/wordprocessingInk" xmlns:wne="http://schemas.microsoft.com/office/word/2006/wordml" xmlns:wps="http://schemas.microsoft.com/office/word/2010/wordprocessingShape" mc:Ignorable="w14 wp14">
+<w:hdr xmlns:wpc="http://schemas.microsoft.com/office/word/2010/wordprocessingCanvas" xmlns:cx="http://schemas.microsoft.com/office/drawing/2014/chartex" xmlns:cx1="http://schemas.microsoft.com/office/drawing/2015/9/8/chartex" xmlns:mc="http://schemas.openxmlformats.org/markup-compatibility/2006" xmlns:o="urn:schemas-microsoft-com:office:office" xmlns:r="http://schemas.openxmlformats.org/officeDocument/2006/relationships" xmlns:m="http://schemas.openxmlformats.org/officeDocument/2006/math" xmlns:v="urn:schemas-microsoft-com:vml" xmlns:wp14="http://schemas.microsoft.com/office/word/2010/wordprocessingDrawing" xmlns:wp="http://schemas.openxmlformats.org/drawingml/2006/wordprocessingDrawing" xmlns:w10="urn:schemas-microsoft-com:office:word" xmlns:w="http://schemas.openxmlformats.org/wordprocessingml/2006/main" xmlns:w14="http://schemas.microsoft.com/office/word/2010/wordml" xmlns:w15="http://schemas.microsoft.com/office/word/2012/wordml" xmlns:w16se="http://schemas.microsoft.com/office/word/2015/wordml/symex" xmlns:wpg="http://schemas.microsoft.com/office/word/2010/wordprocessingGroup" xmlns:wpi="http://schemas.microsoft.com/office/word/2010/wordprocessingInk" xmlns:wne="http://schemas.microsoft.com/office/word/2006/wordml" xmlns:wps="http://schemas.microsoft.com/office/word/2010/wordprocessingShape" mc:Ignorable="w14 w15 w16se wp14">
   <w:sdt>
     <w:sdtPr>
       <w:rPr>
@@ -2780,8 +2747,8 @@
 </file>
 
 <file path=word/numbering.xml><?xml version="1.0" encoding="utf-8"?>
-<w:numbering xmlns:wpc="http://schemas.microsoft.com/office/word/2010/wordprocessingCanvas" xmlns:mc="http://schemas.openxmlformats.org/markup-compatibility/2006" xmlns:o="urn:schemas-microsoft-com:office:office" xmlns:r="http://schemas.openxmlformats.org/officeDocument/2006/relationships" xmlns:m="http://schemas.openxmlformats.org/officeDocument/2006/math" xmlns:v="urn:schemas-microsoft-com:vml" xmlns:wp14="http://schemas.microsoft.com/office/word/2010/wordprocessingDrawing" xmlns:wp="http://schemas.openxmlformats.org/drawingml/2006/wordprocessingDrawing" xmlns:w10="urn:schemas-microsoft-com:office:word" xmlns:w="http://schemas.openxmlformats.org/wordprocessingml/2006/main" xmlns:w14="http://schemas.microsoft.com/office/word/2010/wordml" xmlns:wpg="http://schemas.microsoft.com/office/word/2010/wordprocessingGroup" xmlns:wpi="http://schemas.microsoft.com/office/word/2010/wordprocessingInk" xmlns:wne="http://schemas.microsoft.com/office/word/2006/wordml" xmlns:wps="http://schemas.microsoft.com/office/word/2010/wordprocessingShape" mc:Ignorable="w14 wp14">
-  <w:abstractNum w:abstractNumId="0">
+<w:numbering xmlns:wpc="http://schemas.microsoft.com/office/word/2010/wordprocessingCanvas" xmlns:cx="http://schemas.microsoft.com/office/drawing/2014/chartex" xmlns:cx1="http://schemas.microsoft.com/office/drawing/2015/9/8/chartex" xmlns:mc="http://schemas.openxmlformats.org/markup-compatibility/2006" xmlns:o="urn:schemas-microsoft-com:office:office" xmlns:r="http://schemas.openxmlformats.org/officeDocument/2006/relationships" xmlns:m="http://schemas.openxmlformats.org/officeDocument/2006/math" xmlns:v="urn:schemas-microsoft-com:vml" xmlns:wp14="http://schemas.microsoft.com/office/word/2010/wordprocessingDrawing" xmlns:wp="http://schemas.openxmlformats.org/drawingml/2006/wordprocessingDrawing" xmlns:w10="urn:schemas-microsoft-com:office:word" xmlns:w="http://schemas.openxmlformats.org/wordprocessingml/2006/main" xmlns:w14="http://schemas.microsoft.com/office/word/2010/wordml" xmlns:w15="http://schemas.microsoft.com/office/word/2012/wordml" xmlns:w16se="http://schemas.microsoft.com/office/word/2015/wordml/symex" xmlns:wpg="http://schemas.microsoft.com/office/word/2010/wordprocessingGroup" xmlns:wpi="http://schemas.microsoft.com/office/word/2010/wordprocessingInk" xmlns:wne="http://schemas.microsoft.com/office/word/2006/wordml" xmlns:wps="http://schemas.microsoft.com/office/word/2010/wordprocessingShape" mc:Ignorable="w14 w15 w16se wp14">
+  <w:abstractNum w:abstractNumId="0" w15:restartNumberingAfterBreak="0">
     <w:nsid w:val="0A452F7E"/>
     <w:multiLevelType w:val="hybridMultilevel"/>
     <w:tmpl w:val="6A468E6E"/>
@@ -2894,7 +2861,7 @@
       </w:rPr>
     </w:lvl>
   </w:abstractNum>
-  <w:abstractNum w:abstractNumId="1">
+  <w:abstractNum w:abstractNumId="1" w15:restartNumberingAfterBreak="0">
     <w:nsid w:val="5FFB7BD8"/>
     <w:multiLevelType w:val="hybridMultilevel"/>
     <w:tmpl w:val="9C04B24C"/>
@@ -3007,7 +2974,7 @@
       </w:rPr>
     </w:lvl>
   </w:abstractNum>
-  <w:abstractNum w:abstractNumId="2">
+  <w:abstractNum w:abstractNumId="2" w15:restartNumberingAfterBreak="0">
     <w:nsid w:val="68763D44"/>
     <w:multiLevelType w:val="hybridMultilevel"/>
     <w:tmpl w:val="FFBEB706"/>
@@ -3109,7 +3076,7 @@
 </file>
 
 <file path=word/styles.xml><?xml version="1.0" encoding="utf-8"?>
-<w:styles xmlns:mc="http://schemas.openxmlformats.org/markup-compatibility/2006" xmlns:r="http://schemas.openxmlformats.org/officeDocument/2006/relationships" xmlns:w="http://schemas.openxmlformats.org/wordprocessingml/2006/main" xmlns:w14="http://schemas.microsoft.com/office/word/2010/wordml" mc:Ignorable="w14">
+<w:styles xmlns:mc="http://schemas.openxmlformats.org/markup-compatibility/2006" xmlns:r="http://schemas.openxmlformats.org/officeDocument/2006/relationships" xmlns:w="http://schemas.openxmlformats.org/wordprocessingml/2006/main" xmlns:w14="http://schemas.microsoft.com/office/word/2010/wordml" xmlns:w15="http://schemas.microsoft.com/office/word/2012/wordml" xmlns:w16se="http://schemas.microsoft.com/office/word/2015/wordml/symex" mc:Ignorable="w14 w15 w16se">
   <w:docDefaults>
     <w:rPrDefault>
       <w:rPr>
@@ -3125,144 +3092,378 @@
       </w:pPr>
     </w:pPrDefault>
   </w:docDefaults>
-  <w:latentStyles w:defLockedState="0" w:defUIPriority="99" w:defSemiHidden="1" w:defUnhideWhenUsed="1" w:defQFormat="0" w:count="267">
-    <w:lsdException w:name="Normal" w:semiHidden="0" w:uiPriority="0" w:unhideWhenUsed="0" w:qFormat="1"/>
-    <w:lsdException w:name="heading 1" w:semiHidden="0" w:uiPriority="9" w:unhideWhenUsed="0" w:qFormat="1"/>
-    <w:lsdException w:name="heading 2" w:uiPriority="9" w:qFormat="1"/>
-    <w:lsdException w:name="heading 3" w:uiPriority="9" w:qFormat="1"/>
-    <w:lsdException w:name="heading 4" w:uiPriority="9" w:qFormat="1"/>
-    <w:lsdException w:name="heading 5" w:uiPriority="9" w:qFormat="1"/>
-    <w:lsdException w:name="heading 6" w:uiPriority="9" w:qFormat="1"/>
-    <w:lsdException w:name="heading 7" w:uiPriority="9" w:qFormat="1"/>
-    <w:lsdException w:name="heading 8" w:uiPriority="9" w:qFormat="1"/>
-    <w:lsdException w:name="heading 9" w:uiPriority="9" w:qFormat="1"/>
-    <w:lsdException w:name="toc 1" w:uiPriority="39"/>
-    <w:lsdException w:name="toc 2" w:uiPriority="39"/>
-    <w:lsdException w:name="toc 3" w:uiPriority="39"/>
-    <w:lsdException w:name="toc 4" w:uiPriority="39"/>
-    <w:lsdException w:name="toc 5" w:uiPriority="39"/>
-    <w:lsdException w:name="toc 6" w:uiPriority="39"/>
-    <w:lsdException w:name="toc 7" w:uiPriority="39"/>
-    <w:lsdException w:name="toc 8" w:uiPriority="39"/>
-    <w:lsdException w:name="toc 9" w:uiPriority="39"/>
-    <w:lsdException w:name="caption" w:uiPriority="35" w:qFormat="1"/>
-    <w:lsdException w:name="Title" w:semiHidden="0" w:uiPriority="10" w:unhideWhenUsed="0" w:qFormat="1"/>
-    <w:lsdException w:name="Default Paragraph Font" w:uiPriority="1"/>
-    <w:lsdException w:name="Subtitle" w:semiHidden="0" w:uiPriority="11" w:unhideWhenUsed="0" w:qFormat="1"/>
-    <w:lsdException w:name="Strong" w:semiHidden="0" w:uiPriority="22" w:unhideWhenUsed="0" w:qFormat="1"/>
-    <w:lsdException w:name="Emphasis" w:semiHidden="0" w:uiPriority="20" w:unhideWhenUsed="0" w:qFormat="1"/>
-    <w:lsdException w:name="Table Grid" w:semiHidden="0" w:uiPriority="59" w:unhideWhenUsed="0"/>
-    <w:lsdException w:name="Placeholder Text" w:unhideWhenUsed="0"/>
-    <w:lsdException w:name="No Spacing" w:semiHidden="0" w:uiPriority="1" w:unhideWhenUsed="0" w:qFormat="1"/>
-    <w:lsdException w:name="Light Shading" w:semiHidden="0" w:uiPriority="60" w:unhideWhenUsed="0"/>
-    <w:lsdException w:name="Light List" w:semiHidden="0" w:uiPriority="61" w:unhideWhenUsed="0"/>
-    <w:lsdException w:name="Light Grid" w:semiHidden="0" w:uiPriority="62" w:unhideWhenUsed="0"/>
-    <w:lsdException w:name="Medium Shading 1" w:semiHidden="0" w:uiPriority="63" w:unhideWhenUsed="0"/>
-    <w:lsdException w:name="Medium Shading 2" w:semiHidden="0" w:uiPriority="64" w:unhideWhenUsed="0"/>
-    <w:lsdException w:name="Medium List 1" w:semiHidden="0" w:uiPriority="65" w:unhideWhenUsed="0"/>
-    <w:lsdException w:name="Medium List 2" w:semiHidden="0" w:uiPriority="66" w:unhideWhenUsed="0"/>
-    <w:lsdException w:name="Medium Grid 1" w:semiHidden="0" w:uiPriority="67" w:unhideWhenUsed="0"/>
-    <w:lsdException w:name="Medium Grid 2" w:semiHidden="0" w:uiPriority="68" w:unhideWhenUsed="0"/>
-    <w:lsdException w:name="Medium Grid 3" w:semiHidden="0" w:uiPriority="69" w:unhideWhenUsed="0"/>
-    <w:lsdException w:name="Dark List" w:semiHidden="0" w:uiPriority="70" w:unhideWhenUsed="0"/>
-    <w:lsdException w:name="Colorful Shading" w:semiHidden="0" w:uiPriority="71" w:unhideWhenUsed="0"/>
-    <w:lsdException w:name="Colorful List" w:semiHidden="0" w:uiPriority="72" w:unhideWhenUsed="0"/>
-    <w:lsdException w:name="Colorful Grid" w:semiHidden="0" w:uiPriority="73" w:unhideWhenUsed="0"/>
-    <w:lsdException w:name="Light Shading Accent 1" w:semiHidden="0" w:uiPriority="60" w:unhideWhenUsed="0"/>
-    <w:lsdException w:name="Light List Accent 1" w:semiHidden="0" w:uiPriority="61" w:unhideWhenUsed="0"/>
-    <w:lsdException w:name="Light Grid Accent 1" w:semiHidden="0" w:uiPriority="62" w:unhideWhenUsed="0"/>
-    <w:lsdException w:name="Medium Shading 1 Accent 1" w:semiHidden="0" w:uiPriority="63" w:unhideWhenUsed="0"/>
-    <w:lsdException w:name="Medium Shading 2 Accent 1" w:semiHidden="0" w:uiPriority="64" w:unhideWhenUsed="0"/>
-    <w:lsdException w:name="Medium List 1 Accent 1" w:semiHidden="0" w:uiPriority="65" w:unhideWhenUsed="0"/>
-    <w:lsdException w:name="Revision" w:unhideWhenUsed="0"/>
-    <w:lsdException w:name="List Paragraph" w:semiHidden="0" w:uiPriority="34" w:unhideWhenUsed="0" w:qFormat="1"/>
-    <w:lsdException w:name="Quote" w:semiHidden="0" w:uiPriority="29" w:unhideWhenUsed="0" w:qFormat="1"/>
-    <w:lsdException w:name="Intense Quote" w:semiHidden="0" w:uiPriority="30" w:unhideWhenUsed="0" w:qFormat="1"/>
-    <w:lsdException w:name="Medium List 2 Accent 1" w:semiHidden="0" w:uiPriority="66" w:unhideWhenUsed="0"/>
-    <w:lsdException w:name="Medium Grid 1 Accent 1" w:semiHidden="0" w:uiPriority="67" w:unhideWhenUsed="0"/>
-    <w:lsdException w:name="Medium Grid 2 Accent 1" w:semiHidden="0" w:uiPriority="68" w:unhideWhenUsed="0"/>
-    <w:lsdException w:name="Medium Grid 3 Accent 1" w:semiHidden="0" w:uiPriority="69" w:unhideWhenUsed="0"/>
-    <w:lsdException w:name="Dark List Accent 1" w:semiHidden="0" w:uiPriority="70" w:unhideWhenUsed="0"/>
-    <w:lsdException w:name="Colorful Shading Accent 1" w:semiHidden="0" w:uiPriority="71" w:unhideWhenUsed="0"/>
-    <w:lsdException w:name="Colorful List Accent 1" w:semiHidden="0" w:uiPriority="72" w:unhideWhenUsed="0"/>
-    <w:lsdException w:name="Colorful Grid Accent 1" w:semiHidden="0" w:uiPriority="73" w:unhideWhenUsed="0"/>
-    <w:lsdException w:name="Light Shading Accent 2" w:semiHidden="0" w:uiPriority="60" w:unhideWhenUsed="0"/>
-    <w:lsdException w:name="Light List Accent 2" w:semiHidden="0" w:uiPriority="61" w:unhideWhenUsed="0"/>
-    <w:lsdException w:name="Light Grid Accent 2" w:semiHidden="0" w:uiPriority="62" w:unhideWhenUsed="0"/>
-    <w:lsdException w:name="Medium Shading 1 Accent 2" w:semiHidden="0" w:uiPriority="63" w:unhideWhenUsed="0"/>
-    <w:lsdException w:name="Medium Shading 2 Accent 2" w:semiHidden="0" w:uiPriority="64" w:unhideWhenUsed="0"/>
-    <w:lsdException w:name="Medium List 1 Accent 2" w:semiHidden="0" w:uiPriority="65" w:unhideWhenUsed="0"/>
-    <w:lsdException w:name="Medium List 2 Accent 2" w:semiHidden="0" w:uiPriority="66" w:unhideWhenUsed="0"/>
-    <w:lsdException w:name="Medium Grid 1 Accent 2" w:semiHidden="0" w:uiPriority="67" w:unhideWhenUsed="0"/>
-    <w:lsdException w:name="Medium Grid 2 Accent 2" w:semiHidden="0" w:uiPriority="68" w:unhideWhenUsed="0"/>
-    <w:lsdException w:name="Medium Grid 3 Accent 2" w:semiHidden="0" w:uiPriority="69" w:unhideWhenUsed="0"/>
-    <w:lsdException w:name="Dark List Accent 2" w:semiHidden="0" w:uiPriority="70" w:unhideWhenUsed="0"/>
-    <w:lsdException w:name="Colorful Shading Accent 2" w:semiHidden="0" w:uiPriority="71" w:unhideWhenUsed="0"/>
-    <w:lsdException w:name="Colorful List Accent 2" w:semiHidden="0" w:uiPriority="72" w:unhideWhenUsed="0"/>
-    <w:lsdException w:name="Colorful Grid Accent 2" w:semiHidden="0" w:uiPriority="73" w:unhideWhenUsed="0"/>
-    <w:lsdException w:name="Light Shading Accent 3" w:semiHidden="0" w:uiPriority="60" w:unhideWhenUsed="0"/>
-    <w:lsdException w:name="Light List Accent 3" w:semiHidden="0" w:uiPriority="61" w:unhideWhenUsed="0"/>
-    <w:lsdException w:name="Light Grid Accent 3" w:semiHidden="0" w:uiPriority="62" w:unhideWhenUsed="0"/>
-    <w:lsdException w:name="Medium Shading 1 Accent 3" w:semiHidden="0" w:uiPriority="63" w:unhideWhenUsed="0"/>
-    <w:lsdException w:name="Medium Shading 2 Accent 3" w:semiHidden="0" w:uiPriority="64" w:unhideWhenUsed="0"/>
-    <w:lsdException w:name="Medium List 1 Accent 3" w:semiHidden="0" w:uiPriority="65" w:unhideWhenUsed="0"/>
-    <w:lsdException w:name="Medium List 2 Accent 3" w:semiHidden="0" w:uiPriority="66" w:unhideWhenUsed="0"/>
-    <w:lsdException w:name="Medium Grid 1 Accent 3" w:semiHidden="0" w:uiPriority="67" w:unhideWhenUsed="0"/>
-    <w:lsdException w:name="Medium Grid 2 Accent 3" w:semiHidden="0" w:uiPriority="68" w:unhideWhenUsed="0"/>
-    <w:lsdException w:name="Medium Grid 3 Accent 3" w:semiHidden="0" w:uiPriority="69" w:unhideWhenUsed="0"/>
-    <w:lsdException w:name="Dark List Accent 3" w:semiHidden="0" w:uiPriority="70" w:unhideWhenUsed="0"/>
-    <w:lsdException w:name="Colorful Shading Accent 3" w:semiHidden="0" w:uiPriority="71" w:unhideWhenUsed="0"/>
-    <w:lsdException w:name="Colorful List Accent 3" w:semiHidden="0" w:uiPriority="72" w:unhideWhenUsed="0"/>
-    <w:lsdException w:name="Colorful Grid Accent 3" w:semiHidden="0" w:uiPriority="73" w:unhideWhenUsed="0"/>
-    <w:lsdException w:name="Light Shading Accent 4" w:semiHidden="0" w:uiPriority="60" w:unhideWhenUsed="0"/>
-    <w:lsdException w:name="Light List Accent 4" w:semiHidden="0" w:uiPriority="61" w:unhideWhenUsed="0"/>
-    <w:lsdException w:name="Light Grid Accent 4" w:semiHidden="0" w:uiPriority="62" w:unhideWhenUsed="0"/>
-    <w:lsdException w:name="Medium Shading 1 Accent 4" w:semiHidden="0" w:uiPriority="63" w:unhideWhenUsed="0"/>
-    <w:lsdException w:name="Medium Shading 2 Accent 4" w:semiHidden="0" w:uiPriority="64" w:unhideWhenUsed="0"/>
-    <w:lsdException w:name="Medium List 1 Accent 4" w:semiHidden="0" w:uiPriority="65" w:unhideWhenUsed="0"/>
-    <w:lsdException w:name="Medium List 2 Accent 4" w:semiHidden="0" w:uiPriority="66" w:unhideWhenUsed="0"/>
-    <w:lsdException w:name="Medium Grid 1 Accent 4" w:semiHidden="0" w:uiPriority="67" w:unhideWhenUsed="0"/>
-    <w:lsdException w:name="Medium Grid 2 Accent 4" w:semiHidden="0" w:uiPriority="68" w:unhideWhenUsed="0"/>
-    <w:lsdException w:name="Medium Grid 3 Accent 4" w:semiHidden="0" w:uiPriority="69" w:unhideWhenUsed="0"/>
-    <w:lsdException w:name="Dark List Accent 4" w:semiHidden="0" w:uiPriority="70" w:unhideWhenUsed="0"/>
-    <w:lsdException w:name="Colorful Shading Accent 4" w:semiHidden="0" w:uiPriority="71" w:unhideWhenUsed="0"/>
-    <w:lsdException w:name="Colorful List Accent 4" w:semiHidden="0" w:uiPriority="72" w:unhideWhenUsed="0"/>
-    <w:lsdException w:name="Colorful Grid Accent 4" w:semiHidden="0" w:uiPriority="73" w:unhideWhenUsed="0"/>
-    <w:lsdException w:name="Light Shading Accent 5" w:semiHidden="0" w:uiPriority="60" w:unhideWhenUsed="0"/>
-    <w:lsdException w:name="Light List Accent 5" w:semiHidden="0" w:uiPriority="61" w:unhideWhenUsed="0"/>
-    <w:lsdException w:name="Light Grid Accent 5" w:semiHidden="0" w:uiPriority="62" w:unhideWhenUsed="0"/>
-    <w:lsdException w:name="Medium Shading 1 Accent 5" w:semiHidden="0" w:uiPriority="63" w:unhideWhenUsed="0"/>
-    <w:lsdException w:name="Medium Shading 2 Accent 5" w:semiHidden="0" w:uiPriority="64" w:unhideWhenUsed="0"/>
-    <w:lsdException w:name="Medium List 1 Accent 5" w:semiHidden="0" w:uiPriority="65" w:unhideWhenUsed="0"/>
-    <w:lsdException w:name="Medium List 2 Accent 5" w:semiHidden="0" w:uiPriority="66" w:unhideWhenUsed="0"/>
-    <w:lsdException w:name="Medium Grid 1 Accent 5" w:semiHidden="0" w:uiPriority="67" w:unhideWhenUsed="0"/>
-    <w:lsdException w:name="Medium Grid 2 Accent 5" w:semiHidden="0" w:uiPriority="68" w:unhideWhenUsed="0"/>
-    <w:lsdException w:name="Medium Grid 3 Accent 5" w:semiHidden="0" w:uiPriority="69" w:unhideWhenUsed="0"/>
-    <w:lsdException w:name="Dark List Accent 5" w:semiHidden="0" w:uiPriority="70" w:unhideWhenUsed="0"/>
-    <w:lsdException w:name="Colorful Shading Accent 5" w:semiHidden="0" w:uiPriority="71" w:unhideWhenUsed="0"/>
-    <w:lsdException w:name="Colorful List Accent 5" w:semiHidden="0" w:uiPriority="72" w:unhideWhenUsed="0"/>
-    <w:lsdException w:name="Colorful Grid Accent 5" w:semiHidden="0" w:uiPriority="73" w:unhideWhenUsed="0"/>
-    <w:lsdException w:name="Light Shading Accent 6" w:semiHidden="0" w:uiPriority="60" w:unhideWhenUsed="0"/>
-    <w:lsdException w:name="Light List Accent 6" w:semiHidden="0" w:uiPriority="61" w:unhideWhenUsed="0"/>
-    <w:lsdException w:name="Light Grid Accent 6" w:semiHidden="0" w:uiPriority="62" w:unhideWhenUsed="0"/>
-    <w:lsdException w:name="Medium Shading 1 Accent 6" w:semiHidden="0" w:uiPriority="63" w:unhideWhenUsed="0"/>
-    <w:lsdException w:name="Medium Shading 2 Accent 6" w:semiHidden="0" w:uiPriority="64" w:unhideWhenUsed="0"/>
-    <w:lsdException w:name="Medium List 1 Accent 6" w:semiHidden="0" w:uiPriority="65" w:unhideWhenUsed="0"/>
-    <w:lsdException w:name="Medium List 2 Accent 6" w:semiHidden="0" w:uiPriority="66" w:unhideWhenUsed="0"/>
-    <w:lsdException w:name="Medium Grid 1 Accent 6" w:semiHidden="0" w:uiPriority="67" w:unhideWhenUsed="0"/>
-    <w:lsdException w:name="Medium Grid 2 Accent 6" w:semiHidden="0" w:uiPriority="68" w:unhideWhenUsed="0"/>
-    <w:lsdException w:name="Medium Grid 3 Accent 6" w:semiHidden="0" w:uiPriority="69" w:unhideWhenUsed="0"/>
-    <w:lsdException w:name="Dark List Accent 6" w:semiHidden="0" w:uiPriority="70" w:unhideWhenUsed="0"/>
-    <w:lsdException w:name="Colorful Shading Accent 6" w:semiHidden="0" w:uiPriority="71" w:unhideWhenUsed="0"/>
-    <w:lsdException w:name="Colorful List Accent 6" w:semiHidden="0" w:uiPriority="72" w:unhideWhenUsed="0"/>
-    <w:lsdException w:name="Colorful Grid Accent 6" w:semiHidden="0" w:uiPriority="73" w:unhideWhenUsed="0"/>
-    <w:lsdException w:name="Subtle Emphasis" w:semiHidden="0" w:uiPriority="19" w:unhideWhenUsed="0" w:qFormat="1"/>
-    <w:lsdException w:name="Intense Emphasis" w:semiHidden="0" w:uiPriority="21" w:unhideWhenUsed="0" w:qFormat="1"/>
-    <w:lsdException w:name="Subtle Reference" w:semiHidden="0" w:uiPriority="31" w:unhideWhenUsed="0" w:qFormat="1"/>
-    <w:lsdException w:name="Intense Reference" w:semiHidden="0" w:uiPriority="32" w:unhideWhenUsed="0" w:qFormat="1"/>
-    <w:lsdException w:name="Book Title" w:semiHidden="0" w:uiPriority="33" w:unhideWhenUsed="0" w:qFormat="1"/>
-    <w:lsdException w:name="Bibliography" w:uiPriority="37"/>
-    <w:lsdException w:name="TOC Heading" w:uiPriority="39" w:qFormat="1"/>
+  <w:latentStyles w:defLockedState="0" w:defUIPriority="99" w:defSemiHidden="0" w:defUnhideWhenUsed="0" w:defQFormat="0" w:count="371">
+    <w:lsdException w:name="Normal" w:uiPriority="0" w:qFormat="1"/>
+    <w:lsdException w:name="heading 1" w:uiPriority="9" w:qFormat="1"/>
+    <w:lsdException w:name="heading 2" w:semiHidden="1" w:uiPriority="9" w:unhideWhenUsed="1" w:qFormat="1"/>
+    <w:lsdException w:name="heading 3" w:semiHidden="1" w:uiPriority="9" w:unhideWhenUsed="1" w:qFormat="1"/>
+    <w:lsdException w:name="heading 4" w:semiHidden="1" w:uiPriority="9" w:unhideWhenUsed="1" w:qFormat="1"/>
+    <w:lsdException w:name="heading 5" w:semiHidden="1" w:uiPriority="9" w:unhideWhenUsed="1" w:qFormat="1"/>
+    <w:lsdException w:name="heading 6" w:semiHidden="1" w:uiPriority="9" w:unhideWhenUsed="1" w:qFormat="1"/>
+    <w:lsdException w:name="heading 7" w:semiHidden="1" w:uiPriority="9" w:unhideWhenUsed="1" w:qFormat="1"/>
+    <w:lsdException w:name="heading 8" w:semiHidden="1" w:uiPriority="9" w:unhideWhenUsed="1" w:qFormat="1"/>
+    <w:lsdException w:name="heading 9" w:semiHidden="1" w:uiPriority="9" w:unhideWhenUsed="1" w:qFormat="1"/>
+    <w:lsdException w:name="index 1" w:semiHidden="1" w:unhideWhenUsed="1"/>
+    <w:lsdException w:name="index 2" w:semiHidden="1" w:unhideWhenUsed="1"/>
+    <w:lsdException w:name="index 3" w:semiHidden="1" w:unhideWhenUsed="1"/>
+    <w:lsdException w:name="index 4" w:semiHidden="1" w:unhideWhenUsed="1"/>
+    <w:lsdException w:name="index 5" w:semiHidden="1" w:unhideWhenUsed="1"/>
+    <w:lsdException w:name="index 6" w:semiHidden="1" w:unhideWhenUsed="1"/>
+    <w:lsdException w:name="index 7" w:semiHidden="1" w:unhideWhenUsed="1"/>
+    <w:lsdException w:name="index 8" w:semiHidden="1" w:unhideWhenUsed="1"/>
+    <w:lsdException w:name="index 9" w:semiHidden="1" w:unhideWhenUsed="1"/>
+    <w:lsdException w:name="toc 1" w:semiHidden="1" w:uiPriority="39" w:unhideWhenUsed="1"/>
+    <w:lsdException w:name="toc 2" w:semiHidden="1" w:uiPriority="39" w:unhideWhenUsed="1"/>
+    <w:lsdException w:name="toc 3" w:semiHidden="1" w:uiPriority="39" w:unhideWhenUsed="1"/>
+    <w:lsdException w:name="toc 4" w:semiHidden="1" w:uiPriority="39" w:unhideWhenUsed="1"/>
+    <w:lsdException w:name="toc 5" w:semiHidden="1" w:uiPriority="39" w:unhideWhenUsed="1"/>
+    <w:lsdException w:name="toc 6" w:semiHidden="1" w:uiPriority="39" w:unhideWhenUsed="1"/>
+    <w:lsdException w:name="toc 7" w:semiHidden="1" w:uiPriority="39" w:unhideWhenUsed="1"/>
+    <w:lsdException w:name="toc 8" w:semiHidden="1" w:uiPriority="39" w:unhideWhenUsed="1"/>
+    <w:lsdException w:name="toc 9" w:semiHidden="1" w:uiPriority="39" w:unhideWhenUsed="1"/>
+    <w:lsdException w:name="Normal Indent" w:semiHidden="1" w:unhideWhenUsed="1"/>
+    <w:lsdException w:name="footnote text" w:semiHidden="1" w:unhideWhenUsed="1"/>
+    <w:lsdException w:name="annotation text" w:semiHidden="1" w:unhideWhenUsed="1"/>
+    <w:lsdException w:name="header" w:semiHidden="1" w:unhideWhenUsed="1"/>
+    <w:lsdException w:name="footer" w:semiHidden="1" w:unhideWhenUsed="1"/>
+    <w:lsdException w:name="index heading" w:semiHidden="1" w:unhideWhenUsed="1"/>
+    <w:lsdException w:name="caption" w:semiHidden="1" w:uiPriority="35" w:unhideWhenUsed="1" w:qFormat="1"/>
+    <w:lsdException w:name="table of figures" w:semiHidden="1" w:unhideWhenUsed="1"/>
+    <w:lsdException w:name="envelope address" w:semiHidden="1" w:unhideWhenUsed="1"/>
+    <w:lsdException w:name="envelope return" w:semiHidden="1" w:unhideWhenUsed="1"/>
+    <w:lsdException w:name="footnote reference" w:semiHidden="1" w:unhideWhenUsed="1"/>
+    <w:lsdException w:name="annotation reference" w:semiHidden="1" w:unhideWhenUsed="1"/>
+    <w:lsdException w:name="line number" w:semiHidden="1" w:unhideWhenUsed="1"/>
+    <w:lsdException w:name="page number" w:semiHidden="1" w:unhideWhenUsed="1"/>
+    <w:lsdException w:name="endnote reference" w:semiHidden="1" w:unhideWhenUsed="1"/>
+    <w:lsdException w:name="endnote text" w:semiHidden="1" w:unhideWhenUsed="1"/>
+    <w:lsdException w:name="table of authorities" w:semiHidden="1" w:unhideWhenUsed="1"/>
+    <w:lsdException w:name="macro" w:semiHidden="1" w:unhideWhenUsed="1"/>
+    <w:lsdException w:name="toa heading" w:semiHidden="1" w:unhideWhenUsed="1"/>
+    <w:lsdException w:name="List" w:semiHidden="1" w:unhideWhenUsed="1"/>
+    <w:lsdException w:name="List Bullet" w:semiHidden="1" w:unhideWhenUsed="1"/>
+    <w:lsdException w:name="List Number" w:semiHidden="1" w:unhideWhenUsed="1"/>
+    <w:lsdException w:name="List 2" w:semiHidden="1" w:unhideWhenUsed="1"/>
+    <w:lsdException w:name="List 3" w:semiHidden="1" w:unhideWhenUsed="1"/>
+    <w:lsdException w:name="List 4" w:semiHidden="1" w:unhideWhenUsed="1"/>
+    <w:lsdException w:name="List 5" w:semiHidden="1" w:unhideWhenUsed="1"/>
+    <w:lsdException w:name="List Bullet 2" w:semiHidden="1" w:unhideWhenUsed="1"/>
+    <w:lsdException w:name="List Bullet 3" w:semiHidden="1" w:unhideWhenUsed="1"/>
+    <w:lsdException w:name="List Bullet 4" w:semiHidden="1" w:unhideWhenUsed="1"/>
+    <w:lsdException w:name="List Bullet 5" w:semiHidden="1" w:unhideWhenUsed="1"/>
+    <w:lsdException w:name="List Number 2" w:semiHidden="1" w:unhideWhenUsed="1"/>
+    <w:lsdException w:name="List Number 3" w:semiHidden="1" w:unhideWhenUsed="1"/>
+    <w:lsdException w:name="List Number 4" w:semiHidden="1" w:unhideWhenUsed="1"/>
+    <w:lsdException w:name="List Number 5" w:semiHidden="1" w:unhideWhenUsed="1"/>
+    <w:lsdException w:name="Title" w:uiPriority="10" w:qFormat="1"/>
+    <w:lsdException w:name="Closing" w:semiHidden="1" w:unhideWhenUsed="1"/>
+    <w:lsdException w:name="Signature" w:semiHidden="1" w:unhideWhenUsed="1"/>
+    <w:lsdException w:name="Default Paragraph Font" w:semiHidden="1" w:uiPriority="1" w:unhideWhenUsed="1"/>
+    <w:lsdException w:name="Body Text" w:semiHidden="1" w:unhideWhenUsed="1"/>
+    <w:lsdException w:name="Body Text Indent" w:semiHidden="1" w:unhideWhenUsed="1"/>
+    <w:lsdException w:name="List Continue" w:semiHidden="1" w:unhideWhenUsed="1"/>
+    <w:lsdException w:name="List Continue 2" w:semiHidden="1" w:unhideWhenUsed="1"/>
+    <w:lsdException w:name="List Continue 3" w:semiHidden="1" w:unhideWhenUsed="1"/>
+    <w:lsdException w:name="List Continue 4" w:semiHidden="1" w:unhideWhenUsed="1"/>
+    <w:lsdException w:name="List Continue 5" w:semiHidden="1" w:unhideWhenUsed="1"/>
+    <w:lsdException w:name="Message Header" w:semiHidden="1" w:unhideWhenUsed="1"/>
+    <w:lsdException w:name="Subtitle" w:uiPriority="11" w:qFormat="1"/>
+    <w:lsdException w:name="Salutation" w:semiHidden="1" w:unhideWhenUsed="1"/>
+    <w:lsdException w:name="Date" w:semiHidden="1" w:unhideWhenUsed="1"/>
+    <w:lsdException w:name="Body Text First Indent" w:semiHidden="1" w:unhideWhenUsed="1"/>
+    <w:lsdException w:name="Body Text First Indent 2" w:semiHidden="1" w:unhideWhenUsed="1"/>
+    <w:lsdException w:name="Note Heading" w:semiHidden="1" w:unhideWhenUsed="1"/>
+    <w:lsdException w:name="Body Text 2" w:semiHidden="1" w:unhideWhenUsed="1"/>
+    <w:lsdException w:name="Body Text 3" w:semiHidden="1" w:unhideWhenUsed="1"/>
+    <w:lsdException w:name="Body Text Indent 2" w:semiHidden="1" w:unhideWhenUsed="1"/>
+    <w:lsdException w:name="Body Text Indent 3" w:semiHidden="1" w:unhideWhenUsed="1"/>
+    <w:lsdException w:name="Block Text" w:semiHidden="1" w:unhideWhenUsed="1"/>
+    <w:lsdException w:name="Hyperlink" w:semiHidden="1" w:unhideWhenUsed="1"/>
+    <w:lsdException w:name="FollowedHyperlink" w:semiHidden="1" w:unhideWhenUsed="1"/>
+    <w:lsdException w:name="Strong" w:uiPriority="22" w:qFormat="1"/>
+    <w:lsdException w:name="Emphasis" w:uiPriority="20" w:qFormat="1"/>
+    <w:lsdException w:name="Document Map" w:semiHidden="1" w:unhideWhenUsed="1"/>
+    <w:lsdException w:name="Plain Text" w:semiHidden="1" w:unhideWhenUsed="1"/>
+    <w:lsdException w:name="E-mail Signature" w:semiHidden="1" w:unhideWhenUsed="1"/>
+    <w:lsdException w:name="HTML Top of Form" w:semiHidden="1" w:unhideWhenUsed="1"/>
+    <w:lsdException w:name="HTML Bottom of Form" w:semiHidden="1" w:unhideWhenUsed="1"/>
+    <w:lsdException w:name="Normal (Web)" w:semiHidden="1" w:unhideWhenUsed="1"/>
+    <w:lsdException w:name="HTML Acronym" w:semiHidden="1" w:unhideWhenUsed="1"/>
+    <w:lsdException w:name="HTML Address" w:semiHidden="1" w:unhideWhenUsed="1"/>
+    <w:lsdException w:name="HTML Cite" w:semiHidden="1" w:unhideWhenUsed="1"/>
+    <w:lsdException w:name="HTML Code" w:semiHidden="1" w:unhideWhenUsed="1"/>
+    <w:lsdException w:name="HTML Definition" w:semiHidden="1" w:unhideWhenUsed="1"/>
+    <w:lsdException w:name="HTML Keyboard" w:semiHidden="1" w:unhideWhenUsed="1"/>
+    <w:lsdException w:name="HTML Preformatted" w:semiHidden="1" w:unhideWhenUsed="1"/>
+    <w:lsdException w:name="HTML Sample" w:semiHidden="1" w:unhideWhenUsed="1"/>
+    <w:lsdException w:name="HTML Typewriter" w:semiHidden="1" w:unhideWhenUsed="1"/>
+    <w:lsdException w:name="HTML Variable" w:semiHidden="1" w:unhideWhenUsed="1"/>
+    <w:lsdException w:name="Normal Table" w:semiHidden="1" w:unhideWhenUsed="1"/>
+    <w:lsdException w:name="annotation subject" w:semiHidden="1" w:unhideWhenUsed="1"/>
+    <w:lsdException w:name="No List" w:semiHidden="1" w:unhideWhenUsed="1"/>
+    <w:lsdException w:name="Outline List 1" w:semiHidden="1" w:unhideWhenUsed="1"/>
+    <w:lsdException w:name="Outline List 2" w:semiHidden="1" w:unhideWhenUsed="1"/>
+    <w:lsdException w:name="Outline List 3" w:semiHidden="1" w:unhideWhenUsed="1"/>
+    <w:lsdException w:name="Table Simple 1" w:semiHidden="1" w:unhideWhenUsed="1"/>
+    <w:lsdException w:name="Table Simple 2" w:semiHidden="1" w:unhideWhenUsed="1"/>
+    <w:lsdException w:name="Table Simple 3" w:semiHidden="1" w:unhideWhenUsed="1"/>
+    <w:lsdException w:name="Table Classic 1" w:semiHidden="1" w:unhideWhenUsed="1"/>
+    <w:lsdException w:name="Table Classic 2" w:semiHidden="1" w:unhideWhenUsed="1"/>
+    <w:lsdException w:name="Table Classic 3" w:semiHidden="1" w:unhideWhenUsed="1"/>
+    <w:lsdException w:name="Table Classic 4" w:semiHidden="1" w:unhideWhenUsed="1"/>
+    <w:lsdException w:name="Table Colorful 1" w:semiHidden="1" w:unhideWhenUsed="1"/>
+    <w:lsdException w:name="Table Colorful 2" w:semiHidden="1" w:unhideWhenUsed="1"/>
+    <w:lsdException w:name="Table Colorful 3" w:semiHidden="1" w:unhideWhenUsed="1"/>
+    <w:lsdException w:name="Table Columns 1" w:semiHidden="1" w:unhideWhenUsed="1"/>
+    <w:lsdException w:name="Table Columns 2" w:semiHidden="1" w:unhideWhenUsed="1"/>
+    <w:lsdException w:name="Table Columns 3" w:semiHidden="1" w:unhideWhenUsed="1"/>
+    <w:lsdException w:name="Table Columns 4" w:semiHidden="1" w:unhideWhenUsed="1"/>
+    <w:lsdException w:name="Table Columns 5" w:semiHidden="1" w:unhideWhenUsed="1"/>
+    <w:lsdException w:name="Table Grid 1" w:semiHidden="1" w:unhideWhenUsed="1"/>
+    <w:lsdException w:name="Table Grid 2" w:semiHidden="1" w:unhideWhenUsed="1"/>
+    <w:lsdException w:name="Table Grid 3" w:semiHidden="1" w:unhideWhenUsed="1"/>
+    <w:lsdException w:name="Table Grid 4" w:semiHidden="1" w:unhideWhenUsed="1"/>
+    <w:lsdException w:name="Table Grid 5" w:semiHidden="1" w:unhideWhenUsed="1"/>
+    <w:lsdException w:name="Table Grid 6" w:semiHidden="1" w:unhideWhenUsed="1"/>
+    <w:lsdException w:name="Table Grid 7" w:semiHidden="1" w:unhideWhenUsed="1"/>
+    <w:lsdException w:name="Table Grid 8" w:semiHidden="1" w:unhideWhenUsed="1"/>
+    <w:lsdException w:name="Table List 1" w:semiHidden="1" w:unhideWhenUsed="1"/>
+    <w:lsdException w:name="Table List 2" w:semiHidden="1" w:unhideWhenUsed="1"/>
+    <w:lsdException w:name="Table List 3" w:semiHidden="1" w:unhideWhenUsed="1"/>
+    <w:lsdException w:name="Table List 4" w:semiHidden="1" w:unhideWhenUsed="1"/>
+    <w:lsdException w:name="Table List 5" w:semiHidden="1" w:unhideWhenUsed="1"/>
+    <w:lsdException w:name="Table List 6" w:semiHidden="1" w:unhideWhenUsed="1"/>
+    <w:lsdException w:name="Table List 7" w:semiHidden="1" w:unhideWhenUsed="1"/>
+    <w:lsdException w:name="Table List 8" w:semiHidden="1" w:unhideWhenUsed="1"/>
+    <w:lsdException w:name="Table 3D effects 1" w:semiHidden="1" w:unhideWhenUsed="1"/>
+    <w:lsdException w:name="Table 3D effects 2" w:semiHidden="1" w:unhideWhenUsed="1"/>
+    <w:lsdException w:name="Table 3D effects 3" w:semiHidden="1" w:unhideWhenUsed="1"/>
+    <w:lsdException w:name="Table Contemporary" w:semiHidden="1" w:unhideWhenUsed="1"/>
+    <w:lsdException w:name="Table Elegant" w:semiHidden="1" w:unhideWhenUsed="1"/>
+    <w:lsdException w:name="Table Professional" w:semiHidden="1" w:unhideWhenUsed="1"/>
+    <w:lsdException w:name="Table Subtle 1" w:semiHidden="1" w:unhideWhenUsed="1"/>
+    <w:lsdException w:name="Table Subtle 2" w:semiHidden="1" w:unhideWhenUsed="1"/>
+    <w:lsdException w:name="Table Web 1" w:semiHidden="1" w:unhideWhenUsed="1"/>
+    <w:lsdException w:name="Table Web 2" w:semiHidden="1" w:unhideWhenUsed="1"/>
+    <w:lsdException w:name="Table Web 3" w:semiHidden="1" w:unhideWhenUsed="1"/>
+    <w:lsdException w:name="Balloon Text" w:semiHidden="1" w:unhideWhenUsed="1"/>
+    <w:lsdException w:name="Table Grid" w:uiPriority="59"/>
+    <w:lsdException w:name="Table Theme" w:semiHidden="1" w:unhideWhenUsed="1"/>
+    <w:lsdException w:name="Placeholder Text" w:semiHidden="1"/>
+    <w:lsdException w:name="No Spacing" w:uiPriority="1" w:qFormat="1"/>
+    <w:lsdException w:name="Light Shading" w:uiPriority="60"/>
+    <w:lsdException w:name="Light List" w:uiPriority="61"/>
+    <w:lsdException w:name="Light Grid" w:uiPriority="62"/>
+    <w:lsdException w:name="Medium Shading 1" w:uiPriority="63"/>
+    <w:lsdException w:name="Medium Shading 2" w:uiPriority="64"/>
+    <w:lsdException w:name="Medium List 1" w:uiPriority="65"/>
+    <w:lsdException w:name="Medium List 2" w:uiPriority="66"/>
+    <w:lsdException w:name="Medium Grid 1" w:uiPriority="67"/>
+    <w:lsdException w:name="Medium Grid 2" w:uiPriority="68"/>
+    <w:lsdException w:name="Medium Grid 3" w:uiPriority="69"/>
+    <w:lsdException w:name="Dark List" w:uiPriority="70"/>
+    <w:lsdException w:name="Colorful Shading" w:uiPriority="71"/>
+    <w:lsdException w:name="Colorful List" w:uiPriority="72"/>
+    <w:lsdException w:name="Colorful Grid" w:uiPriority="73"/>
+    <w:lsdException w:name="Light Shading Accent 1" w:uiPriority="60"/>
+    <w:lsdException w:name="Light List Accent 1" w:uiPriority="61"/>
+    <w:lsdException w:name="Light Grid Accent 1" w:uiPriority="62"/>
+    <w:lsdException w:name="Medium Shading 1 Accent 1" w:uiPriority="63"/>
+    <w:lsdException w:name="Medium Shading 2 Accent 1" w:uiPriority="64"/>
+    <w:lsdException w:name="Medium List 1 Accent 1" w:uiPriority="65"/>
+    <w:lsdException w:name="Revision" w:semiHidden="1"/>
+    <w:lsdException w:name="List Paragraph" w:uiPriority="34" w:qFormat="1"/>
+    <w:lsdException w:name="Quote" w:uiPriority="29" w:qFormat="1"/>
+    <w:lsdException w:name="Intense Quote" w:uiPriority="30" w:qFormat="1"/>
+    <w:lsdException w:name="Medium List 2 Accent 1" w:uiPriority="66"/>
+    <w:lsdException w:name="Medium Grid 1 Accent 1" w:uiPriority="67"/>
+    <w:lsdException w:name="Medium Grid 2 Accent 1" w:uiPriority="68"/>
+    <w:lsdException w:name="Medium Grid 3 Accent 1" w:uiPriority="69"/>
+    <w:lsdException w:name="Dark List Accent 1" w:uiPriority="70"/>
+    <w:lsdException w:name="Colorful Shading Accent 1" w:uiPriority="71"/>
+    <w:lsdException w:name="Colorful List Accent 1" w:uiPriority="72"/>
+    <w:lsdException w:name="Colorful Grid Accent 1" w:uiPriority="73"/>
+    <w:lsdException w:name="Light Shading Accent 2" w:uiPriority="60"/>
+    <w:lsdException w:name="Light List Accent 2" w:uiPriority="61"/>
+    <w:lsdException w:name="Light Grid Accent 2" w:uiPriority="62"/>
+    <w:lsdException w:name="Medium Shading 1 Accent 2" w:uiPriority="63"/>
+    <w:lsdException w:name="Medium Shading 2 Accent 2" w:uiPriority="64"/>
+    <w:lsdException w:name="Medium List 1 Accent 2" w:uiPriority="65"/>
+    <w:lsdException w:name="Medium List 2 Accent 2" w:uiPriority="66"/>
+    <w:lsdException w:name="Medium Grid 1 Accent 2" w:uiPriority="67"/>
+    <w:lsdException w:name="Medium Grid 2 Accent 2" w:uiPriority="68"/>
+    <w:lsdException w:name="Medium Grid 3 Accent 2" w:uiPriority="69"/>
+    <w:lsdException w:name="Dark List Accent 2" w:uiPriority="70"/>
+    <w:lsdException w:name="Colorful Shading Accent 2" w:uiPriority="71"/>
+    <w:lsdException w:name="Colorful List Accent 2" w:uiPriority="72"/>
+    <w:lsdException w:name="Colorful Grid Accent 2" w:uiPriority="73"/>
+    <w:lsdException w:name="Light Shading Accent 3" w:uiPriority="60"/>
+    <w:lsdException w:name="Light List Accent 3" w:uiPriority="61"/>
+    <w:lsdException w:name="Light Grid Accent 3" w:uiPriority="62"/>
+    <w:lsdException w:name="Medium Shading 1 Accent 3" w:uiPriority="63"/>
+    <w:lsdException w:name="Medium Shading 2 Accent 3" w:uiPriority="64"/>
+    <w:lsdException w:name="Medium List 1 Accent 3" w:uiPriority="65"/>
+    <w:lsdException w:name="Medium List 2 Accent 3" w:uiPriority="66"/>
+    <w:lsdException w:name="Medium Grid 1 Accent 3" w:uiPriority="67"/>
+    <w:lsdException w:name="Medium Grid 2 Accent 3" w:uiPriority="68"/>
+    <w:lsdException w:name="Medium Grid 3 Accent 3" w:uiPriority="69"/>
+    <w:lsdException w:name="Dark List Accent 3" w:uiPriority="70"/>
+    <w:lsdException w:name="Colorful Shading Accent 3" w:uiPriority="71"/>
+    <w:lsdException w:name="Colorful List Accent 3" w:uiPriority="72"/>
+    <w:lsdException w:name="Colorful Grid Accent 3" w:uiPriority="73"/>
+    <w:lsdException w:name="Light Shading Accent 4" w:uiPriority="60"/>
+    <w:lsdException w:name="Light List Accent 4" w:uiPriority="61"/>
+    <w:lsdException w:name="Light Grid Accent 4" w:uiPriority="62"/>
+    <w:lsdException w:name="Medium Shading 1 Accent 4" w:uiPriority="63"/>
+    <w:lsdException w:name="Medium Shading 2 Accent 4" w:uiPriority="64"/>
+    <w:lsdException w:name="Medium List 1 Accent 4" w:uiPriority="65"/>
+    <w:lsdException w:name="Medium List 2 Accent 4" w:uiPriority="66"/>
+    <w:lsdException w:name="Medium Grid 1 Accent 4" w:uiPriority="67"/>
+    <w:lsdException w:name="Medium Grid 2 Accent 4" w:uiPriority="68"/>
+    <w:lsdException w:name="Medium Grid 3 Accent 4" w:uiPriority="69"/>
+    <w:lsdException w:name="Dark List Accent 4" w:uiPriority="70"/>
+    <w:lsdException w:name="Colorful Shading Accent 4" w:uiPriority="71"/>
+    <w:lsdException w:name="Colorful List Accent 4" w:uiPriority="72"/>
+    <w:lsdException w:name="Colorful Grid Accent 4" w:uiPriority="73"/>
+    <w:lsdException w:name="Light Shading Accent 5" w:uiPriority="60"/>
+    <w:lsdException w:name="Light List Accent 5" w:uiPriority="61"/>
+    <w:lsdException w:name="Light Grid Accent 5" w:uiPriority="62"/>
+    <w:lsdException w:name="Medium Shading 1 Accent 5" w:uiPriority="63"/>
+    <w:lsdException w:name="Medium Shading 2 Accent 5" w:uiPriority="64"/>
+    <w:lsdException w:name="Medium List 1 Accent 5" w:uiPriority="65"/>
+    <w:lsdException w:name="Medium List 2 Accent 5" w:uiPriority="66"/>
+    <w:lsdException w:name="Medium Grid 1 Accent 5" w:uiPriority="67"/>
+    <w:lsdException w:name="Medium Grid 2 Accent 5" w:uiPriority="68"/>
+    <w:lsdException w:name="Medium Grid 3 Accent 5" w:uiPriority="69"/>
+    <w:lsdException w:name="Dark List Accent 5" w:uiPriority="70"/>
+    <w:lsdException w:name="Colorful Shading Accent 5" w:uiPriority="71"/>
+    <w:lsdException w:name="Colorful List Accent 5" w:uiPriority="72"/>
+    <w:lsdException w:name="Colorful Grid Accent 5" w:uiPriority="73"/>
+    <w:lsdException w:name="Light Shading Accent 6" w:uiPriority="60"/>
+    <w:lsdException w:name="Light List Accent 6" w:uiPriority="61"/>
+    <w:lsdException w:name="Light Grid Accent 6" w:uiPriority="62"/>
+    <w:lsdException w:name="Medium Shading 1 Accent 6" w:uiPriority="63"/>
+    <w:lsdException w:name="Medium Shading 2 Accent 6" w:uiPriority="64"/>
+    <w:lsdException w:name="Medium List 1 Accent 6" w:uiPriority="65"/>
+    <w:lsdException w:name="Medium List 2 Accent 6" w:uiPriority="66"/>
+    <w:lsdException w:name="Medium Grid 1 Accent 6" w:uiPriority="67"/>
+    <w:lsdException w:name="Medium Grid 2 Accent 6" w:uiPriority="68"/>
+    <w:lsdException w:name="Medium Grid 3 Accent 6" w:uiPriority="69"/>
+    <w:lsdException w:name="Dark List Accent 6" w:uiPriority="70"/>
+    <w:lsdException w:name="Colorful Shading Accent 6" w:uiPriority="71"/>
+    <w:lsdException w:name="Colorful List Accent 6" w:uiPriority="72"/>
+    <w:lsdException w:name="Colorful Grid Accent 6" w:uiPriority="73"/>
+    <w:lsdException w:name="Subtle Emphasis" w:uiPriority="19" w:qFormat="1"/>
+    <w:lsdException w:name="Intense Emphasis" w:uiPriority="21" w:qFormat="1"/>
+    <w:lsdException w:name="Subtle Reference" w:uiPriority="31" w:qFormat="1"/>
+    <w:lsdException w:name="Intense Reference" w:uiPriority="32" w:qFormat="1"/>
+    <w:lsdException w:name="Book Title" w:uiPriority="33" w:qFormat="1"/>
+    <w:lsdException w:name="Bibliography" w:semiHidden="1" w:uiPriority="37" w:unhideWhenUsed="1"/>
+    <w:lsdException w:name="TOC Heading" w:semiHidden="1" w:uiPriority="39" w:unhideWhenUsed="1" w:qFormat="1"/>
+    <w:lsdException w:name="Plain Table 1" w:uiPriority="41"/>
+    <w:lsdException w:name="Plain Table 2" w:uiPriority="42"/>
+    <w:lsdException w:name="Plain Table 3" w:uiPriority="43"/>
+    <w:lsdException w:name="Plain Table 4" w:uiPriority="44"/>
+    <w:lsdException w:name="Plain Table 5" w:uiPriority="45"/>
+    <w:lsdException w:name="Grid Table Light" w:uiPriority="40"/>
+    <w:lsdException w:name="Grid Table 1 Light" w:uiPriority="46"/>
+    <w:lsdException w:name="Grid Table 2" w:uiPriority="47"/>
+    <w:lsdException w:name="Grid Table 3" w:uiPriority="48"/>
+    <w:lsdException w:name="Grid Table 4" w:uiPriority="49"/>
+    <w:lsdException w:name="Grid Table 5 Dark" w:uiPriority="50"/>
+    <w:lsdException w:name="Grid Table 6 Colorful" w:uiPriority="51"/>
+    <w:lsdException w:name="Grid Table 7 Colorful" w:uiPriority="52"/>
+    <w:lsdException w:name="Grid Table 1 Light Accent 1" w:uiPriority="46"/>
+    <w:lsdException w:name="Grid Table 2 Accent 1" w:uiPriority="47"/>
+    <w:lsdException w:name="Grid Table 3 Accent 1" w:uiPriority="48"/>
+    <w:lsdException w:name="Grid Table 4 Accent 1" w:uiPriority="49"/>
+    <w:lsdException w:name="Grid Table 5 Dark Accent 1" w:uiPriority="50"/>
+    <w:lsdException w:name="Grid Table 6 Colorful Accent 1" w:uiPriority="51"/>
+    <w:lsdException w:name="Grid Table 7 Colorful Accent 1" w:uiPriority="52"/>
+    <w:lsdException w:name="Grid Table 1 Light Accent 2" w:uiPriority="46"/>
+    <w:lsdException w:name="Grid Table 2 Accent 2" w:uiPriority="47"/>
+    <w:lsdException w:name="Grid Table 3 Accent 2" w:uiPriority="48"/>
+    <w:lsdException w:name="Grid Table 4 Accent 2" w:uiPriority="49"/>
+    <w:lsdException w:name="Grid Table 5 Dark Accent 2" w:uiPriority="50"/>
+    <w:lsdException w:name="Grid Table 6 Colorful Accent 2" w:uiPriority="51"/>
+    <w:lsdException w:name="Grid Table 7 Colorful Accent 2" w:uiPriority="52"/>
+    <w:lsdException w:name="Grid Table 1 Light Accent 3" w:uiPriority="46"/>
+    <w:lsdException w:name="Grid Table 2 Accent 3" w:uiPriority="47"/>
+    <w:lsdException w:name="Grid Table 3 Accent 3" w:uiPriority="48"/>
+    <w:lsdException w:name="Grid Table 4 Accent 3" w:uiPriority="49"/>
+    <w:lsdException w:name="Grid Table 5 Dark Accent 3" w:uiPriority="50"/>
+    <w:lsdException w:name="Grid Table 6 Colorful Accent 3" w:uiPriority="51"/>
+    <w:lsdException w:name="Grid Table 7 Colorful Accent 3" w:uiPriority="52"/>
+    <w:lsdException w:name="Grid Table 1 Light Accent 4" w:uiPriority="46"/>
+    <w:lsdException w:name="Grid Table 2 Accent 4" w:uiPriority="47"/>
+    <w:lsdException w:name="Grid Table 3 Accent 4" w:uiPriority="48"/>
+    <w:lsdException w:name="Grid Table 4 Accent 4" w:uiPriority="49"/>
+    <w:lsdException w:name="Grid Table 5 Dark Accent 4" w:uiPriority="50"/>
+    <w:lsdException w:name="Grid Table 6 Colorful Accent 4" w:uiPriority="51"/>
+    <w:lsdException w:name="Grid Table 7 Colorful Accent 4" w:uiPriority="52"/>
+    <w:lsdException w:name="Grid Table 1 Light Accent 5" w:uiPriority="46"/>
+    <w:lsdException w:name="Grid Table 2 Accent 5" w:uiPriority="47"/>
+    <w:lsdException w:name="Grid Table 3 Accent 5" w:uiPriority="48"/>
+    <w:lsdException w:name="Grid Table 4 Accent 5" w:uiPriority="49"/>
+    <w:lsdException w:name="Grid Table 5 Dark Accent 5" w:uiPriority="50"/>
+    <w:lsdException w:name="Grid Table 6 Colorful Accent 5" w:uiPriority="51"/>
+    <w:lsdException w:name="Grid Table 7 Colorful Accent 5" w:uiPriority="52"/>
+    <w:lsdException w:name="Grid Table 1 Light Accent 6" w:uiPriority="46"/>
+    <w:lsdException w:name="Grid Table 2 Accent 6" w:uiPriority="47"/>
+    <w:lsdException w:name="Grid Table 3 Accent 6" w:uiPriority="48"/>
+    <w:lsdException w:name="Grid Table 4 Accent 6" w:uiPriority="49"/>
+    <w:lsdException w:name="Grid Table 5 Dark Accent 6" w:uiPriority="50"/>
+    <w:lsdException w:name="Grid Table 6 Colorful Accent 6" w:uiPriority="51"/>
+    <w:lsdException w:name="Grid Table 7 Colorful Accent 6" w:uiPriority="52"/>
+    <w:lsdException w:name="List Table 1 Light" w:uiPriority="46"/>
+    <w:lsdException w:name="List Table 2" w:uiPriority="47"/>
+    <w:lsdException w:name="List Table 3" w:uiPriority="48"/>
+    <w:lsdException w:name="List Table 4" w:uiPriority="49"/>
+    <w:lsdException w:name="List Table 5 Dark" w:uiPriority="50"/>
+    <w:lsdException w:name="List Table 6 Colorful" w:uiPriority="51"/>
+    <w:lsdException w:name="List Table 7 Colorful" w:uiPriority="52"/>
+    <w:lsdException w:name="List Table 1 Light Accent 1" w:uiPriority="46"/>
+    <w:lsdException w:name="List Table 2 Accent 1" w:uiPriority="47"/>
+    <w:lsdException w:name="List Table 3 Accent 1" w:uiPriority="48"/>
+    <w:lsdException w:name="List Table 4 Accent 1" w:uiPriority="49"/>
+    <w:lsdException w:name="List Table 5 Dark Accent 1" w:uiPriority="50"/>
+    <w:lsdException w:name="List Table 6 Colorful Accent 1" w:uiPriority="51"/>
+    <w:lsdException w:name="List Table 7 Colorful Accent 1" w:uiPriority="52"/>
+    <w:lsdException w:name="List Table 1 Light Accent 2" w:uiPriority="46"/>
+    <w:lsdException w:name="List Table 2 Accent 2" w:uiPriority="47"/>
+    <w:lsdException w:name="List Table 3 Accent 2" w:uiPriority="48"/>
+    <w:lsdException w:name="List Table 4 Accent 2" w:uiPriority="49"/>
+    <w:lsdException w:name="List Table 5 Dark Accent 2" w:uiPriority="50"/>
+    <w:lsdException w:name="List Table 6 Colorful Accent 2" w:uiPriority="51"/>
+    <w:lsdException w:name="List Table 7 Colorful Accent 2" w:uiPriority="52"/>
+    <w:lsdException w:name="List Table 1 Light Accent 3" w:uiPriority="46"/>
+    <w:lsdException w:name="List Table 2 Accent 3" w:uiPriority="47"/>
+    <w:lsdException w:name="List Table 3 Accent 3" w:uiPriority="48"/>
+    <w:lsdException w:name="List Table 4 Accent 3" w:uiPriority="49"/>
+    <w:lsdException w:name="List Table 5 Dark Accent 3" w:uiPriority="50"/>
+    <w:lsdException w:name="List Table 6 Colorful Accent 3" w:uiPriority="51"/>
+    <w:lsdException w:name="List Table 7 Colorful Accent 3" w:uiPriority="52"/>
+    <w:lsdException w:name="List Table 1 Light Accent 4" w:uiPriority="46"/>
+    <w:lsdException w:name="List Table 2 Accent 4" w:uiPriority="47"/>
+    <w:lsdException w:name="List Table 3 Accent 4" w:uiPriority="48"/>
+    <w:lsdException w:name="List Table 4 Accent 4" w:uiPriority="49"/>
+    <w:lsdException w:name="List Table 5 Dark Accent 4" w:uiPriority="50"/>
+    <w:lsdException w:name="List Table 6 Colorful Accent 4" w:uiPriority="51"/>
+    <w:lsdException w:name="List Table 7 Colorful Accent 4" w:uiPriority="52"/>
+    <w:lsdException w:name="List Table 1 Light Accent 5" w:uiPriority="46"/>
+    <w:lsdException w:name="List Table 2 Accent 5" w:uiPriority="47"/>
+    <w:lsdException w:name="List Table 3 Accent 5" w:uiPriority="48"/>
+    <w:lsdException w:name="List Table 4 Accent 5" w:uiPriority="49"/>
+    <w:lsdException w:name="List Table 5 Dark Accent 5" w:uiPriority="50"/>
+    <w:lsdException w:name="List Table 6 Colorful Accent 5" w:uiPriority="51"/>
+    <w:lsdException w:name="List Table 7 Colorful Accent 5" w:uiPriority="52"/>
+    <w:lsdException w:name="List Table 1 Light Accent 6" w:uiPriority="46"/>
+    <w:lsdException w:name="List Table 2 Accent 6" w:uiPriority="47"/>
+    <w:lsdException w:name="List Table 3 Accent 6" w:uiPriority="48"/>
+    <w:lsdException w:name="List Table 4 Accent 6" w:uiPriority="49"/>
+    <w:lsdException w:name="List Table 5 Dark Accent 6" w:uiPriority="50"/>
+    <w:lsdException w:name="List Table 6 Colorful Accent 6" w:uiPriority="51"/>
+    <w:lsdException w:name="List Table 7 Colorful Accent 6" w:uiPriority="52"/>
   </w:latentStyles>
   <w:style w:type="paragraph" w:default="1" w:styleId="Normal">
     <w:name w:val="Normal"/>
@@ -3466,7 +3667,6 @@
       <w:spacing w:after="0" w:line="240" w:lineRule="auto"/>
     </w:pPr>
     <w:tblPr>
-      <w:tblInd w:w="0" w:type="dxa"/>
       <w:tblBorders>
         <w:top w:val="single" w:sz="4" w:space="0" w:color="000000" w:themeColor="text1"/>
         <w:left w:val="single" w:sz="4" w:space="0" w:color="000000" w:themeColor="text1"/>
@@ -3475,209 +3675,13 @@
         <w:insideH w:val="single" w:sz="4" w:space="0" w:color="000000" w:themeColor="text1"/>
         <w:insideV w:val="single" w:sz="4" w:space="0" w:color="000000" w:themeColor="text1"/>
       </w:tblBorders>
-      <w:tblCellMar>
-        <w:top w:w="0" w:type="dxa"/>
-        <w:left w:w="108" w:type="dxa"/>
-        <w:bottom w:w="0" w:type="dxa"/>
-        <w:right w:w="108" w:type="dxa"/>
-      </w:tblCellMar>
     </w:tblPr>
   </w:style>
 </w:styles>
 </file>
 
-<file path=word/stylesWithEffects.xml><?xml version="1.0" encoding="utf-8"?>
-<w:styles xmlns:wpc="http://schemas.microsoft.com/office/word/2010/wordprocessingCanvas" xmlns:mc="http://schemas.openxmlformats.org/markup-compatibility/2006" xmlns:o="urn:schemas-microsoft-com:office:office" xmlns:r="http://schemas.openxmlformats.org/officeDocument/2006/relationships" xmlns:m="http://schemas.openxmlformats.org/officeDocument/2006/math" xmlns:v="urn:schemas-microsoft-com:vml" xmlns:wp14="http://schemas.microsoft.com/office/word/2010/wordprocessingDrawing" xmlns:wp="http://schemas.openxmlformats.org/drawingml/2006/wordprocessingDrawing" xmlns:w10="urn:schemas-microsoft-com:office:word" xmlns:w="http://schemas.openxmlformats.org/wordprocessingml/2006/main" xmlns:w14="http://schemas.microsoft.com/office/word/2010/wordml" xmlns:wpg="http://schemas.microsoft.com/office/word/2010/wordprocessingGroup" xmlns:wpi="http://schemas.microsoft.com/office/word/2010/wordprocessingInk" xmlns:wne="http://schemas.microsoft.com/office/word/2006/wordml" xmlns:wps="http://schemas.microsoft.com/office/word/2010/wordprocessingShape" mc:Ignorable="w14 wp14">
-  <w:docDefaults>
-    <w:rPrDefault>
-      <w:rPr>
-        <w:rFonts w:asciiTheme="minorHAnsi" w:eastAsiaTheme="minorEastAsia" w:hAnsiTheme="minorHAnsi" w:cstheme="minorBidi"/>
-        <w:sz w:val="22"/>
-        <w:szCs w:val="22"/>
-        <w:lang w:val="en-IN" w:eastAsia="en-IN" w:bidi="ar-SA"/>
-      </w:rPr>
-    </w:rPrDefault>
-    <w:pPrDefault>
-      <w:pPr>
-        <w:spacing w:after="200" w:line="276" w:lineRule="auto"/>
-      </w:pPr>
-    </w:pPrDefault>
-  </w:docDefaults>
-  <w:latentStyles w:defLockedState="0" w:defUIPriority="99" w:defSemiHidden="1" w:defUnhideWhenUsed="1" w:defQFormat="0" w:count="267">
-    <w:lsdException w:name="Normal" w:semiHidden="0" w:uiPriority="0" w:unhideWhenUsed="0" w:qFormat="1"/>
-    <w:lsdException w:name="heading 1" w:semiHidden="0" w:uiPriority="9" w:unhideWhenUsed="0" w:qFormat="1"/>
-    <w:lsdException w:name="heading 2" w:uiPriority="9" w:qFormat="1"/>
-    <w:lsdException w:name="heading 3" w:uiPriority="9" w:qFormat="1"/>
-    <w:lsdException w:name="heading 4" w:uiPriority="9" w:qFormat="1"/>
-    <w:lsdException w:name="heading 5" w:uiPriority="9" w:qFormat="1"/>
-    <w:lsdException w:name="heading 6" w:uiPriority="9" w:qFormat="1"/>
-    <w:lsdException w:name="heading 7" w:uiPriority="9" w:qFormat="1"/>
-    <w:lsdException w:name="heading 8" w:uiPriority="9" w:qFormat="1"/>
-    <w:lsdException w:name="heading 9" w:uiPriority="9" w:qFormat="1"/>
-    <w:lsdException w:name="toc 1" w:uiPriority="39"/>
-    <w:lsdException w:name="toc 2" w:uiPriority="39"/>
-    <w:lsdException w:name="toc 3" w:uiPriority="39"/>
-    <w:lsdException w:name="toc 4" w:uiPriority="39"/>
-    <w:lsdException w:name="toc 5" w:uiPriority="39"/>
-    <w:lsdException w:name="toc 6" w:uiPriority="39"/>
-    <w:lsdException w:name="toc 7" w:uiPriority="39"/>
-    <w:lsdException w:name="toc 8" w:uiPriority="39"/>
-    <w:lsdException w:name="toc 9" w:uiPriority="39"/>
-    <w:lsdException w:name="caption" w:uiPriority="35" w:qFormat="1"/>
-    <w:lsdException w:name="Title" w:semiHidden="0" w:uiPriority="10" w:unhideWhenUsed="0" w:qFormat="1"/>
-    <w:lsdException w:name="Default Paragraph Font" w:uiPriority="1"/>
-    <w:lsdException w:name="Subtitle" w:semiHidden="0" w:uiPriority="11" w:unhideWhenUsed="0" w:qFormat="1"/>
-    <w:lsdException w:name="Strong" w:semiHidden="0" w:uiPriority="22" w:unhideWhenUsed="0" w:qFormat="1"/>
-    <w:lsdException w:name="Emphasis" w:semiHidden="0" w:uiPriority="20" w:unhideWhenUsed="0" w:qFormat="1"/>
-    <w:lsdException w:name="Table Grid" w:semiHidden="0" w:uiPriority="59" w:unhideWhenUsed="0"/>
-    <w:lsdException w:name="Placeholder Text" w:unhideWhenUsed="0"/>
-    <w:lsdException w:name="No Spacing" w:semiHidden="0" w:uiPriority="1" w:unhideWhenUsed="0" w:qFormat="1"/>
-    <w:lsdException w:name="Light Shading" w:semiHidden="0" w:uiPriority="60" w:unhideWhenUsed="0"/>
-    <w:lsdException w:name="Light List" w:semiHidden="0" w:uiPriority="61" w:unhideWhenUsed="0"/>
-    <w:lsdException w:name="Light Grid" w:semiHidden="0" w:uiPriority="62" w:unhideWhenUsed="0"/>
-    <w:lsdException w:name="Medium Shading 1" w:semiHidden="0" w:uiPriority="63" w:unhideWhenUsed="0"/>
-    <w:lsdException w:name="Medium Shading 2" w:semiHidden="0" w:uiPriority="64" w:unhideWhenUsed="0"/>
-    <w:lsdException w:name="Medium List 1" w:semiHidden="0" w:uiPriority="65" w:unhideWhenUsed="0"/>
-    <w:lsdException w:name="Medium List 2" w:semiHidden="0" w:uiPriority="66" w:unhideWhenUsed="0"/>
-    <w:lsdException w:name="Medium Grid 1" w:semiHidden="0" w:uiPriority="67" w:unhideWhenUsed="0"/>
-    <w:lsdException w:name="Medium Grid 2" w:semiHidden="0" w:uiPriority="68" w:unhideWhenUsed="0"/>
-    <w:lsdException w:name="Medium Grid 3" w:semiHidden="0" w:uiPriority="69" w:unhideWhenUsed="0"/>
-    <w:lsdException w:name="Dark List" w:semiHidden="0" w:uiPriority="70" w:unhideWhenUsed="0"/>
-    <w:lsdException w:name="Colorful Shading" w:semiHidden="0" w:uiPriority="71" w:unhideWhenUsed="0"/>
-    <w:lsdException w:name="Colorful List" w:semiHidden="0" w:uiPriority="72" w:unhideWhenUsed="0"/>
-    <w:lsdException w:name="Colorful Grid" w:semiHidden="0" w:uiPriority="73" w:unhideWhenUsed="0"/>
-    <w:lsdException w:name="Light Shading Accent 1" w:semiHidden="0" w:uiPriority="60" w:unhideWhenUsed="0"/>
-    <w:lsdException w:name="Light List Accent 1" w:semiHidden="0" w:uiPriority="61" w:unhideWhenUsed="0"/>
-    <w:lsdException w:name="Light Grid Accent 1" w:semiHidden="0" w:uiPriority="62" w:unhideWhenUsed="0"/>
-    <w:lsdException w:name="Medium Shading 1 Accent 1" w:semiHidden="0" w:uiPriority="63" w:unhideWhenUsed="0"/>
-    <w:lsdException w:name="Medium Shading 2 Accent 1" w:semiHidden="0" w:uiPriority="64" w:unhideWhenUsed="0"/>
-    <w:lsdException w:name="Medium List 1 Accent 1" w:semiHidden="0" w:uiPriority="65" w:unhideWhenUsed="0"/>
-    <w:lsdException w:name="Revision" w:unhideWhenUsed="0"/>
-    <w:lsdException w:name="List Paragraph" w:semiHidden="0" w:uiPriority="34" w:unhideWhenUsed="0" w:qFormat="1"/>
-    <w:lsdException w:name="Quote" w:semiHidden="0" w:uiPriority="29" w:unhideWhenUsed="0" w:qFormat="1"/>
-    <w:lsdException w:name="Intense Quote" w:semiHidden="0" w:uiPriority="30" w:unhideWhenUsed="0" w:qFormat="1"/>
-    <w:lsdException w:name="Medium List 2 Accent 1" w:semiHidden="0" w:uiPriority="66" w:unhideWhenUsed="0"/>
-    <w:lsdException w:name="Medium Grid 1 Accent 1" w:semiHidden="0" w:uiPriority="67" w:unhideWhenUsed="0"/>
-    <w:lsdException w:name="Medium Grid 2 Accent 1" w:semiHidden="0" w:uiPriority="68" w:unhideWhenUsed="0"/>
-    <w:lsdException w:name="Medium Grid 3 Accent 1" w:semiHidden="0" w:uiPriority="69" w:unhideWhenUsed="0"/>
-    <w:lsdException w:name="Dark List Accent 1" w:semiHidden="0" w:uiPriority="70" w:unhideWhenUsed="0"/>
-    <w:lsdException w:name="Colorful Shading Accent 1" w:semiHidden="0" w:uiPriority="71" w:unhideWhenUsed="0"/>
-    <w:lsdException w:name="Colorful List Accent 1" w:semiHidden="0" w:uiPriority="72" w:unhideWhenUsed="0"/>
-    <w:lsdException w:name="Colorful Grid Accent 1" w:semiHidden="0" w:uiPriority="73" w:unhideWhenUsed="0"/>
-    <w:lsdException w:name="Light Shading Accent 2" w:semiHidden="0" w:uiPriority="60" w:unhideWhenUsed="0"/>
-    <w:lsdException w:name="Light List Accent 2" w:semiHidden="0" w:uiPriority="61" w:unhideWhenUsed="0"/>
-    <w:lsdException w:name="Light Grid Accent 2" w:semiHidden="0" w:uiPriority="62" w:unhideWhenUsed="0"/>
-    <w:lsdException w:name="Medium Shading 1 Accent 2" w:semiHidden="0" w:uiPriority="63" w:unhideWhenUsed="0"/>
-    <w:lsdException w:name="Medium Shading 2 Accent 2" w:semiHidden="0" w:uiPriority="64" w:unhideWhenUsed="0"/>
-    <w:lsdException w:name="Medium List 1 Accent 2" w:semiHidden="0" w:uiPriority="65" w:unhideWhenUsed="0"/>
-    <w:lsdException w:name="Medium List 2 Accent 2" w:semiHidden="0" w:uiPriority="66" w:unhideWhenUsed="0"/>
-    <w:lsdException w:name="Medium Grid 1 Accent 2" w:semiHidden="0" w:uiPriority="67" w:unhideWhenUsed="0"/>
-    <w:lsdException w:name="Medium Grid 2 Accent 2" w:semiHidden="0" w:uiPriority="68" w:unhideWhenUsed="0"/>
-    <w:lsdException w:name="Medium Grid 3 Accent 2" w:semiHidden="0" w:uiPriority="69" w:unhideWhenUsed="0"/>
-    <w:lsdException w:name="Dark List Accent 2" w:semiHidden="0" w:uiPriority="70" w:unhideWhenUsed="0"/>
-    <w:lsdException w:name="Colorful Shading Accent 2" w:semiHidden="0" w:uiPriority="71" w:unhideWhenUsed="0"/>
-    <w:lsdException w:name="Colorful List Accent 2" w:semiHidden="0" w:uiPriority="72" w:unhideWhenUsed="0"/>
-    <w:lsdException w:name="Colorful Grid Accent 2" w:semiHidden="0" w:uiPriority="73" w:unhideWhenUsed="0"/>
-    <w:lsdException w:name="Light Shading Accent 3" w:semiHidden="0" w:uiPriority="60" w:unhideWhenUsed="0"/>
-    <w:lsdException w:name="Light List Accent 3" w:semiHidden="0" w:uiPriority="61" w:unhideWhenUsed="0"/>
-    <w:lsdException w:name="Light Grid Accent 3" w:semiHidden="0" w:uiPriority="62" w:unhideWhenUsed="0"/>
-    <w:lsdException w:name="Medium Shading 1 Accent 3" w:semiHidden="0" w:uiPriority="63" w:unhideWhenUsed="0"/>
-    <w:lsdException w:name="Medium Shading 2 Accent 3" w:semiHidden="0" w:uiPriority="64" w:unhideWhenUsed="0"/>
-    <w:lsdException w:name="Medium List 1 Accent 3" w:semiHidden="0" w:uiPriority="65" w:unhideWhenUsed="0"/>
-    <w:lsdException w:name="Medium List 2 Accent 3" w:semiHidden="0" w:uiPriority="66" w:unhideWhenUsed="0"/>
-    <w:lsdException w:name="Medium Grid 1 Accent 3" w:semiHidden="0" w:uiPriority="67" w:unhideWhenUsed="0"/>
-    <w:lsdException w:name="Medium Grid 2 Accent 3" w:semiHidden="0" w:uiPriority="68" w:unhideWhenUsed="0"/>
-    <w:lsdException w:name="Medium Grid 3 Accent 3" w:semiHidden="0" w:uiPriority="69" w:unhideWhenUsed="0"/>
-    <w:lsdException w:name="Dark List Accent 3" w:semiHidden="0" w:uiPriority="70" w:unhideWhenUsed="0"/>
-    <w:lsdException w:name="Colorful Shading Accent 3" w:semiHidden="0" w:uiPriority="71" w:unhideWhenUsed="0"/>
-    <w:lsdException w:name="Colorful List Accent 3" w:semiHidden="0" w:uiPriority="72" w:unhideWhenUsed="0"/>
-    <w:lsdException w:name="Colorful Grid Accent 3" w:semiHidden="0" w:uiPriority="73" w:unhideWhenUsed="0"/>
-    <w:lsdException w:name="Light Shading Accent 4" w:semiHidden="0" w:uiPriority="60" w:unhideWhenUsed="0"/>
-    <w:lsdException w:name="Light List Accent 4" w:semiHidden="0" w:uiPriority="61" w:unhideWhenUsed="0"/>
-    <w:lsdException w:name="Light Grid Accent 4" w:semiHidden="0" w:uiPriority="62" w:unhideWhenUsed="0"/>
-    <w:lsdException w:name="Medium Shading 1 Accent 4" w:semiHidden="0" w:uiPriority="63" w:unhideWhenUsed="0"/>
-    <w:lsdException w:name="Medium Shading 2 Accent 4" w:semiHidden="0" w:uiPriority="64" w:unhideWhenUsed="0"/>
-    <w:lsdException w:name="Medium List 1 Accent 4" w:semiHidden="0" w:uiPriority="65" w:unhideWhenUsed="0"/>
-    <w:lsdException w:name="Medium List 2 Accent 4" w:semiHidden="0" w:uiPriority="66" w:unhideWhenUsed="0"/>
-    <w:lsdException w:name="Medium Grid 1 Accent 4" w:semiHidden="0" w:uiPriority="67" w:unhideWhenUsed="0"/>
-    <w:lsdException w:name="Medium Grid 2 Accent 4" w:semiHidden="0" w:uiPriority="68" w:unhideWhenUsed="0"/>
-    <w:lsdException w:name="Medium Grid 3 Accent 4" w:semiHidden="0" w:uiPriority="69" w:unhideWhenUsed="0"/>
-    <w:lsdException w:name="Dark List Accent 4" w:semiHidden="0" w:uiPriority="70" w:unhideWhenUsed="0"/>
-    <w:lsdException w:name="Colorful Shading Accent 4" w:semiHidden="0" w:uiPriority="71" w:unhideWhenUsed="0"/>
-    <w:lsdException w:name="Colorful List Accent 4" w:semiHidden="0" w:uiPriority="72" w:unhideWhenUsed="0"/>
-    <w:lsdException w:name="Colorful Grid Accent 4" w:semiHidden="0" w:uiPriority="73" w:unhideWhenUsed="0"/>
-    <w:lsdException w:name="Light Shading Accent 5" w:semiHidden="0" w:uiPriority="60" w:unhideWhenUsed="0"/>
-    <w:lsdException w:name="Light List Accent 5" w:semiHidden="0" w:uiPriority="61" w:unhideWhenUsed="0"/>
-    <w:lsdException w:name="Light Grid Accent 5" w:semiHidden="0" w:uiPriority="62" w:unhideWhenUsed="0"/>
-    <w:lsdException w:name="Medium Shading 1 Accent 5" w:semiHidden="0" w:uiPriority="63" w:unhideWhenUsed="0"/>
-    <w:lsdException w:name="Medium Shading 2 Accent 5" w:semiHidden="0" w:uiPriority="64" w:unhideWhenUsed="0"/>
-    <w:lsdException w:name="Medium List 1 Accent 5" w:semiHidden="0" w:uiPriority="65" w:unhideWhenUsed="0"/>
-    <w:lsdException w:name="Medium List 2 Accent 5" w:semiHidden="0" w:uiPriority="66" w:unhideWhenUsed="0"/>
-    <w:lsdException w:name="Medium Grid 1 Accent 5" w:semiHidden="0" w:uiPriority="67" w:unhideWhenUsed="0"/>
-    <w:lsdException w:name="Medium Grid 2 Accent 5" w:semiHidden="0" w:uiPriority="68" w:unhideWhenUsed="0"/>
-    <w:lsdException w:name="Medium Grid 3 Accent 5" w:semiHidden="0" w:uiPriority="69" w:unhideWhenUsed="0"/>
-    <w:lsdException w:name="Dark List Accent 5" w:semiHidden="0" w:uiPriority="70" w:unhideWhenUsed="0"/>
-    <w:lsdException w:name="Colorful Shading Accent 5" w:semiHidden="0" w:uiPriority="71" w:unhideWhenUsed="0"/>
-    <w:lsdException w:name="Colorful List Accent 5" w:semiHidden="0" w:uiPriority="72" w:unhideWhenUsed="0"/>
-    <w:lsdException w:name="Colorful Grid Accent 5" w:semiHidden="0" w:uiPriority="73" w:unhideWhenUsed="0"/>
-    <w:lsdException w:name="Light Shading Accent 6" w:semiHidden="0" w:uiPriority="60" w:unhideWhenUsed="0"/>
-    <w:lsdException w:name="Light List Accent 6" w:semiHidden="0" w:uiPriority="61" w:unhideWhenUsed="0"/>
-    <w:lsdException w:name="Light Grid Accent 6" w:semiHidden="0" w:uiPriority="62" w:unhideWhenUsed="0"/>
-    <w:lsdException w:name="Medium Shading 1 Accent 6" w:semiHidden="0" w:uiPriority="63" w:unhideWhenUsed="0"/>
-    <w:lsdException w:name="Medium Shading 2 Accent 6" w:semiHidden="0" w:uiPriority="64" w:unhideWhenUsed="0"/>
-    <w:lsdException w:name="Medium List 1 Accent 6" w:semiHidden="0" w:uiPriority="65" w:unhideWhenUsed="0"/>
-    <w:lsdException w:name="Medium List 2 Accent 6" w:semiHidden="0" w:uiPriority="66" w:unhideWhenUsed="0"/>
-    <w:lsdException w:name="Medium Grid 1 Accent 6" w:semiHidden="0" w:uiPriority="67" w:unhideWhenUsed="0"/>
-    <w:lsdException w:name="Medium Grid 2 Accent 6" w:semiHidden="0" w:uiPriority="68" w:unhideWhenUsed="0"/>
-    <w:lsdException w:name="Medium Grid 3 Accent 6" w:semiHidden="0" w:uiPriority="69" w:unhideWhenUsed="0"/>
-    <w:lsdException w:name="Dark List Accent 6" w:semiHidden="0" w:uiPriority="70" w:unhideWhenUsed="0"/>
-    <w:lsdException w:name="Colorful Shading Accent 6" w:semiHidden="0" w:uiPriority="71" w:unhideWhenUsed="0"/>
-    <w:lsdException w:name="Colorful List Accent 6" w:semiHidden="0" w:uiPriority="72" w:unhideWhenUsed="0"/>
-    <w:lsdException w:name="Colorful Grid Accent 6" w:semiHidden="0" w:uiPriority="73" w:unhideWhenUsed="0"/>
-    <w:lsdException w:name="Subtle Emphasis" w:semiHidden="0" w:uiPriority="19" w:unhideWhenUsed="0" w:qFormat="1"/>
-    <w:lsdException w:name="Intense Emphasis" w:semiHidden="0" w:uiPriority="21" w:unhideWhenUsed="0" w:qFormat="1"/>
-    <w:lsdException w:name="Subtle Reference" w:semiHidden="0" w:uiPriority="31" w:unhideWhenUsed="0" w:qFormat="1"/>
-    <w:lsdException w:name="Intense Reference" w:semiHidden="0" w:uiPriority="32" w:unhideWhenUsed="0" w:qFormat="1"/>
-    <w:lsdException w:name="Book Title" w:semiHidden="0" w:uiPriority="33" w:unhideWhenUsed="0" w:qFormat="1"/>
-    <w:lsdException w:name="Bibliography" w:uiPriority="37"/>
-    <w:lsdException w:name="TOC Heading" w:uiPriority="39" w:qFormat="1"/>
-  </w:latentStyles>
-  <w:style w:type="paragraph" w:default="1" w:styleId="Normal">
-    <w:name w:val="Normal"/>
-    <w:qFormat/>
-  </w:style>
-  <w:style w:type="character" w:default="1" w:styleId="DefaultParagraphFont">
-    <w:name w:val="Default Paragraph Font"/>
-    <w:uiPriority w:val="1"/>
-    <w:semiHidden/>
-    <w:unhideWhenUsed/>
-  </w:style>
-  <w:style w:type="table" w:default="1" w:styleId="TableNormal">
-    <w:name w:val="Normal Table"/>
-    <w:uiPriority w:val="99"/>
-    <w:semiHidden/>
-    <w:unhideWhenUsed/>
-    <w:tblPr>
-      <w:tblInd w:w="0" w:type="dxa"/>
-      <w:tblCellMar>
-        <w:top w:w="0" w:type="dxa"/>
-        <w:left w:w="108" w:type="dxa"/>
-        <w:bottom w:w="0" w:type="dxa"/>
-        <w:right w:w="108" w:type="dxa"/>
-      </w:tblCellMar>
-    </w:tblPr>
-  </w:style>
-  <w:style w:type="numbering" w:default="1" w:styleId="NoList">
-    <w:name w:val="No List"/>
-    <w:uiPriority w:val="99"/>
-    <w:semiHidden/>
-    <w:unhideWhenUsed/>
-  </w:style>
-</w:styles>
-</file>
-
 <file path=word/glossary/document.xml><?xml version="1.0" encoding="utf-8"?>
-<w:glossaryDocument xmlns:wpc="http://schemas.microsoft.com/office/word/2010/wordprocessingCanvas" xmlns:mc="http://schemas.openxmlformats.org/markup-compatibility/2006" xmlns:o="urn:schemas-microsoft-com:office:office" xmlns:r="http://schemas.openxmlformats.org/officeDocument/2006/relationships" xmlns:m="http://schemas.openxmlformats.org/officeDocument/2006/math" xmlns:v="urn:schemas-microsoft-com:vml" xmlns:wp14="http://schemas.microsoft.com/office/word/2010/wordprocessingDrawing" xmlns:wp="http://schemas.openxmlformats.org/drawingml/2006/wordprocessingDrawing" xmlns:w10="urn:schemas-microsoft-com:office:word" xmlns:w="http://schemas.openxmlformats.org/wordprocessingml/2006/main" xmlns:w14="http://schemas.microsoft.com/office/word/2010/wordml" xmlns:wpg="http://schemas.microsoft.com/office/word/2010/wordprocessingGroup" xmlns:wpi="http://schemas.microsoft.com/office/word/2010/wordprocessingInk" xmlns:wne="http://schemas.microsoft.com/office/word/2006/wordml" xmlns:wps="http://schemas.microsoft.com/office/word/2010/wordprocessingShape" mc:Ignorable="w14 wp14">
+<w:glossaryDocument xmlns:wpc="http://schemas.microsoft.com/office/word/2010/wordprocessingCanvas" xmlns:cx="http://schemas.microsoft.com/office/drawing/2014/chartex" xmlns:cx1="http://schemas.microsoft.com/office/drawing/2015/9/8/chartex" xmlns:mc="http://schemas.openxmlformats.org/markup-compatibility/2006" xmlns:o="urn:schemas-microsoft-com:office:office" xmlns:r="http://schemas.openxmlformats.org/officeDocument/2006/relationships" xmlns:m="http://schemas.openxmlformats.org/officeDocument/2006/math" xmlns:v="urn:schemas-microsoft-com:vml" xmlns:wp14="http://schemas.microsoft.com/office/word/2010/wordprocessingDrawing" xmlns:wp="http://schemas.openxmlformats.org/drawingml/2006/wordprocessingDrawing" xmlns:w10="urn:schemas-microsoft-com:office:word" xmlns:w="http://schemas.openxmlformats.org/wordprocessingml/2006/main" xmlns:w14="http://schemas.microsoft.com/office/word/2010/wordml" xmlns:w15="http://schemas.microsoft.com/office/word/2012/wordml" xmlns:w16se="http://schemas.microsoft.com/office/word/2015/wordml/symex" xmlns:wpg="http://schemas.microsoft.com/office/word/2010/wordprocessingGroup" xmlns:wpi="http://schemas.microsoft.com/office/word/2010/wordprocessingInk" xmlns:wne="http://schemas.microsoft.com/office/word/2006/wordml" xmlns:wps="http://schemas.microsoft.com/office/word/2010/wordprocessingShape" mc:Ignorable="w14 w15 w16se wp14">
   <w:docParts>
     <w:docPart>
       <w:docPartPr>
@@ -3715,7 +3719,7 @@
 </file>
 
 <file path=word/glossary/fontTable.xml><?xml version="1.0" encoding="utf-8"?>
-<w:fonts xmlns:mc="http://schemas.openxmlformats.org/markup-compatibility/2006" xmlns:r="http://schemas.openxmlformats.org/officeDocument/2006/relationships" xmlns:w="http://schemas.openxmlformats.org/wordprocessingml/2006/main" xmlns:w14="http://schemas.microsoft.com/office/word/2010/wordml" mc:Ignorable="w14">
+<w:fonts xmlns:mc="http://schemas.openxmlformats.org/markup-compatibility/2006" xmlns:r="http://schemas.openxmlformats.org/officeDocument/2006/relationships" xmlns:w="http://schemas.openxmlformats.org/wordprocessingml/2006/main" xmlns:w14="http://schemas.microsoft.com/office/word/2010/wordml" xmlns:w15="http://schemas.microsoft.com/office/word/2012/wordml" xmlns:w16se="http://schemas.microsoft.com/office/word/2015/wordml/symex" mc:Ignorable="w14 w15 w16se">
   <w:font w:name="Symbol">
     <w:panose1 w:val="05050102010706020507"/>
     <w:charset w:val="02"/>
@@ -3765,11 +3769,18 @@
     <w:pitch w:val="variable"/>
     <w:sig w:usb0="E00006FF" w:usb1="420024FF" w:usb2="02000000" w:usb3="00000000" w:csb0="0000019F" w:csb1="00000000"/>
   </w:font>
+  <w:font w:name="Calibri Light">
+    <w:panose1 w:val="020F0302020204030204"/>
+    <w:charset w:val="00"/>
+    <w:family w:val="swiss"/>
+    <w:pitch w:val="variable"/>
+    <w:sig w:usb0="E4002EFF" w:usb1="C000247B" w:usb2="00000009" w:usb3="00000000" w:csb0="000001FF" w:csb1="00000000"/>
+  </w:font>
 </w:fonts>
 </file>
 
 <file path=word/glossary/settings.xml><?xml version="1.0" encoding="utf-8"?>
-<w:settings xmlns:mc="http://schemas.openxmlformats.org/markup-compatibility/2006" xmlns:o="urn:schemas-microsoft-com:office:office" xmlns:r="http://schemas.openxmlformats.org/officeDocument/2006/relationships" xmlns:m="http://schemas.openxmlformats.org/officeDocument/2006/math" xmlns:v="urn:schemas-microsoft-com:vml" xmlns:w10="urn:schemas-microsoft-com:office:word" xmlns:w="http://schemas.openxmlformats.org/wordprocessingml/2006/main" xmlns:w14="http://schemas.microsoft.com/office/word/2010/wordml" xmlns:sl="http://schemas.openxmlformats.org/schemaLibrary/2006/main" mc:Ignorable="w14">
+<w:settings xmlns:mc="http://schemas.openxmlformats.org/markup-compatibility/2006" xmlns:o="urn:schemas-microsoft-com:office:office" xmlns:r="http://schemas.openxmlformats.org/officeDocument/2006/relationships" xmlns:m="http://schemas.openxmlformats.org/officeDocument/2006/math" xmlns:v="urn:schemas-microsoft-com:vml" xmlns:w10="urn:schemas-microsoft-com:office:word" xmlns:w="http://schemas.openxmlformats.org/wordprocessingml/2006/main" xmlns:w14="http://schemas.microsoft.com/office/word/2010/wordml" xmlns:w15="http://schemas.microsoft.com/office/word/2012/wordml" xmlns:w16se="http://schemas.microsoft.com/office/word/2015/wordml/symex" xmlns:sl="http://schemas.openxmlformats.org/schemaLibrary/2006/main" mc:Ignorable="w14 w15 w16se">
   <w:view w:val="normal"/>
   <w:defaultTabStop w:val="720"/>
   <w:characterSpacingControl w:val="doNotCompress"/>
@@ -3783,6 +3794,7 @@
     <w:rsid w:val="00035829"/>
     <w:rsid w:val="0004495D"/>
     <w:rsid w:val="000A0F21"/>
+    <w:rsid w:val="000A10E7"/>
     <w:rsid w:val="000C20B4"/>
     <w:rsid w:val="000D77CE"/>
     <w:rsid w:val="000F28DC"/>
@@ -3817,6 +3829,7 @@
     <w:rsid w:val="004C1EC2"/>
     <w:rsid w:val="004D4773"/>
     <w:rsid w:val="00500EB6"/>
+    <w:rsid w:val="005135FB"/>
     <w:rsid w:val="005A6F12"/>
     <w:rsid w:val="005F3097"/>
     <w:rsid w:val="00620F7F"/>
@@ -3829,10 +3842,12 @@
     <w:rsid w:val="00764218"/>
     <w:rsid w:val="007706E1"/>
     <w:rsid w:val="00783615"/>
+    <w:rsid w:val="007A493E"/>
     <w:rsid w:val="007E00CD"/>
     <w:rsid w:val="008001A1"/>
     <w:rsid w:val="0080456C"/>
     <w:rsid w:val="00847F57"/>
+    <w:rsid w:val="0086611D"/>
     <w:rsid w:val="008672E6"/>
     <w:rsid w:val="008863F5"/>
     <w:rsid w:val="008A6719"/>
@@ -3865,9 +3880,9 @@
     <w:rsid w:val="00C8544E"/>
     <w:rsid w:val="00CF4629"/>
     <w:rsid w:val="00D1088A"/>
-    <w:rsid w:val="00D67503"/>
     <w:rsid w:val="00D77484"/>
     <w:rsid w:val="00D8433D"/>
+    <w:rsid w:val="00D961D6"/>
     <w:rsid w:val="00D978D8"/>
     <w:rsid w:val="00DE10A8"/>
     <w:rsid w:val="00DE72B1"/>
@@ -3880,6 +3895,7 @@
     <w:rsid w:val="00EF6638"/>
     <w:rsid w:val="00F03EB2"/>
     <w:rsid w:val="00F0535C"/>
+    <w:rsid w:val="00F43797"/>
     <w:rsid w:val="00FA6C53"/>
   </w:rsids>
   <m:mathPr>
@@ -3903,7 +3919,7 @@
 </file>
 
 <file path=word/glossary/styles.xml><?xml version="1.0" encoding="utf-8"?>
-<w:styles xmlns:mc="http://schemas.openxmlformats.org/markup-compatibility/2006" xmlns:r="http://schemas.openxmlformats.org/officeDocument/2006/relationships" xmlns:w="http://schemas.openxmlformats.org/wordprocessingml/2006/main" xmlns:w14="http://schemas.microsoft.com/office/word/2010/wordml" mc:Ignorable="w14">
+<w:styles xmlns:mc="http://schemas.openxmlformats.org/markup-compatibility/2006" xmlns:r="http://schemas.openxmlformats.org/officeDocument/2006/relationships" xmlns:w="http://schemas.openxmlformats.org/wordprocessingml/2006/main" xmlns:w14="http://schemas.microsoft.com/office/word/2010/wordml" xmlns:w15="http://schemas.microsoft.com/office/word/2012/wordml" xmlns:w16se="http://schemas.microsoft.com/office/word/2015/wordml/symex" mc:Ignorable="w14 w15 w16se">
   <w:docDefaults>
     <w:rPrDefault>
       <w:rPr>
@@ -3919,144 +3935,378 @@
       </w:pPr>
     </w:pPrDefault>
   </w:docDefaults>
-  <w:latentStyles w:defLockedState="0" w:defUIPriority="99" w:defSemiHidden="1" w:defUnhideWhenUsed="1" w:defQFormat="0" w:count="267">
-    <w:lsdException w:name="Normal" w:semiHidden="0" w:uiPriority="0" w:unhideWhenUsed="0" w:qFormat="1"/>
-    <w:lsdException w:name="heading 1" w:semiHidden="0" w:uiPriority="9" w:unhideWhenUsed="0" w:qFormat="1"/>
-    <w:lsdException w:name="heading 2" w:uiPriority="9" w:qFormat="1"/>
-    <w:lsdException w:name="heading 3" w:uiPriority="9" w:qFormat="1"/>
-    <w:lsdException w:name="heading 4" w:uiPriority="9" w:qFormat="1"/>
-    <w:lsdException w:name="heading 5" w:uiPriority="9" w:qFormat="1"/>
-    <w:lsdException w:name="heading 6" w:uiPriority="9" w:qFormat="1"/>
-    <w:lsdException w:name="heading 7" w:uiPriority="9" w:qFormat="1"/>
-    <w:lsdException w:name="heading 8" w:uiPriority="9" w:qFormat="1"/>
-    <w:lsdException w:name="heading 9" w:uiPriority="9" w:qFormat="1"/>
-    <w:lsdException w:name="toc 1" w:uiPriority="39"/>
-    <w:lsdException w:name="toc 2" w:uiPriority="39"/>
-    <w:lsdException w:name="toc 3" w:uiPriority="39"/>
-    <w:lsdException w:name="toc 4" w:uiPriority="39"/>
-    <w:lsdException w:name="toc 5" w:uiPriority="39"/>
-    <w:lsdException w:name="toc 6" w:uiPriority="39"/>
-    <w:lsdException w:name="toc 7" w:uiPriority="39"/>
-    <w:lsdException w:name="toc 8" w:uiPriority="39"/>
-    <w:lsdException w:name="toc 9" w:uiPriority="39"/>
-    <w:lsdException w:name="caption" w:uiPriority="35" w:qFormat="1"/>
-    <w:lsdException w:name="Title" w:semiHidden="0" w:uiPriority="10" w:unhideWhenUsed="0" w:qFormat="1"/>
-    <w:lsdException w:name="Default Paragraph Font" w:uiPriority="1"/>
-    <w:lsdException w:name="Subtitle" w:semiHidden="0" w:uiPriority="11" w:unhideWhenUsed="0" w:qFormat="1"/>
-    <w:lsdException w:name="Strong" w:semiHidden="0" w:uiPriority="22" w:unhideWhenUsed="0" w:qFormat="1"/>
-    <w:lsdException w:name="Emphasis" w:semiHidden="0" w:uiPriority="20" w:unhideWhenUsed="0" w:qFormat="1"/>
-    <w:lsdException w:name="Table Grid" w:semiHidden="0" w:uiPriority="59" w:unhideWhenUsed="0"/>
-    <w:lsdException w:name="Placeholder Text" w:unhideWhenUsed="0"/>
-    <w:lsdException w:name="No Spacing" w:semiHidden="0" w:uiPriority="1" w:unhideWhenUsed="0" w:qFormat="1"/>
-    <w:lsdException w:name="Light Shading" w:semiHidden="0" w:uiPriority="60" w:unhideWhenUsed="0"/>
-    <w:lsdException w:name="Light List" w:semiHidden="0" w:uiPriority="61" w:unhideWhenUsed="0"/>
-    <w:lsdException w:name="Light Grid" w:semiHidden="0" w:uiPriority="62" w:unhideWhenUsed="0"/>
-    <w:lsdException w:name="Medium Shading 1" w:semiHidden="0" w:uiPriority="63" w:unhideWhenUsed="0"/>
-    <w:lsdException w:name="Medium Shading 2" w:semiHidden="0" w:uiPriority="64" w:unhideWhenUsed="0"/>
-    <w:lsdException w:name="Medium List 1" w:semiHidden="0" w:uiPriority="65" w:unhideWhenUsed="0"/>
-    <w:lsdException w:name="Medium List 2" w:semiHidden="0" w:uiPriority="66" w:unhideWhenUsed="0"/>
-    <w:lsdException w:name="Medium Grid 1" w:semiHidden="0" w:uiPriority="67" w:unhideWhenUsed="0"/>
-    <w:lsdException w:name="Medium Grid 2" w:semiHidden="0" w:uiPriority="68" w:unhideWhenUsed="0"/>
-    <w:lsdException w:name="Medium Grid 3" w:semiHidden="0" w:uiPriority="69" w:unhideWhenUsed="0"/>
-    <w:lsdException w:name="Dark List" w:semiHidden="0" w:uiPriority="70" w:unhideWhenUsed="0"/>
-    <w:lsdException w:name="Colorful Shading" w:semiHidden="0" w:uiPriority="71" w:unhideWhenUsed="0"/>
-    <w:lsdException w:name="Colorful List" w:semiHidden="0" w:uiPriority="72" w:unhideWhenUsed="0"/>
-    <w:lsdException w:name="Colorful Grid" w:semiHidden="0" w:uiPriority="73" w:unhideWhenUsed="0"/>
-    <w:lsdException w:name="Light Shading Accent 1" w:semiHidden="0" w:uiPriority="60" w:unhideWhenUsed="0"/>
-    <w:lsdException w:name="Light List Accent 1" w:semiHidden="0" w:uiPriority="61" w:unhideWhenUsed="0"/>
-    <w:lsdException w:name="Light Grid Accent 1" w:semiHidden="0" w:uiPriority="62" w:unhideWhenUsed="0"/>
-    <w:lsdException w:name="Medium Shading 1 Accent 1" w:semiHidden="0" w:uiPriority="63" w:unhideWhenUsed="0"/>
-    <w:lsdException w:name="Medium Shading 2 Accent 1" w:semiHidden="0" w:uiPriority="64" w:unhideWhenUsed="0"/>
-    <w:lsdException w:name="Medium List 1 Accent 1" w:semiHidden="0" w:uiPriority="65" w:unhideWhenUsed="0"/>
-    <w:lsdException w:name="Revision" w:unhideWhenUsed="0"/>
-    <w:lsdException w:name="List Paragraph" w:semiHidden="0" w:uiPriority="34" w:unhideWhenUsed="0" w:qFormat="1"/>
-    <w:lsdException w:name="Quote" w:semiHidden="0" w:uiPriority="29" w:unhideWhenUsed="0" w:qFormat="1"/>
-    <w:lsdException w:name="Intense Quote" w:semiHidden="0" w:uiPriority="30" w:unhideWhenUsed="0" w:qFormat="1"/>
-    <w:lsdException w:name="Medium List 2 Accent 1" w:semiHidden="0" w:uiPriority="66" w:unhideWhenUsed="0"/>
-    <w:lsdException w:name="Medium Grid 1 Accent 1" w:semiHidden="0" w:uiPriority="67" w:unhideWhenUsed="0"/>
-    <w:lsdException w:name="Medium Grid 2 Accent 1" w:semiHidden="0" w:uiPriority="68" w:unhideWhenUsed="0"/>
-    <w:lsdException w:name="Medium Grid 3 Accent 1" w:semiHidden="0" w:uiPriority="69" w:unhideWhenUsed="0"/>
-    <w:lsdException w:name="Dark List Accent 1" w:semiHidden="0" w:uiPriority="70" w:unhideWhenUsed="0"/>
-    <w:lsdException w:name="Colorful Shading Accent 1" w:semiHidden="0" w:uiPriority="71" w:unhideWhenUsed="0"/>
-    <w:lsdException w:name="Colorful List Accent 1" w:semiHidden="0" w:uiPriority="72" w:unhideWhenUsed="0"/>
-    <w:lsdException w:name="Colorful Grid Accent 1" w:semiHidden="0" w:uiPriority="73" w:unhideWhenUsed="0"/>
-    <w:lsdException w:name="Light Shading Accent 2" w:semiHidden="0" w:uiPriority="60" w:unhideWhenUsed="0"/>
-    <w:lsdException w:name="Light List Accent 2" w:semiHidden="0" w:uiPriority="61" w:unhideWhenUsed="0"/>
-    <w:lsdException w:name="Light Grid Accent 2" w:semiHidden="0" w:uiPriority="62" w:unhideWhenUsed="0"/>
-    <w:lsdException w:name="Medium Shading 1 Accent 2" w:semiHidden="0" w:uiPriority="63" w:unhideWhenUsed="0"/>
-    <w:lsdException w:name="Medium Shading 2 Accent 2" w:semiHidden="0" w:uiPriority="64" w:unhideWhenUsed="0"/>
-    <w:lsdException w:name="Medium List 1 Accent 2" w:semiHidden="0" w:uiPriority="65" w:unhideWhenUsed="0"/>
-    <w:lsdException w:name="Medium List 2 Accent 2" w:semiHidden="0" w:uiPriority="66" w:unhideWhenUsed="0"/>
-    <w:lsdException w:name="Medium Grid 1 Accent 2" w:semiHidden="0" w:uiPriority="67" w:unhideWhenUsed="0"/>
-    <w:lsdException w:name="Medium Grid 2 Accent 2" w:semiHidden="0" w:uiPriority="68" w:unhideWhenUsed="0"/>
-    <w:lsdException w:name="Medium Grid 3 Accent 2" w:semiHidden="0" w:uiPriority="69" w:unhideWhenUsed="0"/>
-    <w:lsdException w:name="Dark List Accent 2" w:semiHidden="0" w:uiPriority="70" w:unhideWhenUsed="0"/>
-    <w:lsdException w:name="Colorful Shading Accent 2" w:semiHidden="0" w:uiPriority="71" w:unhideWhenUsed="0"/>
-    <w:lsdException w:name="Colorful List Accent 2" w:semiHidden="0" w:uiPriority="72" w:unhideWhenUsed="0"/>
-    <w:lsdException w:name="Colorful Grid Accent 2" w:semiHidden="0" w:uiPriority="73" w:unhideWhenUsed="0"/>
-    <w:lsdException w:name="Light Shading Accent 3" w:semiHidden="0" w:uiPriority="60" w:unhideWhenUsed="0"/>
-    <w:lsdException w:name="Light List Accent 3" w:semiHidden="0" w:uiPriority="61" w:unhideWhenUsed="0"/>
-    <w:lsdException w:name="Light Grid Accent 3" w:semiHidden="0" w:uiPriority="62" w:unhideWhenUsed="0"/>
-    <w:lsdException w:name="Medium Shading 1 Accent 3" w:semiHidden="0" w:uiPriority="63" w:unhideWhenUsed="0"/>
-    <w:lsdException w:name="Medium Shading 2 Accent 3" w:semiHidden="0" w:uiPriority="64" w:unhideWhenUsed="0"/>
-    <w:lsdException w:name="Medium List 1 Accent 3" w:semiHidden="0" w:uiPriority="65" w:unhideWhenUsed="0"/>
-    <w:lsdException w:name="Medium List 2 Accent 3" w:semiHidden="0" w:uiPriority="66" w:unhideWhenUsed="0"/>
-    <w:lsdException w:name="Medium Grid 1 Accent 3" w:semiHidden="0" w:uiPriority="67" w:unhideWhenUsed="0"/>
-    <w:lsdException w:name="Medium Grid 2 Accent 3" w:semiHidden="0" w:uiPriority="68" w:unhideWhenUsed="0"/>
-    <w:lsdException w:name="Medium Grid 3 Accent 3" w:semiHidden="0" w:uiPriority="69" w:unhideWhenUsed="0"/>
-    <w:lsdException w:name="Dark List Accent 3" w:semiHidden="0" w:uiPriority="70" w:unhideWhenUsed="0"/>
-    <w:lsdException w:name="Colorful Shading Accent 3" w:semiHidden="0" w:uiPriority="71" w:unhideWhenUsed="0"/>
-    <w:lsdException w:name="Colorful List Accent 3" w:semiHidden="0" w:uiPriority="72" w:unhideWhenUsed="0"/>
-    <w:lsdException w:name="Colorful Grid Accent 3" w:semiHidden="0" w:uiPriority="73" w:unhideWhenUsed="0"/>
-    <w:lsdException w:name="Light Shading Accent 4" w:semiHidden="0" w:uiPriority="60" w:unhideWhenUsed="0"/>
-    <w:lsdException w:name="Light List Accent 4" w:semiHidden="0" w:uiPriority="61" w:unhideWhenUsed="0"/>
-    <w:lsdException w:name="Light Grid Accent 4" w:semiHidden="0" w:uiPriority="62" w:unhideWhenUsed="0"/>
-    <w:lsdException w:name="Medium Shading 1 Accent 4" w:semiHidden="0" w:uiPriority="63" w:unhideWhenUsed="0"/>
-    <w:lsdException w:name="Medium Shading 2 Accent 4" w:semiHidden="0" w:uiPriority="64" w:unhideWhenUsed="0"/>
-    <w:lsdException w:name="Medium List 1 Accent 4" w:semiHidden="0" w:uiPriority="65" w:unhideWhenUsed="0"/>
-    <w:lsdException w:name="Medium List 2 Accent 4" w:semiHidden="0" w:uiPriority="66" w:unhideWhenUsed="0"/>
-    <w:lsdException w:name="Medium Grid 1 Accent 4" w:semiHidden="0" w:uiPriority="67" w:unhideWhenUsed="0"/>
-    <w:lsdException w:name="Medium Grid 2 Accent 4" w:semiHidden="0" w:uiPriority="68" w:unhideWhenUsed="0"/>
-    <w:lsdException w:name="Medium Grid 3 Accent 4" w:semiHidden="0" w:uiPriority="69" w:unhideWhenUsed="0"/>
-    <w:lsdException w:name="Dark List Accent 4" w:semiHidden="0" w:uiPriority="70" w:unhideWhenUsed="0"/>
-    <w:lsdException w:name="Colorful Shading Accent 4" w:semiHidden="0" w:uiPriority="71" w:unhideWhenUsed="0"/>
-    <w:lsdException w:name="Colorful List Accent 4" w:semiHidden="0" w:uiPriority="72" w:unhideWhenUsed="0"/>
-    <w:lsdException w:name="Colorful Grid Accent 4" w:semiHidden="0" w:uiPriority="73" w:unhideWhenUsed="0"/>
-    <w:lsdException w:name="Light Shading Accent 5" w:semiHidden="0" w:uiPriority="60" w:unhideWhenUsed="0"/>
-    <w:lsdException w:name="Light List Accent 5" w:semiHidden="0" w:uiPriority="61" w:unhideWhenUsed="0"/>
-    <w:lsdException w:name="Light Grid Accent 5" w:semiHidden="0" w:uiPriority="62" w:unhideWhenUsed="0"/>
-    <w:lsdException w:name="Medium Shading 1 Accent 5" w:semiHidden="0" w:uiPriority="63" w:unhideWhenUsed="0"/>
-    <w:lsdException w:name="Medium Shading 2 Accent 5" w:semiHidden="0" w:uiPriority="64" w:unhideWhenUsed="0"/>
-    <w:lsdException w:name="Medium List 1 Accent 5" w:semiHidden="0" w:uiPriority="65" w:unhideWhenUsed="0"/>
-    <w:lsdException w:name="Medium List 2 Accent 5" w:semiHidden="0" w:uiPriority="66" w:unhideWhenUsed="0"/>
-    <w:lsdException w:name="Medium Grid 1 Accent 5" w:semiHidden="0" w:uiPriority="67" w:unhideWhenUsed="0"/>
-    <w:lsdException w:name="Medium Grid 2 Accent 5" w:semiHidden="0" w:uiPriority="68" w:unhideWhenUsed="0"/>
-    <w:lsdException w:name="Medium Grid 3 Accent 5" w:semiHidden="0" w:uiPriority="69" w:unhideWhenUsed="0"/>
-    <w:lsdException w:name="Dark List Accent 5" w:semiHidden="0" w:uiPriority="70" w:unhideWhenUsed="0"/>
-    <w:lsdException w:name="Colorful Shading Accent 5" w:semiHidden="0" w:uiPriority="71" w:unhideWhenUsed="0"/>
-    <w:lsdException w:name="Colorful List Accent 5" w:semiHidden="0" w:uiPriority="72" w:unhideWhenUsed="0"/>
-    <w:lsdException w:name="Colorful Grid Accent 5" w:semiHidden="0" w:uiPriority="73" w:unhideWhenUsed="0"/>
-    <w:lsdException w:name="Light Shading Accent 6" w:semiHidden="0" w:uiPriority="60" w:unhideWhenUsed="0"/>
-    <w:lsdException w:name="Light List Accent 6" w:semiHidden="0" w:uiPriority="61" w:unhideWhenUsed="0"/>
-    <w:lsdException w:name="Light Grid Accent 6" w:semiHidden="0" w:uiPriority="62" w:unhideWhenUsed="0"/>
-    <w:lsdException w:name="Medium Shading 1 Accent 6" w:semiHidden="0" w:uiPriority="63" w:unhideWhenUsed="0"/>
-    <w:lsdException w:name="Medium Shading 2 Accent 6" w:semiHidden="0" w:uiPriority="64" w:unhideWhenUsed="0"/>
-    <w:lsdException w:name="Medium List 1 Accent 6" w:semiHidden="0" w:uiPriority="65" w:unhideWhenUsed="0"/>
-    <w:lsdException w:name="Medium List 2 Accent 6" w:semiHidden="0" w:uiPriority="66" w:unhideWhenUsed="0"/>
-    <w:lsdException w:name="Medium Grid 1 Accent 6" w:semiHidden="0" w:uiPriority="67" w:unhideWhenUsed="0"/>
-    <w:lsdException w:name="Medium Grid 2 Accent 6" w:semiHidden="0" w:uiPriority="68" w:unhideWhenUsed="0"/>
-    <w:lsdException w:name="Medium Grid 3 Accent 6" w:semiHidden="0" w:uiPriority="69" w:unhideWhenUsed="0"/>
-    <w:lsdException w:name="Dark List Accent 6" w:semiHidden="0" w:uiPriority="70" w:unhideWhenUsed="0"/>
-    <w:lsdException w:name="Colorful Shading Accent 6" w:semiHidden="0" w:uiPriority="71" w:unhideWhenUsed="0"/>
-    <w:lsdException w:name="Colorful List Accent 6" w:semiHidden="0" w:uiPriority="72" w:unhideWhenUsed="0"/>
-    <w:lsdException w:name="Colorful Grid Accent 6" w:semiHidden="0" w:uiPriority="73" w:unhideWhenUsed="0"/>
-    <w:lsdException w:name="Subtle Emphasis" w:semiHidden="0" w:uiPriority="19" w:unhideWhenUsed="0" w:qFormat="1"/>
-    <w:lsdException w:name="Intense Emphasis" w:semiHidden="0" w:uiPriority="21" w:unhideWhenUsed="0" w:qFormat="1"/>
-    <w:lsdException w:name="Subtle Reference" w:semiHidden="0" w:uiPriority="31" w:unhideWhenUsed="0" w:qFormat="1"/>
-    <w:lsdException w:name="Intense Reference" w:semiHidden="0" w:uiPriority="32" w:unhideWhenUsed="0" w:qFormat="1"/>
-    <w:lsdException w:name="Book Title" w:semiHidden="0" w:uiPriority="33" w:unhideWhenUsed="0" w:qFormat="1"/>
-    <w:lsdException w:name="Bibliography" w:uiPriority="37"/>
-    <w:lsdException w:name="TOC Heading" w:uiPriority="39" w:qFormat="1"/>
+  <w:latentStyles w:defLockedState="0" w:defUIPriority="99" w:defSemiHidden="0" w:defUnhideWhenUsed="0" w:defQFormat="0" w:count="371">
+    <w:lsdException w:name="Normal" w:uiPriority="0" w:qFormat="1"/>
+    <w:lsdException w:name="heading 1" w:uiPriority="9" w:qFormat="1"/>
+    <w:lsdException w:name="heading 2" w:semiHidden="1" w:uiPriority="9" w:unhideWhenUsed="1" w:qFormat="1"/>
+    <w:lsdException w:name="heading 3" w:semiHidden="1" w:uiPriority="9" w:unhideWhenUsed="1" w:qFormat="1"/>
+    <w:lsdException w:name="heading 4" w:semiHidden="1" w:uiPriority="9" w:unhideWhenUsed="1" w:qFormat="1"/>
+    <w:lsdException w:name="heading 5" w:semiHidden="1" w:uiPriority="9" w:unhideWhenUsed="1" w:qFormat="1"/>
+    <w:lsdException w:name="heading 6" w:semiHidden="1" w:uiPriority="9" w:unhideWhenUsed="1" w:qFormat="1"/>
+    <w:lsdException w:name="heading 7" w:semiHidden="1" w:uiPriority="9" w:unhideWhenUsed="1" w:qFormat="1"/>
+    <w:lsdException w:name="heading 8" w:semiHidden="1" w:uiPriority="9" w:unhideWhenUsed="1" w:qFormat="1"/>
+    <w:lsdException w:name="heading 9" w:semiHidden="1" w:uiPriority="9" w:unhideWhenUsed="1" w:qFormat="1"/>
+    <w:lsdException w:name="index 1" w:semiHidden="1" w:unhideWhenUsed="1"/>
+    <w:lsdException w:name="index 2" w:semiHidden="1" w:unhideWhenUsed="1"/>
+    <w:lsdException w:name="index 3" w:semiHidden="1" w:unhideWhenUsed="1"/>
+    <w:lsdException w:name="index 4" w:semiHidden="1" w:unhideWhenUsed="1"/>
+    <w:lsdException w:name="index 5" w:semiHidden="1" w:unhideWhenUsed="1"/>
+    <w:lsdException w:name="index 6" w:semiHidden="1" w:unhideWhenUsed="1"/>
+    <w:lsdException w:name="index 7" w:semiHidden="1" w:unhideWhenUsed="1"/>
+    <w:lsdException w:name="index 8" w:semiHidden="1" w:unhideWhenUsed="1"/>
+    <w:lsdException w:name="index 9" w:semiHidden="1" w:unhideWhenUsed="1"/>
+    <w:lsdException w:name="toc 1" w:semiHidden="1" w:uiPriority="39" w:unhideWhenUsed="1"/>
+    <w:lsdException w:name="toc 2" w:semiHidden="1" w:uiPriority="39" w:unhideWhenUsed="1"/>
+    <w:lsdException w:name="toc 3" w:semiHidden="1" w:uiPriority="39" w:unhideWhenUsed="1"/>
+    <w:lsdException w:name="toc 4" w:semiHidden="1" w:uiPriority="39" w:unhideWhenUsed="1"/>
+    <w:lsdException w:name="toc 5" w:semiHidden="1" w:uiPriority="39" w:unhideWhenUsed="1"/>
+    <w:lsdException w:name="toc 6" w:semiHidden="1" w:uiPriority="39" w:unhideWhenUsed="1"/>
+    <w:lsdException w:name="toc 7" w:semiHidden="1" w:uiPriority="39" w:unhideWhenUsed="1"/>
+    <w:lsdException w:name="toc 8" w:semiHidden="1" w:uiPriority="39" w:unhideWhenUsed="1"/>
+    <w:lsdException w:name="toc 9" w:semiHidden="1" w:uiPriority="39" w:unhideWhenUsed="1"/>
+    <w:lsdException w:name="Normal Indent" w:semiHidden="1" w:unhideWhenUsed="1"/>
+    <w:lsdException w:name="footnote text" w:semiHidden="1" w:unhideWhenUsed="1"/>
+    <w:lsdException w:name="annotation text" w:semiHidden="1" w:unhideWhenUsed="1"/>
+    <w:lsdException w:name="header" w:semiHidden="1" w:unhideWhenUsed="1"/>
+    <w:lsdException w:name="footer" w:semiHidden="1" w:unhideWhenUsed="1"/>
+    <w:lsdException w:name="index heading" w:semiHidden="1" w:unhideWhenUsed="1"/>
+    <w:lsdException w:name="caption" w:semiHidden="1" w:uiPriority="35" w:unhideWhenUsed="1" w:qFormat="1"/>
+    <w:lsdException w:name="table of figures" w:semiHidden="1" w:unhideWhenUsed="1"/>
+    <w:lsdException w:name="envelope address" w:semiHidden="1" w:unhideWhenUsed="1"/>
+    <w:lsdException w:name="envelope return" w:semiHidden="1" w:unhideWhenUsed="1"/>
+    <w:lsdException w:name="footnote reference" w:semiHidden="1" w:unhideWhenUsed="1"/>
+    <w:lsdException w:name="annotation reference" w:semiHidden="1" w:unhideWhenUsed="1"/>
+    <w:lsdException w:name="line number" w:semiHidden="1" w:unhideWhenUsed="1"/>
+    <w:lsdException w:name="page number" w:semiHidden="1" w:unhideWhenUsed="1"/>
+    <w:lsdException w:name="endnote reference" w:semiHidden="1" w:unhideWhenUsed="1"/>
+    <w:lsdException w:name="endnote text" w:semiHidden="1" w:unhideWhenUsed="1"/>
+    <w:lsdException w:name="table of authorities" w:semiHidden="1" w:unhideWhenUsed="1"/>
+    <w:lsdException w:name="macro" w:semiHidden="1" w:unhideWhenUsed="1"/>
+    <w:lsdException w:name="toa heading" w:semiHidden="1" w:unhideWhenUsed="1"/>
+    <w:lsdException w:name="List" w:semiHidden="1" w:unhideWhenUsed="1"/>
+    <w:lsdException w:name="List Bullet" w:semiHidden="1" w:unhideWhenUsed="1"/>
+    <w:lsdException w:name="List Number" w:semiHidden="1" w:unhideWhenUsed="1"/>
+    <w:lsdException w:name="List 2" w:semiHidden="1" w:unhideWhenUsed="1"/>
+    <w:lsdException w:name="List 3" w:semiHidden="1" w:unhideWhenUsed="1"/>
+    <w:lsdException w:name="List 4" w:semiHidden="1" w:unhideWhenUsed="1"/>
+    <w:lsdException w:name="List 5" w:semiHidden="1" w:unhideWhenUsed="1"/>
+    <w:lsdException w:name="List Bullet 2" w:semiHidden="1" w:unhideWhenUsed="1"/>
+    <w:lsdException w:name="List Bullet 3" w:semiHidden="1" w:unhideWhenUsed="1"/>
+    <w:lsdException w:name="List Bullet 4" w:semiHidden="1" w:unhideWhenUsed="1"/>
+    <w:lsdException w:name="List Bullet 5" w:semiHidden="1" w:unhideWhenUsed="1"/>
+    <w:lsdException w:name="List Number 2" w:semiHidden="1" w:unhideWhenUsed="1"/>
+    <w:lsdException w:name="List Number 3" w:semiHidden="1" w:unhideWhenUsed="1"/>
+    <w:lsdException w:name="List Number 4" w:semiHidden="1" w:unhideWhenUsed="1"/>
+    <w:lsdException w:name="List Number 5" w:semiHidden="1" w:unhideWhenUsed="1"/>
+    <w:lsdException w:name="Title" w:uiPriority="10" w:qFormat="1"/>
+    <w:lsdException w:name="Closing" w:semiHidden="1" w:unhideWhenUsed="1"/>
+    <w:lsdException w:name="Signature" w:semiHidden="1" w:unhideWhenUsed="1"/>
+    <w:lsdException w:name="Default Paragraph Font" w:semiHidden="1" w:uiPriority="1" w:unhideWhenUsed="1"/>
+    <w:lsdException w:name="Body Text" w:semiHidden="1" w:unhideWhenUsed="1"/>
+    <w:lsdException w:name="Body Text Indent" w:semiHidden="1" w:unhideWhenUsed="1"/>
+    <w:lsdException w:name="List Continue" w:semiHidden="1" w:unhideWhenUsed="1"/>
+    <w:lsdException w:name="List Continue 2" w:semiHidden="1" w:unhideWhenUsed="1"/>
+    <w:lsdException w:name="List Continue 3" w:semiHidden="1" w:unhideWhenUsed="1"/>
+    <w:lsdException w:name="List Continue 4" w:semiHidden="1" w:unhideWhenUsed="1"/>
+    <w:lsdException w:name="List Continue 5" w:semiHidden="1" w:unhideWhenUsed="1"/>
+    <w:lsdException w:name="Message Header" w:semiHidden="1" w:unhideWhenUsed="1"/>
+    <w:lsdException w:name="Subtitle" w:uiPriority="11" w:qFormat="1"/>
+    <w:lsdException w:name="Salutation" w:semiHidden="1" w:unhideWhenUsed="1"/>
+    <w:lsdException w:name="Date" w:semiHidden="1" w:unhideWhenUsed="1"/>
+    <w:lsdException w:name="Body Text First Indent" w:semiHidden="1" w:unhideWhenUsed="1"/>
+    <w:lsdException w:name="Body Text First Indent 2" w:semiHidden="1" w:unhideWhenUsed="1"/>
+    <w:lsdException w:name="Note Heading" w:semiHidden="1" w:unhideWhenUsed="1"/>
+    <w:lsdException w:name="Body Text 2" w:semiHidden="1" w:unhideWhenUsed="1"/>
+    <w:lsdException w:name="Body Text 3" w:semiHidden="1" w:unhideWhenUsed="1"/>
+    <w:lsdException w:name="Body Text Indent 2" w:semiHidden="1" w:unhideWhenUsed="1"/>
+    <w:lsdException w:name="Body Text Indent 3" w:semiHidden="1" w:unhideWhenUsed="1"/>
+    <w:lsdException w:name="Block Text" w:semiHidden="1" w:unhideWhenUsed="1"/>
+    <w:lsdException w:name="Hyperlink" w:semiHidden="1" w:unhideWhenUsed="1"/>
+    <w:lsdException w:name="FollowedHyperlink" w:semiHidden="1" w:unhideWhenUsed="1"/>
+    <w:lsdException w:name="Strong" w:uiPriority="22" w:qFormat="1"/>
+    <w:lsdException w:name="Emphasis" w:uiPriority="20" w:qFormat="1"/>
+    <w:lsdException w:name="Document Map" w:semiHidden="1" w:unhideWhenUsed="1"/>
+    <w:lsdException w:name="Plain Text" w:semiHidden="1" w:unhideWhenUsed="1"/>
+    <w:lsdException w:name="E-mail Signature" w:semiHidden="1" w:unhideWhenUsed="1"/>
+    <w:lsdException w:name="HTML Top of Form" w:semiHidden="1" w:unhideWhenUsed="1"/>
+    <w:lsdException w:name="HTML Bottom of Form" w:semiHidden="1" w:unhideWhenUsed="1"/>
+    <w:lsdException w:name="Normal (Web)" w:semiHidden="1" w:unhideWhenUsed="1"/>
+    <w:lsdException w:name="HTML Acronym" w:semiHidden="1" w:unhideWhenUsed="1"/>
+    <w:lsdException w:name="HTML Address" w:semiHidden="1" w:unhideWhenUsed="1"/>
+    <w:lsdException w:name="HTML Cite" w:semiHidden="1" w:unhideWhenUsed="1"/>
+    <w:lsdException w:name="HTML Code" w:semiHidden="1" w:unhideWhenUsed="1"/>
+    <w:lsdException w:name="HTML Definition" w:semiHidden="1" w:unhideWhenUsed="1"/>
+    <w:lsdException w:name="HTML Keyboard" w:semiHidden="1" w:unhideWhenUsed="1"/>
+    <w:lsdException w:name="HTML Preformatted" w:semiHidden="1" w:unhideWhenUsed="1"/>
+    <w:lsdException w:name="HTML Sample" w:semiHidden="1" w:unhideWhenUsed="1"/>
+    <w:lsdException w:name="HTML Typewriter" w:semiHidden="1" w:unhideWhenUsed="1"/>
+    <w:lsdException w:name="HTML Variable" w:semiHidden="1" w:unhideWhenUsed="1"/>
+    <w:lsdException w:name="Normal Table" w:semiHidden="1" w:unhideWhenUsed="1"/>
+    <w:lsdException w:name="annotation subject" w:semiHidden="1" w:unhideWhenUsed="1"/>
+    <w:lsdException w:name="No List" w:semiHidden="1" w:unhideWhenUsed="1"/>
+    <w:lsdException w:name="Outline List 1" w:semiHidden="1" w:unhideWhenUsed="1"/>
+    <w:lsdException w:name="Outline List 2" w:semiHidden="1" w:unhideWhenUsed="1"/>
+    <w:lsdException w:name="Outline List 3" w:semiHidden="1" w:unhideWhenUsed="1"/>
+    <w:lsdException w:name="Table Simple 1" w:semiHidden="1" w:unhideWhenUsed="1"/>
+    <w:lsdException w:name="Table Simple 2" w:semiHidden="1" w:unhideWhenUsed="1"/>
+    <w:lsdException w:name="Table Simple 3" w:semiHidden="1" w:unhideWhenUsed="1"/>
+    <w:lsdException w:name="Table Classic 1" w:semiHidden="1" w:unhideWhenUsed="1"/>
+    <w:lsdException w:name="Table Classic 2" w:semiHidden="1" w:unhideWhenUsed="1"/>
+    <w:lsdException w:name="Table Classic 3" w:semiHidden="1" w:unhideWhenUsed="1"/>
+    <w:lsdException w:name="Table Classic 4" w:semiHidden="1" w:unhideWhenUsed="1"/>
+    <w:lsdException w:name="Table Colorful 1" w:semiHidden="1" w:unhideWhenUsed="1"/>
+    <w:lsdException w:name="Table Colorful 2" w:semiHidden="1" w:unhideWhenUsed="1"/>
+    <w:lsdException w:name="Table Colorful 3" w:semiHidden="1" w:unhideWhenUsed="1"/>
+    <w:lsdException w:name="Table Columns 1" w:semiHidden="1" w:unhideWhenUsed="1"/>
+    <w:lsdException w:name="Table Columns 2" w:semiHidden="1" w:unhideWhenUsed="1"/>
+    <w:lsdException w:name="Table Columns 3" w:semiHidden="1" w:unhideWhenUsed="1"/>
+    <w:lsdException w:name="Table Columns 4" w:semiHidden="1" w:unhideWhenUsed="1"/>
+    <w:lsdException w:name="Table Columns 5" w:semiHidden="1" w:unhideWhenUsed="1"/>
+    <w:lsdException w:name="Table Grid 1" w:semiHidden="1" w:unhideWhenUsed="1"/>
+    <w:lsdException w:name="Table Grid 2" w:semiHidden="1" w:unhideWhenUsed="1"/>
+    <w:lsdException w:name="Table Grid 3" w:semiHidden="1" w:unhideWhenUsed="1"/>
+    <w:lsdException w:name="Table Grid 4" w:semiHidden="1" w:unhideWhenUsed="1"/>
+    <w:lsdException w:name="Table Grid 5" w:semiHidden="1" w:unhideWhenUsed="1"/>
+    <w:lsdException w:name="Table Grid 6" w:semiHidden="1" w:unhideWhenUsed="1"/>
+    <w:lsdException w:name="Table Grid 7" w:semiHidden="1" w:unhideWhenUsed="1"/>
+    <w:lsdException w:name="Table Grid 8" w:semiHidden="1" w:unhideWhenUsed="1"/>
+    <w:lsdException w:name="Table List 1" w:semiHidden="1" w:unhideWhenUsed="1"/>
+    <w:lsdException w:name="Table List 2" w:semiHidden="1" w:unhideWhenUsed="1"/>
+    <w:lsdException w:name="Table List 3" w:semiHidden="1" w:unhideWhenUsed="1"/>
+    <w:lsdException w:name="Table List 4" w:semiHidden="1" w:unhideWhenUsed="1"/>
+    <w:lsdException w:name="Table List 5" w:semiHidden="1" w:unhideWhenUsed="1"/>
+    <w:lsdException w:name="Table List 6" w:semiHidden="1" w:unhideWhenUsed="1"/>
+    <w:lsdException w:name="Table List 7" w:semiHidden="1" w:unhideWhenUsed="1"/>
+    <w:lsdException w:name="Table List 8" w:semiHidden="1" w:unhideWhenUsed="1"/>
+    <w:lsdException w:name="Table 3D effects 1" w:semiHidden="1" w:unhideWhenUsed="1"/>
+    <w:lsdException w:name="Table 3D effects 2" w:semiHidden="1" w:unhideWhenUsed="1"/>
+    <w:lsdException w:name="Table 3D effects 3" w:semiHidden="1" w:unhideWhenUsed="1"/>
+    <w:lsdException w:name="Table Contemporary" w:semiHidden="1" w:unhideWhenUsed="1"/>
+    <w:lsdException w:name="Table Elegant" w:semiHidden="1" w:unhideWhenUsed="1"/>
+    <w:lsdException w:name="Table Professional" w:semiHidden="1" w:unhideWhenUsed="1"/>
+    <w:lsdException w:name="Table Subtle 1" w:semiHidden="1" w:unhideWhenUsed="1"/>
+    <w:lsdException w:name="Table Subtle 2" w:semiHidden="1" w:unhideWhenUsed="1"/>
+    <w:lsdException w:name="Table Web 1" w:semiHidden="1" w:unhideWhenUsed="1"/>
+    <w:lsdException w:name="Table Web 2" w:semiHidden="1" w:unhideWhenUsed="1"/>
+    <w:lsdException w:name="Table Web 3" w:semiHidden="1" w:unhideWhenUsed="1"/>
+    <w:lsdException w:name="Balloon Text" w:semiHidden="1" w:unhideWhenUsed="1"/>
+    <w:lsdException w:name="Table Grid" w:uiPriority="59"/>
+    <w:lsdException w:name="Table Theme" w:semiHidden="1" w:unhideWhenUsed="1"/>
+    <w:lsdException w:name="Placeholder Text" w:semiHidden="1"/>
+    <w:lsdException w:name="No Spacing" w:uiPriority="1" w:qFormat="1"/>
+    <w:lsdException w:name="Light Shading" w:uiPriority="60"/>
+    <w:lsdException w:name="Light List" w:uiPriority="61"/>
+    <w:lsdException w:name="Light Grid" w:uiPriority="62"/>
+    <w:lsdException w:name="Medium Shading 1" w:uiPriority="63"/>
+    <w:lsdException w:name="Medium Shading 2" w:uiPriority="64"/>
+    <w:lsdException w:name="Medium List 1" w:uiPriority="65"/>
+    <w:lsdException w:name="Medium List 2" w:uiPriority="66"/>
+    <w:lsdException w:name="Medium Grid 1" w:uiPriority="67"/>
+    <w:lsdException w:name="Medium Grid 2" w:uiPriority="68"/>
+    <w:lsdException w:name="Medium Grid 3" w:uiPriority="69"/>
+    <w:lsdException w:name="Dark List" w:uiPriority="70"/>
+    <w:lsdException w:name="Colorful Shading" w:uiPriority="71"/>
+    <w:lsdException w:name="Colorful List" w:uiPriority="72"/>
+    <w:lsdException w:name="Colorful Grid" w:uiPriority="73"/>
+    <w:lsdException w:name="Light Shading Accent 1" w:uiPriority="60"/>
+    <w:lsdException w:name="Light List Accent 1" w:uiPriority="61"/>
+    <w:lsdException w:name="Light Grid Accent 1" w:uiPriority="62"/>
+    <w:lsdException w:name="Medium Shading 1 Accent 1" w:uiPriority="63"/>
+    <w:lsdException w:name="Medium Shading 2 Accent 1" w:uiPriority="64"/>
+    <w:lsdException w:name="Medium List 1 Accent 1" w:uiPriority="65"/>
+    <w:lsdException w:name="Revision" w:semiHidden="1"/>
+    <w:lsdException w:name="List Paragraph" w:uiPriority="34" w:qFormat="1"/>
+    <w:lsdException w:name="Quote" w:uiPriority="29" w:qFormat="1"/>
+    <w:lsdException w:name="Intense Quote" w:uiPriority="30" w:qFormat="1"/>
+    <w:lsdException w:name="Medium List 2 Accent 1" w:uiPriority="66"/>
+    <w:lsdException w:name="Medium Grid 1 Accent 1" w:uiPriority="67"/>
+    <w:lsdException w:name="Medium Grid 2 Accent 1" w:uiPriority="68"/>
+    <w:lsdException w:name="Medium Grid 3 Accent 1" w:uiPriority="69"/>
+    <w:lsdException w:name="Dark List Accent 1" w:uiPriority="70"/>
+    <w:lsdException w:name="Colorful Shading Accent 1" w:uiPriority="71"/>
+    <w:lsdException w:name="Colorful List Accent 1" w:uiPriority="72"/>
+    <w:lsdException w:name="Colorful Grid Accent 1" w:uiPriority="73"/>
+    <w:lsdException w:name="Light Shading Accent 2" w:uiPriority="60"/>
+    <w:lsdException w:name="Light List Accent 2" w:uiPriority="61"/>
+    <w:lsdException w:name="Light Grid Accent 2" w:uiPriority="62"/>
+    <w:lsdException w:name="Medium Shading 1 Accent 2" w:uiPriority="63"/>
+    <w:lsdException w:name="Medium Shading 2 Accent 2" w:uiPriority="64"/>
+    <w:lsdException w:name="Medium List 1 Accent 2" w:uiPriority="65"/>
+    <w:lsdException w:name="Medium List 2 Accent 2" w:uiPriority="66"/>
+    <w:lsdException w:name="Medium Grid 1 Accent 2" w:uiPriority="67"/>
+    <w:lsdException w:name="Medium Grid 2 Accent 2" w:uiPriority="68"/>
+    <w:lsdException w:name="Medium Grid 3 Accent 2" w:uiPriority="69"/>
+    <w:lsdException w:name="Dark List Accent 2" w:uiPriority="70"/>
+    <w:lsdException w:name="Colorful Shading Accent 2" w:uiPriority="71"/>
+    <w:lsdException w:name="Colorful List Accent 2" w:uiPriority="72"/>
+    <w:lsdException w:name="Colorful Grid Accent 2" w:uiPriority="73"/>
+    <w:lsdException w:name="Light Shading Accent 3" w:uiPriority="60"/>
+    <w:lsdException w:name="Light List Accent 3" w:uiPriority="61"/>
+    <w:lsdException w:name="Light Grid Accent 3" w:uiPriority="62"/>
+    <w:lsdException w:name="Medium Shading 1 Accent 3" w:uiPriority="63"/>
+    <w:lsdException w:name="Medium Shading 2 Accent 3" w:uiPriority="64"/>
+    <w:lsdException w:name="Medium List 1 Accent 3" w:uiPriority="65"/>
+    <w:lsdException w:name="Medium List 2 Accent 3" w:uiPriority="66"/>
+    <w:lsdException w:name="Medium Grid 1 Accent 3" w:uiPriority="67"/>
+    <w:lsdException w:name="Medium Grid 2 Accent 3" w:uiPriority="68"/>
+    <w:lsdException w:name="Medium Grid 3 Accent 3" w:uiPriority="69"/>
+    <w:lsdException w:name="Dark List Accent 3" w:uiPriority="70"/>
+    <w:lsdException w:name="Colorful Shading Accent 3" w:uiPriority="71"/>
+    <w:lsdException w:name="Colorful List Accent 3" w:uiPriority="72"/>
+    <w:lsdException w:name="Colorful Grid Accent 3" w:uiPriority="73"/>
+    <w:lsdException w:name="Light Shading Accent 4" w:uiPriority="60"/>
+    <w:lsdException w:name="Light List Accent 4" w:uiPriority="61"/>
+    <w:lsdException w:name="Light Grid Accent 4" w:uiPriority="62"/>
+    <w:lsdException w:name="Medium Shading 1 Accent 4" w:uiPriority="63"/>
+    <w:lsdException w:name="Medium Shading 2 Accent 4" w:uiPriority="64"/>
+    <w:lsdException w:name="Medium List 1 Accent 4" w:uiPriority="65"/>
+    <w:lsdException w:name="Medium List 2 Accent 4" w:uiPriority="66"/>
+    <w:lsdException w:name="Medium Grid 1 Accent 4" w:uiPriority="67"/>
+    <w:lsdException w:name="Medium Grid 2 Accent 4" w:uiPriority="68"/>
+    <w:lsdException w:name="Medium Grid 3 Accent 4" w:uiPriority="69"/>
+    <w:lsdException w:name="Dark List Accent 4" w:uiPriority="70"/>
+    <w:lsdException w:name="Colorful Shading Accent 4" w:uiPriority="71"/>
+    <w:lsdException w:name="Colorful List Accent 4" w:uiPriority="72"/>
+    <w:lsdException w:name="Colorful Grid Accent 4" w:uiPriority="73"/>
+    <w:lsdException w:name="Light Shading Accent 5" w:uiPriority="60"/>
+    <w:lsdException w:name="Light List Accent 5" w:uiPriority="61"/>
+    <w:lsdException w:name="Light Grid Accent 5" w:uiPriority="62"/>
+    <w:lsdException w:name="Medium Shading 1 Accent 5" w:uiPriority="63"/>
+    <w:lsdException w:name="Medium Shading 2 Accent 5" w:uiPriority="64"/>
+    <w:lsdException w:name="Medium List 1 Accent 5" w:uiPriority="65"/>
+    <w:lsdException w:name="Medium List 2 Accent 5" w:uiPriority="66"/>
+    <w:lsdException w:name="Medium Grid 1 Accent 5" w:uiPriority="67"/>
+    <w:lsdException w:name="Medium Grid 2 Accent 5" w:uiPriority="68"/>
+    <w:lsdException w:name="Medium Grid 3 Accent 5" w:uiPriority="69"/>
+    <w:lsdException w:name="Dark List Accent 5" w:uiPriority="70"/>
+    <w:lsdException w:name="Colorful Shading Accent 5" w:uiPriority="71"/>
+    <w:lsdException w:name="Colorful List Accent 5" w:uiPriority="72"/>
+    <w:lsdException w:name="Colorful Grid Accent 5" w:uiPriority="73"/>
+    <w:lsdException w:name="Light Shading Accent 6" w:uiPriority="60"/>
+    <w:lsdException w:name="Light List Accent 6" w:uiPriority="61"/>
+    <w:lsdException w:name="Light Grid Accent 6" w:uiPriority="62"/>
+    <w:lsdException w:name="Medium Shading 1 Accent 6" w:uiPriority="63"/>
+    <w:lsdException w:name="Medium Shading 2 Accent 6" w:uiPriority="64"/>
+    <w:lsdException w:name="Medium List 1 Accent 6" w:uiPriority="65"/>
+    <w:lsdException w:name="Medium List 2 Accent 6" w:uiPriority="66"/>
+    <w:lsdException w:name="Medium Grid 1 Accent 6" w:uiPriority="67"/>
+    <w:lsdException w:name="Medium Grid 2 Accent 6" w:uiPriority="68"/>
+    <w:lsdException w:name="Medium Grid 3 Accent 6" w:uiPriority="69"/>
+    <w:lsdException w:name="Dark List Accent 6" w:uiPriority="70"/>
+    <w:lsdException w:name="Colorful Shading Accent 6" w:uiPriority="71"/>
+    <w:lsdException w:name="Colorful List Accent 6" w:uiPriority="72"/>
+    <w:lsdException w:name="Colorful Grid Accent 6" w:uiPriority="73"/>
+    <w:lsdException w:name="Subtle Emphasis" w:uiPriority="19" w:qFormat="1"/>
+    <w:lsdException w:name="Intense Emphasis" w:uiPriority="21" w:qFormat="1"/>
+    <w:lsdException w:name="Subtle Reference" w:uiPriority="31" w:qFormat="1"/>
+    <w:lsdException w:name="Intense Reference" w:uiPriority="32" w:qFormat="1"/>
+    <w:lsdException w:name="Book Title" w:uiPriority="33" w:qFormat="1"/>
+    <w:lsdException w:name="Bibliography" w:semiHidden="1" w:uiPriority="37" w:unhideWhenUsed="1"/>
+    <w:lsdException w:name="TOC Heading" w:semiHidden="1" w:uiPriority="39" w:unhideWhenUsed="1" w:qFormat="1"/>
+    <w:lsdException w:name="Plain Table 1" w:uiPriority="41"/>
+    <w:lsdException w:name="Plain Table 2" w:uiPriority="42"/>
+    <w:lsdException w:name="Plain Table 3" w:uiPriority="43"/>
+    <w:lsdException w:name="Plain Table 4" w:uiPriority="44"/>
+    <w:lsdException w:name="Plain Table 5" w:uiPriority="45"/>
+    <w:lsdException w:name="Grid Table Light" w:uiPriority="40"/>
+    <w:lsdException w:name="Grid Table 1 Light" w:uiPriority="46"/>
+    <w:lsdException w:name="Grid Table 2" w:uiPriority="47"/>
+    <w:lsdException w:name="Grid Table 3" w:uiPriority="48"/>
+    <w:lsdException w:name="Grid Table 4" w:uiPriority="49"/>
+    <w:lsdException w:name="Grid Table 5 Dark" w:uiPriority="50"/>
+    <w:lsdException w:name="Grid Table 6 Colorful" w:uiPriority="51"/>
+    <w:lsdException w:name="Grid Table 7 Colorful" w:uiPriority="52"/>
+    <w:lsdException w:name="Grid Table 1 Light Accent 1" w:uiPriority="46"/>
+    <w:lsdException w:name="Grid Table 2 Accent 1" w:uiPriority="47"/>
+    <w:lsdException w:name="Grid Table 3 Accent 1" w:uiPriority="48"/>
+    <w:lsdException w:name="Grid Table 4 Accent 1" w:uiPriority="49"/>
+    <w:lsdException w:name="Grid Table 5 Dark Accent 1" w:uiPriority="50"/>
+    <w:lsdException w:name="Grid Table 6 Colorful Accent 1" w:uiPriority="51"/>
+    <w:lsdException w:name="Grid Table 7 Colorful Accent 1" w:uiPriority="52"/>
+    <w:lsdException w:name="Grid Table 1 Light Accent 2" w:uiPriority="46"/>
+    <w:lsdException w:name="Grid Table 2 Accent 2" w:uiPriority="47"/>
+    <w:lsdException w:name="Grid Table 3 Accent 2" w:uiPriority="48"/>
+    <w:lsdException w:name="Grid Table 4 Accent 2" w:uiPriority="49"/>
+    <w:lsdException w:name="Grid Table 5 Dark Accent 2" w:uiPriority="50"/>
+    <w:lsdException w:name="Grid Table 6 Colorful Accent 2" w:uiPriority="51"/>
+    <w:lsdException w:name="Grid Table 7 Colorful Accent 2" w:uiPriority="52"/>
+    <w:lsdException w:name="Grid Table 1 Light Accent 3" w:uiPriority="46"/>
+    <w:lsdException w:name="Grid Table 2 Accent 3" w:uiPriority="47"/>
+    <w:lsdException w:name="Grid Table 3 Accent 3" w:uiPriority="48"/>
+    <w:lsdException w:name="Grid Table 4 Accent 3" w:uiPriority="49"/>
+    <w:lsdException w:name="Grid Table 5 Dark Accent 3" w:uiPriority="50"/>
+    <w:lsdException w:name="Grid Table 6 Colorful Accent 3" w:uiPriority="51"/>
+    <w:lsdException w:name="Grid Table 7 Colorful Accent 3" w:uiPriority="52"/>
+    <w:lsdException w:name="Grid Table 1 Light Accent 4" w:uiPriority="46"/>
+    <w:lsdException w:name="Grid Table 2 Accent 4" w:uiPriority="47"/>
+    <w:lsdException w:name="Grid Table 3 Accent 4" w:uiPriority="48"/>
+    <w:lsdException w:name="Grid Table 4 Accent 4" w:uiPriority="49"/>
+    <w:lsdException w:name="Grid Table 5 Dark Accent 4" w:uiPriority="50"/>
+    <w:lsdException w:name="Grid Table 6 Colorful Accent 4" w:uiPriority="51"/>
+    <w:lsdException w:name="Grid Table 7 Colorful Accent 4" w:uiPriority="52"/>
+    <w:lsdException w:name="Grid Table 1 Light Accent 5" w:uiPriority="46"/>
+    <w:lsdException w:name="Grid Table 2 Accent 5" w:uiPriority="47"/>
+    <w:lsdException w:name="Grid Table 3 Accent 5" w:uiPriority="48"/>
+    <w:lsdException w:name="Grid Table 4 Accent 5" w:uiPriority="49"/>
+    <w:lsdException w:name="Grid Table 5 Dark Accent 5" w:uiPriority="50"/>
+    <w:lsdException w:name="Grid Table 6 Colorful Accent 5" w:uiPriority="51"/>
+    <w:lsdException w:name="Grid Table 7 Colorful Accent 5" w:uiPriority="52"/>
+    <w:lsdException w:name="Grid Table 1 Light Accent 6" w:uiPriority="46"/>
+    <w:lsdException w:name="Grid Table 2 Accent 6" w:uiPriority="47"/>
+    <w:lsdException w:name="Grid Table 3 Accent 6" w:uiPriority="48"/>
+    <w:lsdException w:name="Grid Table 4 Accent 6" w:uiPriority="49"/>
+    <w:lsdException w:name="Grid Table 5 Dark Accent 6" w:uiPriority="50"/>
+    <w:lsdException w:name="Grid Table 6 Colorful Accent 6" w:uiPriority="51"/>
+    <w:lsdException w:name="Grid Table 7 Colorful Accent 6" w:uiPriority="52"/>
+    <w:lsdException w:name="List Table 1 Light" w:uiPriority="46"/>
+    <w:lsdException w:name="List Table 2" w:uiPriority="47"/>
+    <w:lsdException w:name="List Table 3" w:uiPriority="48"/>
+    <w:lsdException w:name="List Table 4" w:uiPriority="49"/>
+    <w:lsdException w:name="List Table 5 Dark" w:uiPriority="50"/>
+    <w:lsdException w:name="List Table 6 Colorful" w:uiPriority="51"/>
+    <w:lsdException w:name="List Table 7 Colorful" w:uiPriority="52"/>
+    <w:lsdException w:name="List Table 1 Light Accent 1" w:uiPriority="46"/>
+    <w:lsdException w:name="List Table 2 Accent 1" w:uiPriority="47"/>
+    <w:lsdException w:name="List Table 3 Accent 1" w:uiPriority="48"/>
+    <w:lsdException w:name="List Table 4 Accent 1" w:uiPriority="49"/>
+    <w:lsdException w:name="List Table 5 Dark Accent 1" w:uiPriority="50"/>
+    <w:lsdException w:name="List Table 6 Colorful Accent 1" w:uiPriority="51"/>
+    <w:lsdException w:name="List Table 7 Colorful Accent 1" w:uiPriority="52"/>
+    <w:lsdException w:name="List Table 1 Light Accent 2" w:uiPriority="46"/>
+    <w:lsdException w:name="List Table 2 Accent 2" w:uiPriority="47"/>
+    <w:lsdException w:name="List Table 3 Accent 2" w:uiPriority="48"/>
+    <w:lsdException w:name="List Table 4 Accent 2" w:uiPriority="49"/>
+    <w:lsdException w:name="List Table 5 Dark Accent 2" w:uiPriority="50"/>
+    <w:lsdException w:name="List Table 6 Colorful Accent 2" w:uiPriority="51"/>
+    <w:lsdException w:name="List Table 7 Colorful Accent 2" w:uiPriority="52"/>
+    <w:lsdException w:name="List Table 1 Light Accent 3" w:uiPriority="46"/>
+    <w:lsdException w:name="List Table 2 Accent 3" w:uiPriority="47"/>
+    <w:lsdException w:name="List Table 3 Accent 3" w:uiPriority="48"/>
+    <w:lsdException w:name="List Table 4 Accent 3" w:uiPriority="49"/>
+    <w:lsdException w:name="List Table 5 Dark Accent 3" w:uiPriority="50"/>
+    <w:lsdException w:name="List Table 6 Colorful Accent 3" w:uiPriority="51"/>
+    <w:lsdException w:name="List Table 7 Colorful Accent 3" w:uiPriority="52"/>
+    <w:lsdException w:name="List Table 1 Light Accent 4" w:uiPriority="46"/>
+    <w:lsdException w:name="List Table 2 Accent 4" w:uiPriority="47"/>
+    <w:lsdException w:name="List Table 3 Accent 4" w:uiPriority="48"/>
+    <w:lsdException w:name="List Table 4 Accent 4" w:uiPriority="49"/>
+    <w:lsdException w:name="List Table 5 Dark Accent 4" w:uiPriority="50"/>
+    <w:lsdException w:name="List Table 6 Colorful Accent 4" w:uiPriority="51"/>
+    <w:lsdException w:name="List Table 7 Colorful Accent 4" w:uiPriority="52"/>
+    <w:lsdException w:name="List Table 1 Light Accent 5" w:uiPriority="46"/>
+    <w:lsdException w:name="List Table 2 Accent 5" w:uiPriority="47"/>
+    <w:lsdException w:name="List Table 3 Accent 5" w:uiPriority="48"/>
+    <w:lsdException w:name="List Table 4 Accent 5" w:uiPriority="49"/>
+    <w:lsdException w:name="List Table 5 Dark Accent 5" w:uiPriority="50"/>
+    <w:lsdException w:name="List Table 6 Colorful Accent 5" w:uiPriority="51"/>
+    <w:lsdException w:name="List Table 7 Colorful Accent 5" w:uiPriority="52"/>
+    <w:lsdException w:name="List Table 1 Light Accent 6" w:uiPriority="46"/>
+    <w:lsdException w:name="List Table 2 Accent 6" w:uiPriority="47"/>
+    <w:lsdException w:name="List Table 3 Accent 6" w:uiPriority="48"/>
+    <w:lsdException w:name="List Table 4 Accent 6" w:uiPriority="49"/>
+    <w:lsdException w:name="List Table 5 Dark Accent 6" w:uiPriority="50"/>
+    <w:lsdException w:name="List Table 6 Colorful Accent 6" w:uiPriority="51"/>
+    <w:lsdException w:name="List Table 7 Colorful Accent 6" w:uiPriority="52"/>
   </w:latentStyles>
   <w:style w:type="paragraph" w:default="1" w:styleId="Normal">
     <w:name w:val="Normal"/>
@@ -4105,198 +4355,8 @@
 </w:styles>
 </file>
 
-<file path=word/glossary/stylesWithEffects.xml><?xml version="1.0" encoding="utf-8"?>
-<w:styles xmlns:wpc="http://schemas.microsoft.com/office/word/2010/wordprocessingCanvas" xmlns:mc="http://schemas.openxmlformats.org/markup-compatibility/2006" xmlns:o="urn:schemas-microsoft-com:office:office" xmlns:r="http://schemas.openxmlformats.org/officeDocument/2006/relationships" xmlns:m="http://schemas.openxmlformats.org/officeDocument/2006/math" xmlns:v="urn:schemas-microsoft-com:vml" xmlns:wp14="http://schemas.microsoft.com/office/word/2010/wordprocessingDrawing" xmlns:wp="http://schemas.openxmlformats.org/drawingml/2006/wordprocessingDrawing" xmlns:w10="urn:schemas-microsoft-com:office:word" xmlns:w="http://schemas.openxmlformats.org/wordprocessingml/2006/main" xmlns:w14="http://schemas.microsoft.com/office/word/2010/wordml" xmlns:wpg="http://schemas.microsoft.com/office/word/2010/wordprocessingGroup" xmlns:wpi="http://schemas.microsoft.com/office/word/2010/wordprocessingInk" xmlns:wne="http://schemas.microsoft.com/office/word/2006/wordml" xmlns:wps="http://schemas.microsoft.com/office/word/2010/wordprocessingShape" mc:Ignorable="w14 wp14">
-  <w:docDefaults>
-    <w:rPrDefault>
-      <w:rPr>
-        <w:rFonts w:asciiTheme="minorHAnsi" w:eastAsiaTheme="minorEastAsia" w:hAnsiTheme="minorHAnsi" w:cstheme="minorBidi"/>
-        <w:sz w:val="22"/>
-        <w:szCs w:val="22"/>
-        <w:lang w:val="en-IN" w:eastAsia="en-IN" w:bidi="ar-SA"/>
-      </w:rPr>
-    </w:rPrDefault>
-    <w:pPrDefault>
-      <w:pPr>
-        <w:spacing w:after="200" w:line="276" w:lineRule="auto"/>
-      </w:pPr>
-    </w:pPrDefault>
-  </w:docDefaults>
-  <w:latentStyles w:defLockedState="0" w:defUIPriority="99" w:defSemiHidden="1" w:defUnhideWhenUsed="1" w:defQFormat="0" w:count="267">
-    <w:lsdException w:name="Normal" w:semiHidden="0" w:uiPriority="0" w:unhideWhenUsed="0" w:qFormat="1"/>
-    <w:lsdException w:name="heading 1" w:semiHidden="0" w:uiPriority="9" w:unhideWhenUsed="0" w:qFormat="1"/>
-    <w:lsdException w:name="heading 2" w:uiPriority="9" w:qFormat="1"/>
-    <w:lsdException w:name="heading 3" w:uiPriority="9" w:qFormat="1"/>
-    <w:lsdException w:name="heading 4" w:uiPriority="9" w:qFormat="1"/>
-    <w:lsdException w:name="heading 5" w:uiPriority="9" w:qFormat="1"/>
-    <w:lsdException w:name="heading 6" w:uiPriority="9" w:qFormat="1"/>
-    <w:lsdException w:name="heading 7" w:uiPriority="9" w:qFormat="1"/>
-    <w:lsdException w:name="heading 8" w:uiPriority="9" w:qFormat="1"/>
-    <w:lsdException w:name="heading 9" w:uiPriority="9" w:qFormat="1"/>
-    <w:lsdException w:name="toc 1" w:uiPriority="39"/>
-    <w:lsdException w:name="toc 2" w:uiPriority="39"/>
-    <w:lsdException w:name="toc 3" w:uiPriority="39"/>
-    <w:lsdException w:name="toc 4" w:uiPriority="39"/>
-    <w:lsdException w:name="toc 5" w:uiPriority="39"/>
-    <w:lsdException w:name="toc 6" w:uiPriority="39"/>
-    <w:lsdException w:name="toc 7" w:uiPriority="39"/>
-    <w:lsdException w:name="toc 8" w:uiPriority="39"/>
-    <w:lsdException w:name="toc 9" w:uiPriority="39"/>
-    <w:lsdException w:name="caption" w:uiPriority="35" w:qFormat="1"/>
-    <w:lsdException w:name="Title" w:semiHidden="0" w:uiPriority="10" w:unhideWhenUsed="0" w:qFormat="1"/>
-    <w:lsdException w:name="Default Paragraph Font" w:uiPriority="1"/>
-    <w:lsdException w:name="Subtitle" w:semiHidden="0" w:uiPriority="11" w:unhideWhenUsed="0" w:qFormat="1"/>
-    <w:lsdException w:name="Strong" w:semiHidden="0" w:uiPriority="22" w:unhideWhenUsed="0" w:qFormat="1"/>
-    <w:lsdException w:name="Emphasis" w:semiHidden="0" w:uiPriority="20" w:unhideWhenUsed="0" w:qFormat="1"/>
-    <w:lsdException w:name="Table Grid" w:semiHidden="0" w:uiPriority="59" w:unhideWhenUsed="0"/>
-    <w:lsdException w:name="Placeholder Text" w:unhideWhenUsed="0"/>
-    <w:lsdException w:name="No Spacing" w:semiHidden="0" w:uiPriority="1" w:unhideWhenUsed="0" w:qFormat="1"/>
-    <w:lsdException w:name="Light Shading" w:semiHidden="0" w:uiPriority="60" w:unhideWhenUsed="0"/>
-    <w:lsdException w:name="Light List" w:semiHidden="0" w:uiPriority="61" w:unhideWhenUsed="0"/>
-    <w:lsdException w:name="Light Grid" w:semiHidden="0" w:uiPriority="62" w:unhideWhenUsed="0"/>
-    <w:lsdException w:name="Medium Shading 1" w:semiHidden="0" w:uiPriority="63" w:unhideWhenUsed="0"/>
-    <w:lsdException w:name="Medium Shading 2" w:semiHidden="0" w:uiPriority="64" w:unhideWhenUsed="0"/>
-    <w:lsdException w:name="Medium List 1" w:semiHidden="0" w:uiPriority="65" w:unhideWhenUsed="0"/>
-    <w:lsdException w:name="Medium List 2" w:semiHidden="0" w:uiPriority="66" w:unhideWhenUsed="0"/>
-    <w:lsdException w:name="Medium Grid 1" w:semiHidden="0" w:uiPriority="67" w:unhideWhenUsed="0"/>
-    <w:lsdException w:name="Medium Grid 2" w:semiHidden="0" w:uiPriority="68" w:unhideWhenUsed="0"/>
-    <w:lsdException w:name="Medium Grid 3" w:semiHidden="0" w:uiPriority="69" w:unhideWhenUsed="0"/>
-    <w:lsdException w:name="Dark List" w:semiHidden="0" w:uiPriority="70" w:unhideWhenUsed="0"/>
-    <w:lsdException w:name="Colorful Shading" w:semiHidden="0" w:uiPriority="71" w:unhideWhenUsed="0"/>
-    <w:lsdException w:name="Colorful List" w:semiHidden="0" w:uiPriority="72" w:unhideWhenUsed="0"/>
-    <w:lsdException w:name="Colorful Grid" w:semiHidden="0" w:uiPriority="73" w:unhideWhenUsed="0"/>
-    <w:lsdException w:name="Light Shading Accent 1" w:semiHidden="0" w:uiPriority="60" w:unhideWhenUsed="0"/>
-    <w:lsdException w:name="Light List Accent 1" w:semiHidden="0" w:uiPriority="61" w:unhideWhenUsed="0"/>
-    <w:lsdException w:name="Light Grid Accent 1" w:semiHidden="0" w:uiPriority="62" w:unhideWhenUsed="0"/>
-    <w:lsdException w:name="Medium Shading 1 Accent 1" w:semiHidden="0" w:uiPriority="63" w:unhideWhenUsed="0"/>
-    <w:lsdException w:name="Medium Shading 2 Accent 1" w:semiHidden="0" w:uiPriority="64" w:unhideWhenUsed="0"/>
-    <w:lsdException w:name="Medium List 1 Accent 1" w:semiHidden="0" w:uiPriority="65" w:unhideWhenUsed="0"/>
-    <w:lsdException w:name="Revision" w:unhideWhenUsed="0"/>
-    <w:lsdException w:name="List Paragraph" w:semiHidden="0" w:uiPriority="34" w:unhideWhenUsed="0" w:qFormat="1"/>
-    <w:lsdException w:name="Quote" w:semiHidden="0" w:uiPriority="29" w:unhideWhenUsed="0" w:qFormat="1"/>
-    <w:lsdException w:name="Intense Quote" w:semiHidden="0" w:uiPriority="30" w:unhideWhenUsed="0" w:qFormat="1"/>
-    <w:lsdException w:name="Medium List 2 Accent 1" w:semiHidden="0" w:uiPriority="66" w:unhideWhenUsed="0"/>
-    <w:lsdException w:name="Medium Grid 1 Accent 1" w:semiHidden="0" w:uiPriority="67" w:unhideWhenUsed="0"/>
-    <w:lsdException w:name="Medium Grid 2 Accent 1" w:semiHidden="0" w:uiPriority="68" w:unhideWhenUsed="0"/>
-    <w:lsdException w:name="Medium Grid 3 Accent 1" w:semiHidden="0" w:uiPriority="69" w:unhideWhenUsed="0"/>
-    <w:lsdException w:name="Dark List Accent 1" w:semiHidden="0" w:uiPriority="70" w:unhideWhenUsed="0"/>
-    <w:lsdException w:name="Colorful Shading Accent 1" w:semiHidden="0" w:uiPriority="71" w:unhideWhenUsed="0"/>
-    <w:lsdException w:name="Colorful List Accent 1" w:semiHidden="0" w:uiPriority="72" w:unhideWhenUsed="0"/>
-    <w:lsdException w:name="Colorful Grid Accent 1" w:semiHidden="0" w:uiPriority="73" w:unhideWhenUsed="0"/>
-    <w:lsdException w:name="Light Shading Accent 2" w:semiHidden="0" w:uiPriority="60" w:unhideWhenUsed="0"/>
-    <w:lsdException w:name="Light List Accent 2" w:semiHidden="0" w:uiPriority="61" w:unhideWhenUsed="0"/>
-    <w:lsdException w:name="Light Grid Accent 2" w:semiHidden="0" w:uiPriority="62" w:unhideWhenUsed="0"/>
-    <w:lsdException w:name="Medium Shading 1 Accent 2" w:semiHidden="0" w:uiPriority="63" w:unhideWhenUsed="0"/>
-    <w:lsdException w:name="Medium Shading 2 Accent 2" w:semiHidden="0" w:uiPriority="64" w:unhideWhenUsed="0"/>
-    <w:lsdException w:name="Medium List 1 Accent 2" w:semiHidden="0" w:uiPriority="65" w:unhideWhenUsed="0"/>
-    <w:lsdException w:name="Medium List 2 Accent 2" w:semiHidden="0" w:uiPriority="66" w:unhideWhenUsed="0"/>
-    <w:lsdException w:name="Medium Grid 1 Accent 2" w:semiHidden="0" w:uiPriority="67" w:unhideWhenUsed="0"/>
-    <w:lsdException w:name="Medium Grid 2 Accent 2" w:semiHidden="0" w:uiPriority="68" w:unhideWhenUsed="0"/>
-    <w:lsdException w:name="Medium Grid 3 Accent 2" w:semiHidden="0" w:uiPriority="69" w:unhideWhenUsed="0"/>
-    <w:lsdException w:name="Dark List Accent 2" w:semiHidden="0" w:uiPriority="70" w:unhideWhenUsed="0"/>
-    <w:lsdException w:name="Colorful Shading Accent 2" w:semiHidden="0" w:uiPriority="71" w:unhideWhenUsed="0"/>
-    <w:lsdException w:name="Colorful List Accent 2" w:semiHidden="0" w:uiPriority="72" w:unhideWhenUsed="0"/>
-    <w:lsdException w:name="Colorful Grid Accent 2" w:semiHidden="0" w:uiPriority="73" w:unhideWhenUsed="0"/>
-    <w:lsdException w:name="Light Shading Accent 3" w:semiHidden="0" w:uiPriority="60" w:unhideWhenUsed="0"/>
-    <w:lsdException w:name="Light List Accent 3" w:semiHidden="0" w:uiPriority="61" w:unhideWhenUsed="0"/>
-    <w:lsdException w:name="Light Grid Accent 3" w:semiHidden="0" w:uiPriority="62" w:unhideWhenUsed="0"/>
-    <w:lsdException w:name="Medium Shading 1 Accent 3" w:semiHidden="0" w:uiPriority="63" w:unhideWhenUsed="0"/>
-    <w:lsdException w:name="Medium Shading 2 Accent 3" w:semiHidden="0" w:uiPriority="64" w:unhideWhenUsed="0"/>
-    <w:lsdException w:name="Medium List 1 Accent 3" w:semiHidden="0" w:uiPriority="65" w:unhideWhenUsed="0"/>
-    <w:lsdException w:name="Medium List 2 Accent 3" w:semiHidden="0" w:uiPriority="66" w:unhideWhenUsed="0"/>
-    <w:lsdException w:name="Medium Grid 1 Accent 3" w:semiHidden="0" w:uiPriority="67" w:unhideWhenUsed="0"/>
-    <w:lsdException w:name="Medium Grid 2 Accent 3" w:semiHidden="0" w:uiPriority="68" w:unhideWhenUsed="0"/>
-    <w:lsdException w:name="Medium Grid 3 Accent 3" w:semiHidden="0" w:uiPriority="69" w:unhideWhenUsed="0"/>
-    <w:lsdException w:name="Dark List Accent 3" w:semiHidden="0" w:uiPriority="70" w:unhideWhenUsed="0"/>
-    <w:lsdException w:name="Colorful Shading Accent 3" w:semiHidden="0" w:uiPriority="71" w:unhideWhenUsed="0"/>
-    <w:lsdException w:name="Colorful List Accent 3" w:semiHidden="0" w:uiPriority="72" w:unhideWhenUsed="0"/>
-    <w:lsdException w:name="Colorful Grid Accent 3" w:semiHidden="0" w:uiPriority="73" w:unhideWhenUsed="0"/>
-    <w:lsdException w:name="Light Shading Accent 4" w:semiHidden="0" w:uiPriority="60" w:unhideWhenUsed="0"/>
-    <w:lsdException w:name="Light List Accent 4" w:semiHidden="0" w:uiPriority="61" w:unhideWhenUsed="0"/>
-    <w:lsdException w:name="Light Grid Accent 4" w:semiHidden="0" w:uiPriority="62" w:unhideWhenUsed="0"/>
-    <w:lsdException w:name="Medium Shading 1 Accent 4" w:semiHidden="0" w:uiPriority="63" w:unhideWhenUsed="0"/>
-    <w:lsdException w:name="Medium Shading 2 Accent 4" w:semiHidden="0" w:uiPriority="64" w:unhideWhenUsed="0"/>
-    <w:lsdException w:name="Medium List 1 Accent 4" w:semiHidden="0" w:uiPriority="65" w:unhideWhenUsed="0"/>
-    <w:lsdException w:name="Medium List 2 Accent 4" w:semiHidden="0" w:uiPriority="66" w:unhideWhenUsed="0"/>
-    <w:lsdException w:name="Medium Grid 1 Accent 4" w:semiHidden="0" w:uiPriority="67" w:unhideWhenUsed="0"/>
-    <w:lsdException w:name="Medium Grid 2 Accent 4" w:semiHidden="0" w:uiPriority="68" w:unhideWhenUsed="0"/>
-    <w:lsdException w:name="Medium Grid 3 Accent 4" w:semiHidden="0" w:uiPriority="69" w:unhideWhenUsed="0"/>
-    <w:lsdException w:name="Dark List Accent 4" w:semiHidden="0" w:uiPriority="70" w:unhideWhenUsed="0"/>
-    <w:lsdException w:name="Colorful Shading Accent 4" w:semiHidden="0" w:uiPriority="71" w:unhideWhenUsed="0"/>
-    <w:lsdException w:name="Colorful List Accent 4" w:semiHidden="0" w:uiPriority="72" w:unhideWhenUsed="0"/>
-    <w:lsdException w:name="Colorful Grid Accent 4" w:semiHidden="0" w:uiPriority="73" w:unhideWhenUsed="0"/>
-    <w:lsdException w:name="Light Shading Accent 5" w:semiHidden="0" w:uiPriority="60" w:unhideWhenUsed="0"/>
-    <w:lsdException w:name="Light List Accent 5" w:semiHidden="0" w:uiPriority="61" w:unhideWhenUsed="0"/>
-    <w:lsdException w:name="Light Grid Accent 5" w:semiHidden="0" w:uiPriority="62" w:unhideWhenUsed="0"/>
-    <w:lsdException w:name="Medium Shading 1 Accent 5" w:semiHidden="0" w:uiPriority="63" w:unhideWhenUsed="0"/>
-    <w:lsdException w:name="Medium Shading 2 Accent 5" w:semiHidden="0" w:uiPriority="64" w:unhideWhenUsed="0"/>
-    <w:lsdException w:name="Medium List 1 Accent 5" w:semiHidden="0" w:uiPriority="65" w:unhideWhenUsed="0"/>
-    <w:lsdException w:name="Medium List 2 Accent 5" w:semiHidden="0" w:uiPriority="66" w:unhideWhenUsed="0"/>
-    <w:lsdException w:name="Medium Grid 1 Accent 5" w:semiHidden="0" w:uiPriority="67" w:unhideWhenUsed="0"/>
-    <w:lsdException w:name="Medium Grid 2 Accent 5" w:semiHidden="0" w:uiPriority="68" w:unhideWhenUsed="0"/>
-    <w:lsdException w:name="Medium Grid 3 Accent 5" w:semiHidden="0" w:uiPriority="69" w:unhideWhenUsed="0"/>
-    <w:lsdException w:name="Dark List Accent 5" w:semiHidden="0" w:uiPriority="70" w:unhideWhenUsed="0"/>
-    <w:lsdException w:name="Colorful Shading Accent 5" w:semiHidden="0" w:uiPriority="71" w:unhideWhenUsed="0"/>
-    <w:lsdException w:name="Colorful List Accent 5" w:semiHidden="0" w:uiPriority="72" w:unhideWhenUsed="0"/>
-    <w:lsdException w:name="Colorful Grid Accent 5" w:semiHidden="0" w:uiPriority="73" w:unhideWhenUsed="0"/>
-    <w:lsdException w:name="Light Shading Accent 6" w:semiHidden="0" w:uiPriority="60" w:unhideWhenUsed="0"/>
-    <w:lsdException w:name="Light List Accent 6" w:semiHidden="0" w:uiPriority="61" w:unhideWhenUsed="0"/>
-    <w:lsdException w:name="Light Grid Accent 6" w:semiHidden="0" w:uiPriority="62" w:unhideWhenUsed="0"/>
-    <w:lsdException w:name="Medium Shading 1 Accent 6" w:semiHidden="0" w:uiPriority="63" w:unhideWhenUsed="0"/>
-    <w:lsdException w:name="Medium Shading 2 Accent 6" w:semiHidden="0" w:uiPriority="64" w:unhideWhenUsed="0"/>
-    <w:lsdException w:name="Medium List 1 Accent 6" w:semiHidden="0" w:uiPriority="65" w:unhideWhenUsed="0"/>
-    <w:lsdException w:name="Medium List 2 Accent 6" w:semiHidden="0" w:uiPriority="66" w:unhideWhenUsed="0"/>
-    <w:lsdException w:name="Medium Grid 1 Accent 6" w:semiHidden="0" w:uiPriority="67" w:unhideWhenUsed="0"/>
-    <w:lsdException w:name="Medium Grid 2 Accent 6" w:semiHidden="0" w:uiPriority="68" w:unhideWhenUsed="0"/>
-    <w:lsdException w:name="Medium Grid 3 Accent 6" w:semiHidden="0" w:uiPriority="69" w:unhideWhenUsed="0"/>
-    <w:lsdException w:name="Dark List Accent 6" w:semiHidden="0" w:uiPriority="70" w:unhideWhenUsed="0"/>
-    <w:lsdException w:name="Colorful Shading Accent 6" w:semiHidden="0" w:uiPriority="71" w:unhideWhenUsed="0"/>
-    <w:lsdException w:name="Colorful List Accent 6" w:semiHidden="0" w:uiPriority="72" w:unhideWhenUsed="0"/>
-    <w:lsdException w:name="Colorful Grid Accent 6" w:semiHidden="0" w:uiPriority="73" w:unhideWhenUsed="0"/>
-    <w:lsdException w:name="Subtle Emphasis" w:semiHidden="0" w:uiPriority="19" w:unhideWhenUsed="0" w:qFormat="1"/>
-    <w:lsdException w:name="Intense Emphasis" w:semiHidden="0" w:uiPriority="21" w:unhideWhenUsed="0" w:qFormat="1"/>
-    <w:lsdException w:name="Subtle Reference" w:semiHidden="0" w:uiPriority="31" w:unhideWhenUsed="0" w:qFormat="1"/>
-    <w:lsdException w:name="Intense Reference" w:semiHidden="0" w:uiPriority="32" w:unhideWhenUsed="0" w:qFormat="1"/>
-    <w:lsdException w:name="Book Title" w:semiHidden="0" w:uiPriority="33" w:unhideWhenUsed="0" w:qFormat="1"/>
-    <w:lsdException w:name="Bibliography" w:uiPriority="37"/>
-    <w:lsdException w:name="TOC Heading" w:uiPriority="39" w:qFormat="1"/>
-  </w:latentStyles>
-  <w:style w:type="paragraph" w:default="1" w:styleId="Normal">
-    <w:name w:val="Normal"/>
-    <w:qFormat/>
-  </w:style>
-  <w:style w:type="character" w:default="1" w:styleId="DefaultParagraphFont">
-    <w:name w:val="Default Paragraph Font"/>
-    <w:uiPriority w:val="1"/>
-    <w:semiHidden/>
-    <w:unhideWhenUsed/>
-  </w:style>
-  <w:style w:type="table" w:default="1" w:styleId="TableNormal">
-    <w:name w:val="Normal Table"/>
-    <w:uiPriority w:val="99"/>
-    <w:semiHidden/>
-    <w:unhideWhenUsed/>
-    <w:tblPr>
-      <w:tblInd w:w="0" w:type="dxa"/>
-      <w:tblCellMar>
-        <w:top w:w="0" w:type="dxa"/>
-        <w:left w:w="108" w:type="dxa"/>
-        <w:bottom w:w="0" w:type="dxa"/>
-        <w:right w:w="108" w:type="dxa"/>
-      </w:tblCellMar>
-    </w:tblPr>
-  </w:style>
-  <w:style w:type="numbering" w:default="1" w:styleId="NoList">
-    <w:name w:val="No List"/>
-    <w:uiPriority w:val="99"/>
-    <w:semiHidden/>
-    <w:unhideWhenUsed/>
-  </w:style>
-</w:styles>
-</file>
-
 <file path=word/glossary/webSettings.xml><?xml version="1.0" encoding="utf-8"?>
-<w:webSettings xmlns:mc="http://schemas.openxmlformats.org/markup-compatibility/2006" xmlns:r="http://schemas.openxmlformats.org/officeDocument/2006/relationships" xmlns:w="http://schemas.openxmlformats.org/wordprocessingml/2006/main" xmlns:w14="http://schemas.microsoft.com/office/word/2010/wordml" mc:Ignorable="w14">
+<w:webSettings xmlns:mc="http://schemas.openxmlformats.org/markup-compatibility/2006" xmlns:r="http://schemas.openxmlformats.org/officeDocument/2006/relationships" xmlns:w="http://schemas.openxmlformats.org/wordprocessingml/2006/main" xmlns:w14="http://schemas.microsoft.com/office/word/2010/wordml" xmlns:w15="http://schemas.microsoft.com/office/word/2012/wordml" xmlns:w16se="http://schemas.microsoft.com/office/word/2015/wordml/symex" mc:Ignorable="w14 w15 w16se">
   <w:optimizeForBrowser/>
 </w:webSettings>
 </file>
@@ -4589,7 +4649,7 @@
 </file>
 
 <file path=customXml/itemProps1.xml><?xml version="1.0" encoding="utf-8"?>
-<ds:datastoreItem xmlns:ds="http://schemas.openxmlformats.org/officeDocument/2006/customXml" ds:itemID="{105EA521-CD3B-4202-B7E1-5642093B3259}">
+<ds:datastoreItem xmlns:ds="http://schemas.openxmlformats.org/officeDocument/2006/customXml" ds:itemID="{22FF522B-5BDE-49C4-A2E7-9DE02A7B1FF4}">
   <ds:schemaRefs>
     <ds:schemaRef ds:uri="http://schemas.openxmlformats.org/officeDocument/2006/bibliography"/>
   </ds:schemaRefs>
